--- a/TS-Padam/TS-2.5/TS 2.5 Tamil Pada Paatam Corrections.docx
+++ b/TS-Padam/TS-2.5/TS 2.5 Tamil Pada Paatam Corrections.docx
@@ -1,6 +1,6 @@
 
 <file path=word/document.xml><?xml version="1.0" encoding="utf-8"?>
-<w:document xmlns:wpc="http://schemas.microsoft.com/office/word/2010/wordprocessingCanvas" xmlns:cx="http://schemas.microsoft.com/office/drawing/2014/chartex" xmlns:cx1="http://schemas.microsoft.com/office/drawing/2015/9/8/chartex" xmlns:cx2="http://schemas.microsoft.com/office/drawing/2015/10/21/chartex" xmlns:cx3="http://schemas.microsoft.com/office/drawing/2016/5/9/chartex" xmlns:cx4="http://schemas.microsoft.com/office/drawing/2016/5/10/chartex" xmlns:cx5="http://schemas.microsoft.com/office/drawing/2016/5/11/chartex" xmlns:cx6="http://schemas.microsoft.com/office/drawing/2016/5/12/chartex" xmlns:cx7="http://schemas.microsoft.com/office/drawing/2016/5/13/chartex" xmlns:cx8="http://schemas.microsoft.com/office/drawing/2016/5/14/chartex" xmlns:mc="http://schemas.openxmlformats.org/markup-compatibility/2006" xmlns:aink="http://schemas.microsoft.com/office/drawing/2016/ink" xmlns:am3d="http://schemas.microsoft.com/office/drawing/2017/model3d" xmlns:o="urn:schemas-microsoft-com:office:office" xmlns:r="http://schemas.openxmlformats.org/officeDocument/2006/relationships" xmlns:m="http://schemas.openxmlformats.org/officeDocument/2006/math" xmlns:v="urn:schemas-microsoft-com:vml" xmlns:wp14="http://schemas.microsoft.com/office/word/2010/wordprocessingDrawing" xmlns:wp="http://schemas.openxmlformats.org/drawingml/2006/wordprocessingDrawing" xmlns:w10="urn:schemas-microsoft-com:office:word" xmlns:w="http://schemas.openxmlformats.org/wordprocessingml/2006/main" xmlns:w14="http://schemas.microsoft.com/office/word/2010/wordml" xmlns:w15="http://schemas.microsoft.com/office/word/2012/wordml" xmlns:w16cex="http://schemas.microsoft.com/office/word/2018/wordml/cex" xmlns:w16cid="http://schemas.microsoft.com/office/word/2016/wordml/cid" xmlns:w16="http://schemas.microsoft.com/office/word/2018/wordml" xmlns:w16se="http://schemas.microsoft.com/office/word/2015/wordml/symex" xmlns:wpg="http://schemas.microsoft.com/office/word/2010/wordprocessingGroup" xmlns:wpi="http://schemas.microsoft.com/office/word/2010/wordprocessingInk" xmlns:wne="http://schemas.microsoft.com/office/word/2006/wordml" xmlns:wps="http://schemas.microsoft.com/office/word/2010/wordprocessingShape" mc:Ignorable="w14 w15 w16se w16cid w16 w16cex wp14">
+<w:document xmlns:wpc="http://schemas.microsoft.com/office/word/2010/wordprocessingCanvas" xmlns:cx="http://schemas.microsoft.com/office/drawing/2014/chartex" xmlns:cx1="http://schemas.microsoft.com/office/drawing/2015/9/8/chartex" xmlns:mc="http://schemas.openxmlformats.org/markup-compatibility/2006" xmlns:o="urn:schemas-microsoft-com:office:office" xmlns:r="http://schemas.openxmlformats.org/officeDocument/2006/relationships" xmlns:m="http://schemas.openxmlformats.org/officeDocument/2006/math" xmlns:v="urn:schemas-microsoft-com:vml" xmlns:wp14="http://schemas.microsoft.com/office/word/2010/wordprocessingDrawing" xmlns:wp="http://schemas.openxmlformats.org/drawingml/2006/wordprocessingDrawing" xmlns:w10="urn:schemas-microsoft-com:office:word" xmlns:w="http://schemas.openxmlformats.org/wordprocessingml/2006/main" xmlns:w14="http://schemas.microsoft.com/office/word/2010/wordml" xmlns:w15="http://schemas.microsoft.com/office/word/2012/wordml" xmlns:w16se="http://schemas.microsoft.com/office/word/2015/wordml/symex" xmlns:wpg="http://schemas.microsoft.com/office/word/2010/wordprocessingGroup" xmlns:wpi="http://schemas.microsoft.com/office/word/2010/wordprocessingInk" xmlns:wne="http://schemas.microsoft.com/office/word/2006/wordml" xmlns:wps="http://schemas.microsoft.com/office/word/2010/wordprocessingShape" mc:Ignorable="w14 w15 w16se wp14">
   <w:body>
     <w:p>
       <w:pPr>
@@ -21,7 +21,51 @@
           <w:szCs w:val="32"/>
           <w:u w:val="single"/>
         </w:rPr>
-        <w:t>TS Pada Paatam – TS 2.5 Sanskrit co</w:t>
+        <w:t xml:space="preserve">TS </w:t>
+      </w:r>
+      <w:proofErr w:type="spellStart"/>
+      <w:r>
+        <w:rPr>
+          <w:b/>
+          <w:bCs/>
+          <w:sz w:val="32"/>
+          <w:szCs w:val="32"/>
+          <w:u w:val="single"/>
+        </w:rPr>
+        <w:t>Pada</w:t>
+      </w:r>
+      <w:proofErr w:type="spellEnd"/>
+      <w:r>
+        <w:rPr>
+          <w:b/>
+          <w:bCs/>
+          <w:sz w:val="32"/>
+          <w:szCs w:val="32"/>
+          <w:u w:val="single"/>
+        </w:rPr>
+        <w:t xml:space="preserve"> </w:t>
+      </w:r>
+      <w:proofErr w:type="spellStart"/>
+      <w:r>
+        <w:rPr>
+          <w:b/>
+          <w:bCs/>
+          <w:sz w:val="32"/>
+          <w:szCs w:val="32"/>
+          <w:u w:val="single"/>
+        </w:rPr>
+        <w:t>Paatam</w:t>
+      </w:r>
+      <w:proofErr w:type="spellEnd"/>
+      <w:r>
+        <w:rPr>
+          <w:b/>
+          <w:bCs/>
+          <w:sz w:val="32"/>
+          <w:szCs w:val="32"/>
+          <w:u w:val="single"/>
+        </w:rPr>
+        <w:t xml:space="preserve"> – TS 2.5 Sanskrit co</w:t>
       </w:r>
       <w:r>
         <w:rPr>
@@ -31,18 +75,7 @@
           <w:szCs w:val="32"/>
           <w:u w:val="single"/>
         </w:rPr>
-        <w:t xml:space="preserve">rrections </w:t>
-      </w:r>
-      <w:proofErr w:type="gramStart"/>
-      <w:r>
-        <w:rPr>
-          <w:b/>
-          <w:bCs/>
-          <w:sz w:val="32"/>
-          <w:szCs w:val="32"/>
-          <w:u w:val="single"/>
-        </w:rPr>
-        <w:t>–</w:t>
+        <w:t>rrections –</w:t>
       </w:r>
       <w:r>
         <w:rPr>
@@ -62,9 +95,9 @@
           <w:szCs w:val="32"/>
           <w:u w:val="single"/>
         </w:rPr>
-        <w:t>Observed</w:t>
+        <w:t xml:space="preserve">Observed </w:t>
       </w:r>
-      <w:proofErr w:type="gramEnd"/>
+      <w:proofErr w:type="gramStart"/>
       <w:r>
         <w:rPr>
           <w:b/>
@@ -73,7 +106,727 @@
           <w:szCs w:val="32"/>
           <w:u w:val="single"/>
         </w:rPr>
-        <w:t xml:space="preserve"> till </w:t>
+        <w:t xml:space="preserve">till </w:t>
+      </w:r>
+      <w:r>
+        <w:rPr>
+          <w:b/>
+          <w:bCs/>
+          <w:sz w:val="32"/>
+          <w:szCs w:val="32"/>
+          <w:highlight w:val="red"/>
+          <w:u w:val="single"/>
+        </w:rPr>
+        <w:t>??????</w:t>
+      </w:r>
+      <w:proofErr w:type="gramEnd"/>
+    </w:p>
+    <w:p>
+      <w:pPr>
+        <w:jc w:val="center"/>
+        <w:rPr>
+          <w:b/>
+          <w:bCs/>
+        </w:rPr>
+      </w:pPr>
+      <w:r>
+        <w:rPr>
+          <w:b/>
+          <w:bCs/>
+        </w:rPr>
+        <w:t xml:space="preserve"> (ignore those which are already incorporated in your book’s version and date)</w:t>
+      </w:r>
+    </w:p>
+    <w:tbl>
+      <w:tblPr>
+        <w:tblW w:w="13892" w:type="dxa"/>
+        <w:tblInd w:w="-318" w:type="dxa"/>
+        <w:tblBorders>
+          <w:top w:val="single" w:sz="4" w:space="0" w:color="000000"/>
+          <w:left w:val="single" w:sz="4" w:space="0" w:color="000000"/>
+          <w:bottom w:val="single" w:sz="4" w:space="0" w:color="000000"/>
+          <w:right w:val="single" w:sz="4" w:space="0" w:color="000000"/>
+          <w:insideH w:val="single" w:sz="4" w:space="0" w:color="000000"/>
+          <w:insideV w:val="single" w:sz="4" w:space="0" w:color="000000"/>
+        </w:tblBorders>
+        <w:tblLook w:val="04A0" w:firstRow="1" w:lastRow="0" w:firstColumn="1" w:lastColumn="0" w:noHBand="0" w:noVBand="1"/>
+      </w:tblPr>
+      <w:tblGrid>
+        <w:gridCol w:w="3120"/>
+        <w:gridCol w:w="5386"/>
+        <w:gridCol w:w="5386"/>
+      </w:tblGrid>
+      <w:tr>
+        <w:tc>
+          <w:tcPr>
+            <w:tcW w:w="3120" w:type="dxa"/>
+          </w:tcPr>
+          <w:p>
+            <w:pPr>
+              <w:spacing w:before="0" w:line="240" w:lineRule="auto"/>
+              <w:jc w:val="center"/>
+              <w:rPr>
+                <w:sz w:val="32"/>
+                <w:szCs w:val="32"/>
+              </w:rPr>
+            </w:pPr>
+            <w:r>
+              <w:rPr>
+                <w:sz w:val="32"/>
+                <w:szCs w:val="32"/>
+              </w:rPr>
+              <w:t>Section, Paragraph</w:t>
+            </w:r>
+          </w:p>
+          <w:p>
+            <w:pPr>
+              <w:spacing w:before="0" w:line="240" w:lineRule="auto"/>
+              <w:jc w:val="center"/>
+              <w:rPr>
+                <w:sz w:val="32"/>
+                <w:szCs w:val="32"/>
+              </w:rPr>
+            </w:pPr>
+            <w:r>
+              <w:rPr>
+                <w:sz w:val="32"/>
+                <w:szCs w:val="32"/>
+              </w:rPr>
+              <w:t>Reference</w:t>
+            </w:r>
+          </w:p>
+        </w:tc>
+        <w:tc>
+          <w:tcPr>
+            <w:tcW w:w="5386" w:type="dxa"/>
+          </w:tcPr>
+          <w:p>
+            <w:pPr>
+              <w:spacing w:before="0" w:line="240" w:lineRule="auto"/>
+              <w:jc w:val="center"/>
+              <w:rPr>
+                <w:sz w:val="32"/>
+                <w:szCs w:val="32"/>
+              </w:rPr>
+            </w:pPr>
+            <w:r>
+              <w:rPr>
+                <w:sz w:val="32"/>
+                <w:szCs w:val="32"/>
+              </w:rPr>
+              <w:t>As Printed</w:t>
+            </w:r>
+          </w:p>
+        </w:tc>
+        <w:tc>
+          <w:tcPr>
+            <w:tcW w:w="5386" w:type="dxa"/>
+          </w:tcPr>
+          <w:p>
+            <w:pPr>
+              <w:spacing w:before="0" w:line="240" w:lineRule="auto"/>
+              <w:ind w:right="-18"/>
+              <w:jc w:val="center"/>
+              <w:rPr>
+                <w:sz w:val="32"/>
+                <w:szCs w:val="32"/>
+              </w:rPr>
+            </w:pPr>
+            <w:r>
+              <w:rPr>
+                <w:sz w:val="32"/>
+                <w:szCs w:val="32"/>
+              </w:rPr>
+              <w:t>To be read as or corrected as</w:t>
+            </w:r>
+          </w:p>
+        </w:tc>
+      </w:tr>
+      <w:tr>
+        <w:trPr>
+          <w:trHeight w:val="695"/>
+        </w:trPr>
+        <w:tc>
+          <w:tcPr>
+            <w:tcW w:w="3120" w:type="dxa"/>
+            <w:tcBorders>
+              <w:top w:val="single" w:sz="4" w:space="0" w:color="000000"/>
+              <w:left w:val="single" w:sz="4" w:space="0" w:color="000000"/>
+              <w:bottom w:val="single" w:sz="4" w:space="0" w:color="000000"/>
+              <w:right w:val="single" w:sz="4" w:space="0" w:color="000000"/>
+            </w:tcBorders>
+          </w:tcPr>
+          <w:p>
+            <w:pPr>
+              <w:spacing w:before="0" w:line="240" w:lineRule="auto"/>
+              <w:rPr>
+                <w:rFonts w:cs="Latha"/>
+                <w:b/>
+                <w:sz w:val="28"/>
+                <w:szCs w:val="28"/>
+                <w:lang w:bidi="ta-IN"/>
+              </w:rPr>
+            </w:pPr>
+            <w:r>
+              <w:rPr>
+                <w:rFonts w:cs="Latha"/>
+                <w:b/>
+                <w:sz w:val="28"/>
+                <w:szCs w:val="28"/>
+                <w:lang w:bidi="ta-IN"/>
+              </w:rPr>
+              <w:t>TS 2.5.</w:t>
+            </w:r>
+            <w:r>
+              <w:rPr>
+                <w:rFonts w:cs="Latha"/>
+                <w:b/>
+                <w:sz w:val="28"/>
+                <w:szCs w:val="28"/>
+                <w:lang w:bidi="ta-IN"/>
+              </w:rPr>
+              <w:t>4.2</w:t>
+            </w:r>
+            <w:r>
+              <w:rPr>
+                <w:rFonts w:cs="Latha"/>
+                <w:b/>
+                <w:sz w:val="28"/>
+                <w:szCs w:val="28"/>
+                <w:lang w:bidi="ta-IN"/>
+              </w:rPr>
+              <w:t xml:space="preserve"> - </w:t>
+            </w:r>
+            <w:proofErr w:type="spellStart"/>
+            <w:r>
+              <w:rPr>
+                <w:rFonts w:cs="Latha"/>
+                <w:b/>
+                <w:sz w:val="28"/>
+                <w:szCs w:val="28"/>
+                <w:lang w:bidi="ta-IN"/>
+              </w:rPr>
+              <w:t>Padam</w:t>
+            </w:r>
+            <w:proofErr w:type="spellEnd"/>
+          </w:p>
+          <w:p>
+            <w:pPr>
+              <w:spacing w:before="0" w:line="240" w:lineRule="auto"/>
+              <w:rPr>
+                <w:rFonts w:cs="Latha"/>
+                <w:b/>
+                <w:sz w:val="28"/>
+                <w:szCs w:val="28"/>
+                <w:lang w:bidi="ta-IN"/>
+              </w:rPr>
+            </w:pPr>
+            <w:proofErr w:type="spellStart"/>
+            <w:r>
+              <w:rPr>
+                <w:rFonts w:cs="Latha"/>
+                <w:b/>
+                <w:sz w:val="28"/>
+                <w:szCs w:val="28"/>
+                <w:lang w:bidi="ta-IN"/>
+              </w:rPr>
+              <w:t>Padam</w:t>
+            </w:r>
+            <w:proofErr w:type="spellEnd"/>
+            <w:r>
+              <w:rPr>
+                <w:rFonts w:cs="Latha"/>
+                <w:b/>
+                <w:sz w:val="28"/>
+                <w:szCs w:val="28"/>
+                <w:lang w:bidi="ta-IN"/>
+              </w:rPr>
+              <w:t xml:space="preserve"> No. </w:t>
+            </w:r>
+            <w:r>
+              <w:rPr>
+                <w:rFonts w:cs="Latha"/>
+                <w:b/>
+                <w:sz w:val="28"/>
+                <w:szCs w:val="28"/>
+                <w:lang w:bidi="ta-IN"/>
+              </w:rPr>
+              <w:t>4</w:t>
+            </w:r>
+          </w:p>
+          <w:p>
+            <w:pPr>
+              <w:spacing w:before="0" w:line="240" w:lineRule="auto"/>
+              <w:rPr>
+                <w:rFonts w:cs="Latha"/>
+                <w:sz w:val="28"/>
+                <w:szCs w:val="28"/>
+                <w:cs/>
+                <w:lang w:bidi="ta-IN"/>
+              </w:rPr>
+            </w:pPr>
+            <w:proofErr w:type="spellStart"/>
+            <w:r>
+              <w:rPr>
+                <w:rFonts w:cs="Latha"/>
+                <w:b/>
+                <w:sz w:val="28"/>
+                <w:szCs w:val="28"/>
+                <w:lang w:bidi="ta-IN"/>
+              </w:rPr>
+              <w:t>Panchaati</w:t>
+            </w:r>
+            <w:proofErr w:type="spellEnd"/>
+            <w:r>
+              <w:rPr>
+                <w:rFonts w:cs="Latha"/>
+                <w:b/>
+                <w:sz w:val="28"/>
+                <w:szCs w:val="28"/>
+                <w:lang w:bidi="ta-IN"/>
+              </w:rPr>
+              <w:t xml:space="preserve">  No. </w:t>
+            </w:r>
+            <w:r>
+              <w:rPr>
+                <w:rFonts w:cs="Latha"/>
+                <w:b/>
+                <w:sz w:val="28"/>
+                <w:szCs w:val="28"/>
+                <w:lang w:bidi="ta-IN"/>
+              </w:rPr>
+              <w:t>23</w:t>
+            </w:r>
+          </w:p>
+        </w:tc>
+        <w:tc>
+          <w:tcPr>
+            <w:tcW w:w="5386" w:type="dxa"/>
+            <w:tcBorders>
+              <w:top w:val="single" w:sz="4" w:space="0" w:color="000000"/>
+              <w:left w:val="single" w:sz="4" w:space="0" w:color="000000"/>
+              <w:bottom w:val="single" w:sz="4" w:space="0" w:color="000000"/>
+              <w:right w:val="single" w:sz="4" w:space="0" w:color="000000"/>
+            </w:tcBorders>
+          </w:tcPr>
+          <w:p>
+            <w:pPr>
+              <w:spacing w:before="0" w:line="240" w:lineRule="auto"/>
+              <w:ind w:right="-108"/>
+              <w:rPr>
+                <w:sz w:val="32"/>
+                <w:szCs w:val="32"/>
+              </w:rPr>
+            </w:pPr>
+            <w:proofErr w:type="spellStart"/>
+            <w:r>
+              <w:rPr>
+                <w:rFonts w:ascii="BRH Devanagari Extra" w:hAnsi="BRH Devanagari Extra" w:cs="BRH Devanagari Extra"/>
+                <w:sz w:val="36"/>
+                <w:szCs w:val="40"/>
+              </w:rPr>
+              <w:t>LMüÉþSzÉMümÉÉsÉ</w:t>
+            </w:r>
+            <w:proofErr w:type="spellEnd"/>
+            <w:r>
+              <w:rPr>
+                <w:rFonts w:ascii="BRH Malayalam Extra" w:hAnsi="BRH Malayalam Extra" w:cs="BRH Devanagari Extra"/>
+                <w:sz w:val="32"/>
+                <w:szCs w:val="40"/>
+              </w:rPr>
+              <w:t>–</w:t>
+            </w:r>
+            <w:proofErr w:type="spellStart"/>
+            <w:r>
+              <w:rPr>
+                <w:rFonts w:ascii="BRH Devanagari Extra" w:hAnsi="BRH Devanagari Extra" w:cs="BRH Devanagari Extra"/>
+                <w:sz w:val="36"/>
+                <w:szCs w:val="40"/>
+              </w:rPr>
+              <w:t>ÍqÉirÉåMüÉþSzÉ</w:t>
+            </w:r>
+            <w:proofErr w:type="spellEnd"/>
+            <w:r>
+              <w:rPr>
+                <w:rFonts w:ascii="BRH Devanagari Extra" w:hAnsi="BRH Devanagari Extra" w:cs="BRH Devanagari Extra"/>
+                <w:sz w:val="36"/>
+                <w:szCs w:val="40"/>
+              </w:rPr>
+              <w:t xml:space="preserve"> - </w:t>
+            </w:r>
+            <w:proofErr w:type="spellStart"/>
+            <w:r>
+              <w:rPr>
+                <w:rFonts w:ascii="BRH Devanagari Extra" w:hAnsi="BRH Devanagari Extra" w:cs="BRH Devanagari Extra"/>
+                <w:sz w:val="36"/>
+                <w:szCs w:val="40"/>
+              </w:rPr>
+              <w:t>Mü</w:t>
+            </w:r>
+            <w:proofErr w:type="spellEnd"/>
+            <w:r>
+              <w:rPr>
+                <w:rFonts w:ascii="BRH Malayalam Extra" w:hAnsi="BRH Malayalam Extra" w:cs="BRH Devanagari Extra"/>
+                <w:sz w:val="32"/>
+                <w:szCs w:val="40"/>
+              </w:rPr>
+              <w:t>–</w:t>
+            </w:r>
+            <w:proofErr w:type="spellStart"/>
+            <w:r>
+              <w:rPr>
+                <w:rFonts w:ascii="BRH Devanagari Extra" w:hAnsi="BRH Devanagari Extra" w:cs="BRH Devanagari Extra"/>
+                <w:sz w:val="36"/>
+                <w:szCs w:val="40"/>
+              </w:rPr>
+              <w:t>mÉÉ</w:t>
+            </w:r>
+            <w:proofErr w:type="spellEnd"/>
+            <w:r>
+              <w:rPr>
+                <w:rFonts w:ascii="BRH Malayalam Extra" w:hAnsi="BRH Malayalam Extra" w:cs="BRH Devanagari Extra"/>
+                <w:sz w:val="32"/>
+                <w:szCs w:val="40"/>
+              </w:rPr>
+              <w:t>–</w:t>
+            </w:r>
+            <w:proofErr w:type="spellStart"/>
+            <w:r>
+              <w:rPr>
+                <w:rFonts w:ascii="BRH Devanagari Extra" w:hAnsi="BRH Devanagari Extra" w:cs="BRH Devanagari Extra"/>
+                <w:sz w:val="36"/>
+                <w:szCs w:val="40"/>
+                <w:highlight w:val="yellow"/>
+              </w:rPr>
+              <w:t>sÉÉ</w:t>
+            </w:r>
+            <w:proofErr w:type="spellEnd"/>
+            <w:r>
+              <w:rPr>
+                <w:rFonts w:ascii="BRH Malayalam Extra" w:hAnsi="BRH Malayalam Extra" w:cs="BRH Devanagari Extra"/>
+                <w:sz w:val="32"/>
+                <w:szCs w:val="40"/>
+              </w:rPr>
+              <w:t>–</w:t>
+            </w:r>
+            <w:proofErr w:type="spellStart"/>
+            <w:r>
+              <w:rPr>
+                <w:rFonts w:ascii="BRH Devanagari Extra" w:hAnsi="BRH Devanagari Extra" w:cs="BRH Devanagari Extra"/>
+                <w:sz w:val="36"/>
+                <w:szCs w:val="40"/>
+              </w:rPr>
+              <w:t>qÉç</w:t>
+            </w:r>
+            <w:proofErr w:type="spellEnd"/>
+            <w:r>
+              <w:rPr>
+                <w:rFonts w:ascii="BRH Devanagari Extra" w:hAnsi="BRH Devanagari Extra" w:cs="BRH Devanagari Extra"/>
+                <w:sz w:val="36"/>
+                <w:szCs w:val="40"/>
+              </w:rPr>
+              <w:t xml:space="preserve"> | </w:t>
+            </w:r>
+            <w:proofErr w:type="spellStart"/>
+            <w:r>
+              <w:rPr>
+                <w:rFonts w:ascii="BRH Devanagari Extra" w:hAnsi="BRH Devanagari Extra" w:cs="BRH Devanagari Extra"/>
+                <w:sz w:val="36"/>
+                <w:szCs w:val="40"/>
+              </w:rPr>
+              <w:t>xÉUþxuÉirÉæ</w:t>
+            </w:r>
+            <w:proofErr w:type="spellEnd"/>
+            <w:r>
+              <w:rPr>
+                <w:rFonts w:ascii="BRH Devanagari Extra" w:hAnsi="BRH Devanagari Extra" w:cs="BRH Devanagari Extra"/>
+                <w:sz w:val="36"/>
+                <w:szCs w:val="40"/>
+              </w:rPr>
+              <w:t xml:space="preserve"> |</w:t>
+            </w:r>
+          </w:p>
+        </w:tc>
+        <w:tc>
+          <w:tcPr>
+            <w:tcW w:w="5386" w:type="dxa"/>
+            <w:tcBorders>
+              <w:top w:val="single" w:sz="4" w:space="0" w:color="000000"/>
+              <w:left w:val="single" w:sz="4" w:space="0" w:color="000000"/>
+              <w:bottom w:val="single" w:sz="4" w:space="0" w:color="000000"/>
+              <w:right w:val="single" w:sz="4" w:space="0" w:color="000000"/>
+            </w:tcBorders>
+          </w:tcPr>
+          <w:p>
+            <w:pPr>
+              <w:spacing w:before="0" w:line="240" w:lineRule="auto"/>
+              <w:rPr>
+                <w:sz w:val="32"/>
+                <w:szCs w:val="32"/>
+              </w:rPr>
+            </w:pPr>
+            <w:proofErr w:type="spellStart"/>
+            <w:r>
+              <w:rPr>
+                <w:rFonts w:ascii="BRH Devanagari Extra" w:hAnsi="BRH Devanagari Extra" w:cs="BRH Devanagari Extra"/>
+                <w:sz w:val="36"/>
+                <w:szCs w:val="40"/>
+              </w:rPr>
+              <w:t>LMüÉþSzÉMümÉÉsÉ</w:t>
+            </w:r>
+            <w:proofErr w:type="spellEnd"/>
+            <w:r>
+              <w:rPr>
+                <w:rFonts w:ascii="BRH Malayalam Extra" w:hAnsi="BRH Malayalam Extra" w:cs="BRH Devanagari Extra"/>
+                <w:sz w:val="32"/>
+                <w:szCs w:val="40"/>
+              </w:rPr>
+              <w:t>–</w:t>
+            </w:r>
+            <w:proofErr w:type="spellStart"/>
+            <w:r>
+              <w:rPr>
+                <w:rFonts w:ascii="BRH Devanagari Extra" w:hAnsi="BRH Devanagari Extra" w:cs="BRH Devanagari Extra"/>
+                <w:sz w:val="36"/>
+                <w:szCs w:val="40"/>
+              </w:rPr>
+              <w:t>ÍqÉirÉåMüÉþSzÉ</w:t>
+            </w:r>
+            <w:proofErr w:type="spellEnd"/>
+            <w:r>
+              <w:rPr>
+                <w:rFonts w:ascii="BRH Devanagari Extra" w:hAnsi="BRH Devanagari Extra" w:cs="BRH Devanagari Extra"/>
+                <w:sz w:val="36"/>
+                <w:szCs w:val="40"/>
+              </w:rPr>
+              <w:t xml:space="preserve"> - </w:t>
+            </w:r>
+            <w:proofErr w:type="spellStart"/>
+            <w:r>
+              <w:rPr>
+                <w:rFonts w:ascii="BRH Devanagari Extra" w:hAnsi="BRH Devanagari Extra" w:cs="BRH Devanagari Extra"/>
+                <w:sz w:val="36"/>
+                <w:szCs w:val="40"/>
+              </w:rPr>
+              <w:t>Mü</w:t>
+            </w:r>
+            <w:proofErr w:type="spellEnd"/>
+            <w:r>
+              <w:rPr>
+                <w:rFonts w:ascii="BRH Malayalam Extra" w:hAnsi="BRH Malayalam Extra" w:cs="BRH Devanagari Extra"/>
+                <w:sz w:val="32"/>
+                <w:szCs w:val="40"/>
+              </w:rPr>
+              <w:t>–</w:t>
+            </w:r>
+            <w:proofErr w:type="spellStart"/>
+            <w:r>
+              <w:rPr>
+                <w:rFonts w:ascii="BRH Devanagari Extra" w:hAnsi="BRH Devanagari Extra" w:cs="BRH Devanagari Extra"/>
+                <w:sz w:val="36"/>
+                <w:szCs w:val="40"/>
+              </w:rPr>
+              <w:t>mÉÉ</w:t>
+            </w:r>
+            <w:proofErr w:type="spellEnd"/>
+            <w:r>
+              <w:rPr>
+                <w:rFonts w:ascii="BRH Malayalam Extra" w:hAnsi="BRH Malayalam Extra" w:cs="BRH Devanagari Extra"/>
+                <w:sz w:val="32"/>
+                <w:szCs w:val="40"/>
+              </w:rPr>
+              <w:t>–</w:t>
+            </w:r>
+            <w:proofErr w:type="spellStart"/>
+            <w:r>
+              <w:rPr>
+                <w:rFonts w:ascii="BRH Devanagari Extra" w:hAnsi="BRH Devanagari Extra" w:cs="BRH Devanagari Extra"/>
+                <w:sz w:val="36"/>
+                <w:szCs w:val="40"/>
+                <w:highlight w:val="green"/>
+              </w:rPr>
+              <w:t>sÉ</w:t>
+            </w:r>
+            <w:proofErr w:type="spellEnd"/>
+            <w:r>
+              <w:rPr>
+                <w:rFonts w:ascii="BRH Malayalam Extra" w:hAnsi="BRH Malayalam Extra" w:cs="BRH Devanagari Extra"/>
+                <w:sz w:val="32"/>
+                <w:szCs w:val="40"/>
+                <w:highlight w:val="green"/>
+              </w:rPr>
+              <w:t>–</w:t>
+            </w:r>
+            <w:proofErr w:type="spellStart"/>
+            <w:r>
+              <w:rPr>
+                <w:rFonts w:ascii="BRH Devanagari Extra" w:hAnsi="BRH Devanagari Extra" w:cs="BRH Devanagari Extra"/>
+                <w:sz w:val="36"/>
+                <w:szCs w:val="40"/>
+              </w:rPr>
+              <w:t>qÉç</w:t>
+            </w:r>
+            <w:proofErr w:type="spellEnd"/>
+            <w:r>
+              <w:rPr>
+                <w:rFonts w:ascii="BRH Devanagari Extra" w:hAnsi="BRH Devanagari Extra" w:cs="BRH Devanagari Extra"/>
+                <w:sz w:val="36"/>
+                <w:szCs w:val="40"/>
+              </w:rPr>
+              <w:t xml:space="preserve"> | </w:t>
+            </w:r>
+            <w:proofErr w:type="spellStart"/>
+            <w:r>
+              <w:rPr>
+                <w:rFonts w:ascii="BRH Devanagari Extra" w:hAnsi="BRH Devanagari Extra" w:cs="BRH Devanagari Extra"/>
+                <w:sz w:val="36"/>
+                <w:szCs w:val="40"/>
+              </w:rPr>
+              <w:t>xÉUþxuÉirÉæ</w:t>
+            </w:r>
+            <w:proofErr w:type="spellEnd"/>
+            <w:r>
+              <w:rPr>
+                <w:rFonts w:ascii="BRH Devanagari Extra" w:hAnsi="BRH Devanagari Extra" w:cs="BRH Devanagari Extra"/>
+                <w:sz w:val="36"/>
+                <w:szCs w:val="40"/>
+              </w:rPr>
+              <w:t xml:space="preserve"> |</w:t>
+            </w:r>
+          </w:p>
+        </w:tc>
+      </w:tr>
+    </w:tbl>
+    <w:p>
+      <w:pPr>
+        <w:jc w:val="center"/>
+        <w:rPr>
+          <w:b/>
+          <w:bCs/>
+          <w:sz w:val="32"/>
+          <w:szCs w:val="32"/>
+          <w:u w:val="single"/>
+        </w:rPr>
+      </w:pPr>
+      <w:r>
+        <w:rPr>
+          <w:b/>
+          <w:bCs/>
+          <w:sz w:val="32"/>
+          <w:szCs w:val="32"/>
+          <w:u w:val="single"/>
+        </w:rPr>
+        <w:t>====================</w:t>
+      </w:r>
+    </w:p>
+    <w:p>
+      <w:pPr>
+        <w:jc w:val="center"/>
+        <w:rPr>
+          <w:b/>
+          <w:bCs/>
+          <w:sz w:val="32"/>
+          <w:szCs w:val="32"/>
+          <w:u w:val="single"/>
+        </w:rPr>
+      </w:pPr>
+      <w:bookmarkStart w:id="0" w:name="_GoBack"/>
+      <w:bookmarkEnd w:id="0"/>
+    </w:p>
+    <w:p>
+      <w:pPr>
+        <w:jc w:val="center"/>
+        <w:rPr>
+          <w:b/>
+          <w:bCs/>
+          <w:sz w:val="32"/>
+          <w:szCs w:val="32"/>
+          <w:u w:val="single"/>
+        </w:rPr>
+      </w:pPr>
+      <w:r>
+        <w:rPr>
+          <w:b/>
+          <w:bCs/>
+          <w:sz w:val="32"/>
+          <w:szCs w:val="32"/>
+          <w:u w:val="single"/>
+        </w:rPr>
+        <w:t xml:space="preserve">TS </w:t>
+      </w:r>
+      <w:proofErr w:type="spellStart"/>
+      <w:r>
+        <w:rPr>
+          <w:b/>
+          <w:bCs/>
+          <w:sz w:val="32"/>
+          <w:szCs w:val="32"/>
+          <w:u w:val="single"/>
+        </w:rPr>
+        <w:t>Pada</w:t>
+      </w:r>
+      <w:proofErr w:type="spellEnd"/>
+      <w:r>
+        <w:rPr>
+          <w:b/>
+          <w:bCs/>
+          <w:sz w:val="32"/>
+          <w:szCs w:val="32"/>
+          <w:u w:val="single"/>
+        </w:rPr>
+        <w:t xml:space="preserve"> </w:t>
+      </w:r>
+      <w:proofErr w:type="spellStart"/>
+      <w:r>
+        <w:rPr>
+          <w:b/>
+          <w:bCs/>
+          <w:sz w:val="32"/>
+          <w:szCs w:val="32"/>
+          <w:u w:val="single"/>
+        </w:rPr>
+        <w:t>Paatam</w:t>
+      </w:r>
+      <w:proofErr w:type="spellEnd"/>
+      <w:r>
+        <w:rPr>
+          <w:b/>
+          <w:bCs/>
+          <w:sz w:val="32"/>
+          <w:szCs w:val="32"/>
+          <w:u w:val="single"/>
+        </w:rPr>
+        <w:t xml:space="preserve"> – TS 2.5 Sanskrit co</w:t>
+      </w:r>
+      <w:r>
+        <w:rPr>
+          <w:b/>
+          <w:bCs/>
+          <w:sz w:val="32"/>
+          <w:szCs w:val="32"/>
+          <w:u w:val="single"/>
+        </w:rPr>
+        <w:t>rrections –</w:t>
+      </w:r>
+      <w:r>
+        <w:rPr>
+          <w:b/>
+          <w:bCs/>
+          <w:sz w:val="32"/>
+          <w:szCs w:val="32"/>
+          <w:u w:val="single"/>
+        </w:rPr>
+        <w:t xml:space="preserve">  </w:t>
+      </w:r>
+      <w:r>
+        <w:rPr>
+          <w:b/>
+          <w:bCs/>
+          <w:sz w:val="32"/>
+          <w:szCs w:val="32"/>
+          <w:u w:val="single"/>
+        </w:rPr>
+        <w:t xml:space="preserve">Observed till </w:t>
       </w:r>
       <w:r>
         <w:rPr>
@@ -278,8 +1031,21 @@
                 <w:szCs w:val="28"/>
                 <w:lang w:bidi="ta-IN"/>
               </w:rPr>
-              <w:t>TS 2.5.1.5 - Padam</w:t>
-            </w:r>
+              <w:t xml:space="preserve">TS 2.5.1.5 - </w:t>
+            </w:r>
+            <w:proofErr w:type="spellStart"/>
+            <w:r>
+              <w:rPr>
+                <w:rFonts w:cs="Latha"/>
+                <w:b/>
+                <w:bCs/>
+                <w:sz w:val="28"/>
+                <w:szCs w:val="28"/>
+                <w:lang w:bidi="ta-IN"/>
+              </w:rPr>
+              <w:t>Padam</w:t>
+            </w:r>
+            <w:proofErr w:type="spellEnd"/>
           </w:p>
           <w:p>
             <w:pPr>
@@ -293,6 +1059,7 @@
                 <w:lang w:bidi="ta-IN"/>
               </w:rPr>
             </w:pPr>
+            <w:proofErr w:type="spellStart"/>
             <w:r>
               <w:rPr>
                 <w:rFonts w:cs="Latha"/>
@@ -302,14 +1069,26 @@
                 <w:szCs w:val="28"/>
                 <w:lang w:bidi="ta-IN"/>
               </w:rPr>
-              <w:t>Padam No. 6</w:t>
+              <w:t>Padam</w:t>
+            </w:r>
+            <w:proofErr w:type="spellEnd"/>
+            <w:r>
+              <w:rPr>
+                <w:rFonts w:cs="Latha"/>
+                <w:b/>
+                <w:bCs/>
+                <w:sz w:val="28"/>
+                <w:szCs w:val="28"/>
+                <w:lang w:bidi="ta-IN"/>
+              </w:rPr>
+              <w:t xml:space="preserve"> No. 6</w:t>
             </w:r>
           </w:p>
           <w:p>
             <w:pPr>
               <w:spacing w:before="0" w:line="240" w:lineRule="auto"/>
               <w:rPr>
-                <w:rFonts w:cs="Latha" w:hint="cs"/>
+                <w:rFonts w:cs="Latha"/>
                 <w:b/>
                 <w:bCs/>
                 <w:sz w:val="28"/>
@@ -318,7 +1097,7 @@
                 <w:lang w:bidi="ta-IN"/>
               </w:rPr>
             </w:pPr>
-            <w:proofErr w:type="gramStart"/>
+            <w:proofErr w:type="spellStart"/>
             <w:r>
               <w:rPr>
                 <w:rFonts w:cs="Latha"/>
@@ -328,9 +1107,9 @@
                 <w:szCs w:val="28"/>
                 <w:lang w:bidi="ta-IN"/>
               </w:rPr>
-              <w:t>Panchaati  No.</w:t>
-            </w:r>
-            <w:proofErr w:type="gramEnd"/>
+              <w:t>Panchaati</w:t>
+            </w:r>
+            <w:proofErr w:type="spellEnd"/>
             <w:r>
               <w:rPr>
                 <w:rFonts w:cs="Latha"/>
@@ -340,7 +1119,7 @@
                 <w:szCs w:val="28"/>
                 <w:lang w:bidi="ta-IN"/>
               </w:rPr>
-              <w:t xml:space="preserve"> 5</w:t>
+              <w:t xml:space="preserve">  No. 5</w:t>
             </w:r>
           </w:p>
         </w:tc>
@@ -728,8 +1507,21 @@
                 <w:szCs w:val="28"/>
                 <w:lang w:bidi="ta-IN"/>
               </w:rPr>
-              <w:t>TS 2.5.1.6 - Padam</w:t>
-            </w:r>
+              <w:t xml:space="preserve">TS 2.5.1.6 - </w:t>
+            </w:r>
+            <w:proofErr w:type="spellStart"/>
+            <w:r>
+              <w:rPr>
+                <w:rFonts w:cs="Latha"/>
+                <w:b/>
+                <w:bCs/>
+                <w:sz w:val="28"/>
+                <w:szCs w:val="28"/>
+                <w:lang w:bidi="ta-IN"/>
+              </w:rPr>
+              <w:t>Padam</w:t>
+            </w:r>
+            <w:proofErr w:type="spellEnd"/>
           </w:p>
           <w:p>
             <w:pPr>
@@ -743,6 +1535,7 @@
                 <w:lang w:bidi="ta-IN"/>
               </w:rPr>
             </w:pPr>
+            <w:proofErr w:type="spellStart"/>
             <w:r>
               <w:rPr>
                 <w:rFonts w:cs="Latha"/>
@@ -752,14 +1545,26 @@
                 <w:szCs w:val="28"/>
                 <w:lang w:bidi="ta-IN"/>
               </w:rPr>
-              <w:t>Padam No. 26</w:t>
+              <w:t>Padam</w:t>
+            </w:r>
+            <w:proofErr w:type="spellEnd"/>
+            <w:r>
+              <w:rPr>
+                <w:rFonts w:cs="Latha"/>
+                <w:b/>
+                <w:bCs/>
+                <w:sz w:val="28"/>
+                <w:szCs w:val="28"/>
+                <w:lang w:bidi="ta-IN"/>
+              </w:rPr>
+              <w:t xml:space="preserve"> No. 26</w:t>
             </w:r>
           </w:p>
           <w:p>
             <w:pPr>
               <w:spacing w:before="0" w:line="240" w:lineRule="auto"/>
               <w:rPr>
-                <w:rFonts w:cs="Latha" w:hint="cs"/>
+                <w:rFonts w:cs="Latha"/>
                 <w:b/>
                 <w:bCs/>
                 <w:sz w:val="28"/>
@@ -768,7 +1573,7 @@
                 <w:lang w:bidi="ta-IN"/>
               </w:rPr>
             </w:pPr>
-            <w:proofErr w:type="gramStart"/>
+            <w:proofErr w:type="spellStart"/>
             <w:r>
               <w:rPr>
                 <w:rFonts w:cs="Latha"/>
@@ -778,9 +1583,9 @@
                 <w:szCs w:val="28"/>
                 <w:lang w:bidi="ta-IN"/>
               </w:rPr>
-              <w:t>Panchaati  No.</w:t>
-            </w:r>
-            <w:proofErr w:type="gramEnd"/>
+              <w:t>Panchaati</w:t>
+            </w:r>
+            <w:proofErr w:type="spellEnd"/>
             <w:r>
               <w:rPr>
                 <w:rFonts w:cs="Latha"/>
@@ -790,7 +1595,7 @@
                 <w:szCs w:val="28"/>
                 <w:lang w:bidi="ta-IN"/>
               </w:rPr>
-              <w:t xml:space="preserve"> 6</w:t>
+              <w:t xml:space="preserve">  No. 6</w:t>
             </w:r>
           </w:p>
         </w:tc>
@@ -1105,8 +1910,22 @@
                 <w:szCs w:val="28"/>
                 <w:lang w:bidi="ta-IN"/>
               </w:rPr>
-              <w:t>TS 2.5.4.1 - Padam</w:t>
-            </w:r>
+              <w:lastRenderedPageBreak/>
+              <w:t xml:space="preserve">TS 2.5.4.1 - </w:t>
+            </w:r>
+            <w:proofErr w:type="spellStart"/>
+            <w:r>
+              <w:rPr>
+                <w:rFonts w:cs="Latha"/>
+                <w:b/>
+                <w:bCs/>
+                <w:sz w:val="28"/>
+                <w:szCs w:val="28"/>
+                <w:lang w:bidi="ta-IN"/>
+              </w:rPr>
+              <w:t>Padam</w:t>
+            </w:r>
+            <w:proofErr w:type="spellEnd"/>
           </w:p>
           <w:p>
             <w:pPr>
@@ -1120,6 +1939,7 @@
                 <w:lang w:bidi="ta-IN"/>
               </w:rPr>
             </w:pPr>
+            <w:proofErr w:type="spellStart"/>
             <w:r>
               <w:rPr>
                 <w:rFonts w:cs="Latha"/>
@@ -1129,14 +1949,26 @@
                 <w:szCs w:val="28"/>
                 <w:lang w:bidi="ta-IN"/>
               </w:rPr>
-              <w:t>Padam No. 24</w:t>
+              <w:t>Padam</w:t>
+            </w:r>
+            <w:proofErr w:type="spellEnd"/>
+            <w:r>
+              <w:rPr>
+                <w:rFonts w:cs="Latha"/>
+                <w:b/>
+                <w:bCs/>
+                <w:sz w:val="28"/>
+                <w:szCs w:val="28"/>
+                <w:lang w:bidi="ta-IN"/>
+              </w:rPr>
+              <w:t xml:space="preserve"> No. 24</w:t>
             </w:r>
           </w:p>
           <w:p>
             <w:pPr>
               <w:spacing w:before="0" w:line="240" w:lineRule="auto"/>
               <w:rPr>
-                <w:rFonts w:cs="Latha" w:hint="cs"/>
+                <w:rFonts w:cs="Latha"/>
                 <w:b/>
                 <w:bCs/>
                 <w:sz w:val="28"/>
@@ -1145,7 +1977,7 @@
                 <w:lang w:bidi="ta-IN"/>
               </w:rPr>
             </w:pPr>
-            <w:proofErr w:type="gramStart"/>
+            <w:proofErr w:type="spellStart"/>
             <w:r>
               <w:rPr>
                 <w:rFonts w:cs="Latha"/>
@@ -1155,9 +1987,9 @@
                 <w:szCs w:val="28"/>
                 <w:lang w:bidi="ta-IN"/>
               </w:rPr>
-              <w:t>Panchaati  No.</w:t>
-            </w:r>
-            <w:proofErr w:type="gramEnd"/>
+              <w:t>Panchaati</w:t>
+            </w:r>
+            <w:proofErr w:type="spellEnd"/>
             <w:r>
               <w:rPr>
                 <w:rFonts w:cs="Latha"/>
@@ -1167,7 +1999,7 @@
                 <w:szCs w:val="28"/>
                 <w:lang w:bidi="ta-IN"/>
               </w:rPr>
-              <w:t xml:space="preserve"> 22</w:t>
+              <w:t xml:space="preserve">  No. 22</w:t>
             </w:r>
           </w:p>
         </w:tc>
@@ -1608,8 +2440,21 @@
                 <w:szCs w:val="28"/>
                 <w:lang w:bidi="ta-IN"/>
               </w:rPr>
-              <w:t>TS 2.5.6.1 - Vaakyam</w:t>
-            </w:r>
+              <w:t xml:space="preserve">TS 2.5.6.1 - </w:t>
+            </w:r>
+            <w:proofErr w:type="spellStart"/>
+            <w:r>
+              <w:rPr>
+                <w:rFonts w:cs="Latha"/>
+                <w:b/>
+                <w:bCs/>
+                <w:sz w:val="28"/>
+                <w:szCs w:val="28"/>
+                <w:lang w:bidi="ta-IN"/>
+              </w:rPr>
+              <w:t>Vaakyam</w:t>
+            </w:r>
+            <w:proofErr w:type="spellEnd"/>
           </w:p>
           <w:p>
             <w:pPr>
@@ -1639,14 +2484,14 @@
             <w:pPr>
               <w:spacing w:before="0" w:line="240" w:lineRule="auto"/>
               <w:rPr>
-                <w:rFonts w:cs="Latha" w:hint="cs"/>
+                <w:rFonts w:cs="Latha"/>
                 <w:sz w:val="28"/>
                 <w:szCs w:val="28"/>
                 <w:cs/>
                 <w:lang w:bidi="ta-IN"/>
               </w:rPr>
             </w:pPr>
-            <w:proofErr w:type="gramStart"/>
+            <w:proofErr w:type="spellStart"/>
             <w:r>
               <w:rPr>
                 <w:rFonts w:cs="Latha"/>
@@ -1656,9 +2501,9 @@
                 <w:szCs w:val="28"/>
                 <w:lang w:bidi="ta-IN"/>
               </w:rPr>
-              <w:t>Panchaati  No.</w:t>
-            </w:r>
-            <w:proofErr w:type="gramEnd"/>
+              <w:t>Panchaati</w:t>
+            </w:r>
+            <w:proofErr w:type="spellEnd"/>
             <w:r>
               <w:rPr>
                 <w:rFonts w:cs="Latha"/>
@@ -1668,7 +2513,7 @@
                 <w:szCs w:val="28"/>
                 <w:lang w:bidi="ta-IN"/>
               </w:rPr>
-              <w:t xml:space="preserve"> 33</w:t>
+              <w:t xml:space="preserve">  No. 33</w:t>
             </w:r>
           </w:p>
         </w:tc>
@@ -2016,7 +2861,51 @@
           <w:u w:val="single"/>
         </w:rPr>
         <w:lastRenderedPageBreak/>
-        <w:t>TS Pada Paatam – TS 2.5 Tamil co</w:t>
+        <w:t xml:space="preserve">TS </w:t>
+      </w:r>
+      <w:proofErr w:type="spellStart"/>
+      <w:r>
+        <w:rPr>
+          <w:b/>
+          <w:bCs/>
+          <w:sz w:val="32"/>
+          <w:szCs w:val="32"/>
+          <w:u w:val="single"/>
+        </w:rPr>
+        <w:t>Pada</w:t>
+      </w:r>
+      <w:proofErr w:type="spellEnd"/>
+      <w:r>
+        <w:rPr>
+          <w:b/>
+          <w:bCs/>
+          <w:sz w:val="32"/>
+          <w:szCs w:val="32"/>
+          <w:u w:val="single"/>
+        </w:rPr>
+        <w:t xml:space="preserve"> </w:t>
+      </w:r>
+      <w:proofErr w:type="spellStart"/>
+      <w:r>
+        <w:rPr>
+          <w:b/>
+          <w:bCs/>
+          <w:sz w:val="32"/>
+          <w:szCs w:val="32"/>
+          <w:u w:val="single"/>
+        </w:rPr>
+        <w:t>Paatam</w:t>
+      </w:r>
+      <w:proofErr w:type="spellEnd"/>
+      <w:r>
+        <w:rPr>
+          <w:b/>
+          <w:bCs/>
+          <w:sz w:val="32"/>
+          <w:szCs w:val="32"/>
+          <w:u w:val="single"/>
+        </w:rPr>
+        <w:t xml:space="preserve"> – TS 2.5 Tamil co</w:t>
       </w:r>
       <w:r>
         <w:rPr>
@@ -2246,8 +3135,21 @@
                 <w:szCs w:val="28"/>
                 <w:lang w:bidi="ta-IN"/>
               </w:rPr>
-              <w:t>TS 2.5.1.5 - Padam</w:t>
-            </w:r>
+              <w:t xml:space="preserve">TS 2.5.1.5 - </w:t>
+            </w:r>
+            <w:proofErr w:type="spellStart"/>
+            <w:r>
+              <w:rPr>
+                <w:rFonts w:cs="Latha"/>
+                <w:b/>
+                <w:bCs/>
+                <w:sz w:val="28"/>
+                <w:szCs w:val="28"/>
+                <w:lang w:bidi="ta-IN"/>
+              </w:rPr>
+              <w:t>Padam</w:t>
+            </w:r>
+            <w:proofErr w:type="spellEnd"/>
           </w:p>
           <w:p>
             <w:pPr>
@@ -2261,6 +3163,7 @@
                 <w:lang w:bidi="ta-IN"/>
               </w:rPr>
             </w:pPr>
+            <w:proofErr w:type="spellStart"/>
             <w:r>
               <w:rPr>
                 <w:rFonts w:cs="Latha"/>
@@ -2270,7 +3173,19 @@
                 <w:szCs w:val="28"/>
                 <w:lang w:bidi="ta-IN"/>
               </w:rPr>
-              <w:t>Padam No. 30</w:t>
+              <w:t>Padam</w:t>
+            </w:r>
+            <w:proofErr w:type="spellEnd"/>
+            <w:r>
+              <w:rPr>
+                <w:rFonts w:cs="Latha"/>
+                <w:b/>
+                <w:bCs/>
+                <w:sz w:val="28"/>
+                <w:szCs w:val="28"/>
+                <w:lang w:bidi="ta-IN"/>
+              </w:rPr>
+              <w:t xml:space="preserve"> No. 30</w:t>
             </w:r>
           </w:p>
           <w:p>
@@ -2283,7 +3198,7 @@
                 <w:lang w:bidi="ta-IN"/>
               </w:rPr>
             </w:pPr>
-            <w:proofErr w:type="gramStart"/>
+            <w:proofErr w:type="spellStart"/>
             <w:r>
               <w:rPr>
                 <w:rFonts w:cs="Latha"/>
@@ -2293,9 +3208,9 @@
                 <w:szCs w:val="28"/>
                 <w:lang w:bidi="ta-IN"/>
               </w:rPr>
-              <w:t>Panchaati  No.</w:t>
-            </w:r>
-            <w:proofErr w:type="gramEnd"/>
+              <w:t>Panchaati</w:t>
+            </w:r>
+            <w:proofErr w:type="spellEnd"/>
             <w:r>
               <w:rPr>
                 <w:rFonts w:cs="Latha"/>
@@ -2305,7 +3220,7 @@
                 <w:szCs w:val="28"/>
                 <w:lang w:bidi="ta-IN"/>
               </w:rPr>
-              <w:t xml:space="preserve"> 5</w:t>
+              <w:t xml:space="preserve">  No. 5</w:t>
             </w:r>
           </w:p>
         </w:tc>
@@ -2784,7 +3699,7 @@
                 <w:lang w:bidi="ta-IN"/>
               </w:rPr>
             </w:pPr>
-            <w:proofErr w:type="gramStart"/>
+            <w:proofErr w:type="spellStart"/>
             <w:r>
               <w:rPr>
                 <w:rFonts w:cs="Arial"/>
@@ -2794,9 +3709,9 @@
                 <w:szCs w:val="28"/>
                 <w:lang w:bidi="ta-IN"/>
               </w:rPr>
-              <w:t>Panchaati  No.</w:t>
-            </w:r>
-            <w:proofErr w:type="gramEnd"/>
+              <w:t>Panchaati</w:t>
+            </w:r>
+            <w:proofErr w:type="spellEnd"/>
             <w:r>
               <w:rPr>
                 <w:rFonts w:cs="Arial"/>
@@ -2806,7 +3721,7 @@
                 <w:szCs w:val="28"/>
                 <w:lang w:bidi="ta-IN"/>
               </w:rPr>
-              <w:t xml:space="preserve"> </w:t>
+              <w:t xml:space="preserve">  No. </w:t>
             </w:r>
             <w:r>
               <w:rPr>
@@ -3466,7 +4381,7 @@
             <w:pPr>
               <w:spacing w:before="0" w:line="240" w:lineRule="auto"/>
               <w:rPr>
-                <w:rFonts w:cs="Latha" w:hint="cs"/>
+                <w:rFonts w:cs="Latha"/>
                 <w:b/>
                 <w:bCs/>
                 <w:sz w:val="28"/>
@@ -3475,7 +4390,7 @@
                 <w:lang w:bidi="ta-IN"/>
               </w:rPr>
             </w:pPr>
-            <w:proofErr w:type="gramStart"/>
+            <w:proofErr w:type="spellStart"/>
             <w:r>
               <w:rPr>
                 <w:rFonts w:cs="Arial"/>
@@ -3485,9 +4400,9 @@
                 <w:szCs w:val="28"/>
                 <w:lang w:bidi="ta-IN"/>
               </w:rPr>
-              <w:t>Panchaati  No.</w:t>
-            </w:r>
-            <w:proofErr w:type="gramEnd"/>
+              <w:t>Panchaati</w:t>
+            </w:r>
+            <w:proofErr w:type="spellEnd"/>
             <w:r>
               <w:rPr>
                 <w:rFonts w:cs="Arial"/>
@@ -3497,7 +4412,7 @@
                 <w:szCs w:val="28"/>
                 <w:lang w:bidi="ta-IN"/>
               </w:rPr>
-              <w:t xml:space="preserve"> 15</w:t>
+              <w:t xml:space="preserve">  No. 15</w:t>
             </w:r>
           </w:p>
         </w:tc>
@@ -3933,8 +4848,21 @@
                 <w:szCs w:val="28"/>
                 <w:lang w:bidi="ta-IN"/>
               </w:rPr>
-              <w:t>TS 2.5.3.5 - Vaakyam</w:t>
-            </w:r>
+              <w:t xml:space="preserve">TS 2.5.3.5 - </w:t>
+            </w:r>
+            <w:proofErr w:type="spellStart"/>
+            <w:r>
+              <w:rPr>
+                <w:rFonts w:cs="Latha"/>
+                <w:b/>
+                <w:bCs/>
+                <w:sz w:val="28"/>
+                <w:szCs w:val="28"/>
+                <w:lang w:bidi="ta-IN"/>
+              </w:rPr>
+              <w:t>Vaakyam</w:t>
+            </w:r>
+            <w:proofErr w:type="spellEnd"/>
           </w:p>
           <w:p>
             <w:pPr>
@@ -3964,7 +4892,7 @@
             <w:pPr>
               <w:spacing w:before="0" w:line="240" w:lineRule="auto"/>
               <w:rPr>
-                <w:rFonts w:cs="Latha" w:hint="cs"/>
+                <w:rFonts w:cs="Latha"/>
                 <w:b/>
                 <w:bCs/>
                 <w:sz w:val="28"/>
@@ -3973,7 +4901,7 @@
                 <w:lang w:bidi="ta-IN"/>
               </w:rPr>
             </w:pPr>
-            <w:proofErr w:type="gramStart"/>
+            <w:proofErr w:type="spellStart"/>
             <w:r>
               <w:rPr>
                 <w:rFonts w:cs="Latha"/>
@@ -3983,9 +4911,9 @@
                 <w:szCs w:val="28"/>
                 <w:lang w:bidi="ta-IN"/>
               </w:rPr>
-              <w:t>Panchaati  No.</w:t>
-            </w:r>
-            <w:proofErr w:type="gramEnd"/>
+              <w:t>Panchaati</w:t>
+            </w:r>
+            <w:proofErr w:type="spellEnd"/>
             <w:r>
               <w:rPr>
                 <w:rFonts w:cs="Latha"/>
@@ -3995,7 +4923,7 @@
                 <w:szCs w:val="28"/>
                 <w:lang w:bidi="ta-IN"/>
               </w:rPr>
-              <w:t xml:space="preserve"> 19</w:t>
+              <w:t xml:space="preserve">  No. 19</w:t>
             </w:r>
           </w:p>
         </w:tc>
@@ -4669,7 +5597,7 @@
                 <w:lang w:bidi="ta-IN"/>
               </w:rPr>
             </w:pPr>
-            <w:proofErr w:type="gramStart"/>
+            <w:proofErr w:type="spellStart"/>
             <w:r>
               <w:rPr>
                 <w:rFonts w:cs="Arial"/>
@@ -4679,9 +5607,9 @@
                 <w:szCs w:val="28"/>
                 <w:lang w:bidi="ta-IN"/>
               </w:rPr>
-              <w:t>Panchaati  No.</w:t>
-            </w:r>
-            <w:proofErr w:type="gramEnd"/>
+              <w:t>Panchaati</w:t>
+            </w:r>
+            <w:proofErr w:type="spellEnd"/>
             <w:r>
               <w:rPr>
                 <w:rFonts w:cs="Arial"/>
@@ -4691,7 +5619,7 @@
                 <w:szCs w:val="28"/>
                 <w:lang w:bidi="ta-IN"/>
               </w:rPr>
-              <w:t xml:space="preserve"> </w:t>
+              <w:t xml:space="preserve">  No. </w:t>
             </w:r>
             <w:r>
               <w:rPr>
@@ -5074,8 +6002,22 @@
                 <w:szCs w:val="28"/>
                 <w:lang w:bidi="ta-IN"/>
               </w:rPr>
-              <w:t>TS 2.5.7.3 - Vaakyam</w:t>
-            </w:r>
+              <w:lastRenderedPageBreak/>
+              <w:t xml:space="preserve">TS 2.5.7.3 - </w:t>
+            </w:r>
+            <w:proofErr w:type="spellStart"/>
+            <w:r>
+              <w:rPr>
+                <w:rFonts w:cs="Latha"/>
+                <w:b/>
+                <w:bCs/>
+                <w:sz w:val="28"/>
+                <w:szCs w:val="28"/>
+                <w:lang w:bidi="ta-IN"/>
+              </w:rPr>
+              <w:t>Vaakyam</w:t>
+            </w:r>
+            <w:proofErr w:type="spellEnd"/>
           </w:p>
           <w:p>
             <w:pPr>
@@ -5105,7 +6047,7 @@
             <w:pPr>
               <w:spacing w:before="0" w:line="240" w:lineRule="auto"/>
               <w:rPr>
-                <w:rFonts w:cs="Latha" w:hint="cs"/>
+                <w:rFonts w:cs="Latha"/>
                 <w:b/>
                 <w:bCs/>
                 <w:sz w:val="28"/>
@@ -5114,7 +6056,7 @@
                 <w:lang w:bidi="ta-IN"/>
               </w:rPr>
             </w:pPr>
-            <w:proofErr w:type="gramStart"/>
+            <w:proofErr w:type="spellStart"/>
             <w:r>
               <w:rPr>
                 <w:rFonts w:cs="Latha"/>
@@ -5124,9 +6066,9 @@
                 <w:szCs w:val="28"/>
                 <w:lang w:bidi="ta-IN"/>
               </w:rPr>
-              <w:t>Panchaati  No.</w:t>
-            </w:r>
-            <w:proofErr w:type="gramEnd"/>
+              <w:t>Panchaati</w:t>
+            </w:r>
+            <w:proofErr w:type="spellEnd"/>
             <w:r>
               <w:rPr>
                 <w:rFonts w:cs="Latha"/>
@@ -5136,7 +6078,7 @@
                 <w:szCs w:val="28"/>
                 <w:lang w:bidi="ta-IN"/>
               </w:rPr>
-              <w:t xml:space="preserve"> 41</w:t>
+              <w:t xml:space="preserve">  No. 41</w:t>
             </w:r>
           </w:p>
         </w:tc>
@@ -5451,9 +6393,21 @@
                 <w:szCs w:val="28"/>
                 <w:lang w:bidi="ta-IN"/>
               </w:rPr>
-              <w:lastRenderedPageBreak/>
-              <w:t>TS 2.5.9.3 - Vaakyam</w:t>
-            </w:r>
+              <w:t xml:space="preserve">TS 2.5.9.3 - </w:t>
+            </w:r>
+            <w:proofErr w:type="spellStart"/>
+            <w:r>
+              <w:rPr>
+                <w:rFonts w:cs="Latha"/>
+                <w:b/>
+                <w:bCs/>
+                <w:sz w:val="28"/>
+                <w:szCs w:val="28"/>
+                <w:lang w:bidi="ta-IN"/>
+              </w:rPr>
+              <w:t>Vaakyam</w:t>
+            </w:r>
+            <w:proofErr w:type="spellEnd"/>
           </w:p>
           <w:p>
             <w:pPr>
@@ -5483,7 +6437,7 @@
             <w:pPr>
               <w:spacing w:before="0" w:line="240" w:lineRule="auto"/>
               <w:rPr>
-                <w:rFonts w:cs="Latha" w:hint="cs"/>
+                <w:rFonts w:cs="Latha"/>
                 <w:b/>
                 <w:bCs/>
                 <w:sz w:val="28"/>
@@ -5492,7 +6446,7 @@
                 <w:lang w:bidi="ta-IN"/>
               </w:rPr>
             </w:pPr>
-            <w:proofErr w:type="gramStart"/>
+            <w:proofErr w:type="spellStart"/>
             <w:r>
               <w:rPr>
                 <w:rFonts w:cs="Latha"/>
@@ -5502,9 +6456,9 @@
                 <w:szCs w:val="28"/>
                 <w:lang w:bidi="ta-IN"/>
               </w:rPr>
-              <w:t>Panchaati  No.</w:t>
-            </w:r>
-            <w:proofErr w:type="gramEnd"/>
+              <w:t>Panchaati</w:t>
+            </w:r>
+            <w:proofErr w:type="spellEnd"/>
             <w:r>
               <w:rPr>
                 <w:rFonts w:cs="Latha"/>
@@ -5514,7 +6468,7 @@
                 <w:szCs w:val="28"/>
                 <w:lang w:bidi="ta-IN"/>
               </w:rPr>
-              <w:t xml:space="preserve"> 53</w:t>
+              <w:t xml:space="preserve">  No. 53</w:t>
             </w:r>
           </w:p>
         </w:tc>
@@ -5655,6 +6609,7 @@
               </w:rPr>
               <w:t>ரா</w:t>
             </w:r>
+            <w:proofErr w:type="spellStart"/>
             <w:r>
               <w:rPr>
                 <w:rFonts w:ascii="BRH Devanagari Extra" w:hAnsi="BRH Devanagari Extra" w:cs="Latha"/>
@@ -5664,6 +6619,7 @@
               </w:rPr>
               <w:t>óè</w:t>
             </w:r>
+            <w:proofErr w:type="spellEnd"/>
             <w:r>
               <w:rPr>
                 <w:rFonts w:ascii="Latha" w:hAnsi="Latha" w:cs="Latha"/>
@@ -5862,6 +6818,7 @@
               </w:rPr>
               <w:t>ரா</w:t>
             </w:r>
+            <w:proofErr w:type="spellStart"/>
             <w:r>
               <w:rPr>
                 <w:rFonts w:ascii="BRH Devanagari Extra" w:hAnsi="BRH Devanagari Extra" w:cs="Latha"/>
@@ -5871,6 +6828,7 @@
               </w:rPr>
               <w:t>óè</w:t>
             </w:r>
+            <w:proofErr w:type="spellEnd"/>
             <w:r>
               <w:rPr>
                 <w:rFonts w:ascii="Latha" w:hAnsi="Latha" w:cs="Latha"/>
@@ -5968,8 +6926,21 @@
                 <w:szCs w:val="28"/>
                 <w:lang w:bidi="ta-IN"/>
               </w:rPr>
-              <w:t>TS 2.5.10.3 - Vaakyam</w:t>
-            </w:r>
+              <w:t xml:space="preserve">TS 2.5.10.3 - </w:t>
+            </w:r>
+            <w:proofErr w:type="spellStart"/>
+            <w:r>
+              <w:rPr>
+                <w:rFonts w:cs="Latha"/>
+                <w:b/>
+                <w:bCs/>
+                <w:sz w:val="28"/>
+                <w:szCs w:val="28"/>
+                <w:lang w:bidi="ta-IN"/>
+              </w:rPr>
+              <w:t>Vaakyam</w:t>
+            </w:r>
+            <w:proofErr w:type="spellEnd"/>
           </w:p>
           <w:p>
             <w:pPr>
@@ -5999,7 +6970,7 @@
             <w:pPr>
               <w:spacing w:before="0" w:line="240" w:lineRule="auto"/>
               <w:rPr>
-                <w:rFonts w:cs="Latha" w:hint="cs"/>
+                <w:rFonts w:cs="Latha"/>
                 <w:b/>
                 <w:bCs/>
                 <w:sz w:val="28"/>
@@ -6008,7 +6979,7 @@
                 <w:lang w:bidi="ta-IN"/>
               </w:rPr>
             </w:pPr>
-            <w:proofErr w:type="gramStart"/>
+            <w:proofErr w:type="spellStart"/>
             <w:r>
               <w:rPr>
                 <w:rFonts w:cs="Latha"/>
@@ -6018,9 +6989,9 @@
                 <w:szCs w:val="28"/>
                 <w:lang w:bidi="ta-IN"/>
               </w:rPr>
-              <w:t>Panchaati  No.</w:t>
-            </w:r>
-            <w:proofErr w:type="gramEnd"/>
+              <w:t>Panchaati</w:t>
+            </w:r>
+            <w:proofErr w:type="spellEnd"/>
             <w:r>
               <w:rPr>
                 <w:rFonts w:cs="Latha"/>
@@ -6030,7 +7001,7 @@
                 <w:szCs w:val="28"/>
                 <w:lang w:bidi="ta-IN"/>
               </w:rPr>
-              <w:t xml:space="preserve"> 59</w:t>
+              <w:t xml:space="preserve">  No. 59</w:t>
             </w:r>
           </w:p>
         </w:tc>
@@ -6529,7 +7500,25 @@
                 <w:sz w:val="28"/>
                 <w:szCs w:val="28"/>
               </w:rPr>
-              <w:t>(it is deergham)</w:t>
+              <w:t xml:space="preserve">(it is </w:t>
+            </w:r>
+            <w:proofErr w:type="spellStart"/>
+            <w:r>
+              <w:rPr>
+                <w:rFonts w:cs="Arial"/>
+                <w:sz w:val="28"/>
+                <w:szCs w:val="28"/>
+              </w:rPr>
+              <w:t>deergham</w:t>
+            </w:r>
+            <w:proofErr w:type="spellEnd"/>
+            <w:r>
+              <w:rPr>
+                <w:rFonts w:cs="Arial"/>
+                <w:sz w:val="28"/>
+                <w:szCs w:val="28"/>
+              </w:rPr>
+              <w:t>)</w:t>
             </w:r>
           </w:p>
         </w:tc>
@@ -6569,8 +7558,21 @@
                 <w:szCs w:val="28"/>
                 <w:lang w:bidi="ta-IN"/>
               </w:rPr>
-              <w:t>TS 2.5.11.1 - Vaakyam</w:t>
-            </w:r>
+              <w:t xml:space="preserve">TS 2.5.11.1 - </w:t>
+            </w:r>
+            <w:proofErr w:type="spellStart"/>
+            <w:r>
+              <w:rPr>
+                <w:rFonts w:cs="Latha"/>
+                <w:b/>
+                <w:bCs/>
+                <w:sz w:val="28"/>
+                <w:szCs w:val="28"/>
+                <w:lang w:bidi="ta-IN"/>
+              </w:rPr>
+              <w:t>Vaakyam</w:t>
+            </w:r>
+            <w:proofErr w:type="spellEnd"/>
           </w:p>
           <w:p>
             <w:pPr>
@@ -6608,7 +7610,7 @@
                 <w:lang w:bidi="ta-IN"/>
               </w:rPr>
             </w:pPr>
-            <w:proofErr w:type="gramStart"/>
+            <w:proofErr w:type="spellStart"/>
             <w:r>
               <w:rPr>
                 <w:rFonts w:cs="Latha"/>
@@ -6618,9 +7620,9 @@
                 <w:szCs w:val="28"/>
                 <w:lang w:bidi="ta-IN"/>
               </w:rPr>
-              <w:t>Panchaati  No.</w:t>
-            </w:r>
-            <w:proofErr w:type="gramEnd"/>
+              <w:t>Panchaati</w:t>
+            </w:r>
+            <w:proofErr w:type="spellEnd"/>
             <w:r>
               <w:rPr>
                 <w:rFonts w:cs="Latha"/>
@@ -6630,7 +7632,7 @@
                 <w:szCs w:val="28"/>
                 <w:lang w:bidi="ta-IN"/>
               </w:rPr>
-              <w:t xml:space="preserve"> 61</w:t>
+              <w:t xml:space="preserve">  No. 61</w:t>
             </w:r>
           </w:p>
         </w:tc>
@@ -7008,7 +8010,51 @@
           <w:u w:val="single"/>
         </w:rPr>
         <w:lastRenderedPageBreak/>
-        <w:t>TS Pada Paatam – TS 2.</w:t>
+        <w:t xml:space="preserve">TS </w:t>
+      </w:r>
+      <w:proofErr w:type="spellStart"/>
+      <w:r>
+        <w:rPr>
+          <w:b/>
+          <w:bCs/>
+          <w:sz w:val="32"/>
+          <w:szCs w:val="32"/>
+          <w:u w:val="single"/>
+        </w:rPr>
+        <w:t>Pada</w:t>
+      </w:r>
+      <w:proofErr w:type="spellEnd"/>
+      <w:r>
+        <w:rPr>
+          <w:b/>
+          <w:bCs/>
+          <w:sz w:val="32"/>
+          <w:szCs w:val="32"/>
+          <w:u w:val="single"/>
+        </w:rPr>
+        <w:t xml:space="preserve"> </w:t>
+      </w:r>
+      <w:proofErr w:type="spellStart"/>
+      <w:r>
+        <w:rPr>
+          <w:b/>
+          <w:bCs/>
+          <w:sz w:val="32"/>
+          <w:szCs w:val="32"/>
+          <w:u w:val="single"/>
+        </w:rPr>
+        <w:t>Paatam</w:t>
+      </w:r>
+      <w:proofErr w:type="spellEnd"/>
+      <w:r>
+        <w:rPr>
+          <w:b/>
+          <w:bCs/>
+          <w:sz w:val="32"/>
+          <w:szCs w:val="32"/>
+          <w:u w:val="single"/>
+        </w:rPr>
+        <w:t xml:space="preserve"> – TS 2.</w:t>
       </w:r>
       <w:r>
         <w:rPr>
@@ -7290,7 +8336,7 @@
               <w:ind w:right="-320"/>
               <w:jc w:val="both"/>
               <w:rPr>
-                <w:rFonts w:cs="Nirmala UI" w:hint="cs"/>
+                <w:rFonts w:cs="Nirmala UI"/>
                 <w:sz w:val="28"/>
                 <w:szCs w:val="28"/>
                 <w:cs/>
@@ -7303,7 +8349,25 @@
                 <w:sz w:val="32"/>
                 <w:szCs w:val="32"/>
               </w:rPr>
-              <w:t xml:space="preserve">2nd Panchaati </w:t>
+              <w:t xml:space="preserve">2nd </w:t>
+            </w:r>
+            <w:proofErr w:type="spellStart"/>
+            <w:r>
+              <w:rPr>
+                <w:rFonts w:cs="Arial"/>
+                <w:sz w:val="32"/>
+                <w:szCs w:val="32"/>
+              </w:rPr>
+              <w:t>Panchaati</w:t>
+            </w:r>
+            <w:proofErr w:type="spellEnd"/>
+            <w:r>
+              <w:rPr>
+                <w:rFonts w:cs="Arial"/>
+                <w:sz w:val="32"/>
+                <w:szCs w:val="32"/>
+              </w:rPr>
+              <w:t xml:space="preserve"> </w:t>
             </w:r>
           </w:p>
         </w:tc>
@@ -7454,6 +8518,7 @@
               </w:rPr>
               <w:t>…</w:t>
             </w:r>
+            <w:proofErr w:type="spellStart"/>
             <w:r>
               <w:rPr>
                 <w:rFonts w:ascii="BRH Devanagari Extra" w:hAnsi="BRH Devanagari Extra" w:cs="Latha"/>
@@ -7463,6 +8528,7 @@
               </w:rPr>
               <w:t>óè</w:t>
             </w:r>
+            <w:proofErr w:type="spellEnd"/>
             <w:r>
               <w:rPr>
                 <w:rFonts w:ascii="BRH Tamil Tab Extra" w:hAnsi="BRH Tamil Tab Extra" w:cs="Latha"/>
@@ -7660,6 +8726,7 @@
               </w:rPr>
               <w:t>…</w:t>
             </w:r>
+            <w:proofErr w:type="spellStart"/>
             <w:r>
               <w:rPr>
                 <w:rFonts w:ascii="BRH Devanagari Extra" w:hAnsi="BRH Devanagari Extra" w:cs="Latha"/>
@@ -7669,6 +8736,7 @@
               </w:rPr>
               <w:t>óè</w:t>
             </w:r>
+            <w:proofErr w:type="spellEnd"/>
             <w:r>
               <w:rPr>
                 <w:rFonts w:ascii="BRH Tamil Tab Extra" w:hAnsi="BRH Tamil Tab Extra" w:cs="Latha"/>
@@ -7760,18 +8828,18 @@
                 <w:sz w:val="32"/>
                 <w:szCs w:val="32"/>
               </w:rPr>
-              <w:t>5</w:t>
-            </w:r>
-            <w:proofErr w:type="gramStart"/>
+              <w:t xml:space="preserve">5th  </w:t>
+            </w:r>
+            <w:proofErr w:type="spellStart"/>
             <w:r>
               <w:rPr>
                 <w:rFonts w:cs="Arial"/>
                 <w:sz w:val="32"/>
                 <w:szCs w:val="32"/>
               </w:rPr>
-              <w:t>th  Panchaati</w:t>
-            </w:r>
-            <w:proofErr w:type="gramEnd"/>
+              <w:t>Panchaati</w:t>
+            </w:r>
+            <w:proofErr w:type="spellEnd"/>
           </w:p>
         </w:tc>
         <w:tc>
@@ -7908,7 +8976,6 @@
             <w:pPr>
               <w:spacing w:before="0" w:line="240" w:lineRule="auto"/>
               <w:rPr>
-                <w:rFonts w:hint="cs"/>
                 <w:sz w:val="32"/>
                 <w:szCs w:val="32"/>
               </w:rPr>
@@ -8186,18 +9253,18 @@
                 <w:sz w:val="32"/>
                 <w:szCs w:val="32"/>
               </w:rPr>
-              <w:t>11</w:t>
-            </w:r>
-            <w:proofErr w:type="gramStart"/>
+              <w:t xml:space="preserve">11th  </w:t>
+            </w:r>
+            <w:proofErr w:type="spellStart"/>
             <w:r>
               <w:rPr>
                 <w:rFonts w:cs="Arial"/>
                 <w:sz w:val="32"/>
                 <w:szCs w:val="32"/>
               </w:rPr>
-              <w:t>th  Panchaati</w:t>
-            </w:r>
-            <w:proofErr w:type="gramEnd"/>
+              <w:t>Panchaati</w:t>
+            </w:r>
+            <w:proofErr w:type="spellEnd"/>
           </w:p>
         </w:tc>
         <w:tc>
@@ -8219,7 +9286,6 @@
               <w:spacing w:line="264" w:lineRule="auto"/>
               <w:ind w:right="-421"/>
               <w:rPr>
-                <w:rFonts w:hint="cs"/>
                 <w:sz w:val="32"/>
                 <w:szCs w:val="32"/>
               </w:rPr>
@@ -8686,7 +9752,7 @@
               <w:spacing w:line="264" w:lineRule="auto"/>
               <w:ind w:right="-320"/>
               <w:rPr>
-                <w:rFonts w:cs="Arial" w:hint="cs"/>
+                <w:rFonts w:cs="Arial"/>
                 <w:bCs/>
                 <w:sz w:val="32"/>
                 <w:szCs w:val="32"/>
@@ -8699,18 +9765,18 @@
                 <w:sz w:val="32"/>
                 <w:szCs w:val="32"/>
               </w:rPr>
-              <w:t>17</w:t>
-            </w:r>
-            <w:proofErr w:type="gramStart"/>
+              <w:t xml:space="preserve">17th  </w:t>
+            </w:r>
+            <w:proofErr w:type="spellStart"/>
             <w:r>
               <w:rPr>
                 <w:rFonts w:cs="Arial"/>
                 <w:sz w:val="32"/>
                 <w:szCs w:val="32"/>
               </w:rPr>
-              <w:t>th  Panchaati</w:t>
-            </w:r>
-            <w:proofErr w:type="gramEnd"/>
+              <w:t>Panchaati</w:t>
+            </w:r>
+            <w:proofErr w:type="spellEnd"/>
           </w:p>
         </w:tc>
         <w:tc>
@@ -9056,8 +10122,18 @@
                 <w:sz w:val="32"/>
                 <w:szCs w:val="32"/>
               </w:rPr>
-              <w:t xml:space="preserve"> Padam</w:t>
-            </w:r>
+              <w:t xml:space="preserve"> </w:t>
+            </w:r>
+            <w:proofErr w:type="spellStart"/>
+            <w:r>
+              <w:rPr>
+                <w:rFonts w:cs="Arial"/>
+                <w:sz w:val="32"/>
+                <w:szCs w:val="32"/>
+              </w:rPr>
+              <w:t>Padam</w:t>
+            </w:r>
+            <w:proofErr w:type="spellEnd"/>
           </w:p>
           <w:p>
             <w:pPr>
@@ -9080,18 +10156,18 @@
                 <w:sz w:val="32"/>
                 <w:szCs w:val="32"/>
               </w:rPr>
-              <w:t>30</w:t>
-            </w:r>
-            <w:proofErr w:type="gramStart"/>
+              <w:t xml:space="preserve">30th  </w:t>
+            </w:r>
+            <w:proofErr w:type="spellStart"/>
             <w:r>
               <w:rPr>
                 <w:rFonts w:cs="Arial"/>
                 <w:sz w:val="32"/>
                 <w:szCs w:val="32"/>
               </w:rPr>
-              <w:t>th  Panchaati</w:t>
-            </w:r>
-            <w:proofErr w:type="gramEnd"/>
+              <w:t>Panchaati</w:t>
+            </w:r>
+            <w:proofErr w:type="spellEnd"/>
           </w:p>
         </w:tc>
         <w:tc>
@@ -9664,6 +10740,7 @@
               </w:rPr>
               <w:t xml:space="preserve"> (it is </w:t>
             </w:r>
+            <w:proofErr w:type="spellStart"/>
             <w:r>
               <w:rPr>
                 <w:rFonts w:cs="Arial"/>
@@ -9672,6 +10749,7 @@
                 <w:sz w:val="28"/>
                 <w:szCs w:val="32"/>
               </w:rPr>
+              <w:lastRenderedPageBreak/>
               <w:t>h</w:t>
             </w:r>
             <w:r>
@@ -9682,7 +10760,18 @@
                 <w:sz w:val="28"/>
                 <w:szCs w:val="32"/>
               </w:rPr>
-              <w:t>raswam)</w:t>
+              <w:t>raswam</w:t>
+            </w:r>
+            <w:proofErr w:type="spellEnd"/>
+            <w:r>
+              <w:rPr>
+                <w:rFonts w:cs="Arial"/>
+                <w:b/>
+                <w:bCs/>
+                <w:sz w:val="28"/>
+                <w:szCs w:val="32"/>
+              </w:rPr>
+              <w:t>)</w:t>
             </w:r>
           </w:p>
         </w:tc>
@@ -9749,6 +10838,7 @@
               </w:rPr>
               <w:t xml:space="preserve"> </w:t>
             </w:r>
+            <w:proofErr w:type="spellStart"/>
             <w:r>
               <w:rPr>
                 <w:rFonts w:cs="Arial"/>
@@ -9757,6 +10847,7 @@
               </w:rPr>
               <w:t>Padam</w:t>
             </w:r>
+            <w:proofErr w:type="spellEnd"/>
           </w:p>
           <w:p>
             <w:pPr>
@@ -9779,18 +10870,18 @@
                 <w:sz w:val="32"/>
                 <w:szCs w:val="32"/>
               </w:rPr>
-              <w:t>46</w:t>
-            </w:r>
-            <w:proofErr w:type="gramStart"/>
+              <w:t xml:space="preserve">46th  </w:t>
+            </w:r>
+            <w:proofErr w:type="spellStart"/>
             <w:r>
               <w:rPr>
                 <w:rFonts w:cs="Arial"/>
                 <w:sz w:val="32"/>
                 <w:szCs w:val="32"/>
               </w:rPr>
-              <w:t>th  Panchaati</w:t>
-            </w:r>
-            <w:proofErr w:type="gramEnd"/>
+              <w:t>Panchaati</w:t>
+            </w:r>
+            <w:proofErr w:type="spellEnd"/>
           </w:p>
         </w:tc>
         <w:tc>
@@ -10643,6 +11734,7 @@
               </w:rPr>
               <w:t xml:space="preserve"> </w:t>
             </w:r>
+            <w:proofErr w:type="spellStart"/>
             <w:r>
               <w:rPr>
                 <w:rFonts w:cs="Arial"/>
@@ -10651,6 +11743,7 @@
               </w:rPr>
               <w:t>Padam</w:t>
             </w:r>
+            <w:proofErr w:type="spellEnd"/>
           </w:p>
           <w:p>
             <w:pPr>
@@ -10673,18 +11766,18 @@
                 <w:sz w:val="32"/>
                 <w:szCs w:val="32"/>
               </w:rPr>
-              <w:t>46</w:t>
-            </w:r>
-            <w:proofErr w:type="gramStart"/>
+              <w:t xml:space="preserve">46th  </w:t>
+            </w:r>
+            <w:proofErr w:type="spellStart"/>
             <w:r>
               <w:rPr>
                 <w:rFonts w:cs="Arial"/>
                 <w:sz w:val="32"/>
                 <w:szCs w:val="32"/>
               </w:rPr>
-              <w:t>th  Panchaati</w:t>
-            </w:r>
-            <w:proofErr w:type="gramEnd"/>
+              <w:t>Panchaati</w:t>
+            </w:r>
+            <w:proofErr w:type="spellEnd"/>
           </w:p>
         </w:tc>
         <w:tc>
@@ -11035,8 +12128,18 @@
                 <w:sz w:val="32"/>
                 <w:szCs w:val="32"/>
               </w:rPr>
-              <w:t xml:space="preserve"> Padam</w:t>
-            </w:r>
+              <w:t xml:space="preserve"> </w:t>
+            </w:r>
+            <w:proofErr w:type="spellStart"/>
+            <w:r>
+              <w:rPr>
+                <w:rFonts w:cs="Arial"/>
+                <w:sz w:val="32"/>
+                <w:szCs w:val="32"/>
+              </w:rPr>
+              <w:t>Padam</w:t>
+            </w:r>
+            <w:proofErr w:type="spellEnd"/>
           </w:p>
           <w:p>
             <w:pPr>
@@ -11059,18 +12162,18 @@
                 <w:sz w:val="32"/>
                 <w:szCs w:val="32"/>
               </w:rPr>
-              <w:t>47</w:t>
-            </w:r>
-            <w:proofErr w:type="gramStart"/>
+              <w:t xml:space="preserve">47th  </w:t>
+            </w:r>
+            <w:proofErr w:type="spellStart"/>
             <w:r>
               <w:rPr>
                 <w:rFonts w:cs="Arial"/>
                 <w:sz w:val="32"/>
                 <w:szCs w:val="32"/>
               </w:rPr>
-              <w:t>th  Panchaati</w:t>
-            </w:r>
-            <w:proofErr w:type="gramEnd"/>
+              <w:t>Panchaati</w:t>
+            </w:r>
+            <w:proofErr w:type="spellEnd"/>
           </w:p>
         </w:tc>
         <w:tc>
@@ -11507,18 +12610,18 @@
                 <w:sz w:val="32"/>
                 <w:szCs w:val="32"/>
               </w:rPr>
-              <w:t>60</w:t>
-            </w:r>
-            <w:proofErr w:type="gramStart"/>
+              <w:t xml:space="preserve">60th  </w:t>
+            </w:r>
+            <w:proofErr w:type="spellStart"/>
             <w:r>
               <w:rPr>
                 <w:rFonts w:cs="Arial"/>
                 <w:sz w:val="32"/>
                 <w:szCs w:val="32"/>
               </w:rPr>
-              <w:t>th  Panchaati</w:t>
-            </w:r>
-            <w:proofErr w:type="gramEnd"/>
+              <w:t>Panchaati</w:t>
+            </w:r>
+            <w:proofErr w:type="spellEnd"/>
           </w:p>
         </w:tc>
         <w:tc>
@@ -11535,7 +12638,7 @@
             <w:pPr>
               <w:spacing w:before="0" w:line="240" w:lineRule="auto"/>
               <w:rPr>
-                <w:rFonts w:ascii="BRH Devanagari Extra" w:hAnsi="BRH Devanagari Extra" w:cs="BRH Devanagari Extra" w:hint="cs"/>
+                <w:rFonts w:ascii="BRH Devanagari Extra" w:hAnsi="BRH Devanagari Extra" w:cs="BRH Devanagari Extra"/>
                 <w:sz w:val="40"/>
                 <w:szCs w:val="40"/>
                 <w:highlight w:val="yellow"/>
@@ -11700,7 +12803,7 @@
             <w:pPr>
               <w:spacing w:before="0" w:line="240" w:lineRule="auto"/>
               <w:rPr>
-                <w:rFonts w:ascii="BRH Devanagari Extra" w:hAnsi="BRH Devanagari Extra" w:cs="BRH Devanagari Extra" w:hint="cs"/>
+                <w:rFonts w:ascii="BRH Devanagari Extra" w:hAnsi="BRH Devanagari Extra" w:cs="BRH Devanagari Extra"/>
                 <w:sz w:val="40"/>
                 <w:szCs w:val="40"/>
                 <w:highlight w:val="green"/>
@@ -11944,18 +13047,18 @@
                 <w:sz w:val="32"/>
                 <w:szCs w:val="32"/>
               </w:rPr>
-              <w:t>69</w:t>
-            </w:r>
-            <w:proofErr w:type="gramStart"/>
+              <w:t xml:space="preserve">69th  </w:t>
+            </w:r>
+            <w:proofErr w:type="spellStart"/>
             <w:r>
               <w:rPr>
                 <w:rFonts w:cs="Arial"/>
                 <w:sz w:val="32"/>
                 <w:szCs w:val="32"/>
               </w:rPr>
-              <w:t>th  Panchaati</w:t>
-            </w:r>
-            <w:proofErr w:type="gramEnd"/>
+              <w:t>Panchaati</w:t>
+            </w:r>
+            <w:proofErr w:type="spellEnd"/>
           </w:p>
         </w:tc>
         <w:tc>
@@ -11972,7 +13075,7 @@
             <w:pPr>
               <w:spacing w:before="0" w:line="240" w:lineRule="auto"/>
               <w:rPr>
-                <w:rFonts w:ascii="BRH Devanagari Extra" w:hAnsi="BRH Devanagari Extra" w:cs="BRH Devanagari Extra" w:hint="cs"/>
+                <w:rFonts w:ascii="BRH Devanagari Extra" w:hAnsi="BRH Devanagari Extra" w:cs="BRH Devanagari Extra"/>
                 <w:sz w:val="40"/>
                 <w:szCs w:val="40"/>
                 <w:highlight w:val="yellow"/>
@@ -12173,7 +13276,7 @@
             <w:pPr>
               <w:spacing w:before="0" w:line="240" w:lineRule="auto"/>
               <w:rPr>
-                <w:rFonts w:ascii="BRH Devanagari Extra" w:hAnsi="BRH Devanagari Extra" w:cs="BRH Devanagari Extra" w:hint="cs"/>
+                <w:rFonts w:ascii="BRH Devanagari Extra" w:hAnsi="BRH Devanagari Extra" w:cs="BRH Devanagari Extra"/>
                 <w:sz w:val="40"/>
                 <w:szCs w:val="40"/>
                 <w:highlight w:val="green"/>
@@ -12428,8 +13531,18 @@
                 <w:sz w:val="32"/>
                 <w:szCs w:val="32"/>
               </w:rPr>
-              <w:t>73rd  Panchaati</w:t>
-            </w:r>
+              <w:t xml:space="preserve">73rd  </w:t>
+            </w:r>
+            <w:proofErr w:type="spellStart"/>
+            <w:r>
+              <w:rPr>
+                <w:rFonts w:cs="Arial"/>
+                <w:sz w:val="32"/>
+                <w:szCs w:val="32"/>
+              </w:rPr>
+              <w:t>Panchaati</w:t>
+            </w:r>
+            <w:proofErr w:type="spellEnd"/>
           </w:p>
         </w:tc>
         <w:tc>
@@ -12446,7 +13559,7 @@
             <w:pPr>
               <w:spacing w:before="0" w:line="240" w:lineRule="auto"/>
               <w:rPr>
-                <w:rFonts w:ascii="BRH Devanagari Extra" w:hAnsi="BRH Devanagari Extra" w:cs="BRH Devanagari Extra" w:hint="cs"/>
+                <w:rFonts w:ascii="BRH Devanagari Extra" w:hAnsi="BRH Devanagari Extra" w:cs="BRH Devanagari Extra"/>
                 <w:sz w:val="40"/>
                 <w:szCs w:val="40"/>
               </w:rPr>
@@ -12623,7 +13736,7 @@
             <w:pPr>
               <w:spacing w:before="0" w:line="240" w:lineRule="auto"/>
               <w:rPr>
-                <w:rFonts w:ascii="BRH Devanagari Extra" w:hAnsi="BRH Devanagari Extra" w:cs="BRH Devanagari Extra" w:hint="cs"/>
+                <w:rFonts w:ascii="BRH Devanagari Extra" w:hAnsi="BRH Devanagari Extra" w:cs="BRH Devanagari Extra"/>
                 <w:sz w:val="40"/>
                 <w:szCs w:val="40"/>
               </w:rPr>
@@ -12814,7 +13927,7 @@
 </file>
 
 <file path=word/endnotes.xml><?xml version="1.0" encoding="utf-8"?>
-<w:endnotes xmlns:wpc="http://schemas.microsoft.com/office/word/2010/wordprocessingCanvas" xmlns:cx="http://schemas.microsoft.com/office/drawing/2014/chartex" xmlns:cx1="http://schemas.microsoft.com/office/drawing/2015/9/8/chartex" xmlns:cx2="http://schemas.microsoft.com/office/drawing/2015/10/21/chartex" xmlns:cx3="http://schemas.microsoft.com/office/drawing/2016/5/9/chartex" xmlns:cx4="http://schemas.microsoft.com/office/drawing/2016/5/10/chartex" xmlns:cx5="http://schemas.microsoft.com/office/drawing/2016/5/11/chartex" xmlns:cx6="http://schemas.microsoft.com/office/drawing/2016/5/12/chartex" xmlns:cx7="http://schemas.microsoft.com/office/drawing/2016/5/13/chartex" xmlns:cx8="http://schemas.microsoft.com/office/drawing/2016/5/14/chartex" xmlns:mc="http://schemas.openxmlformats.org/markup-compatibility/2006" xmlns:aink="http://schemas.microsoft.com/office/drawing/2016/ink" xmlns:am3d="http://schemas.microsoft.com/office/drawing/2017/model3d" xmlns:o="urn:schemas-microsoft-com:office:office" xmlns:r="http://schemas.openxmlformats.org/officeDocument/2006/relationships" xmlns:m="http://schemas.openxmlformats.org/officeDocument/2006/math" xmlns:v="urn:schemas-microsoft-com:vml" xmlns:wp14="http://schemas.microsoft.com/office/word/2010/wordprocessingDrawing" xmlns:wp="http://schemas.openxmlformats.org/drawingml/2006/wordprocessingDrawing" xmlns:w10="urn:schemas-microsoft-com:office:word" xmlns:w="http://schemas.openxmlformats.org/wordprocessingml/2006/main" xmlns:w14="http://schemas.microsoft.com/office/word/2010/wordml" xmlns:w15="http://schemas.microsoft.com/office/word/2012/wordml" xmlns:w16cex="http://schemas.microsoft.com/office/word/2018/wordml/cex" xmlns:w16cid="http://schemas.microsoft.com/office/word/2016/wordml/cid" xmlns:w16="http://schemas.microsoft.com/office/word/2018/wordml" xmlns:w16se="http://schemas.microsoft.com/office/word/2015/wordml/symex" xmlns:wpg="http://schemas.microsoft.com/office/word/2010/wordprocessingGroup" xmlns:wpi="http://schemas.microsoft.com/office/word/2010/wordprocessingInk" xmlns:wne="http://schemas.microsoft.com/office/word/2006/wordml" xmlns:wps="http://schemas.microsoft.com/office/word/2010/wordprocessingShape" mc:Ignorable="w14 w15 w16se w16cid w16 w16cex wp14">
+<w:endnotes xmlns:wpc="http://schemas.microsoft.com/office/word/2010/wordprocessingCanvas" xmlns:cx="http://schemas.microsoft.com/office/drawing/2014/chartex" xmlns:cx1="http://schemas.microsoft.com/office/drawing/2015/9/8/chartex" xmlns:mc="http://schemas.openxmlformats.org/markup-compatibility/2006" xmlns:o="urn:schemas-microsoft-com:office:office" xmlns:r="http://schemas.openxmlformats.org/officeDocument/2006/relationships" xmlns:m="http://schemas.openxmlformats.org/officeDocument/2006/math" xmlns:v="urn:schemas-microsoft-com:vml" xmlns:wp14="http://schemas.microsoft.com/office/word/2010/wordprocessingDrawing" xmlns:wp="http://schemas.openxmlformats.org/drawingml/2006/wordprocessingDrawing" xmlns:w10="urn:schemas-microsoft-com:office:word" xmlns:w="http://schemas.openxmlformats.org/wordprocessingml/2006/main" xmlns:w14="http://schemas.microsoft.com/office/word/2010/wordml" xmlns:w15="http://schemas.microsoft.com/office/word/2012/wordml" xmlns:w16se="http://schemas.microsoft.com/office/word/2015/wordml/symex" xmlns:wpg="http://schemas.microsoft.com/office/word/2010/wordprocessingGroup" xmlns:wpi="http://schemas.microsoft.com/office/word/2010/wordprocessingInk" xmlns:wne="http://schemas.microsoft.com/office/word/2006/wordml" xmlns:wps="http://schemas.microsoft.com/office/word/2010/wordprocessingShape" mc:Ignorable="w14 w15 w16se wp14">
   <w:endnote w:type="separator" w:id="-1">
     <w:p>
       <w:pPr>
@@ -12839,7 +13952,7 @@
 </file>
 
 <file path=word/footer1.xml><?xml version="1.0" encoding="utf-8"?>
-<w:ftr xmlns:wpc="http://schemas.microsoft.com/office/word/2010/wordprocessingCanvas" xmlns:cx="http://schemas.microsoft.com/office/drawing/2014/chartex" xmlns:cx1="http://schemas.microsoft.com/office/drawing/2015/9/8/chartex" xmlns:cx2="http://schemas.microsoft.com/office/drawing/2015/10/21/chartex" xmlns:cx3="http://schemas.microsoft.com/office/drawing/2016/5/9/chartex" xmlns:cx4="http://schemas.microsoft.com/office/drawing/2016/5/10/chartex" xmlns:cx5="http://schemas.microsoft.com/office/drawing/2016/5/11/chartex" xmlns:cx6="http://schemas.microsoft.com/office/drawing/2016/5/12/chartex" xmlns:cx7="http://schemas.microsoft.com/office/drawing/2016/5/13/chartex" xmlns:cx8="http://schemas.microsoft.com/office/drawing/2016/5/14/chartex" xmlns:mc="http://schemas.openxmlformats.org/markup-compatibility/2006" xmlns:aink="http://schemas.microsoft.com/office/drawing/2016/ink" xmlns:am3d="http://schemas.microsoft.com/office/drawing/2017/model3d" xmlns:o="urn:schemas-microsoft-com:office:office" xmlns:r="http://schemas.openxmlformats.org/officeDocument/2006/relationships" xmlns:m="http://schemas.openxmlformats.org/officeDocument/2006/math" xmlns:v="urn:schemas-microsoft-com:vml" xmlns:wp14="http://schemas.microsoft.com/office/word/2010/wordprocessingDrawing" xmlns:wp="http://schemas.openxmlformats.org/drawingml/2006/wordprocessingDrawing" xmlns:w10="urn:schemas-microsoft-com:office:word" xmlns:w="http://schemas.openxmlformats.org/wordprocessingml/2006/main" xmlns:w14="http://schemas.microsoft.com/office/word/2010/wordml" xmlns:w15="http://schemas.microsoft.com/office/word/2012/wordml" xmlns:w16cex="http://schemas.microsoft.com/office/word/2018/wordml/cex" xmlns:w16cid="http://schemas.microsoft.com/office/word/2016/wordml/cid" xmlns:w16="http://schemas.microsoft.com/office/word/2018/wordml" xmlns:w16se="http://schemas.microsoft.com/office/word/2015/wordml/symex" xmlns:wpg="http://schemas.microsoft.com/office/word/2010/wordprocessingGroup" xmlns:wpi="http://schemas.microsoft.com/office/word/2010/wordprocessingInk" xmlns:wne="http://schemas.microsoft.com/office/word/2006/wordml" xmlns:wps="http://schemas.microsoft.com/office/word/2010/wordprocessingShape" mc:Ignorable="w14 w15 w16se w16cid w16 w16cex wp14">
+<w:ftr xmlns:wpc="http://schemas.microsoft.com/office/word/2010/wordprocessingCanvas" xmlns:cx="http://schemas.microsoft.com/office/drawing/2014/chartex" xmlns:cx1="http://schemas.microsoft.com/office/drawing/2015/9/8/chartex" xmlns:mc="http://schemas.openxmlformats.org/markup-compatibility/2006" xmlns:o="urn:schemas-microsoft-com:office:office" xmlns:r="http://schemas.openxmlformats.org/officeDocument/2006/relationships" xmlns:m="http://schemas.openxmlformats.org/officeDocument/2006/math" xmlns:v="urn:schemas-microsoft-com:vml" xmlns:wp14="http://schemas.microsoft.com/office/word/2010/wordprocessingDrawing" xmlns:wp="http://schemas.openxmlformats.org/drawingml/2006/wordprocessingDrawing" xmlns:w10="urn:schemas-microsoft-com:office:word" xmlns:w="http://schemas.openxmlformats.org/wordprocessingml/2006/main" xmlns:w14="http://schemas.microsoft.com/office/word/2010/wordml" xmlns:w15="http://schemas.microsoft.com/office/word/2012/wordml" xmlns:w16se="http://schemas.microsoft.com/office/word/2015/wordml/symex" xmlns:wpg="http://schemas.microsoft.com/office/word/2010/wordprocessingGroup" xmlns:wpi="http://schemas.microsoft.com/office/word/2010/wordprocessingInk" xmlns:wne="http://schemas.microsoft.com/office/word/2006/wordml" xmlns:wps="http://schemas.microsoft.com/office/word/2010/wordprocessingShape" mc:Ignorable="w14 w15 w16se wp14">
   <w:p>
     <w:pPr>
       <w:pStyle w:val="Footer"/>
@@ -12849,7 +13962,7 @@
 </file>
 
 <file path=word/footer2.xml><?xml version="1.0" encoding="utf-8"?>
-<w:ftr xmlns:wpc="http://schemas.microsoft.com/office/word/2010/wordprocessingCanvas" xmlns:cx="http://schemas.microsoft.com/office/drawing/2014/chartex" xmlns:cx1="http://schemas.microsoft.com/office/drawing/2015/9/8/chartex" xmlns:cx2="http://schemas.microsoft.com/office/drawing/2015/10/21/chartex" xmlns:cx3="http://schemas.microsoft.com/office/drawing/2016/5/9/chartex" xmlns:cx4="http://schemas.microsoft.com/office/drawing/2016/5/10/chartex" xmlns:cx5="http://schemas.microsoft.com/office/drawing/2016/5/11/chartex" xmlns:cx6="http://schemas.microsoft.com/office/drawing/2016/5/12/chartex" xmlns:cx7="http://schemas.microsoft.com/office/drawing/2016/5/13/chartex" xmlns:cx8="http://schemas.microsoft.com/office/drawing/2016/5/14/chartex" xmlns:mc="http://schemas.openxmlformats.org/markup-compatibility/2006" xmlns:aink="http://schemas.microsoft.com/office/drawing/2016/ink" xmlns:am3d="http://schemas.microsoft.com/office/drawing/2017/model3d" xmlns:o="urn:schemas-microsoft-com:office:office" xmlns:r="http://schemas.openxmlformats.org/officeDocument/2006/relationships" xmlns:m="http://schemas.openxmlformats.org/officeDocument/2006/math" xmlns:v="urn:schemas-microsoft-com:vml" xmlns:wp14="http://schemas.microsoft.com/office/word/2010/wordprocessingDrawing" xmlns:wp="http://schemas.openxmlformats.org/drawingml/2006/wordprocessingDrawing" xmlns:w10="urn:schemas-microsoft-com:office:word" xmlns:w="http://schemas.openxmlformats.org/wordprocessingml/2006/main" xmlns:w14="http://schemas.microsoft.com/office/word/2010/wordml" xmlns:w15="http://schemas.microsoft.com/office/word/2012/wordml" xmlns:w16cex="http://schemas.microsoft.com/office/word/2018/wordml/cex" xmlns:w16cid="http://schemas.microsoft.com/office/word/2016/wordml/cid" xmlns:w16="http://schemas.microsoft.com/office/word/2018/wordml" xmlns:w16se="http://schemas.microsoft.com/office/word/2015/wordml/symex" xmlns:wpg="http://schemas.microsoft.com/office/word/2010/wordprocessingGroup" xmlns:wpi="http://schemas.microsoft.com/office/word/2010/wordprocessingInk" xmlns:wne="http://schemas.microsoft.com/office/word/2006/wordml" xmlns:wps="http://schemas.microsoft.com/office/word/2010/wordprocessingShape" mc:Ignorable="w14 w15 w16se w16cid w16 w16cex wp14">
+<w:ftr xmlns:wpc="http://schemas.microsoft.com/office/word/2010/wordprocessingCanvas" xmlns:cx="http://schemas.microsoft.com/office/drawing/2014/chartex" xmlns:cx1="http://schemas.microsoft.com/office/drawing/2015/9/8/chartex" xmlns:mc="http://schemas.openxmlformats.org/markup-compatibility/2006" xmlns:o="urn:schemas-microsoft-com:office:office" xmlns:r="http://schemas.openxmlformats.org/officeDocument/2006/relationships" xmlns:m="http://schemas.openxmlformats.org/officeDocument/2006/math" xmlns:v="urn:schemas-microsoft-com:vml" xmlns:wp14="http://schemas.microsoft.com/office/word/2010/wordprocessingDrawing" xmlns:wp="http://schemas.openxmlformats.org/drawingml/2006/wordprocessingDrawing" xmlns:w10="urn:schemas-microsoft-com:office:word" xmlns:w="http://schemas.openxmlformats.org/wordprocessingml/2006/main" xmlns:w14="http://schemas.microsoft.com/office/word/2010/wordml" xmlns:w15="http://schemas.microsoft.com/office/word/2012/wordml" xmlns:w16se="http://schemas.microsoft.com/office/word/2015/wordml/symex" xmlns:wpg="http://schemas.microsoft.com/office/word/2010/wordprocessingGroup" xmlns:wpi="http://schemas.microsoft.com/office/word/2010/wordprocessingInk" xmlns:wne="http://schemas.microsoft.com/office/word/2006/wordml" xmlns:wps="http://schemas.microsoft.com/office/word/2010/wordprocessingShape" mc:Ignorable="w14 w15 w16se wp14">
   <w:p>
     <w:pPr>
       <w:pBdr>
@@ -12974,7 +14087,7 @@
         <w:bCs/>
         <w:noProof/>
       </w:rPr>
-      <w:t>5</w:t>
+      <w:t>6</w:t>
     </w:r>
     <w:r>
       <w:rPr>
@@ -13017,7 +14130,7 @@
         <w:bCs/>
         <w:noProof/>
       </w:rPr>
-      <w:t>5</w:t>
+      <w:t>6</w:t>
     </w:r>
     <w:r>
       <w:rPr>
@@ -13044,7 +14157,7 @@
 </file>
 
 <file path=word/footer3.xml><?xml version="1.0" encoding="utf-8"?>
-<w:ftr xmlns:wpc="http://schemas.microsoft.com/office/word/2010/wordprocessingCanvas" xmlns:cx="http://schemas.microsoft.com/office/drawing/2014/chartex" xmlns:cx1="http://schemas.microsoft.com/office/drawing/2015/9/8/chartex" xmlns:cx2="http://schemas.microsoft.com/office/drawing/2015/10/21/chartex" xmlns:cx3="http://schemas.microsoft.com/office/drawing/2016/5/9/chartex" xmlns:cx4="http://schemas.microsoft.com/office/drawing/2016/5/10/chartex" xmlns:cx5="http://schemas.microsoft.com/office/drawing/2016/5/11/chartex" xmlns:cx6="http://schemas.microsoft.com/office/drawing/2016/5/12/chartex" xmlns:cx7="http://schemas.microsoft.com/office/drawing/2016/5/13/chartex" xmlns:cx8="http://schemas.microsoft.com/office/drawing/2016/5/14/chartex" xmlns:mc="http://schemas.openxmlformats.org/markup-compatibility/2006" xmlns:aink="http://schemas.microsoft.com/office/drawing/2016/ink" xmlns:am3d="http://schemas.microsoft.com/office/drawing/2017/model3d" xmlns:o="urn:schemas-microsoft-com:office:office" xmlns:r="http://schemas.openxmlformats.org/officeDocument/2006/relationships" xmlns:m="http://schemas.openxmlformats.org/officeDocument/2006/math" xmlns:v="urn:schemas-microsoft-com:vml" xmlns:wp14="http://schemas.microsoft.com/office/word/2010/wordprocessingDrawing" xmlns:wp="http://schemas.openxmlformats.org/drawingml/2006/wordprocessingDrawing" xmlns:w10="urn:schemas-microsoft-com:office:word" xmlns:w="http://schemas.openxmlformats.org/wordprocessingml/2006/main" xmlns:w14="http://schemas.microsoft.com/office/word/2010/wordml" xmlns:w15="http://schemas.microsoft.com/office/word/2012/wordml" xmlns:w16cex="http://schemas.microsoft.com/office/word/2018/wordml/cex" xmlns:w16cid="http://schemas.microsoft.com/office/word/2016/wordml/cid" xmlns:w16="http://schemas.microsoft.com/office/word/2018/wordml" xmlns:w16se="http://schemas.microsoft.com/office/word/2015/wordml/symex" xmlns:wpg="http://schemas.microsoft.com/office/word/2010/wordprocessingGroup" xmlns:wpi="http://schemas.microsoft.com/office/word/2010/wordprocessingInk" xmlns:wne="http://schemas.microsoft.com/office/word/2006/wordml" xmlns:wps="http://schemas.microsoft.com/office/word/2010/wordprocessingShape" mc:Ignorable="w14 w15 w16se w16cid w16 w16cex wp14">
+<w:ftr xmlns:wpc="http://schemas.microsoft.com/office/word/2010/wordprocessingCanvas" xmlns:cx="http://schemas.microsoft.com/office/drawing/2014/chartex" xmlns:cx1="http://schemas.microsoft.com/office/drawing/2015/9/8/chartex" xmlns:mc="http://schemas.openxmlformats.org/markup-compatibility/2006" xmlns:o="urn:schemas-microsoft-com:office:office" xmlns:r="http://schemas.openxmlformats.org/officeDocument/2006/relationships" xmlns:m="http://schemas.openxmlformats.org/officeDocument/2006/math" xmlns:v="urn:schemas-microsoft-com:vml" xmlns:wp14="http://schemas.microsoft.com/office/word/2010/wordprocessingDrawing" xmlns:wp="http://schemas.openxmlformats.org/drawingml/2006/wordprocessingDrawing" xmlns:w10="urn:schemas-microsoft-com:office:word" xmlns:w="http://schemas.openxmlformats.org/wordprocessingml/2006/main" xmlns:w14="http://schemas.microsoft.com/office/word/2010/wordml" xmlns:w15="http://schemas.microsoft.com/office/word/2012/wordml" xmlns:w16se="http://schemas.microsoft.com/office/word/2015/wordml/symex" xmlns:wpg="http://schemas.microsoft.com/office/word/2010/wordprocessingGroup" xmlns:wpi="http://schemas.microsoft.com/office/word/2010/wordprocessingInk" xmlns:wne="http://schemas.microsoft.com/office/word/2006/wordml" xmlns:wps="http://schemas.microsoft.com/office/word/2010/wordprocessingShape" mc:Ignorable="w14 w15 w16se wp14">
   <w:p>
     <w:pPr>
       <w:pStyle w:val="Footer"/>
@@ -13054,7 +14167,7 @@
 </file>
 
 <file path=word/footnotes.xml><?xml version="1.0" encoding="utf-8"?>
-<w:footnotes xmlns:wpc="http://schemas.microsoft.com/office/word/2010/wordprocessingCanvas" xmlns:cx="http://schemas.microsoft.com/office/drawing/2014/chartex" xmlns:cx1="http://schemas.microsoft.com/office/drawing/2015/9/8/chartex" xmlns:cx2="http://schemas.microsoft.com/office/drawing/2015/10/21/chartex" xmlns:cx3="http://schemas.microsoft.com/office/drawing/2016/5/9/chartex" xmlns:cx4="http://schemas.microsoft.com/office/drawing/2016/5/10/chartex" xmlns:cx5="http://schemas.microsoft.com/office/drawing/2016/5/11/chartex" xmlns:cx6="http://schemas.microsoft.com/office/drawing/2016/5/12/chartex" xmlns:cx7="http://schemas.microsoft.com/office/drawing/2016/5/13/chartex" xmlns:cx8="http://schemas.microsoft.com/office/drawing/2016/5/14/chartex" xmlns:mc="http://schemas.openxmlformats.org/markup-compatibility/2006" xmlns:aink="http://schemas.microsoft.com/office/drawing/2016/ink" xmlns:am3d="http://schemas.microsoft.com/office/drawing/2017/model3d" xmlns:o="urn:schemas-microsoft-com:office:office" xmlns:r="http://schemas.openxmlformats.org/officeDocument/2006/relationships" xmlns:m="http://schemas.openxmlformats.org/officeDocument/2006/math" xmlns:v="urn:schemas-microsoft-com:vml" xmlns:wp14="http://schemas.microsoft.com/office/word/2010/wordprocessingDrawing" xmlns:wp="http://schemas.openxmlformats.org/drawingml/2006/wordprocessingDrawing" xmlns:w10="urn:schemas-microsoft-com:office:word" xmlns:w="http://schemas.openxmlformats.org/wordprocessingml/2006/main" xmlns:w14="http://schemas.microsoft.com/office/word/2010/wordml" xmlns:w15="http://schemas.microsoft.com/office/word/2012/wordml" xmlns:w16cex="http://schemas.microsoft.com/office/word/2018/wordml/cex" xmlns:w16cid="http://schemas.microsoft.com/office/word/2016/wordml/cid" xmlns:w16="http://schemas.microsoft.com/office/word/2018/wordml" xmlns:w16se="http://schemas.microsoft.com/office/word/2015/wordml/symex" xmlns:wpg="http://schemas.microsoft.com/office/word/2010/wordprocessingGroup" xmlns:wpi="http://schemas.microsoft.com/office/word/2010/wordprocessingInk" xmlns:wne="http://schemas.microsoft.com/office/word/2006/wordml" xmlns:wps="http://schemas.microsoft.com/office/word/2010/wordprocessingShape" mc:Ignorable="w14 w15 w16se w16cid w16 w16cex wp14">
+<w:footnotes xmlns:wpc="http://schemas.microsoft.com/office/word/2010/wordprocessingCanvas" xmlns:cx="http://schemas.microsoft.com/office/drawing/2014/chartex" xmlns:cx1="http://schemas.microsoft.com/office/drawing/2015/9/8/chartex" xmlns:mc="http://schemas.openxmlformats.org/markup-compatibility/2006" xmlns:o="urn:schemas-microsoft-com:office:office" xmlns:r="http://schemas.openxmlformats.org/officeDocument/2006/relationships" xmlns:m="http://schemas.openxmlformats.org/officeDocument/2006/math" xmlns:v="urn:schemas-microsoft-com:vml" xmlns:wp14="http://schemas.microsoft.com/office/word/2010/wordprocessingDrawing" xmlns:wp="http://schemas.openxmlformats.org/drawingml/2006/wordprocessingDrawing" xmlns:w10="urn:schemas-microsoft-com:office:word" xmlns:w="http://schemas.openxmlformats.org/wordprocessingml/2006/main" xmlns:w14="http://schemas.microsoft.com/office/word/2010/wordml" xmlns:w15="http://schemas.microsoft.com/office/word/2012/wordml" xmlns:w16se="http://schemas.microsoft.com/office/word/2015/wordml/symex" xmlns:wpg="http://schemas.microsoft.com/office/word/2010/wordprocessingGroup" xmlns:wpi="http://schemas.microsoft.com/office/word/2010/wordprocessingInk" xmlns:wne="http://schemas.microsoft.com/office/word/2006/wordml" xmlns:wps="http://schemas.microsoft.com/office/word/2010/wordprocessingShape" mc:Ignorable="w14 w15 w16se wp14">
   <w:footnote w:type="separator" w:id="-1">
     <w:p>
       <w:pPr>
@@ -13079,7 +14192,7 @@
 </file>
 
 <file path=word/header1.xml><?xml version="1.0" encoding="utf-8"?>
-<w:hdr xmlns:wpc="http://schemas.microsoft.com/office/word/2010/wordprocessingCanvas" xmlns:cx="http://schemas.microsoft.com/office/drawing/2014/chartex" xmlns:cx1="http://schemas.microsoft.com/office/drawing/2015/9/8/chartex" xmlns:cx2="http://schemas.microsoft.com/office/drawing/2015/10/21/chartex" xmlns:cx3="http://schemas.microsoft.com/office/drawing/2016/5/9/chartex" xmlns:cx4="http://schemas.microsoft.com/office/drawing/2016/5/10/chartex" xmlns:cx5="http://schemas.microsoft.com/office/drawing/2016/5/11/chartex" xmlns:cx6="http://schemas.microsoft.com/office/drawing/2016/5/12/chartex" xmlns:cx7="http://schemas.microsoft.com/office/drawing/2016/5/13/chartex" xmlns:cx8="http://schemas.microsoft.com/office/drawing/2016/5/14/chartex" xmlns:mc="http://schemas.openxmlformats.org/markup-compatibility/2006" xmlns:aink="http://schemas.microsoft.com/office/drawing/2016/ink" xmlns:am3d="http://schemas.microsoft.com/office/drawing/2017/model3d" xmlns:o="urn:schemas-microsoft-com:office:office" xmlns:r="http://schemas.openxmlformats.org/officeDocument/2006/relationships" xmlns:m="http://schemas.openxmlformats.org/officeDocument/2006/math" xmlns:v="urn:schemas-microsoft-com:vml" xmlns:wp14="http://schemas.microsoft.com/office/word/2010/wordprocessingDrawing" xmlns:wp="http://schemas.openxmlformats.org/drawingml/2006/wordprocessingDrawing" xmlns:w10="urn:schemas-microsoft-com:office:word" xmlns:w="http://schemas.openxmlformats.org/wordprocessingml/2006/main" xmlns:w14="http://schemas.microsoft.com/office/word/2010/wordml" xmlns:w15="http://schemas.microsoft.com/office/word/2012/wordml" xmlns:w16cex="http://schemas.microsoft.com/office/word/2018/wordml/cex" xmlns:w16cid="http://schemas.microsoft.com/office/word/2016/wordml/cid" xmlns:w16="http://schemas.microsoft.com/office/word/2018/wordml" xmlns:w16se="http://schemas.microsoft.com/office/word/2015/wordml/symex" xmlns:wpg="http://schemas.microsoft.com/office/word/2010/wordprocessingGroup" xmlns:wpi="http://schemas.microsoft.com/office/word/2010/wordprocessingInk" xmlns:wne="http://schemas.microsoft.com/office/word/2006/wordml" xmlns:wps="http://schemas.microsoft.com/office/word/2010/wordprocessingShape" mc:Ignorable="w14 w15 w16se w16cid w16 w16cex wp14">
+<w:hdr xmlns:wpc="http://schemas.microsoft.com/office/word/2010/wordprocessingCanvas" xmlns:cx="http://schemas.microsoft.com/office/drawing/2014/chartex" xmlns:cx1="http://schemas.microsoft.com/office/drawing/2015/9/8/chartex" xmlns:mc="http://schemas.openxmlformats.org/markup-compatibility/2006" xmlns:o="urn:schemas-microsoft-com:office:office" xmlns:r="http://schemas.openxmlformats.org/officeDocument/2006/relationships" xmlns:m="http://schemas.openxmlformats.org/officeDocument/2006/math" xmlns:v="urn:schemas-microsoft-com:vml" xmlns:wp14="http://schemas.microsoft.com/office/word/2010/wordprocessingDrawing" xmlns:wp="http://schemas.openxmlformats.org/drawingml/2006/wordprocessingDrawing" xmlns:w10="urn:schemas-microsoft-com:office:word" xmlns:w="http://schemas.openxmlformats.org/wordprocessingml/2006/main" xmlns:w14="http://schemas.microsoft.com/office/word/2010/wordml" xmlns:w15="http://schemas.microsoft.com/office/word/2012/wordml" xmlns:w16se="http://schemas.microsoft.com/office/word/2015/wordml/symex" xmlns:wpg="http://schemas.microsoft.com/office/word/2010/wordprocessingGroup" xmlns:wpi="http://schemas.microsoft.com/office/word/2010/wordprocessingInk" xmlns:wne="http://schemas.microsoft.com/office/word/2006/wordml" xmlns:wps="http://schemas.microsoft.com/office/word/2010/wordprocessingShape" mc:Ignorable="w14 w15 w16se wp14">
   <w:p>
     <w:pPr>
       <w:pStyle w:val="Header"/>
@@ -13089,7 +14202,7 @@
 </file>
 
 <file path=word/header2.xml><?xml version="1.0" encoding="utf-8"?>
-<w:hdr xmlns:wpc="http://schemas.microsoft.com/office/word/2010/wordprocessingCanvas" xmlns:cx="http://schemas.microsoft.com/office/drawing/2014/chartex" xmlns:cx1="http://schemas.microsoft.com/office/drawing/2015/9/8/chartex" xmlns:cx2="http://schemas.microsoft.com/office/drawing/2015/10/21/chartex" xmlns:cx3="http://schemas.microsoft.com/office/drawing/2016/5/9/chartex" xmlns:cx4="http://schemas.microsoft.com/office/drawing/2016/5/10/chartex" xmlns:cx5="http://schemas.microsoft.com/office/drawing/2016/5/11/chartex" xmlns:cx6="http://schemas.microsoft.com/office/drawing/2016/5/12/chartex" xmlns:cx7="http://schemas.microsoft.com/office/drawing/2016/5/13/chartex" xmlns:cx8="http://schemas.microsoft.com/office/drawing/2016/5/14/chartex" xmlns:mc="http://schemas.openxmlformats.org/markup-compatibility/2006" xmlns:aink="http://schemas.microsoft.com/office/drawing/2016/ink" xmlns:am3d="http://schemas.microsoft.com/office/drawing/2017/model3d" xmlns:o="urn:schemas-microsoft-com:office:office" xmlns:r="http://schemas.openxmlformats.org/officeDocument/2006/relationships" xmlns:m="http://schemas.openxmlformats.org/officeDocument/2006/math" xmlns:v="urn:schemas-microsoft-com:vml" xmlns:wp14="http://schemas.microsoft.com/office/word/2010/wordprocessingDrawing" xmlns:wp="http://schemas.openxmlformats.org/drawingml/2006/wordprocessingDrawing" xmlns:w10="urn:schemas-microsoft-com:office:word" xmlns:w="http://schemas.openxmlformats.org/wordprocessingml/2006/main" xmlns:w14="http://schemas.microsoft.com/office/word/2010/wordml" xmlns:w15="http://schemas.microsoft.com/office/word/2012/wordml" xmlns:w16cex="http://schemas.microsoft.com/office/word/2018/wordml/cex" xmlns:w16cid="http://schemas.microsoft.com/office/word/2016/wordml/cid" xmlns:w16="http://schemas.microsoft.com/office/word/2018/wordml" xmlns:w16se="http://schemas.microsoft.com/office/word/2015/wordml/symex" xmlns:wpg="http://schemas.microsoft.com/office/word/2010/wordprocessingGroup" xmlns:wpi="http://schemas.microsoft.com/office/word/2010/wordprocessingInk" xmlns:wne="http://schemas.microsoft.com/office/word/2006/wordml" xmlns:wps="http://schemas.microsoft.com/office/word/2010/wordprocessingShape" mc:Ignorable="w14 w15 w16se w16cid w16 w16cex wp14">
+<w:hdr xmlns:wpc="http://schemas.microsoft.com/office/word/2010/wordprocessingCanvas" xmlns:cx="http://schemas.microsoft.com/office/drawing/2014/chartex" xmlns:cx1="http://schemas.microsoft.com/office/drawing/2015/9/8/chartex" xmlns:mc="http://schemas.openxmlformats.org/markup-compatibility/2006" xmlns:o="urn:schemas-microsoft-com:office:office" xmlns:r="http://schemas.openxmlformats.org/officeDocument/2006/relationships" xmlns:m="http://schemas.openxmlformats.org/officeDocument/2006/math" xmlns:v="urn:schemas-microsoft-com:vml" xmlns:wp14="http://schemas.microsoft.com/office/word/2010/wordprocessingDrawing" xmlns:wp="http://schemas.openxmlformats.org/drawingml/2006/wordprocessingDrawing" xmlns:w10="urn:schemas-microsoft-com:office:word" xmlns:w="http://schemas.openxmlformats.org/wordprocessingml/2006/main" xmlns:w14="http://schemas.microsoft.com/office/word/2010/wordml" xmlns:w15="http://schemas.microsoft.com/office/word/2012/wordml" xmlns:w16se="http://schemas.microsoft.com/office/word/2015/wordml/symex" xmlns:wpg="http://schemas.microsoft.com/office/word/2010/wordprocessingGroup" xmlns:wpi="http://schemas.microsoft.com/office/word/2010/wordprocessingInk" xmlns:wne="http://schemas.microsoft.com/office/word/2006/wordml" xmlns:wps="http://schemas.microsoft.com/office/word/2010/wordprocessingShape" mc:Ignorable="w14 w15 w16se wp14">
   <w:p>
     <w:pPr>
       <w:pStyle w:val="Header"/>
@@ -13102,7 +14215,7 @@
 </file>
 
 <file path=word/header3.xml><?xml version="1.0" encoding="utf-8"?>
-<w:hdr xmlns:wpc="http://schemas.microsoft.com/office/word/2010/wordprocessingCanvas" xmlns:cx="http://schemas.microsoft.com/office/drawing/2014/chartex" xmlns:cx1="http://schemas.microsoft.com/office/drawing/2015/9/8/chartex" xmlns:cx2="http://schemas.microsoft.com/office/drawing/2015/10/21/chartex" xmlns:cx3="http://schemas.microsoft.com/office/drawing/2016/5/9/chartex" xmlns:cx4="http://schemas.microsoft.com/office/drawing/2016/5/10/chartex" xmlns:cx5="http://schemas.microsoft.com/office/drawing/2016/5/11/chartex" xmlns:cx6="http://schemas.microsoft.com/office/drawing/2016/5/12/chartex" xmlns:cx7="http://schemas.microsoft.com/office/drawing/2016/5/13/chartex" xmlns:cx8="http://schemas.microsoft.com/office/drawing/2016/5/14/chartex" xmlns:mc="http://schemas.openxmlformats.org/markup-compatibility/2006" xmlns:aink="http://schemas.microsoft.com/office/drawing/2016/ink" xmlns:am3d="http://schemas.microsoft.com/office/drawing/2017/model3d" xmlns:o="urn:schemas-microsoft-com:office:office" xmlns:r="http://schemas.openxmlformats.org/officeDocument/2006/relationships" xmlns:m="http://schemas.openxmlformats.org/officeDocument/2006/math" xmlns:v="urn:schemas-microsoft-com:vml" xmlns:wp14="http://schemas.microsoft.com/office/word/2010/wordprocessingDrawing" xmlns:wp="http://schemas.openxmlformats.org/drawingml/2006/wordprocessingDrawing" xmlns:w10="urn:schemas-microsoft-com:office:word" xmlns:w="http://schemas.openxmlformats.org/wordprocessingml/2006/main" xmlns:w14="http://schemas.microsoft.com/office/word/2010/wordml" xmlns:w15="http://schemas.microsoft.com/office/word/2012/wordml" xmlns:w16cex="http://schemas.microsoft.com/office/word/2018/wordml/cex" xmlns:w16cid="http://schemas.microsoft.com/office/word/2016/wordml/cid" xmlns:w16="http://schemas.microsoft.com/office/word/2018/wordml" xmlns:w16se="http://schemas.microsoft.com/office/word/2015/wordml/symex" xmlns:wpg="http://schemas.microsoft.com/office/word/2010/wordprocessingGroup" xmlns:wpi="http://schemas.microsoft.com/office/word/2010/wordprocessingInk" xmlns:wne="http://schemas.microsoft.com/office/word/2006/wordml" xmlns:wps="http://schemas.microsoft.com/office/word/2010/wordprocessingShape" mc:Ignorable="w14 w15 w16se w16cid w16 w16cex wp14">
+<w:hdr xmlns:wpc="http://schemas.microsoft.com/office/word/2010/wordprocessingCanvas" xmlns:cx="http://schemas.microsoft.com/office/drawing/2014/chartex" xmlns:cx1="http://schemas.microsoft.com/office/drawing/2015/9/8/chartex" xmlns:mc="http://schemas.openxmlformats.org/markup-compatibility/2006" xmlns:o="urn:schemas-microsoft-com:office:office" xmlns:r="http://schemas.openxmlformats.org/officeDocument/2006/relationships" xmlns:m="http://schemas.openxmlformats.org/officeDocument/2006/math" xmlns:v="urn:schemas-microsoft-com:vml" xmlns:wp14="http://schemas.microsoft.com/office/word/2010/wordprocessingDrawing" xmlns:wp="http://schemas.openxmlformats.org/drawingml/2006/wordprocessingDrawing" xmlns:w10="urn:schemas-microsoft-com:office:word" xmlns:w="http://schemas.openxmlformats.org/wordprocessingml/2006/main" xmlns:w14="http://schemas.microsoft.com/office/word/2010/wordml" xmlns:w15="http://schemas.microsoft.com/office/word/2012/wordml" xmlns:w16se="http://schemas.microsoft.com/office/word/2015/wordml/symex" xmlns:wpg="http://schemas.microsoft.com/office/word/2010/wordprocessingGroup" xmlns:wpi="http://schemas.microsoft.com/office/word/2010/wordprocessingInk" xmlns:wne="http://schemas.microsoft.com/office/word/2006/wordml" xmlns:wps="http://schemas.microsoft.com/office/word/2010/wordprocessingShape" mc:Ignorable="w14 w15 w16se wp14">
   <w:p>
     <w:pPr>
       <w:pStyle w:val="Header"/>
@@ -13112,7 +14225,7 @@
 </file>
 
 <file path=word/styles.xml><?xml version="1.0" encoding="utf-8"?>
-<w:styles xmlns:mc="http://schemas.openxmlformats.org/markup-compatibility/2006" xmlns:r="http://schemas.openxmlformats.org/officeDocument/2006/relationships" xmlns:w="http://schemas.openxmlformats.org/wordprocessingml/2006/main" xmlns:w14="http://schemas.microsoft.com/office/word/2010/wordml" xmlns:w15="http://schemas.microsoft.com/office/word/2012/wordml" xmlns:w16cex="http://schemas.microsoft.com/office/word/2018/wordml/cex" xmlns:w16cid="http://schemas.microsoft.com/office/word/2016/wordml/cid" xmlns:w16="http://schemas.microsoft.com/office/word/2018/wordml" xmlns:w16se="http://schemas.microsoft.com/office/word/2015/wordml/symex" mc:Ignorable="w14 w15 w16se w16cid w16 w16cex">
+<w:styles xmlns:mc="http://schemas.openxmlformats.org/markup-compatibility/2006" xmlns:r="http://schemas.openxmlformats.org/officeDocument/2006/relationships" xmlns:w="http://schemas.openxmlformats.org/wordprocessingml/2006/main" xmlns:w14="http://schemas.microsoft.com/office/word/2010/wordml" xmlns:w15="http://schemas.microsoft.com/office/word/2012/wordml" xmlns:w16se="http://schemas.microsoft.com/office/word/2015/wordml/symex" mc:Ignorable="w14 w15 w16se">
   <w:docDefaults>
     <w:rPrDefault>
       <w:rPr>
@@ -13122,7 +14235,7 @@
     </w:rPrDefault>
     <w:pPrDefault/>
   </w:docDefaults>
-  <w:latentStyles w:defLockedState="0" w:defUIPriority="99" w:defSemiHidden="0" w:defUnhideWhenUsed="0" w:defQFormat="0" w:count="376">
+  <w:latentStyles w:defLockedState="0" w:defUIPriority="99" w:defSemiHidden="0" w:defUnhideWhenUsed="0" w:defQFormat="0" w:count="371">
     <w:lsdException w:name="Normal" w:uiPriority="0" w:qFormat="1"/>
     <w:lsdException w:name="heading 1" w:uiPriority="9" w:qFormat="1"/>
     <w:lsdException w:name="heading 2" w:semiHidden="1" w:uiPriority="9" w:unhideWhenUsed="1" w:qFormat="1"/>
@@ -13494,11 +14607,6 @@
     <w:lsdException w:name="List Table 5 Dark Accent 6" w:uiPriority="50"/>
     <w:lsdException w:name="List Table 6 Colorful Accent 6" w:uiPriority="51"/>
     <w:lsdException w:name="List Table 7 Colorful Accent 6" w:uiPriority="52"/>
-    <w:lsdException w:name="Mention" w:semiHidden="1" w:unhideWhenUsed="1"/>
-    <w:lsdException w:name="Smart Hyperlink" w:semiHidden="1" w:unhideWhenUsed="1"/>
-    <w:lsdException w:name="Hashtag" w:semiHidden="1" w:unhideWhenUsed="1"/>
-    <w:lsdException w:name="Unresolved Mention" w:semiHidden="1" w:unhideWhenUsed="1"/>
-    <w:lsdException w:name="Smart Link" w:semiHidden="1" w:unhideWhenUsed="1"/>
   </w:latentStyles>
   <w:style w:type="paragraph" w:default="1" w:styleId="Normal">
     <w:name w:val="Normal"/>
@@ -13525,7 +14633,6 @@
     <w:uiPriority w:val="99"/>
     <w:semiHidden/>
     <w:unhideWhenUsed/>
-    <w:qFormat/>
     <w:tblPr>
       <w:tblInd w:w="0" w:type="dxa"/>
       <w:tblCellMar>
@@ -13917,7 +15024,7 @@
 </file>
 
 <file path=customXml/itemProps1.xml><?xml version="1.0" encoding="utf-8"?>
-<ds:datastoreItem xmlns:ds="http://schemas.openxmlformats.org/officeDocument/2006/customXml" ds:itemID="{25FDA841-5A4F-4C31-BB29-AC28CA00DD03}">
+<ds:datastoreItem xmlns:ds="http://schemas.openxmlformats.org/officeDocument/2006/customXml" ds:itemID="{8785E352-3276-473A-A09A-062A9D30824A}">
   <ds:schemaRefs>
     <ds:schemaRef ds:uri="http://schemas.openxmlformats.org/officeDocument/2006/bibliography"/>
   </ds:schemaRefs>

--- a/TS-Padam/TS-2.5/TS 2.5 Tamil Pada Paatam Corrections.docx
+++ b/TS-Padam/TS-2.5/TS 2.5 Tamil Pada Paatam Corrections.docx
@@ -1,6 +1,6 @@
 
 <file path=word/document.xml><?xml version="1.0" encoding="utf-8"?>
-<w:document xmlns:wpc="http://schemas.microsoft.com/office/word/2010/wordprocessingCanvas" xmlns:cx="http://schemas.microsoft.com/office/drawing/2014/chartex" xmlns:cx1="http://schemas.microsoft.com/office/drawing/2015/9/8/chartex" xmlns:mc="http://schemas.openxmlformats.org/markup-compatibility/2006" xmlns:o="urn:schemas-microsoft-com:office:office" xmlns:r="http://schemas.openxmlformats.org/officeDocument/2006/relationships" xmlns:m="http://schemas.openxmlformats.org/officeDocument/2006/math" xmlns:v="urn:schemas-microsoft-com:vml" xmlns:wp14="http://schemas.microsoft.com/office/word/2010/wordprocessingDrawing" xmlns:wp="http://schemas.openxmlformats.org/drawingml/2006/wordprocessingDrawing" xmlns:w10="urn:schemas-microsoft-com:office:word" xmlns:w="http://schemas.openxmlformats.org/wordprocessingml/2006/main" xmlns:w14="http://schemas.microsoft.com/office/word/2010/wordml" xmlns:w15="http://schemas.microsoft.com/office/word/2012/wordml" xmlns:w16se="http://schemas.microsoft.com/office/word/2015/wordml/symex" xmlns:wpg="http://schemas.microsoft.com/office/word/2010/wordprocessingGroup" xmlns:wpi="http://schemas.microsoft.com/office/word/2010/wordprocessingInk" xmlns:wne="http://schemas.microsoft.com/office/word/2006/wordml" xmlns:wps="http://schemas.microsoft.com/office/word/2010/wordprocessingShape" mc:Ignorable="w14 w15 w16se wp14">
+<w:document xmlns:wpc="http://schemas.microsoft.com/office/word/2010/wordprocessingCanvas" xmlns:cx="http://schemas.microsoft.com/office/drawing/2014/chartex" xmlns:cx1="http://schemas.microsoft.com/office/drawing/2015/9/8/chartex" xmlns:cx2="http://schemas.microsoft.com/office/drawing/2015/10/21/chartex" xmlns:cx3="http://schemas.microsoft.com/office/drawing/2016/5/9/chartex" xmlns:cx4="http://schemas.microsoft.com/office/drawing/2016/5/10/chartex" xmlns:cx5="http://schemas.microsoft.com/office/drawing/2016/5/11/chartex" xmlns:cx6="http://schemas.microsoft.com/office/drawing/2016/5/12/chartex" xmlns:cx7="http://schemas.microsoft.com/office/drawing/2016/5/13/chartex" xmlns:cx8="http://schemas.microsoft.com/office/drawing/2016/5/14/chartex" xmlns:mc="http://schemas.openxmlformats.org/markup-compatibility/2006" xmlns:aink="http://schemas.microsoft.com/office/drawing/2016/ink" xmlns:am3d="http://schemas.microsoft.com/office/drawing/2017/model3d" xmlns:o="urn:schemas-microsoft-com:office:office" xmlns:r="http://schemas.openxmlformats.org/officeDocument/2006/relationships" xmlns:m="http://schemas.openxmlformats.org/officeDocument/2006/math" xmlns:v="urn:schemas-microsoft-com:vml" xmlns:wp14="http://schemas.microsoft.com/office/word/2010/wordprocessingDrawing" xmlns:wp="http://schemas.openxmlformats.org/drawingml/2006/wordprocessingDrawing" xmlns:w10="urn:schemas-microsoft-com:office:word" xmlns:w="http://schemas.openxmlformats.org/wordprocessingml/2006/main" xmlns:w14="http://schemas.microsoft.com/office/word/2010/wordml" xmlns:w15="http://schemas.microsoft.com/office/word/2012/wordml" xmlns:w16cex="http://schemas.microsoft.com/office/word/2018/wordml/cex" xmlns:w16cid="http://schemas.microsoft.com/office/word/2016/wordml/cid" xmlns:w16="http://schemas.microsoft.com/office/word/2018/wordml" xmlns:w16sdtdh="http://schemas.microsoft.com/office/word/2020/wordml/sdtdatahash" xmlns:w16se="http://schemas.microsoft.com/office/word/2015/wordml/symex" xmlns:wpg="http://schemas.microsoft.com/office/word/2010/wordprocessingGroup" xmlns:wpi="http://schemas.microsoft.com/office/word/2010/wordprocessingInk" xmlns:wne="http://schemas.microsoft.com/office/word/2006/wordml" xmlns:wps="http://schemas.microsoft.com/office/word/2010/wordprocessingShape" mc:Ignorable="w14 w15 w16se w16cid w16 w16cex w16sdtdh wp14">
   <w:body>
     <w:p>
       <w:pPr>
@@ -21,9 +21,8 @@
           <w:szCs w:val="32"/>
           <w:u w:val="single"/>
         </w:rPr>
-        <w:t xml:space="preserve">TS </w:t>
+        <w:t xml:space="preserve">TS Pada Paatam – TS 2.5 </w:t>
       </w:r>
-      <w:proofErr w:type="spellStart"/>
       <w:r>
         <w:rPr>
           <w:b/>
@@ -32,9 +31,8 @@
           <w:szCs w:val="32"/>
           <w:u w:val="single"/>
         </w:rPr>
-        <w:t>Pada</w:t>
+        <w:t>Tamil</w:t>
       </w:r>
-      <w:proofErr w:type="spellEnd"/>
       <w:r>
         <w:rPr>
           <w:b/>
@@ -43,29 +41,7 @@
           <w:szCs w:val="32"/>
           <w:u w:val="single"/>
         </w:rPr>
-        <w:t xml:space="preserve"> </w:t>
-      </w:r>
-      <w:proofErr w:type="spellStart"/>
-      <w:r>
-        <w:rPr>
-          <w:b/>
-          <w:bCs/>
-          <w:sz w:val="32"/>
-          <w:szCs w:val="32"/>
-          <w:u w:val="single"/>
-        </w:rPr>
-        <w:t>Paatam</w:t>
-      </w:r>
-      <w:proofErr w:type="spellEnd"/>
-      <w:r>
-        <w:rPr>
-          <w:b/>
-          <w:bCs/>
-          <w:sz w:val="32"/>
-          <w:szCs w:val="32"/>
-          <w:u w:val="single"/>
-        </w:rPr>
-        <w:t xml:space="preserve"> – TS 2.5 Sanskrit co</w:t>
+        <w:t xml:space="preserve"> co</w:t>
       </w:r>
       <w:r>
         <w:rPr>
@@ -95,18 +71,7 @@
           <w:szCs w:val="32"/>
           <w:u w:val="single"/>
         </w:rPr>
-        <w:t xml:space="preserve">Observed </w:t>
-      </w:r>
-      <w:proofErr w:type="gramStart"/>
-      <w:r>
-        <w:rPr>
-          <w:b/>
-          <w:bCs/>
-          <w:sz w:val="32"/>
-          <w:szCs w:val="32"/>
-          <w:u w:val="single"/>
-        </w:rPr>
-        <w:t xml:space="preserve">till </w:t>
+        <w:t xml:space="preserve">Observed till </w:t>
       </w:r>
       <w:r>
         <w:rPr>
@@ -119,7 +84,6 @@
         </w:rPr>
         <w:t>??????</w:t>
       </w:r>
-      <w:proofErr w:type="gramEnd"/>
     </w:p>
     <w:p>
       <w:pPr>
@@ -295,20 +259,8 @@
                 <w:szCs w:val="28"/>
                 <w:lang w:bidi="ta-IN"/>
               </w:rPr>
-              <w:t xml:space="preserve"> - </w:t>
-            </w:r>
-            <w:proofErr w:type="spellStart"/>
-            <w:r>
-              <w:rPr>
-                <w:rFonts w:cs="Latha"/>
-                <w:b/>
-                <w:sz w:val="28"/>
-                <w:szCs w:val="28"/>
-                <w:lang w:bidi="ta-IN"/>
-              </w:rPr>
-              <w:t>Padam</w:t>
-            </w:r>
-            <w:proofErr w:type="spellEnd"/>
+              <w:t xml:space="preserve"> - Padam</w:t>
+            </w:r>
           </w:p>
           <w:p>
             <w:pPr>
@@ -321,7 +273,6 @@
                 <w:lang w:bidi="ta-IN"/>
               </w:rPr>
             </w:pPr>
-            <w:proofErr w:type="spellStart"/>
             <w:r>
               <w:rPr>
                 <w:rFonts w:cs="Latha"/>
@@ -330,18 +281,7 @@
                 <w:szCs w:val="28"/>
                 <w:lang w:bidi="ta-IN"/>
               </w:rPr>
-              <w:t>Padam</w:t>
-            </w:r>
-            <w:proofErr w:type="spellEnd"/>
-            <w:r>
-              <w:rPr>
-                <w:rFonts w:cs="Latha"/>
-                <w:b/>
-                <w:sz w:val="28"/>
-                <w:szCs w:val="28"/>
-                <w:lang w:bidi="ta-IN"/>
-              </w:rPr>
-              <w:t xml:space="preserve"> No. </w:t>
+              <w:t xml:space="preserve">Padam No. </w:t>
             </w:r>
             <w:r>
               <w:rPr>
@@ -365,7 +305,6 @@
                 <w:lang w:bidi="ta-IN"/>
               </w:rPr>
             </w:pPr>
-            <w:proofErr w:type="spellStart"/>
             <w:r>
               <w:rPr>
                 <w:rFonts w:cs="Latha"/>
@@ -374,18 +313,7 @@
                 <w:szCs w:val="28"/>
                 <w:lang w:bidi="ta-IN"/>
               </w:rPr>
-              <w:t>Panchaati</w:t>
-            </w:r>
-            <w:proofErr w:type="spellEnd"/>
-            <w:r>
-              <w:rPr>
-                <w:rFonts w:cs="Latha"/>
-                <w:b/>
-                <w:sz w:val="28"/>
-                <w:szCs w:val="28"/>
-                <w:lang w:bidi="ta-IN"/>
-              </w:rPr>
-              <w:t xml:space="preserve">  No. </w:t>
+              <w:t xml:space="preserve">Panchaati  No. </w:t>
             </w:r>
             <w:r>
               <w:rPr>
@@ -418,132 +346,252 @@
                 <w:szCs w:val="32"/>
               </w:rPr>
             </w:pPr>
-            <w:proofErr w:type="spellStart"/>
-            <w:r>
-              <w:rPr>
-                <w:rFonts w:ascii="BRH Devanagari Extra" w:hAnsi="BRH Devanagari Extra" w:cs="BRH Devanagari Extra"/>
-                <w:sz w:val="36"/>
-                <w:szCs w:val="40"/>
-              </w:rPr>
-              <w:t>LMüÉþSzÉMümÉÉsÉ</w:t>
-            </w:r>
-            <w:proofErr w:type="spellEnd"/>
-            <w:r>
-              <w:rPr>
-                <w:rFonts w:ascii="BRH Malayalam Extra" w:hAnsi="BRH Malayalam Extra" w:cs="BRH Devanagari Extra"/>
-                <w:sz w:val="32"/>
-                <w:szCs w:val="40"/>
-              </w:rPr>
-              <w:t>–</w:t>
-            </w:r>
-            <w:proofErr w:type="spellStart"/>
-            <w:r>
-              <w:rPr>
-                <w:rFonts w:ascii="BRH Devanagari Extra" w:hAnsi="BRH Devanagari Extra" w:cs="BRH Devanagari Extra"/>
-                <w:sz w:val="36"/>
-                <w:szCs w:val="40"/>
-              </w:rPr>
-              <w:t>ÍqÉirÉåMüÉþSzÉ</w:t>
-            </w:r>
-            <w:proofErr w:type="spellEnd"/>
-            <w:r>
-              <w:rPr>
-                <w:rFonts w:ascii="BRH Devanagari Extra" w:hAnsi="BRH Devanagari Extra" w:cs="BRH Devanagari Extra"/>
-                <w:sz w:val="36"/>
-                <w:szCs w:val="40"/>
-              </w:rPr>
-              <w:t xml:space="preserve"> - </w:t>
-            </w:r>
-            <w:proofErr w:type="spellStart"/>
-            <w:r>
-              <w:rPr>
-                <w:rFonts w:ascii="BRH Devanagari Extra" w:hAnsi="BRH Devanagari Extra" w:cs="BRH Devanagari Extra"/>
-                <w:sz w:val="36"/>
-                <w:szCs w:val="40"/>
-              </w:rPr>
-              <w:t>Mü</w:t>
-            </w:r>
-            <w:proofErr w:type="spellEnd"/>
-            <w:r>
-              <w:rPr>
-                <w:rFonts w:ascii="BRH Malayalam Extra" w:hAnsi="BRH Malayalam Extra" w:cs="BRH Devanagari Extra"/>
-                <w:sz w:val="32"/>
-                <w:szCs w:val="40"/>
-              </w:rPr>
-              <w:t>–</w:t>
-            </w:r>
-            <w:proofErr w:type="spellStart"/>
-            <w:r>
-              <w:rPr>
-                <w:rFonts w:ascii="BRH Devanagari Extra" w:hAnsi="BRH Devanagari Extra" w:cs="BRH Devanagari Extra"/>
-                <w:sz w:val="36"/>
-                <w:szCs w:val="40"/>
-              </w:rPr>
-              <w:t>mÉÉ</w:t>
-            </w:r>
-            <w:proofErr w:type="spellEnd"/>
-            <w:r>
-              <w:rPr>
-                <w:rFonts w:ascii="BRH Malayalam Extra" w:hAnsi="BRH Malayalam Extra" w:cs="BRH Devanagari Extra"/>
-                <w:sz w:val="32"/>
-                <w:szCs w:val="40"/>
-              </w:rPr>
-              <w:t>–</w:t>
-            </w:r>
-            <w:proofErr w:type="spellStart"/>
-            <w:r>
-              <w:rPr>
-                <w:rFonts w:ascii="BRH Devanagari Extra" w:hAnsi="BRH Devanagari Extra" w:cs="BRH Devanagari Extra"/>
-                <w:sz w:val="36"/>
-                <w:szCs w:val="40"/>
+            <w:r>
+              <w:rPr>
+                <w:rFonts w:ascii="Latha" w:hAnsi="Latha" w:cs="Latha"/>
+                <w:sz w:val="28"/>
+                <w:szCs w:val="28"/>
+                <w:cs/>
+                <w:lang w:bidi="ta-IN"/>
+              </w:rPr>
+              <w:t>ஏ</w:t>
+            </w:r>
+            <w:r>
+              <w:rPr>
+                <w:rFonts w:ascii="Latha" w:hAnsi="Latha" w:cs="Latha"/>
+                <w:sz w:val="28"/>
+                <w:szCs w:val="28"/>
+                <w:cs/>
+                <w:lang w:bidi="ta-IN"/>
+              </w:rPr>
+              <w:t>கா</w:t>
+            </w:r>
+            <w:r>
+              <w:rPr>
+                <w:rFonts w:ascii="BRH Tamil Tab Extra" w:hAnsi="BRH Tamil Tab Extra" w:cs="Latha"/>
+                <w:b/>
+                <w:sz w:val="36"/>
+                <w:szCs w:val="28"/>
+              </w:rPr>
+              <w:t>†</w:t>
+            </w:r>
+            <w:r>
+              <w:rPr>
+                <w:rFonts w:ascii="Latha" w:hAnsi="Latha" w:cs="Latha"/>
+                <w:sz w:val="28"/>
+                <w:szCs w:val="28"/>
+                <w:cs/>
+                <w:lang w:bidi="ta-IN"/>
+              </w:rPr>
+              <w:t>த</w:t>
+            </w:r>
+            <w:r>
+              <w:rPr>
+                <w:rFonts w:ascii="Latha" w:hAnsi="Latha" w:cs="Latha"/>
+                <w:b/>
+                <w:bCs/>
+                <w:position w:val="-12"/>
+                <w:sz w:val="28"/>
+                <w:szCs w:val="28"/>
+                <w:cs/>
+                <w:lang w:bidi="ta-IN"/>
+              </w:rPr>
+              <w:t>3</w:t>
+            </w:r>
+            <w:r>
+              <w:rPr>
+                <w:rFonts w:ascii="Latha" w:hAnsi="Latha" w:cs="Latha"/>
+                <w:sz w:val="28"/>
+                <w:szCs w:val="28"/>
+                <w:cs/>
+                <w:lang w:bidi="ta-IN"/>
+              </w:rPr>
+              <w:t>ஶகபால</w:t>
+            </w:r>
+            <w:r>
+              <w:rPr>
+                <w:rFonts w:ascii="BRH Tamil Tab Extra" w:hAnsi="BRH Tamil Tab Extra" w:cs="Latha"/>
+                <w:b/>
+                <w:sz w:val="36"/>
+                <w:szCs w:val="28"/>
+              </w:rPr>
+              <w:t>…</w:t>
+            </w:r>
+            <w:r>
+              <w:rPr>
+                <w:rFonts w:ascii="Latha" w:hAnsi="Latha" w:cs="Latha"/>
+                <w:sz w:val="28"/>
+                <w:szCs w:val="28"/>
+                <w:cs/>
+                <w:lang w:bidi="ta-IN"/>
+              </w:rPr>
+              <w:t>மித்யேகா</w:t>
+            </w:r>
+            <w:r>
+              <w:rPr>
+                <w:rFonts w:ascii="BRH Tamil Tab Extra" w:hAnsi="BRH Tamil Tab Extra" w:cs="Latha"/>
+                <w:b/>
+                <w:sz w:val="36"/>
+                <w:szCs w:val="28"/>
+              </w:rPr>
+              <w:t>†</w:t>
+            </w:r>
+            <w:r>
+              <w:rPr>
+                <w:rFonts w:ascii="Latha" w:hAnsi="Latha" w:cs="Latha"/>
+                <w:sz w:val="28"/>
+                <w:szCs w:val="28"/>
+                <w:cs/>
+                <w:lang w:bidi="ta-IN"/>
+              </w:rPr>
+              <w:t>த</w:t>
+            </w:r>
+            <w:r>
+              <w:rPr>
+                <w:rFonts w:ascii="Latha" w:hAnsi="Latha" w:cs="Latha"/>
+                <w:b/>
+                <w:bCs/>
+                <w:position w:val="-12"/>
+                <w:sz w:val="28"/>
+                <w:szCs w:val="28"/>
+                <w:cs/>
+                <w:lang w:bidi="ta-IN"/>
+              </w:rPr>
+              <w:t>3</w:t>
+            </w:r>
+            <w:r>
+              <w:rPr>
+                <w:rFonts w:ascii="Latha" w:hAnsi="Latha" w:cs="Latha"/>
+                <w:sz w:val="28"/>
+                <w:szCs w:val="28"/>
+                <w:cs/>
+                <w:lang w:bidi="ta-IN"/>
+              </w:rPr>
+              <w:t>ஶ</w:t>
+            </w:r>
+            <w:r>
+              <w:rPr>
+                <w:rFonts w:ascii="Latha" w:hAnsi="Latha" w:cs="Latha"/>
+                <w:sz w:val="28"/>
+                <w:szCs w:val="28"/>
+                <w:cs/>
+                <w:lang w:bidi="ta-IN"/>
+              </w:rPr>
+              <w:t xml:space="preserve"> -- </w:t>
+            </w:r>
+            <w:r>
+              <w:rPr>
+                <w:rFonts w:ascii="Latha" w:hAnsi="Latha" w:cs="Latha"/>
+                <w:sz w:val="28"/>
+                <w:szCs w:val="28"/>
+                <w:cs/>
+                <w:lang w:bidi="ta-IN"/>
+              </w:rPr>
+              <w:t>க</w:t>
+            </w:r>
+            <w:r>
+              <w:rPr>
+                <w:rFonts w:ascii="BRH Tamil Tab Extra" w:hAnsi="BRH Tamil Tab Extra" w:cs="Latha"/>
+                <w:b/>
+                <w:sz w:val="36"/>
+                <w:szCs w:val="28"/>
+              </w:rPr>
+              <w:t>…</w:t>
+            </w:r>
+            <w:r>
+              <w:rPr>
+                <w:rFonts w:ascii="Latha" w:hAnsi="Latha" w:cs="Latha"/>
+                <w:sz w:val="28"/>
+                <w:szCs w:val="28"/>
+                <w:cs/>
+                <w:lang w:bidi="ta-IN"/>
+              </w:rPr>
+              <w:t>பா</w:t>
+            </w:r>
+            <w:r>
+              <w:rPr>
+                <w:rFonts w:ascii="BRH Tamil Tab Extra" w:hAnsi="BRH Tamil Tab Extra" w:cs="Latha"/>
+                <w:b/>
+                <w:sz w:val="36"/>
+                <w:szCs w:val="28"/>
                 <w:highlight w:val="yellow"/>
               </w:rPr>
-              <w:t>sÉÉ</w:t>
-            </w:r>
-            <w:proofErr w:type="spellEnd"/>
-            <w:r>
-              <w:rPr>
-                <w:rFonts w:ascii="BRH Malayalam Extra" w:hAnsi="BRH Malayalam Extra" w:cs="BRH Devanagari Extra"/>
-                <w:sz w:val="32"/>
-                <w:szCs w:val="40"/>
-              </w:rPr>
-              <w:t>–</w:t>
-            </w:r>
-            <w:proofErr w:type="spellStart"/>
-            <w:r>
-              <w:rPr>
-                <w:rFonts w:ascii="BRH Devanagari Extra" w:hAnsi="BRH Devanagari Extra" w:cs="BRH Devanagari Extra"/>
-                <w:sz w:val="36"/>
-                <w:szCs w:val="40"/>
-              </w:rPr>
-              <w:t>qÉç</w:t>
-            </w:r>
-            <w:proofErr w:type="spellEnd"/>
-            <w:r>
-              <w:rPr>
-                <w:rFonts w:ascii="BRH Devanagari Extra" w:hAnsi="BRH Devanagari Extra" w:cs="BRH Devanagari Extra"/>
-                <w:sz w:val="36"/>
-                <w:szCs w:val="40"/>
-              </w:rPr>
-              <w:t xml:space="preserve"> | </w:t>
-            </w:r>
-            <w:proofErr w:type="spellStart"/>
-            <w:r>
-              <w:rPr>
-                <w:rFonts w:ascii="BRH Devanagari Extra" w:hAnsi="BRH Devanagari Extra" w:cs="BRH Devanagari Extra"/>
-                <w:sz w:val="36"/>
-                <w:szCs w:val="40"/>
-              </w:rPr>
-              <w:t>xÉUþxuÉirÉæ</w:t>
-            </w:r>
-            <w:proofErr w:type="spellEnd"/>
-            <w:r>
-              <w:rPr>
-                <w:rFonts w:ascii="BRH Devanagari Extra" w:hAnsi="BRH Devanagari Extra" w:cs="BRH Devanagari Extra"/>
-                <w:sz w:val="36"/>
-                <w:szCs w:val="40"/>
-              </w:rPr>
-              <w:t xml:space="preserve"> |</w:t>
+              <w:t>…</w:t>
+            </w:r>
+            <w:r>
+              <w:rPr>
+                <w:rFonts w:ascii="Latha" w:hAnsi="Latha" w:cs="Latha"/>
+                <w:sz w:val="28"/>
+                <w:szCs w:val="28"/>
+                <w:highlight w:val="yellow"/>
+                <w:cs/>
+                <w:lang w:bidi="ta-IN"/>
+              </w:rPr>
+              <w:t>லா</w:t>
+            </w:r>
+            <w:r>
+              <w:rPr>
+                <w:rFonts w:ascii="BRH Tamil Tab Extra" w:hAnsi="BRH Tamil Tab Extra" w:cs="Latha"/>
+                <w:b/>
+                <w:sz w:val="36"/>
+                <w:szCs w:val="28"/>
+              </w:rPr>
+              <w:t>…</w:t>
+            </w:r>
+            <w:r>
+              <w:rPr>
+                <w:rFonts w:ascii="Latha" w:hAnsi="Latha" w:cs="Latha"/>
+                <w:sz w:val="28"/>
+                <w:szCs w:val="28"/>
+                <w:cs/>
+                <w:lang w:bidi="ta-IN"/>
+              </w:rPr>
+              <w:t xml:space="preserve">ம் </w:t>
+            </w:r>
+            <w:r>
+              <w:rPr>
+                <w:rFonts w:ascii="Latha" w:hAnsi="Latha" w:cs="Latha"/>
+                <w:sz w:val="28"/>
+                <w:szCs w:val="28"/>
+              </w:rPr>
+              <w:t xml:space="preserve">| </w:t>
+            </w:r>
+            <w:r>
+              <w:rPr>
+                <w:rFonts w:ascii="Latha" w:hAnsi="Latha" w:cs="Latha"/>
+                <w:sz w:val="28"/>
+                <w:szCs w:val="28"/>
+                <w:cs/>
+                <w:lang w:bidi="ta-IN"/>
+              </w:rPr>
+              <w:t>ஸர</w:t>
+            </w:r>
+            <w:r>
+              <w:rPr>
+                <w:rFonts w:ascii="BRH Tamil Tab Extra" w:hAnsi="BRH Tamil Tab Extra" w:cs="Latha"/>
+                <w:b/>
+                <w:sz w:val="36"/>
+                <w:szCs w:val="28"/>
+              </w:rPr>
+              <w:t>†</w:t>
+            </w:r>
+            <w:r>
+              <w:rPr>
+                <w:rFonts w:ascii="Latha" w:hAnsi="Latha" w:cs="Latha"/>
+                <w:sz w:val="28"/>
+                <w:szCs w:val="28"/>
+                <w:cs/>
+                <w:lang w:bidi="ta-IN"/>
+              </w:rPr>
+              <w:t xml:space="preserve">ஸ்வத்யை </w:t>
+            </w:r>
+            <w:r>
+              <w:rPr>
+                <w:rFonts w:ascii="Latha" w:hAnsi="Latha" w:cs="Latha"/>
+                <w:sz w:val="28"/>
+                <w:szCs w:val="28"/>
+              </w:rPr>
+              <w:t>|</w:t>
             </w:r>
           </w:p>
         </w:tc>
@@ -565,133 +613,251 @@
                 <w:szCs w:val="32"/>
               </w:rPr>
             </w:pPr>
-            <w:proofErr w:type="spellStart"/>
-            <w:r>
-              <w:rPr>
-                <w:rFonts w:ascii="BRH Devanagari Extra" w:hAnsi="BRH Devanagari Extra" w:cs="BRH Devanagari Extra"/>
-                <w:sz w:val="36"/>
-                <w:szCs w:val="40"/>
-              </w:rPr>
-              <w:t>LMüÉþSzÉMümÉÉsÉ</w:t>
-            </w:r>
-            <w:proofErr w:type="spellEnd"/>
-            <w:r>
-              <w:rPr>
-                <w:rFonts w:ascii="BRH Malayalam Extra" w:hAnsi="BRH Malayalam Extra" w:cs="BRH Devanagari Extra"/>
-                <w:sz w:val="32"/>
-                <w:szCs w:val="40"/>
-              </w:rPr>
-              <w:t>–</w:t>
-            </w:r>
-            <w:proofErr w:type="spellStart"/>
-            <w:r>
-              <w:rPr>
-                <w:rFonts w:ascii="BRH Devanagari Extra" w:hAnsi="BRH Devanagari Extra" w:cs="BRH Devanagari Extra"/>
-                <w:sz w:val="36"/>
-                <w:szCs w:val="40"/>
-              </w:rPr>
-              <w:t>ÍqÉirÉåMüÉþSzÉ</w:t>
-            </w:r>
-            <w:proofErr w:type="spellEnd"/>
-            <w:r>
-              <w:rPr>
-                <w:rFonts w:ascii="BRH Devanagari Extra" w:hAnsi="BRH Devanagari Extra" w:cs="BRH Devanagari Extra"/>
-                <w:sz w:val="36"/>
-                <w:szCs w:val="40"/>
-              </w:rPr>
-              <w:t xml:space="preserve"> - </w:t>
-            </w:r>
-            <w:proofErr w:type="spellStart"/>
-            <w:r>
-              <w:rPr>
-                <w:rFonts w:ascii="BRH Devanagari Extra" w:hAnsi="BRH Devanagari Extra" w:cs="BRH Devanagari Extra"/>
-                <w:sz w:val="36"/>
-                <w:szCs w:val="40"/>
-              </w:rPr>
-              <w:t>Mü</w:t>
-            </w:r>
-            <w:proofErr w:type="spellEnd"/>
-            <w:r>
-              <w:rPr>
-                <w:rFonts w:ascii="BRH Malayalam Extra" w:hAnsi="BRH Malayalam Extra" w:cs="BRH Devanagari Extra"/>
-                <w:sz w:val="32"/>
-                <w:szCs w:val="40"/>
-              </w:rPr>
-              <w:t>–</w:t>
-            </w:r>
-            <w:proofErr w:type="spellStart"/>
-            <w:r>
-              <w:rPr>
-                <w:rFonts w:ascii="BRH Devanagari Extra" w:hAnsi="BRH Devanagari Extra" w:cs="BRH Devanagari Extra"/>
-                <w:sz w:val="36"/>
-                <w:szCs w:val="40"/>
-              </w:rPr>
-              <w:t>mÉÉ</w:t>
-            </w:r>
-            <w:proofErr w:type="spellEnd"/>
-            <w:r>
-              <w:rPr>
-                <w:rFonts w:ascii="BRH Malayalam Extra" w:hAnsi="BRH Malayalam Extra" w:cs="BRH Devanagari Extra"/>
-                <w:sz w:val="32"/>
-                <w:szCs w:val="40"/>
-              </w:rPr>
-              <w:t>–</w:t>
-            </w:r>
-            <w:proofErr w:type="spellStart"/>
-            <w:r>
-              <w:rPr>
-                <w:rFonts w:ascii="BRH Devanagari Extra" w:hAnsi="BRH Devanagari Extra" w:cs="BRH Devanagari Extra"/>
-                <w:sz w:val="36"/>
-                <w:szCs w:val="40"/>
+            <w:r>
+              <w:rPr>
+                <w:rFonts w:ascii="Latha" w:hAnsi="Latha" w:cs="Latha"/>
+                <w:sz w:val="28"/>
+                <w:szCs w:val="28"/>
+                <w:cs/>
+                <w:lang w:bidi="ta-IN"/>
+              </w:rPr>
+              <w:t>ஏ</w:t>
+            </w:r>
+            <w:r>
+              <w:rPr>
+                <w:rFonts w:ascii="Latha" w:hAnsi="Latha" w:cs="Latha"/>
+                <w:sz w:val="28"/>
+                <w:szCs w:val="28"/>
+                <w:cs/>
+                <w:lang w:bidi="ta-IN"/>
+              </w:rPr>
+              <w:t>கா</w:t>
+            </w:r>
+            <w:r>
+              <w:rPr>
+                <w:rFonts w:ascii="BRH Tamil Tab Extra" w:hAnsi="BRH Tamil Tab Extra" w:cs="Latha"/>
+                <w:b/>
+                <w:sz w:val="36"/>
+                <w:szCs w:val="28"/>
+              </w:rPr>
+              <w:t>†</w:t>
+            </w:r>
+            <w:r>
+              <w:rPr>
+                <w:rFonts w:ascii="Latha" w:hAnsi="Latha" w:cs="Latha"/>
+                <w:sz w:val="28"/>
+                <w:szCs w:val="28"/>
+                <w:cs/>
+                <w:lang w:bidi="ta-IN"/>
+              </w:rPr>
+              <w:t>த</w:t>
+            </w:r>
+            <w:r>
+              <w:rPr>
+                <w:rFonts w:ascii="Latha" w:hAnsi="Latha" w:cs="Latha"/>
+                <w:b/>
+                <w:bCs/>
+                <w:position w:val="-12"/>
+                <w:sz w:val="28"/>
+                <w:szCs w:val="28"/>
+                <w:cs/>
+                <w:lang w:bidi="ta-IN"/>
+              </w:rPr>
+              <w:t>3</w:t>
+            </w:r>
+            <w:r>
+              <w:rPr>
+                <w:rFonts w:ascii="Latha" w:hAnsi="Latha" w:cs="Latha"/>
+                <w:sz w:val="28"/>
+                <w:szCs w:val="28"/>
+                <w:cs/>
+                <w:lang w:bidi="ta-IN"/>
+              </w:rPr>
+              <w:t>ஶகபால</w:t>
+            </w:r>
+            <w:r>
+              <w:rPr>
+                <w:rFonts w:ascii="BRH Tamil Tab Extra" w:hAnsi="BRH Tamil Tab Extra" w:cs="Latha"/>
+                <w:b/>
+                <w:sz w:val="36"/>
+                <w:szCs w:val="28"/>
+              </w:rPr>
+              <w:t>…</w:t>
+            </w:r>
+            <w:r>
+              <w:rPr>
+                <w:rFonts w:ascii="Latha" w:hAnsi="Latha" w:cs="Latha"/>
+                <w:sz w:val="28"/>
+                <w:szCs w:val="28"/>
+                <w:cs/>
+                <w:lang w:bidi="ta-IN"/>
+              </w:rPr>
+              <w:t>மித்யேகா</w:t>
+            </w:r>
+            <w:r>
+              <w:rPr>
+                <w:rFonts w:ascii="BRH Tamil Tab Extra" w:hAnsi="BRH Tamil Tab Extra" w:cs="Latha"/>
+                <w:b/>
+                <w:sz w:val="36"/>
+                <w:szCs w:val="28"/>
+              </w:rPr>
+              <w:t>†</w:t>
+            </w:r>
+            <w:r>
+              <w:rPr>
+                <w:rFonts w:ascii="Latha" w:hAnsi="Latha" w:cs="Latha"/>
+                <w:sz w:val="28"/>
+                <w:szCs w:val="28"/>
+                <w:cs/>
+                <w:lang w:bidi="ta-IN"/>
+              </w:rPr>
+              <w:t>த</w:t>
+            </w:r>
+            <w:r>
+              <w:rPr>
+                <w:rFonts w:ascii="Latha" w:hAnsi="Latha" w:cs="Latha"/>
+                <w:b/>
+                <w:bCs/>
+                <w:position w:val="-12"/>
+                <w:sz w:val="28"/>
+                <w:szCs w:val="28"/>
+                <w:cs/>
+                <w:lang w:bidi="ta-IN"/>
+              </w:rPr>
+              <w:t>3</w:t>
+            </w:r>
+            <w:r>
+              <w:rPr>
+                <w:rFonts w:ascii="Latha" w:hAnsi="Latha" w:cs="Latha"/>
+                <w:sz w:val="28"/>
+                <w:szCs w:val="28"/>
+                <w:cs/>
+                <w:lang w:bidi="ta-IN"/>
+              </w:rPr>
+              <w:t>ஶ</w:t>
+            </w:r>
+            <w:r>
+              <w:rPr>
+                <w:rFonts w:ascii="Latha" w:hAnsi="Latha" w:cs="Latha"/>
+                <w:sz w:val="28"/>
+                <w:szCs w:val="28"/>
+                <w:cs/>
+                <w:lang w:bidi="ta-IN"/>
+              </w:rPr>
+              <w:t xml:space="preserve"> -- </w:t>
+            </w:r>
+            <w:r>
+              <w:rPr>
+                <w:rFonts w:ascii="Latha" w:hAnsi="Latha" w:cs="Latha"/>
+                <w:sz w:val="28"/>
+                <w:szCs w:val="28"/>
+                <w:cs/>
+                <w:lang w:bidi="ta-IN"/>
+              </w:rPr>
+              <w:t>க</w:t>
+            </w:r>
+            <w:r>
+              <w:rPr>
+                <w:rFonts w:ascii="BRH Tamil Tab Extra" w:hAnsi="BRH Tamil Tab Extra" w:cs="Latha"/>
+                <w:b/>
+                <w:sz w:val="36"/>
+                <w:szCs w:val="28"/>
+              </w:rPr>
+              <w:t>…</w:t>
+            </w:r>
+            <w:r>
+              <w:rPr>
+                <w:rFonts w:ascii="Latha" w:hAnsi="Latha" w:cs="Latha"/>
+                <w:sz w:val="28"/>
+                <w:szCs w:val="28"/>
+                <w:cs/>
+                <w:lang w:bidi="ta-IN"/>
+              </w:rPr>
+              <w:t>பா</w:t>
+            </w:r>
+            <w:r>
+              <w:rPr>
+                <w:rFonts w:ascii="BRH Tamil Tab Extra" w:hAnsi="BRH Tamil Tab Extra" w:cs="Latha"/>
+                <w:b/>
+                <w:sz w:val="36"/>
+                <w:szCs w:val="28"/>
+              </w:rPr>
+              <w:t>…</w:t>
+            </w:r>
+            <w:r>
+              <w:rPr>
+                <w:rFonts w:ascii="Latha" w:hAnsi="Latha" w:cs="Latha"/>
+                <w:sz w:val="28"/>
+                <w:szCs w:val="28"/>
                 <w:highlight w:val="green"/>
-              </w:rPr>
-              <w:t>sÉ</w:t>
-            </w:r>
-            <w:proofErr w:type="spellEnd"/>
-            <w:r>
-              <w:rPr>
-                <w:rFonts w:ascii="BRH Malayalam Extra" w:hAnsi="BRH Malayalam Extra" w:cs="BRH Devanagari Extra"/>
-                <w:sz w:val="32"/>
-                <w:szCs w:val="40"/>
-                <w:highlight w:val="green"/>
-              </w:rPr>
-              <w:t>–</w:t>
-            </w:r>
-            <w:proofErr w:type="spellStart"/>
-            <w:r>
-              <w:rPr>
-                <w:rFonts w:ascii="BRH Devanagari Extra" w:hAnsi="BRH Devanagari Extra" w:cs="BRH Devanagari Extra"/>
-                <w:sz w:val="36"/>
-                <w:szCs w:val="40"/>
-              </w:rPr>
-              <w:t>qÉç</w:t>
-            </w:r>
-            <w:proofErr w:type="spellEnd"/>
-            <w:r>
-              <w:rPr>
-                <w:rFonts w:ascii="BRH Devanagari Extra" w:hAnsi="BRH Devanagari Extra" w:cs="BRH Devanagari Extra"/>
-                <w:sz w:val="36"/>
-                <w:szCs w:val="40"/>
-              </w:rPr>
-              <w:t xml:space="preserve"> | </w:t>
-            </w:r>
-            <w:proofErr w:type="spellStart"/>
-            <w:r>
-              <w:rPr>
-                <w:rFonts w:ascii="BRH Devanagari Extra" w:hAnsi="BRH Devanagari Extra" w:cs="BRH Devanagari Extra"/>
-                <w:sz w:val="36"/>
-                <w:szCs w:val="40"/>
-              </w:rPr>
-              <w:t>xÉUþxuÉirÉæ</w:t>
-            </w:r>
-            <w:proofErr w:type="spellEnd"/>
-            <w:r>
-              <w:rPr>
-                <w:rFonts w:ascii="BRH Devanagari Extra" w:hAnsi="BRH Devanagari Extra" w:cs="BRH Devanagari Extra"/>
-                <w:sz w:val="36"/>
-                <w:szCs w:val="40"/>
-              </w:rPr>
-              <w:t xml:space="preserve"> |</w:t>
+                <w:cs/>
+                <w:lang w:bidi="ta-IN"/>
+              </w:rPr>
+              <w:t>ல</w:t>
+            </w:r>
+            <w:r>
+              <w:rPr>
+                <w:rFonts w:ascii="BRH Tamil Tab Extra" w:hAnsi="BRH Tamil Tab Extra" w:cs="Latha"/>
+                <w:b/>
+                <w:sz w:val="36"/>
+                <w:szCs w:val="28"/>
+              </w:rPr>
+              <w:t>…</w:t>
+            </w:r>
+            <w:r>
+              <w:rPr>
+                <w:rFonts w:ascii="Latha" w:hAnsi="Latha" w:cs="Latha"/>
+                <w:sz w:val="28"/>
+                <w:szCs w:val="28"/>
+                <w:cs/>
+                <w:lang w:bidi="ta-IN"/>
+              </w:rPr>
+              <w:t xml:space="preserve">ம் </w:t>
+            </w:r>
+            <w:r>
+              <w:rPr>
+                <w:rFonts w:ascii="Latha" w:hAnsi="Latha" w:cs="Latha"/>
+                <w:sz w:val="28"/>
+                <w:szCs w:val="28"/>
+              </w:rPr>
+              <w:t xml:space="preserve">| </w:t>
+            </w:r>
+            <w:r>
+              <w:rPr>
+                <w:rFonts w:ascii="Latha" w:hAnsi="Latha" w:cs="Latha"/>
+                <w:sz w:val="28"/>
+                <w:szCs w:val="28"/>
+                <w:cs/>
+                <w:lang w:bidi="ta-IN"/>
+              </w:rPr>
+              <w:t>ஸர</w:t>
+            </w:r>
+            <w:r>
+              <w:rPr>
+                <w:rFonts w:ascii="BRH Tamil Tab Extra" w:hAnsi="BRH Tamil Tab Extra" w:cs="Latha"/>
+                <w:b/>
+                <w:sz w:val="36"/>
+                <w:szCs w:val="28"/>
+              </w:rPr>
+              <w:t>†</w:t>
+            </w:r>
+            <w:r>
+              <w:rPr>
+                <w:rFonts w:ascii="Latha" w:hAnsi="Latha" w:cs="Latha"/>
+                <w:sz w:val="28"/>
+                <w:szCs w:val="28"/>
+                <w:cs/>
+                <w:lang w:bidi="ta-IN"/>
+              </w:rPr>
+              <w:t xml:space="preserve">ஸ்வத்யை </w:t>
+            </w:r>
+            <w:r>
+              <w:rPr>
+                <w:rFonts w:ascii="Latha" w:hAnsi="Latha" w:cs="Latha"/>
+                <w:sz w:val="28"/>
+                <w:szCs w:val="28"/>
+              </w:rPr>
+              <w:t>|</w:t>
             </w:r>
           </w:p>
         </w:tc>
@@ -730,8 +896,6 @@
           <w:u w:val="single"/>
         </w:rPr>
       </w:pPr>
-      <w:bookmarkStart w:id="0" w:name="_GoBack"/>
-      <w:bookmarkEnd w:id="0"/>
     </w:p>
     <w:p>
       <w:pPr>
@@ -752,51 +916,7 @@
           <w:szCs w:val="32"/>
           <w:u w:val="single"/>
         </w:rPr>
-        <w:t xml:space="preserve">TS </w:t>
-      </w:r>
-      <w:proofErr w:type="spellStart"/>
-      <w:r>
-        <w:rPr>
-          <w:b/>
-          <w:bCs/>
-          <w:sz w:val="32"/>
-          <w:szCs w:val="32"/>
-          <w:u w:val="single"/>
-        </w:rPr>
-        <w:t>Pada</w:t>
-      </w:r>
-      <w:proofErr w:type="spellEnd"/>
-      <w:r>
-        <w:rPr>
-          <w:b/>
-          <w:bCs/>
-          <w:sz w:val="32"/>
-          <w:szCs w:val="32"/>
-          <w:u w:val="single"/>
-        </w:rPr>
-        <w:t xml:space="preserve"> </w:t>
-      </w:r>
-      <w:proofErr w:type="spellStart"/>
-      <w:r>
-        <w:rPr>
-          <w:b/>
-          <w:bCs/>
-          <w:sz w:val="32"/>
-          <w:szCs w:val="32"/>
-          <w:u w:val="single"/>
-        </w:rPr>
-        <w:t>Paatam</w:t>
-      </w:r>
-      <w:proofErr w:type="spellEnd"/>
-      <w:r>
-        <w:rPr>
-          <w:b/>
-          <w:bCs/>
-          <w:sz w:val="32"/>
-          <w:szCs w:val="32"/>
-          <w:u w:val="single"/>
-        </w:rPr>
-        <w:t xml:space="preserve"> – TS 2.5 Sanskrit co</w:t>
+        <w:t>TS Pada Paatam – TS 2.5 Sanskrit co</w:t>
       </w:r>
       <w:r>
         <w:rPr>
@@ -1031,21 +1151,8 @@
                 <w:szCs w:val="28"/>
                 <w:lang w:bidi="ta-IN"/>
               </w:rPr>
-              <w:t xml:space="preserve">TS 2.5.1.5 - </w:t>
-            </w:r>
-            <w:proofErr w:type="spellStart"/>
-            <w:r>
-              <w:rPr>
-                <w:rFonts w:cs="Latha"/>
-                <w:b/>
-                <w:bCs/>
-                <w:sz w:val="28"/>
-                <w:szCs w:val="28"/>
-                <w:lang w:bidi="ta-IN"/>
-              </w:rPr>
-              <w:t>Padam</w:t>
-            </w:r>
-            <w:proofErr w:type="spellEnd"/>
+              <w:t>TS 2.5.1.5 - Padam</w:t>
+            </w:r>
           </w:p>
           <w:p>
             <w:pPr>
@@ -1059,7 +1166,6 @@
                 <w:lang w:bidi="ta-IN"/>
               </w:rPr>
             </w:pPr>
-            <w:proofErr w:type="spellStart"/>
             <w:r>
               <w:rPr>
                 <w:rFonts w:cs="Latha"/>
@@ -1069,19 +1175,7 @@
                 <w:szCs w:val="28"/>
                 <w:lang w:bidi="ta-IN"/>
               </w:rPr>
-              <w:t>Padam</w:t>
-            </w:r>
-            <w:proofErr w:type="spellEnd"/>
-            <w:r>
-              <w:rPr>
-                <w:rFonts w:cs="Latha"/>
-                <w:b/>
-                <w:bCs/>
-                <w:sz w:val="28"/>
-                <w:szCs w:val="28"/>
-                <w:lang w:bidi="ta-IN"/>
-              </w:rPr>
-              <w:t xml:space="preserve"> No. 6</w:t>
+              <w:t>Padam No. 6</w:t>
             </w:r>
           </w:p>
           <w:p>
@@ -1097,7 +1191,6 @@
                 <w:lang w:bidi="ta-IN"/>
               </w:rPr>
             </w:pPr>
-            <w:proofErr w:type="spellStart"/>
             <w:r>
               <w:rPr>
                 <w:rFonts w:cs="Latha"/>
@@ -1107,19 +1200,7 @@
                 <w:szCs w:val="28"/>
                 <w:lang w:bidi="ta-IN"/>
               </w:rPr>
-              <w:t>Panchaati</w:t>
-            </w:r>
-            <w:proofErr w:type="spellEnd"/>
-            <w:r>
-              <w:rPr>
-                <w:rFonts w:cs="Latha"/>
-                <w:b/>
-                <w:bCs/>
-                <w:sz w:val="28"/>
-                <w:szCs w:val="28"/>
-                <w:lang w:bidi="ta-IN"/>
-              </w:rPr>
-              <w:t xml:space="preserve">  No. 5</w:t>
+              <w:t>Panchaati  No. 5</w:t>
             </w:r>
           </w:p>
         </w:tc>
@@ -1507,21 +1588,8 @@
                 <w:szCs w:val="28"/>
                 <w:lang w:bidi="ta-IN"/>
               </w:rPr>
-              <w:t xml:space="preserve">TS 2.5.1.6 - </w:t>
-            </w:r>
-            <w:proofErr w:type="spellStart"/>
-            <w:r>
-              <w:rPr>
-                <w:rFonts w:cs="Latha"/>
-                <w:b/>
-                <w:bCs/>
-                <w:sz w:val="28"/>
-                <w:szCs w:val="28"/>
-                <w:lang w:bidi="ta-IN"/>
-              </w:rPr>
-              <w:t>Padam</w:t>
-            </w:r>
-            <w:proofErr w:type="spellEnd"/>
+              <w:t>TS 2.5.1.6 - Padam</w:t>
+            </w:r>
           </w:p>
           <w:p>
             <w:pPr>
@@ -1535,7 +1603,6 @@
                 <w:lang w:bidi="ta-IN"/>
               </w:rPr>
             </w:pPr>
-            <w:proofErr w:type="spellStart"/>
             <w:r>
               <w:rPr>
                 <w:rFonts w:cs="Latha"/>
@@ -1545,19 +1612,7 @@
                 <w:szCs w:val="28"/>
                 <w:lang w:bidi="ta-IN"/>
               </w:rPr>
-              <w:t>Padam</w:t>
-            </w:r>
-            <w:proofErr w:type="spellEnd"/>
-            <w:r>
-              <w:rPr>
-                <w:rFonts w:cs="Latha"/>
-                <w:b/>
-                <w:bCs/>
-                <w:sz w:val="28"/>
-                <w:szCs w:val="28"/>
-                <w:lang w:bidi="ta-IN"/>
-              </w:rPr>
-              <w:t xml:space="preserve"> No. 26</w:t>
+              <w:t>Padam No. 26</w:t>
             </w:r>
           </w:p>
           <w:p>
@@ -1573,7 +1628,6 @@
                 <w:lang w:bidi="ta-IN"/>
               </w:rPr>
             </w:pPr>
-            <w:proofErr w:type="spellStart"/>
             <w:r>
               <w:rPr>
                 <w:rFonts w:cs="Latha"/>
@@ -1583,19 +1637,7 @@
                 <w:szCs w:val="28"/>
                 <w:lang w:bidi="ta-IN"/>
               </w:rPr>
-              <w:t>Panchaati</w:t>
-            </w:r>
-            <w:proofErr w:type="spellEnd"/>
-            <w:r>
-              <w:rPr>
-                <w:rFonts w:cs="Latha"/>
-                <w:b/>
-                <w:bCs/>
-                <w:sz w:val="28"/>
-                <w:szCs w:val="28"/>
-                <w:lang w:bidi="ta-IN"/>
-              </w:rPr>
-              <w:t xml:space="preserve">  No. 6</w:t>
+              <w:t>Panchaati  No. 6</w:t>
             </w:r>
           </w:p>
         </w:tc>
@@ -1911,21 +1953,8 @@
                 <w:lang w:bidi="ta-IN"/>
               </w:rPr>
               <w:lastRenderedPageBreak/>
-              <w:t xml:space="preserve">TS 2.5.4.1 - </w:t>
-            </w:r>
-            <w:proofErr w:type="spellStart"/>
-            <w:r>
-              <w:rPr>
-                <w:rFonts w:cs="Latha"/>
-                <w:b/>
-                <w:bCs/>
-                <w:sz w:val="28"/>
-                <w:szCs w:val="28"/>
-                <w:lang w:bidi="ta-IN"/>
-              </w:rPr>
-              <w:t>Padam</w:t>
-            </w:r>
-            <w:proofErr w:type="spellEnd"/>
+              <w:t>TS 2.5.4.1 - Padam</w:t>
+            </w:r>
           </w:p>
           <w:p>
             <w:pPr>
@@ -1939,7 +1968,6 @@
                 <w:lang w:bidi="ta-IN"/>
               </w:rPr>
             </w:pPr>
-            <w:proofErr w:type="spellStart"/>
             <w:r>
               <w:rPr>
                 <w:rFonts w:cs="Latha"/>
@@ -1949,19 +1977,7 @@
                 <w:szCs w:val="28"/>
                 <w:lang w:bidi="ta-IN"/>
               </w:rPr>
-              <w:t>Padam</w:t>
-            </w:r>
-            <w:proofErr w:type="spellEnd"/>
-            <w:r>
-              <w:rPr>
-                <w:rFonts w:cs="Latha"/>
-                <w:b/>
-                <w:bCs/>
-                <w:sz w:val="28"/>
-                <w:szCs w:val="28"/>
-                <w:lang w:bidi="ta-IN"/>
-              </w:rPr>
-              <w:t xml:space="preserve"> No. 24</w:t>
+              <w:t>Padam No. 24</w:t>
             </w:r>
           </w:p>
           <w:p>
@@ -1977,7 +1993,6 @@
                 <w:lang w:bidi="ta-IN"/>
               </w:rPr>
             </w:pPr>
-            <w:proofErr w:type="spellStart"/>
             <w:r>
               <w:rPr>
                 <w:rFonts w:cs="Latha"/>
@@ -1987,19 +2002,7 @@
                 <w:szCs w:val="28"/>
                 <w:lang w:bidi="ta-IN"/>
               </w:rPr>
-              <w:t>Panchaati</w:t>
-            </w:r>
-            <w:proofErr w:type="spellEnd"/>
-            <w:r>
-              <w:rPr>
-                <w:rFonts w:cs="Latha"/>
-                <w:b/>
-                <w:bCs/>
-                <w:sz w:val="28"/>
-                <w:szCs w:val="28"/>
-                <w:lang w:bidi="ta-IN"/>
-              </w:rPr>
-              <w:t xml:space="preserve">  No. 22</w:t>
+              <w:t>Panchaati  No. 22</w:t>
             </w:r>
           </w:p>
         </w:tc>
@@ -2440,21 +2443,8 @@
                 <w:szCs w:val="28"/>
                 <w:lang w:bidi="ta-IN"/>
               </w:rPr>
-              <w:t xml:space="preserve">TS 2.5.6.1 - </w:t>
-            </w:r>
-            <w:proofErr w:type="spellStart"/>
-            <w:r>
-              <w:rPr>
-                <w:rFonts w:cs="Latha"/>
-                <w:b/>
-                <w:bCs/>
-                <w:sz w:val="28"/>
-                <w:szCs w:val="28"/>
-                <w:lang w:bidi="ta-IN"/>
-              </w:rPr>
-              <w:t>Vaakyam</w:t>
-            </w:r>
-            <w:proofErr w:type="spellEnd"/>
+              <w:t>TS 2.5.6.1 - Vaakyam</w:t>
+            </w:r>
           </w:p>
           <w:p>
             <w:pPr>
@@ -2491,7 +2481,6 @@
                 <w:lang w:bidi="ta-IN"/>
               </w:rPr>
             </w:pPr>
-            <w:proofErr w:type="spellStart"/>
             <w:r>
               <w:rPr>
                 <w:rFonts w:cs="Latha"/>
@@ -2501,19 +2490,7 @@
                 <w:szCs w:val="28"/>
                 <w:lang w:bidi="ta-IN"/>
               </w:rPr>
-              <w:t>Panchaati</w:t>
-            </w:r>
-            <w:proofErr w:type="spellEnd"/>
-            <w:r>
-              <w:rPr>
-                <w:rFonts w:cs="Latha"/>
-                <w:b/>
-                <w:bCs/>
-                <w:sz w:val="28"/>
-                <w:szCs w:val="28"/>
-                <w:lang w:bidi="ta-IN"/>
-              </w:rPr>
-              <w:t xml:space="preserve">  No. 33</w:t>
+              <w:t>Panchaati  No. 33</w:t>
             </w:r>
           </w:p>
         </w:tc>
@@ -2861,51 +2838,7 @@
           <w:u w:val="single"/>
         </w:rPr>
         <w:lastRenderedPageBreak/>
-        <w:t xml:space="preserve">TS </w:t>
-      </w:r>
-      <w:proofErr w:type="spellStart"/>
-      <w:r>
-        <w:rPr>
-          <w:b/>
-          <w:bCs/>
-          <w:sz w:val="32"/>
-          <w:szCs w:val="32"/>
-          <w:u w:val="single"/>
-        </w:rPr>
-        <w:t>Pada</w:t>
-      </w:r>
-      <w:proofErr w:type="spellEnd"/>
-      <w:r>
-        <w:rPr>
-          <w:b/>
-          <w:bCs/>
-          <w:sz w:val="32"/>
-          <w:szCs w:val="32"/>
-          <w:u w:val="single"/>
-        </w:rPr>
-        <w:t xml:space="preserve"> </w:t>
-      </w:r>
-      <w:proofErr w:type="spellStart"/>
-      <w:r>
-        <w:rPr>
-          <w:b/>
-          <w:bCs/>
-          <w:sz w:val="32"/>
-          <w:szCs w:val="32"/>
-          <w:u w:val="single"/>
-        </w:rPr>
-        <w:t>Paatam</w:t>
-      </w:r>
-      <w:proofErr w:type="spellEnd"/>
-      <w:r>
-        <w:rPr>
-          <w:b/>
-          <w:bCs/>
-          <w:sz w:val="32"/>
-          <w:szCs w:val="32"/>
-          <w:u w:val="single"/>
-        </w:rPr>
-        <w:t xml:space="preserve"> – TS 2.5 Tamil co</w:t>
+        <w:t>TS Pada Paatam – TS 2.5 Tamil co</w:t>
       </w:r>
       <w:r>
         <w:rPr>
@@ -3135,21 +3068,8 @@
                 <w:szCs w:val="28"/>
                 <w:lang w:bidi="ta-IN"/>
               </w:rPr>
-              <w:t xml:space="preserve">TS 2.5.1.5 - </w:t>
-            </w:r>
-            <w:proofErr w:type="spellStart"/>
-            <w:r>
-              <w:rPr>
-                <w:rFonts w:cs="Latha"/>
-                <w:b/>
-                <w:bCs/>
-                <w:sz w:val="28"/>
-                <w:szCs w:val="28"/>
-                <w:lang w:bidi="ta-IN"/>
-              </w:rPr>
-              <w:t>Padam</w:t>
-            </w:r>
-            <w:proofErr w:type="spellEnd"/>
+              <w:t>TS 2.5.1.5 - Padam</w:t>
+            </w:r>
           </w:p>
           <w:p>
             <w:pPr>
@@ -3163,7 +3083,6 @@
                 <w:lang w:bidi="ta-IN"/>
               </w:rPr>
             </w:pPr>
-            <w:proofErr w:type="spellStart"/>
             <w:r>
               <w:rPr>
                 <w:rFonts w:cs="Latha"/>
@@ -3173,19 +3092,7 @@
                 <w:szCs w:val="28"/>
                 <w:lang w:bidi="ta-IN"/>
               </w:rPr>
-              <w:t>Padam</w:t>
-            </w:r>
-            <w:proofErr w:type="spellEnd"/>
-            <w:r>
-              <w:rPr>
-                <w:rFonts w:cs="Latha"/>
-                <w:b/>
-                <w:bCs/>
-                <w:sz w:val="28"/>
-                <w:szCs w:val="28"/>
-                <w:lang w:bidi="ta-IN"/>
-              </w:rPr>
-              <w:t xml:space="preserve"> No. 30</w:t>
+              <w:t>Padam No. 30</w:t>
             </w:r>
           </w:p>
           <w:p>
@@ -3198,7 +3105,6 @@
                 <w:lang w:bidi="ta-IN"/>
               </w:rPr>
             </w:pPr>
-            <w:proofErr w:type="spellStart"/>
             <w:r>
               <w:rPr>
                 <w:rFonts w:cs="Latha"/>
@@ -3208,19 +3114,7 @@
                 <w:szCs w:val="28"/>
                 <w:lang w:bidi="ta-IN"/>
               </w:rPr>
-              <w:t>Panchaati</w:t>
-            </w:r>
-            <w:proofErr w:type="spellEnd"/>
-            <w:r>
-              <w:rPr>
-                <w:rFonts w:cs="Latha"/>
-                <w:b/>
-                <w:bCs/>
-                <w:sz w:val="28"/>
-                <w:szCs w:val="28"/>
-                <w:lang w:bidi="ta-IN"/>
-              </w:rPr>
-              <w:t xml:space="preserve">  No. 5</w:t>
+              <w:t>Panchaati  No. 5</w:t>
             </w:r>
           </w:p>
         </w:tc>
@@ -3699,7 +3593,6 @@
                 <w:lang w:bidi="ta-IN"/>
               </w:rPr>
             </w:pPr>
-            <w:proofErr w:type="spellStart"/>
             <w:r>
               <w:rPr>
                 <w:rFonts w:cs="Arial"/>
@@ -3709,19 +3602,7 @@
                 <w:szCs w:val="28"/>
                 <w:lang w:bidi="ta-IN"/>
               </w:rPr>
-              <w:t>Panchaati</w:t>
-            </w:r>
-            <w:proofErr w:type="spellEnd"/>
-            <w:r>
-              <w:rPr>
-                <w:rFonts w:cs="Arial"/>
-                <w:b/>
-                <w:bCs/>
-                <w:sz w:val="28"/>
-                <w:szCs w:val="28"/>
-                <w:lang w:bidi="ta-IN"/>
-              </w:rPr>
-              <w:t xml:space="preserve">  No. </w:t>
+              <w:t xml:space="preserve">Panchaati  No. </w:t>
             </w:r>
             <w:r>
               <w:rPr>
@@ -4390,7 +4271,6 @@
                 <w:lang w:bidi="ta-IN"/>
               </w:rPr>
             </w:pPr>
-            <w:proofErr w:type="spellStart"/>
             <w:r>
               <w:rPr>
                 <w:rFonts w:cs="Arial"/>
@@ -4400,19 +4280,7 @@
                 <w:szCs w:val="28"/>
                 <w:lang w:bidi="ta-IN"/>
               </w:rPr>
-              <w:t>Panchaati</w:t>
-            </w:r>
-            <w:proofErr w:type="spellEnd"/>
-            <w:r>
-              <w:rPr>
-                <w:rFonts w:cs="Arial"/>
-                <w:b/>
-                <w:bCs/>
-                <w:sz w:val="28"/>
-                <w:szCs w:val="28"/>
-                <w:lang w:bidi="ta-IN"/>
-              </w:rPr>
-              <w:t xml:space="preserve">  No. 15</w:t>
+              <w:t>Panchaati  No. 15</w:t>
             </w:r>
           </w:p>
         </w:tc>
@@ -4848,21 +4716,8 @@
                 <w:szCs w:val="28"/>
                 <w:lang w:bidi="ta-IN"/>
               </w:rPr>
-              <w:t xml:space="preserve">TS 2.5.3.5 - </w:t>
-            </w:r>
-            <w:proofErr w:type="spellStart"/>
-            <w:r>
-              <w:rPr>
-                <w:rFonts w:cs="Latha"/>
-                <w:b/>
-                <w:bCs/>
-                <w:sz w:val="28"/>
-                <w:szCs w:val="28"/>
-                <w:lang w:bidi="ta-IN"/>
-              </w:rPr>
-              <w:t>Vaakyam</w:t>
-            </w:r>
-            <w:proofErr w:type="spellEnd"/>
+              <w:t>TS 2.5.3.5 - Vaakyam</w:t>
+            </w:r>
           </w:p>
           <w:p>
             <w:pPr>
@@ -4901,7 +4756,6 @@
                 <w:lang w:bidi="ta-IN"/>
               </w:rPr>
             </w:pPr>
-            <w:proofErr w:type="spellStart"/>
             <w:r>
               <w:rPr>
                 <w:rFonts w:cs="Latha"/>
@@ -4911,19 +4765,7 @@
                 <w:szCs w:val="28"/>
                 <w:lang w:bidi="ta-IN"/>
               </w:rPr>
-              <w:t>Panchaati</w:t>
-            </w:r>
-            <w:proofErr w:type="spellEnd"/>
-            <w:r>
-              <w:rPr>
-                <w:rFonts w:cs="Latha"/>
-                <w:b/>
-                <w:bCs/>
-                <w:sz w:val="28"/>
-                <w:szCs w:val="28"/>
-                <w:lang w:bidi="ta-IN"/>
-              </w:rPr>
-              <w:t xml:space="preserve">  No. 19</w:t>
+              <w:t>Panchaati  No. 19</w:t>
             </w:r>
           </w:p>
         </w:tc>
@@ -5597,7 +5439,6 @@
                 <w:lang w:bidi="ta-IN"/>
               </w:rPr>
             </w:pPr>
-            <w:proofErr w:type="spellStart"/>
             <w:r>
               <w:rPr>
                 <w:rFonts w:cs="Arial"/>
@@ -5607,19 +5448,7 @@
                 <w:szCs w:val="28"/>
                 <w:lang w:bidi="ta-IN"/>
               </w:rPr>
-              <w:t>Panchaati</w:t>
-            </w:r>
-            <w:proofErr w:type="spellEnd"/>
-            <w:r>
-              <w:rPr>
-                <w:rFonts w:cs="Arial"/>
-                <w:b/>
-                <w:bCs/>
-                <w:sz w:val="28"/>
-                <w:szCs w:val="28"/>
-                <w:lang w:bidi="ta-IN"/>
-              </w:rPr>
-              <w:t xml:space="preserve">  No. </w:t>
+              <w:t xml:space="preserve">Panchaati  No. </w:t>
             </w:r>
             <w:r>
               <w:rPr>
@@ -6002,22 +5831,8 @@
                 <w:szCs w:val="28"/>
                 <w:lang w:bidi="ta-IN"/>
               </w:rPr>
-              <w:lastRenderedPageBreak/>
-              <w:t xml:space="preserve">TS 2.5.7.3 - </w:t>
-            </w:r>
-            <w:proofErr w:type="spellStart"/>
-            <w:r>
-              <w:rPr>
-                <w:rFonts w:cs="Latha"/>
-                <w:b/>
-                <w:bCs/>
-                <w:sz w:val="28"/>
-                <w:szCs w:val="28"/>
-                <w:lang w:bidi="ta-IN"/>
-              </w:rPr>
-              <w:t>Vaakyam</w:t>
-            </w:r>
-            <w:proofErr w:type="spellEnd"/>
+              <w:t>TS 2.5.7.3 - Vaakyam</w:t>
+            </w:r>
           </w:p>
           <w:p>
             <w:pPr>
@@ -6056,7 +5871,6 @@
                 <w:lang w:bidi="ta-IN"/>
               </w:rPr>
             </w:pPr>
-            <w:proofErr w:type="spellStart"/>
             <w:r>
               <w:rPr>
                 <w:rFonts w:cs="Latha"/>
@@ -6066,19 +5880,7 @@
                 <w:szCs w:val="28"/>
                 <w:lang w:bidi="ta-IN"/>
               </w:rPr>
-              <w:t>Panchaati</w:t>
-            </w:r>
-            <w:proofErr w:type="spellEnd"/>
-            <w:r>
-              <w:rPr>
-                <w:rFonts w:cs="Latha"/>
-                <w:b/>
-                <w:bCs/>
-                <w:sz w:val="28"/>
-                <w:szCs w:val="28"/>
-                <w:lang w:bidi="ta-IN"/>
-              </w:rPr>
-              <w:t xml:space="preserve">  No. 41</w:t>
+              <w:t>Panchaati  No. 41</w:t>
             </w:r>
           </w:p>
         </w:tc>
@@ -6393,21 +6195,9 @@
                 <w:szCs w:val="28"/>
                 <w:lang w:bidi="ta-IN"/>
               </w:rPr>
-              <w:t xml:space="preserve">TS 2.5.9.3 - </w:t>
-            </w:r>
-            <w:proofErr w:type="spellStart"/>
-            <w:r>
-              <w:rPr>
-                <w:rFonts w:cs="Latha"/>
-                <w:b/>
-                <w:bCs/>
-                <w:sz w:val="28"/>
-                <w:szCs w:val="28"/>
-                <w:lang w:bidi="ta-IN"/>
-              </w:rPr>
-              <w:t>Vaakyam</w:t>
-            </w:r>
-            <w:proofErr w:type="spellEnd"/>
+              <w:lastRenderedPageBreak/>
+              <w:t>TS 2.5.9.3 - Vaakyam</w:t>
+            </w:r>
           </w:p>
           <w:p>
             <w:pPr>
@@ -6446,7 +6236,6 @@
                 <w:lang w:bidi="ta-IN"/>
               </w:rPr>
             </w:pPr>
-            <w:proofErr w:type="spellStart"/>
             <w:r>
               <w:rPr>
                 <w:rFonts w:cs="Latha"/>
@@ -6456,19 +6245,7 @@
                 <w:szCs w:val="28"/>
                 <w:lang w:bidi="ta-IN"/>
               </w:rPr>
-              <w:t>Panchaati</w:t>
-            </w:r>
-            <w:proofErr w:type="spellEnd"/>
-            <w:r>
-              <w:rPr>
-                <w:rFonts w:cs="Latha"/>
-                <w:b/>
-                <w:bCs/>
-                <w:sz w:val="28"/>
-                <w:szCs w:val="28"/>
-                <w:lang w:bidi="ta-IN"/>
-              </w:rPr>
-              <w:t xml:space="preserve">  No. 53</w:t>
+              <w:t>Panchaati  No. 53</w:t>
             </w:r>
           </w:p>
         </w:tc>
@@ -6926,21 +6703,8 @@
                 <w:szCs w:val="28"/>
                 <w:lang w:bidi="ta-IN"/>
               </w:rPr>
-              <w:t xml:space="preserve">TS 2.5.10.3 - </w:t>
-            </w:r>
-            <w:proofErr w:type="spellStart"/>
-            <w:r>
-              <w:rPr>
-                <w:rFonts w:cs="Latha"/>
-                <w:b/>
-                <w:bCs/>
-                <w:sz w:val="28"/>
-                <w:szCs w:val="28"/>
-                <w:lang w:bidi="ta-IN"/>
-              </w:rPr>
-              <w:t>Vaakyam</w:t>
-            </w:r>
-            <w:proofErr w:type="spellEnd"/>
+              <w:t>TS 2.5.10.3 - Vaakyam</w:t>
+            </w:r>
           </w:p>
           <w:p>
             <w:pPr>
@@ -6979,7 +6743,6 @@
                 <w:lang w:bidi="ta-IN"/>
               </w:rPr>
             </w:pPr>
-            <w:proofErr w:type="spellStart"/>
             <w:r>
               <w:rPr>
                 <w:rFonts w:cs="Latha"/>
@@ -6989,19 +6752,7 @@
                 <w:szCs w:val="28"/>
                 <w:lang w:bidi="ta-IN"/>
               </w:rPr>
-              <w:t>Panchaati</w:t>
-            </w:r>
-            <w:proofErr w:type="spellEnd"/>
-            <w:r>
-              <w:rPr>
-                <w:rFonts w:cs="Latha"/>
-                <w:b/>
-                <w:bCs/>
-                <w:sz w:val="28"/>
-                <w:szCs w:val="28"/>
-                <w:lang w:bidi="ta-IN"/>
-              </w:rPr>
-              <w:t xml:space="preserve">  No. 59</w:t>
+              <w:t>Panchaati  No. 59</w:t>
             </w:r>
           </w:p>
         </w:tc>
@@ -7558,21 +7309,8 @@
                 <w:szCs w:val="28"/>
                 <w:lang w:bidi="ta-IN"/>
               </w:rPr>
-              <w:t xml:space="preserve">TS 2.5.11.1 - </w:t>
-            </w:r>
-            <w:proofErr w:type="spellStart"/>
-            <w:r>
-              <w:rPr>
-                <w:rFonts w:cs="Latha"/>
-                <w:b/>
-                <w:bCs/>
-                <w:sz w:val="28"/>
-                <w:szCs w:val="28"/>
-                <w:lang w:bidi="ta-IN"/>
-              </w:rPr>
-              <w:t>Vaakyam</w:t>
-            </w:r>
-            <w:proofErr w:type="spellEnd"/>
+              <w:t>TS 2.5.11.1 - Vaakyam</w:t>
+            </w:r>
           </w:p>
           <w:p>
             <w:pPr>
@@ -7610,7 +7348,6 @@
                 <w:lang w:bidi="ta-IN"/>
               </w:rPr>
             </w:pPr>
-            <w:proofErr w:type="spellStart"/>
             <w:r>
               <w:rPr>
                 <w:rFonts w:cs="Latha"/>
@@ -7620,19 +7357,7 @@
                 <w:szCs w:val="28"/>
                 <w:lang w:bidi="ta-IN"/>
               </w:rPr>
-              <w:t>Panchaati</w:t>
-            </w:r>
-            <w:proofErr w:type="spellEnd"/>
-            <w:r>
-              <w:rPr>
-                <w:rFonts w:cs="Latha"/>
-                <w:b/>
-                <w:bCs/>
-                <w:sz w:val="28"/>
-                <w:szCs w:val="28"/>
-                <w:lang w:bidi="ta-IN"/>
-              </w:rPr>
-              <w:t xml:space="preserve">  No. 61</w:t>
+              <w:t>Panchaati  No. 61</w:t>
             </w:r>
           </w:p>
         </w:tc>
@@ -8010,51 +7735,7 @@
           <w:u w:val="single"/>
         </w:rPr>
         <w:lastRenderedPageBreak/>
-        <w:t xml:space="preserve">TS </w:t>
-      </w:r>
-      <w:proofErr w:type="spellStart"/>
-      <w:r>
-        <w:rPr>
-          <w:b/>
-          <w:bCs/>
-          <w:sz w:val="32"/>
-          <w:szCs w:val="32"/>
-          <w:u w:val="single"/>
-        </w:rPr>
-        <w:t>Pada</w:t>
-      </w:r>
-      <w:proofErr w:type="spellEnd"/>
-      <w:r>
-        <w:rPr>
-          <w:b/>
-          <w:bCs/>
-          <w:sz w:val="32"/>
-          <w:szCs w:val="32"/>
-          <w:u w:val="single"/>
-        </w:rPr>
-        <w:t xml:space="preserve"> </w:t>
-      </w:r>
-      <w:proofErr w:type="spellStart"/>
-      <w:r>
-        <w:rPr>
-          <w:b/>
-          <w:bCs/>
-          <w:sz w:val="32"/>
-          <w:szCs w:val="32"/>
-          <w:u w:val="single"/>
-        </w:rPr>
-        <w:t>Paatam</w:t>
-      </w:r>
-      <w:proofErr w:type="spellEnd"/>
-      <w:r>
-        <w:rPr>
-          <w:b/>
-          <w:bCs/>
-          <w:sz w:val="32"/>
-          <w:szCs w:val="32"/>
-          <w:u w:val="single"/>
-        </w:rPr>
-        <w:t xml:space="preserve"> – TS 2.</w:t>
+        <w:t>TS Pada Paatam – TS 2.</w:t>
       </w:r>
       <w:r>
         <w:rPr>
@@ -8349,25 +8030,7 @@
                 <w:sz w:val="32"/>
                 <w:szCs w:val="32"/>
               </w:rPr>
-              <w:t xml:space="preserve">2nd </w:t>
-            </w:r>
-            <w:proofErr w:type="spellStart"/>
-            <w:r>
-              <w:rPr>
-                <w:rFonts w:cs="Arial"/>
-                <w:sz w:val="32"/>
-                <w:szCs w:val="32"/>
-              </w:rPr>
-              <w:t>Panchaati</w:t>
-            </w:r>
-            <w:proofErr w:type="spellEnd"/>
-            <w:r>
-              <w:rPr>
-                <w:rFonts w:cs="Arial"/>
-                <w:sz w:val="32"/>
-                <w:szCs w:val="32"/>
-              </w:rPr>
-              <w:t xml:space="preserve"> </w:t>
+              <w:t xml:space="preserve">2nd Panchaati </w:t>
             </w:r>
           </w:p>
         </w:tc>
@@ -8828,18 +8491,8 @@
                 <w:sz w:val="32"/>
                 <w:szCs w:val="32"/>
               </w:rPr>
-              <w:t xml:space="preserve">5th  </w:t>
-            </w:r>
-            <w:proofErr w:type="spellStart"/>
-            <w:r>
-              <w:rPr>
-                <w:rFonts w:cs="Arial"/>
-                <w:sz w:val="32"/>
-                <w:szCs w:val="32"/>
-              </w:rPr>
-              <w:t>Panchaati</w:t>
-            </w:r>
-            <w:proofErr w:type="spellEnd"/>
+              <w:t>5th  Panchaati</w:t>
+            </w:r>
           </w:p>
         </w:tc>
         <w:tc>
@@ -9253,18 +8906,8 @@
                 <w:sz w:val="32"/>
                 <w:szCs w:val="32"/>
               </w:rPr>
-              <w:t xml:space="preserve">11th  </w:t>
-            </w:r>
-            <w:proofErr w:type="spellStart"/>
-            <w:r>
-              <w:rPr>
-                <w:rFonts w:cs="Arial"/>
-                <w:sz w:val="32"/>
-                <w:szCs w:val="32"/>
-              </w:rPr>
-              <w:t>Panchaati</w:t>
-            </w:r>
-            <w:proofErr w:type="spellEnd"/>
+              <w:t>11th  Panchaati</w:t>
+            </w:r>
           </w:p>
         </w:tc>
         <w:tc>
@@ -9765,18 +9408,8 @@
                 <w:sz w:val="32"/>
                 <w:szCs w:val="32"/>
               </w:rPr>
-              <w:t xml:space="preserve">17th  </w:t>
-            </w:r>
-            <w:proofErr w:type="spellStart"/>
-            <w:r>
-              <w:rPr>
-                <w:rFonts w:cs="Arial"/>
-                <w:sz w:val="32"/>
-                <w:szCs w:val="32"/>
-              </w:rPr>
-              <w:t>Panchaati</w:t>
-            </w:r>
-            <w:proofErr w:type="spellEnd"/>
+              <w:t>17th  Panchaati</w:t>
+            </w:r>
           </w:p>
         </w:tc>
         <w:tc>
@@ -10122,18 +9755,8 @@
                 <w:sz w:val="32"/>
                 <w:szCs w:val="32"/>
               </w:rPr>
-              <w:t xml:space="preserve"> </w:t>
-            </w:r>
-            <w:proofErr w:type="spellStart"/>
-            <w:r>
-              <w:rPr>
-                <w:rFonts w:cs="Arial"/>
-                <w:sz w:val="32"/>
-                <w:szCs w:val="32"/>
-              </w:rPr>
-              <w:t>Padam</w:t>
-            </w:r>
-            <w:proofErr w:type="spellEnd"/>
+              <w:t xml:space="preserve"> Padam</w:t>
+            </w:r>
           </w:p>
           <w:p>
             <w:pPr>
@@ -10156,18 +9779,8 @@
                 <w:sz w:val="32"/>
                 <w:szCs w:val="32"/>
               </w:rPr>
-              <w:t xml:space="preserve">30th  </w:t>
-            </w:r>
-            <w:proofErr w:type="spellStart"/>
-            <w:r>
-              <w:rPr>
-                <w:rFonts w:cs="Arial"/>
-                <w:sz w:val="32"/>
-                <w:szCs w:val="32"/>
-              </w:rPr>
-              <w:t>Panchaati</w:t>
-            </w:r>
-            <w:proofErr w:type="spellEnd"/>
+              <w:t>30th  Panchaati</w:t>
+            </w:r>
           </w:p>
         </w:tc>
         <w:tc>
@@ -10749,7 +10362,6 @@
                 <w:sz w:val="28"/>
                 <w:szCs w:val="32"/>
               </w:rPr>
-              <w:lastRenderedPageBreak/>
               <w:t>h</w:t>
             </w:r>
             <w:r>
@@ -10838,7 +10450,6 @@
               </w:rPr>
               <w:t xml:space="preserve"> </w:t>
             </w:r>
-            <w:proofErr w:type="spellStart"/>
             <w:r>
               <w:rPr>
                 <w:rFonts w:cs="Arial"/>
@@ -10847,7 +10458,6 @@
               </w:rPr>
               <w:t>Padam</w:t>
             </w:r>
-            <w:proofErr w:type="spellEnd"/>
           </w:p>
           <w:p>
             <w:pPr>
@@ -10870,18 +10480,8 @@
                 <w:sz w:val="32"/>
                 <w:szCs w:val="32"/>
               </w:rPr>
-              <w:t xml:space="preserve">46th  </w:t>
-            </w:r>
-            <w:proofErr w:type="spellStart"/>
-            <w:r>
-              <w:rPr>
-                <w:rFonts w:cs="Arial"/>
-                <w:sz w:val="32"/>
-                <w:szCs w:val="32"/>
-              </w:rPr>
-              <w:t>Panchaati</w:t>
-            </w:r>
-            <w:proofErr w:type="spellEnd"/>
+              <w:t>46th  Panchaati</w:t>
+            </w:r>
           </w:p>
         </w:tc>
         <w:tc>
@@ -11734,7 +11334,6 @@
               </w:rPr>
               <w:t xml:space="preserve"> </w:t>
             </w:r>
-            <w:proofErr w:type="spellStart"/>
             <w:r>
               <w:rPr>
                 <w:rFonts w:cs="Arial"/>
@@ -11743,7 +11342,6 @@
               </w:rPr>
               <w:t>Padam</w:t>
             </w:r>
-            <w:proofErr w:type="spellEnd"/>
           </w:p>
           <w:p>
             <w:pPr>
@@ -11766,18 +11364,8 @@
                 <w:sz w:val="32"/>
                 <w:szCs w:val="32"/>
               </w:rPr>
-              <w:t xml:space="preserve">46th  </w:t>
-            </w:r>
-            <w:proofErr w:type="spellStart"/>
-            <w:r>
-              <w:rPr>
-                <w:rFonts w:cs="Arial"/>
-                <w:sz w:val="32"/>
-                <w:szCs w:val="32"/>
-              </w:rPr>
-              <w:t>Panchaati</w:t>
-            </w:r>
-            <w:proofErr w:type="spellEnd"/>
+              <w:t>46th  Panchaati</w:t>
+            </w:r>
           </w:p>
         </w:tc>
         <w:tc>
@@ -12128,18 +11716,8 @@
                 <w:sz w:val="32"/>
                 <w:szCs w:val="32"/>
               </w:rPr>
-              <w:t xml:space="preserve"> </w:t>
-            </w:r>
-            <w:proofErr w:type="spellStart"/>
-            <w:r>
-              <w:rPr>
-                <w:rFonts w:cs="Arial"/>
-                <w:sz w:val="32"/>
-                <w:szCs w:val="32"/>
-              </w:rPr>
-              <w:t>Padam</w:t>
-            </w:r>
-            <w:proofErr w:type="spellEnd"/>
+              <w:t xml:space="preserve"> Padam</w:t>
+            </w:r>
           </w:p>
           <w:p>
             <w:pPr>
@@ -12162,18 +11740,8 @@
                 <w:sz w:val="32"/>
                 <w:szCs w:val="32"/>
               </w:rPr>
-              <w:t xml:space="preserve">47th  </w:t>
-            </w:r>
-            <w:proofErr w:type="spellStart"/>
-            <w:r>
-              <w:rPr>
-                <w:rFonts w:cs="Arial"/>
-                <w:sz w:val="32"/>
-                <w:szCs w:val="32"/>
-              </w:rPr>
-              <w:t>Panchaati</w:t>
-            </w:r>
-            <w:proofErr w:type="spellEnd"/>
+              <w:t>47th  Panchaati</w:t>
+            </w:r>
           </w:p>
         </w:tc>
         <w:tc>
@@ -12610,18 +12178,8 @@
                 <w:sz w:val="32"/>
                 <w:szCs w:val="32"/>
               </w:rPr>
-              <w:t xml:space="preserve">60th  </w:t>
-            </w:r>
-            <w:proofErr w:type="spellStart"/>
-            <w:r>
-              <w:rPr>
-                <w:rFonts w:cs="Arial"/>
-                <w:sz w:val="32"/>
-                <w:szCs w:val="32"/>
-              </w:rPr>
-              <w:t>Panchaati</w:t>
-            </w:r>
-            <w:proofErr w:type="spellEnd"/>
+              <w:t>60th  Panchaati</w:t>
+            </w:r>
           </w:p>
         </w:tc>
         <w:tc>
@@ -13047,18 +12605,8 @@
                 <w:sz w:val="32"/>
                 <w:szCs w:val="32"/>
               </w:rPr>
-              <w:t xml:space="preserve">69th  </w:t>
-            </w:r>
-            <w:proofErr w:type="spellStart"/>
-            <w:r>
-              <w:rPr>
-                <w:rFonts w:cs="Arial"/>
-                <w:sz w:val="32"/>
-                <w:szCs w:val="32"/>
-              </w:rPr>
-              <w:t>Panchaati</w:t>
-            </w:r>
-            <w:proofErr w:type="spellEnd"/>
+              <w:t>69th  Panchaati</w:t>
+            </w:r>
           </w:p>
         </w:tc>
         <w:tc>
@@ -13531,18 +13079,8 @@
                 <w:sz w:val="32"/>
                 <w:szCs w:val="32"/>
               </w:rPr>
-              <w:t xml:space="preserve">73rd  </w:t>
-            </w:r>
-            <w:proofErr w:type="spellStart"/>
-            <w:r>
-              <w:rPr>
-                <w:rFonts w:cs="Arial"/>
-                <w:sz w:val="32"/>
-                <w:szCs w:val="32"/>
-              </w:rPr>
-              <w:t>Panchaati</w:t>
-            </w:r>
-            <w:proofErr w:type="spellEnd"/>
+              <w:t>73rd  Panchaati</w:t>
+            </w:r>
           </w:p>
         </w:tc>
         <w:tc>
@@ -13927,7 +13465,7 @@
 </file>
 
 <file path=word/endnotes.xml><?xml version="1.0" encoding="utf-8"?>
-<w:endnotes xmlns:wpc="http://schemas.microsoft.com/office/word/2010/wordprocessingCanvas" xmlns:cx="http://schemas.microsoft.com/office/drawing/2014/chartex" xmlns:cx1="http://schemas.microsoft.com/office/drawing/2015/9/8/chartex" xmlns:mc="http://schemas.openxmlformats.org/markup-compatibility/2006" xmlns:o="urn:schemas-microsoft-com:office:office" xmlns:r="http://schemas.openxmlformats.org/officeDocument/2006/relationships" xmlns:m="http://schemas.openxmlformats.org/officeDocument/2006/math" xmlns:v="urn:schemas-microsoft-com:vml" xmlns:wp14="http://schemas.microsoft.com/office/word/2010/wordprocessingDrawing" xmlns:wp="http://schemas.openxmlformats.org/drawingml/2006/wordprocessingDrawing" xmlns:w10="urn:schemas-microsoft-com:office:word" xmlns:w="http://schemas.openxmlformats.org/wordprocessingml/2006/main" xmlns:w14="http://schemas.microsoft.com/office/word/2010/wordml" xmlns:w15="http://schemas.microsoft.com/office/word/2012/wordml" xmlns:w16se="http://schemas.microsoft.com/office/word/2015/wordml/symex" xmlns:wpg="http://schemas.microsoft.com/office/word/2010/wordprocessingGroup" xmlns:wpi="http://schemas.microsoft.com/office/word/2010/wordprocessingInk" xmlns:wne="http://schemas.microsoft.com/office/word/2006/wordml" xmlns:wps="http://schemas.microsoft.com/office/word/2010/wordprocessingShape" mc:Ignorable="w14 w15 w16se wp14">
+<w:endnotes xmlns:wpc="http://schemas.microsoft.com/office/word/2010/wordprocessingCanvas" xmlns:cx="http://schemas.microsoft.com/office/drawing/2014/chartex" xmlns:cx1="http://schemas.microsoft.com/office/drawing/2015/9/8/chartex" xmlns:cx2="http://schemas.microsoft.com/office/drawing/2015/10/21/chartex" xmlns:cx3="http://schemas.microsoft.com/office/drawing/2016/5/9/chartex" xmlns:cx4="http://schemas.microsoft.com/office/drawing/2016/5/10/chartex" xmlns:cx5="http://schemas.microsoft.com/office/drawing/2016/5/11/chartex" xmlns:cx6="http://schemas.microsoft.com/office/drawing/2016/5/12/chartex" xmlns:cx7="http://schemas.microsoft.com/office/drawing/2016/5/13/chartex" xmlns:cx8="http://schemas.microsoft.com/office/drawing/2016/5/14/chartex" xmlns:mc="http://schemas.openxmlformats.org/markup-compatibility/2006" xmlns:aink="http://schemas.microsoft.com/office/drawing/2016/ink" xmlns:am3d="http://schemas.microsoft.com/office/drawing/2017/model3d" xmlns:o="urn:schemas-microsoft-com:office:office" xmlns:r="http://schemas.openxmlformats.org/officeDocument/2006/relationships" xmlns:m="http://schemas.openxmlformats.org/officeDocument/2006/math" xmlns:v="urn:schemas-microsoft-com:vml" xmlns:wp14="http://schemas.microsoft.com/office/word/2010/wordprocessingDrawing" xmlns:wp="http://schemas.openxmlformats.org/drawingml/2006/wordprocessingDrawing" xmlns:w10="urn:schemas-microsoft-com:office:word" xmlns:w="http://schemas.openxmlformats.org/wordprocessingml/2006/main" xmlns:w14="http://schemas.microsoft.com/office/word/2010/wordml" xmlns:w15="http://schemas.microsoft.com/office/word/2012/wordml" xmlns:w16cex="http://schemas.microsoft.com/office/word/2018/wordml/cex" xmlns:w16cid="http://schemas.microsoft.com/office/word/2016/wordml/cid" xmlns:w16="http://schemas.microsoft.com/office/word/2018/wordml" xmlns:w16sdtdh="http://schemas.microsoft.com/office/word/2020/wordml/sdtdatahash" xmlns:w16se="http://schemas.microsoft.com/office/word/2015/wordml/symex" xmlns:wpg="http://schemas.microsoft.com/office/word/2010/wordprocessingGroup" xmlns:wpi="http://schemas.microsoft.com/office/word/2010/wordprocessingInk" xmlns:wne="http://schemas.microsoft.com/office/word/2006/wordml" xmlns:wps="http://schemas.microsoft.com/office/word/2010/wordprocessingShape" mc:Ignorable="w14 w15 w16se w16cid w16 w16cex w16sdtdh wp14">
   <w:endnote w:type="separator" w:id="-1">
     <w:p>
       <w:pPr>
@@ -13952,7 +13490,7 @@
 </file>
 
 <file path=word/footer1.xml><?xml version="1.0" encoding="utf-8"?>
-<w:ftr xmlns:wpc="http://schemas.microsoft.com/office/word/2010/wordprocessingCanvas" xmlns:cx="http://schemas.microsoft.com/office/drawing/2014/chartex" xmlns:cx1="http://schemas.microsoft.com/office/drawing/2015/9/8/chartex" xmlns:mc="http://schemas.openxmlformats.org/markup-compatibility/2006" xmlns:o="urn:schemas-microsoft-com:office:office" xmlns:r="http://schemas.openxmlformats.org/officeDocument/2006/relationships" xmlns:m="http://schemas.openxmlformats.org/officeDocument/2006/math" xmlns:v="urn:schemas-microsoft-com:vml" xmlns:wp14="http://schemas.microsoft.com/office/word/2010/wordprocessingDrawing" xmlns:wp="http://schemas.openxmlformats.org/drawingml/2006/wordprocessingDrawing" xmlns:w10="urn:schemas-microsoft-com:office:word" xmlns:w="http://schemas.openxmlformats.org/wordprocessingml/2006/main" xmlns:w14="http://schemas.microsoft.com/office/word/2010/wordml" xmlns:w15="http://schemas.microsoft.com/office/word/2012/wordml" xmlns:w16se="http://schemas.microsoft.com/office/word/2015/wordml/symex" xmlns:wpg="http://schemas.microsoft.com/office/word/2010/wordprocessingGroup" xmlns:wpi="http://schemas.microsoft.com/office/word/2010/wordprocessingInk" xmlns:wne="http://schemas.microsoft.com/office/word/2006/wordml" xmlns:wps="http://schemas.microsoft.com/office/word/2010/wordprocessingShape" mc:Ignorable="w14 w15 w16se wp14">
+<w:ftr xmlns:wpc="http://schemas.microsoft.com/office/word/2010/wordprocessingCanvas" xmlns:cx="http://schemas.microsoft.com/office/drawing/2014/chartex" xmlns:cx1="http://schemas.microsoft.com/office/drawing/2015/9/8/chartex" xmlns:cx2="http://schemas.microsoft.com/office/drawing/2015/10/21/chartex" xmlns:cx3="http://schemas.microsoft.com/office/drawing/2016/5/9/chartex" xmlns:cx4="http://schemas.microsoft.com/office/drawing/2016/5/10/chartex" xmlns:cx5="http://schemas.microsoft.com/office/drawing/2016/5/11/chartex" xmlns:cx6="http://schemas.microsoft.com/office/drawing/2016/5/12/chartex" xmlns:cx7="http://schemas.microsoft.com/office/drawing/2016/5/13/chartex" xmlns:cx8="http://schemas.microsoft.com/office/drawing/2016/5/14/chartex" xmlns:mc="http://schemas.openxmlformats.org/markup-compatibility/2006" xmlns:aink="http://schemas.microsoft.com/office/drawing/2016/ink" xmlns:am3d="http://schemas.microsoft.com/office/drawing/2017/model3d" xmlns:o="urn:schemas-microsoft-com:office:office" xmlns:r="http://schemas.openxmlformats.org/officeDocument/2006/relationships" xmlns:m="http://schemas.openxmlformats.org/officeDocument/2006/math" xmlns:v="urn:schemas-microsoft-com:vml" xmlns:wp14="http://schemas.microsoft.com/office/word/2010/wordprocessingDrawing" xmlns:wp="http://schemas.openxmlformats.org/drawingml/2006/wordprocessingDrawing" xmlns:w10="urn:schemas-microsoft-com:office:word" xmlns:w="http://schemas.openxmlformats.org/wordprocessingml/2006/main" xmlns:w14="http://schemas.microsoft.com/office/word/2010/wordml" xmlns:w15="http://schemas.microsoft.com/office/word/2012/wordml" xmlns:w16cex="http://schemas.microsoft.com/office/word/2018/wordml/cex" xmlns:w16cid="http://schemas.microsoft.com/office/word/2016/wordml/cid" xmlns:w16="http://schemas.microsoft.com/office/word/2018/wordml" xmlns:w16sdtdh="http://schemas.microsoft.com/office/word/2020/wordml/sdtdatahash" xmlns:w16se="http://schemas.microsoft.com/office/word/2015/wordml/symex" xmlns:wpg="http://schemas.microsoft.com/office/word/2010/wordprocessingGroup" xmlns:wpi="http://schemas.microsoft.com/office/word/2010/wordprocessingInk" xmlns:wne="http://schemas.microsoft.com/office/word/2006/wordml" xmlns:wps="http://schemas.microsoft.com/office/word/2010/wordprocessingShape" mc:Ignorable="w14 w15 w16se w16cid w16 w16cex w16sdtdh wp14">
   <w:p>
     <w:pPr>
       <w:pStyle w:val="Footer"/>
@@ -13962,7 +13500,7 @@
 </file>
 
 <file path=word/footer2.xml><?xml version="1.0" encoding="utf-8"?>
-<w:ftr xmlns:wpc="http://schemas.microsoft.com/office/word/2010/wordprocessingCanvas" xmlns:cx="http://schemas.microsoft.com/office/drawing/2014/chartex" xmlns:cx1="http://schemas.microsoft.com/office/drawing/2015/9/8/chartex" xmlns:mc="http://schemas.openxmlformats.org/markup-compatibility/2006" xmlns:o="urn:schemas-microsoft-com:office:office" xmlns:r="http://schemas.openxmlformats.org/officeDocument/2006/relationships" xmlns:m="http://schemas.openxmlformats.org/officeDocument/2006/math" xmlns:v="urn:schemas-microsoft-com:vml" xmlns:wp14="http://schemas.microsoft.com/office/word/2010/wordprocessingDrawing" xmlns:wp="http://schemas.openxmlformats.org/drawingml/2006/wordprocessingDrawing" xmlns:w10="urn:schemas-microsoft-com:office:word" xmlns:w="http://schemas.openxmlformats.org/wordprocessingml/2006/main" xmlns:w14="http://schemas.microsoft.com/office/word/2010/wordml" xmlns:w15="http://schemas.microsoft.com/office/word/2012/wordml" xmlns:w16se="http://schemas.microsoft.com/office/word/2015/wordml/symex" xmlns:wpg="http://schemas.microsoft.com/office/word/2010/wordprocessingGroup" xmlns:wpi="http://schemas.microsoft.com/office/word/2010/wordprocessingInk" xmlns:wne="http://schemas.microsoft.com/office/word/2006/wordml" xmlns:wps="http://schemas.microsoft.com/office/word/2010/wordprocessingShape" mc:Ignorable="w14 w15 w16se wp14">
+<w:ftr xmlns:wpc="http://schemas.microsoft.com/office/word/2010/wordprocessingCanvas" xmlns:cx="http://schemas.microsoft.com/office/drawing/2014/chartex" xmlns:cx1="http://schemas.microsoft.com/office/drawing/2015/9/8/chartex" xmlns:cx2="http://schemas.microsoft.com/office/drawing/2015/10/21/chartex" xmlns:cx3="http://schemas.microsoft.com/office/drawing/2016/5/9/chartex" xmlns:cx4="http://schemas.microsoft.com/office/drawing/2016/5/10/chartex" xmlns:cx5="http://schemas.microsoft.com/office/drawing/2016/5/11/chartex" xmlns:cx6="http://schemas.microsoft.com/office/drawing/2016/5/12/chartex" xmlns:cx7="http://schemas.microsoft.com/office/drawing/2016/5/13/chartex" xmlns:cx8="http://schemas.microsoft.com/office/drawing/2016/5/14/chartex" xmlns:mc="http://schemas.openxmlformats.org/markup-compatibility/2006" xmlns:aink="http://schemas.microsoft.com/office/drawing/2016/ink" xmlns:am3d="http://schemas.microsoft.com/office/drawing/2017/model3d" xmlns:o="urn:schemas-microsoft-com:office:office" xmlns:r="http://schemas.openxmlformats.org/officeDocument/2006/relationships" xmlns:m="http://schemas.openxmlformats.org/officeDocument/2006/math" xmlns:v="urn:schemas-microsoft-com:vml" xmlns:wp14="http://schemas.microsoft.com/office/word/2010/wordprocessingDrawing" xmlns:wp="http://schemas.openxmlformats.org/drawingml/2006/wordprocessingDrawing" xmlns:w10="urn:schemas-microsoft-com:office:word" xmlns:w="http://schemas.openxmlformats.org/wordprocessingml/2006/main" xmlns:w14="http://schemas.microsoft.com/office/word/2010/wordml" xmlns:w15="http://schemas.microsoft.com/office/word/2012/wordml" xmlns:w16cex="http://schemas.microsoft.com/office/word/2018/wordml/cex" xmlns:w16cid="http://schemas.microsoft.com/office/word/2016/wordml/cid" xmlns:w16="http://schemas.microsoft.com/office/word/2018/wordml" xmlns:w16sdtdh="http://schemas.microsoft.com/office/word/2020/wordml/sdtdatahash" xmlns:w16se="http://schemas.microsoft.com/office/word/2015/wordml/symex" xmlns:wpg="http://schemas.microsoft.com/office/word/2010/wordprocessingGroup" xmlns:wpi="http://schemas.microsoft.com/office/word/2010/wordprocessingInk" xmlns:wne="http://schemas.microsoft.com/office/word/2006/wordml" xmlns:wps="http://schemas.microsoft.com/office/word/2010/wordprocessingShape" mc:Ignorable="w14 w15 w16se w16cid w16 w16cex w16sdtdh wp14">
   <w:p>
     <w:pPr>
       <w:pBdr>
@@ -14157,7 +13695,7 @@
 </file>
 
 <file path=word/footer3.xml><?xml version="1.0" encoding="utf-8"?>
-<w:ftr xmlns:wpc="http://schemas.microsoft.com/office/word/2010/wordprocessingCanvas" xmlns:cx="http://schemas.microsoft.com/office/drawing/2014/chartex" xmlns:cx1="http://schemas.microsoft.com/office/drawing/2015/9/8/chartex" xmlns:mc="http://schemas.openxmlformats.org/markup-compatibility/2006" xmlns:o="urn:schemas-microsoft-com:office:office" xmlns:r="http://schemas.openxmlformats.org/officeDocument/2006/relationships" xmlns:m="http://schemas.openxmlformats.org/officeDocument/2006/math" xmlns:v="urn:schemas-microsoft-com:vml" xmlns:wp14="http://schemas.microsoft.com/office/word/2010/wordprocessingDrawing" xmlns:wp="http://schemas.openxmlformats.org/drawingml/2006/wordprocessingDrawing" xmlns:w10="urn:schemas-microsoft-com:office:word" xmlns:w="http://schemas.openxmlformats.org/wordprocessingml/2006/main" xmlns:w14="http://schemas.microsoft.com/office/word/2010/wordml" xmlns:w15="http://schemas.microsoft.com/office/word/2012/wordml" xmlns:w16se="http://schemas.microsoft.com/office/word/2015/wordml/symex" xmlns:wpg="http://schemas.microsoft.com/office/word/2010/wordprocessingGroup" xmlns:wpi="http://schemas.microsoft.com/office/word/2010/wordprocessingInk" xmlns:wne="http://schemas.microsoft.com/office/word/2006/wordml" xmlns:wps="http://schemas.microsoft.com/office/word/2010/wordprocessingShape" mc:Ignorable="w14 w15 w16se wp14">
+<w:ftr xmlns:wpc="http://schemas.microsoft.com/office/word/2010/wordprocessingCanvas" xmlns:cx="http://schemas.microsoft.com/office/drawing/2014/chartex" xmlns:cx1="http://schemas.microsoft.com/office/drawing/2015/9/8/chartex" xmlns:cx2="http://schemas.microsoft.com/office/drawing/2015/10/21/chartex" xmlns:cx3="http://schemas.microsoft.com/office/drawing/2016/5/9/chartex" xmlns:cx4="http://schemas.microsoft.com/office/drawing/2016/5/10/chartex" xmlns:cx5="http://schemas.microsoft.com/office/drawing/2016/5/11/chartex" xmlns:cx6="http://schemas.microsoft.com/office/drawing/2016/5/12/chartex" xmlns:cx7="http://schemas.microsoft.com/office/drawing/2016/5/13/chartex" xmlns:cx8="http://schemas.microsoft.com/office/drawing/2016/5/14/chartex" xmlns:mc="http://schemas.openxmlformats.org/markup-compatibility/2006" xmlns:aink="http://schemas.microsoft.com/office/drawing/2016/ink" xmlns:am3d="http://schemas.microsoft.com/office/drawing/2017/model3d" xmlns:o="urn:schemas-microsoft-com:office:office" xmlns:r="http://schemas.openxmlformats.org/officeDocument/2006/relationships" xmlns:m="http://schemas.openxmlformats.org/officeDocument/2006/math" xmlns:v="urn:schemas-microsoft-com:vml" xmlns:wp14="http://schemas.microsoft.com/office/word/2010/wordprocessingDrawing" xmlns:wp="http://schemas.openxmlformats.org/drawingml/2006/wordprocessingDrawing" xmlns:w10="urn:schemas-microsoft-com:office:word" xmlns:w="http://schemas.openxmlformats.org/wordprocessingml/2006/main" xmlns:w14="http://schemas.microsoft.com/office/word/2010/wordml" xmlns:w15="http://schemas.microsoft.com/office/word/2012/wordml" xmlns:w16cex="http://schemas.microsoft.com/office/word/2018/wordml/cex" xmlns:w16cid="http://schemas.microsoft.com/office/word/2016/wordml/cid" xmlns:w16="http://schemas.microsoft.com/office/word/2018/wordml" xmlns:w16sdtdh="http://schemas.microsoft.com/office/word/2020/wordml/sdtdatahash" xmlns:w16se="http://schemas.microsoft.com/office/word/2015/wordml/symex" xmlns:wpg="http://schemas.microsoft.com/office/word/2010/wordprocessingGroup" xmlns:wpi="http://schemas.microsoft.com/office/word/2010/wordprocessingInk" xmlns:wne="http://schemas.microsoft.com/office/word/2006/wordml" xmlns:wps="http://schemas.microsoft.com/office/word/2010/wordprocessingShape" mc:Ignorable="w14 w15 w16se w16cid w16 w16cex w16sdtdh wp14">
   <w:p>
     <w:pPr>
       <w:pStyle w:val="Footer"/>
@@ -14167,7 +13705,7 @@
 </file>
 
 <file path=word/footnotes.xml><?xml version="1.0" encoding="utf-8"?>
-<w:footnotes xmlns:wpc="http://schemas.microsoft.com/office/word/2010/wordprocessingCanvas" xmlns:cx="http://schemas.microsoft.com/office/drawing/2014/chartex" xmlns:cx1="http://schemas.microsoft.com/office/drawing/2015/9/8/chartex" xmlns:mc="http://schemas.openxmlformats.org/markup-compatibility/2006" xmlns:o="urn:schemas-microsoft-com:office:office" xmlns:r="http://schemas.openxmlformats.org/officeDocument/2006/relationships" xmlns:m="http://schemas.openxmlformats.org/officeDocument/2006/math" xmlns:v="urn:schemas-microsoft-com:vml" xmlns:wp14="http://schemas.microsoft.com/office/word/2010/wordprocessingDrawing" xmlns:wp="http://schemas.openxmlformats.org/drawingml/2006/wordprocessingDrawing" xmlns:w10="urn:schemas-microsoft-com:office:word" xmlns:w="http://schemas.openxmlformats.org/wordprocessingml/2006/main" xmlns:w14="http://schemas.microsoft.com/office/word/2010/wordml" xmlns:w15="http://schemas.microsoft.com/office/word/2012/wordml" xmlns:w16se="http://schemas.microsoft.com/office/word/2015/wordml/symex" xmlns:wpg="http://schemas.microsoft.com/office/word/2010/wordprocessingGroup" xmlns:wpi="http://schemas.microsoft.com/office/word/2010/wordprocessingInk" xmlns:wne="http://schemas.microsoft.com/office/word/2006/wordml" xmlns:wps="http://schemas.microsoft.com/office/word/2010/wordprocessingShape" mc:Ignorable="w14 w15 w16se wp14">
+<w:footnotes xmlns:wpc="http://schemas.microsoft.com/office/word/2010/wordprocessingCanvas" xmlns:cx="http://schemas.microsoft.com/office/drawing/2014/chartex" xmlns:cx1="http://schemas.microsoft.com/office/drawing/2015/9/8/chartex" xmlns:cx2="http://schemas.microsoft.com/office/drawing/2015/10/21/chartex" xmlns:cx3="http://schemas.microsoft.com/office/drawing/2016/5/9/chartex" xmlns:cx4="http://schemas.microsoft.com/office/drawing/2016/5/10/chartex" xmlns:cx5="http://schemas.microsoft.com/office/drawing/2016/5/11/chartex" xmlns:cx6="http://schemas.microsoft.com/office/drawing/2016/5/12/chartex" xmlns:cx7="http://schemas.microsoft.com/office/drawing/2016/5/13/chartex" xmlns:cx8="http://schemas.microsoft.com/office/drawing/2016/5/14/chartex" xmlns:mc="http://schemas.openxmlformats.org/markup-compatibility/2006" xmlns:aink="http://schemas.microsoft.com/office/drawing/2016/ink" xmlns:am3d="http://schemas.microsoft.com/office/drawing/2017/model3d" xmlns:o="urn:schemas-microsoft-com:office:office" xmlns:r="http://schemas.openxmlformats.org/officeDocument/2006/relationships" xmlns:m="http://schemas.openxmlformats.org/officeDocument/2006/math" xmlns:v="urn:schemas-microsoft-com:vml" xmlns:wp14="http://schemas.microsoft.com/office/word/2010/wordprocessingDrawing" xmlns:wp="http://schemas.openxmlformats.org/drawingml/2006/wordprocessingDrawing" xmlns:w10="urn:schemas-microsoft-com:office:word" xmlns:w="http://schemas.openxmlformats.org/wordprocessingml/2006/main" xmlns:w14="http://schemas.microsoft.com/office/word/2010/wordml" xmlns:w15="http://schemas.microsoft.com/office/word/2012/wordml" xmlns:w16cex="http://schemas.microsoft.com/office/word/2018/wordml/cex" xmlns:w16cid="http://schemas.microsoft.com/office/word/2016/wordml/cid" xmlns:w16="http://schemas.microsoft.com/office/word/2018/wordml" xmlns:w16sdtdh="http://schemas.microsoft.com/office/word/2020/wordml/sdtdatahash" xmlns:w16se="http://schemas.microsoft.com/office/word/2015/wordml/symex" xmlns:wpg="http://schemas.microsoft.com/office/word/2010/wordprocessingGroup" xmlns:wpi="http://schemas.microsoft.com/office/word/2010/wordprocessingInk" xmlns:wne="http://schemas.microsoft.com/office/word/2006/wordml" xmlns:wps="http://schemas.microsoft.com/office/word/2010/wordprocessingShape" mc:Ignorable="w14 w15 w16se w16cid w16 w16cex w16sdtdh wp14">
   <w:footnote w:type="separator" w:id="-1">
     <w:p>
       <w:pPr>
@@ -14192,7 +13730,7 @@
 </file>
 
 <file path=word/header1.xml><?xml version="1.0" encoding="utf-8"?>
-<w:hdr xmlns:wpc="http://schemas.microsoft.com/office/word/2010/wordprocessingCanvas" xmlns:cx="http://schemas.microsoft.com/office/drawing/2014/chartex" xmlns:cx1="http://schemas.microsoft.com/office/drawing/2015/9/8/chartex" xmlns:mc="http://schemas.openxmlformats.org/markup-compatibility/2006" xmlns:o="urn:schemas-microsoft-com:office:office" xmlns:r="http://schemas.openxmlformats.org/officeDocument/2006/relationships" xmlns:m="http://schemas.openxmlformats.org/officeDocument/2006/math" xmlns:v="urn:schemas-microsoft-com:vml" xmlns:wp14="http://schemas.microsoft.com/office/word/2010/wordprocessingDrawing" xmlns:wp="http://schemas.openxmlformats.org/drawingml/2006/wordprocessingDrawing" xmlns:w10="urn:schemas-microsoft-com:office:word" xmlns:w="http://schemas.openxmlformats.org/wordprocessingml/2006/main" xmlns:w14="http://schemas.microsoft.com/office/word/2010/wordml" xmlns:w15="http://schemas.microsoft.com/office/word/2012/wordml" xmlns:w16se="http://schemas.microsoft.com/office/word/2015/wordml/symex" xmlns:wpg="http://schemas.microsoft.com/office/word/2010/wordprocessingGroup" xmlns:wpi="http://schemas.microsoft.com/office/word/2010/wordprocessingInk" xmlns:wne="http://schemas.microsoft.com/office/word/2006/wordml" xmlns:wps="http://schemas.microsoft.com/office/word/2010/wordprocessingShape" mc:Ignorable="w14 w15 w16se wp14">
+<w:hdr xmlns:wpc="http://schemas.microsoft.com/office/word/2010/wordprocessingCanvas" xmlns:cx="http://schemas.microsoft.com/office/drawing/2014/chartex" xmlns:cx1="http://schemas.microsoft.com/office/drawing/2015/9/8/chartex" xmlns:cx2="http://schemas.microsoft.com/office/drawing/2015/10/21/chartex" xmlns:cx3="http://schemas.microsoft.com/office/drawing/2016/5/9/chartex" xmlns:cx4="http://schemas.microsoft.com/office/drawing/2016/5/10/chartex" xmlns:cx5="http://schemas.microsoft.com/office/drawing/2016/5/11/chartex" xmlns:cx6="http://schemas.microsoft.com/office/drawing/2016/5/12/chartex" xmlns:cx7="http://schemas.microsoft.com/office/drawing/2016/5/13/chartex" xmlns:cx8="http://schemas.microsoft.com/office/drawing/2016/5/14/chartex" xmlns:mc="http://schemas.openxmlformats.org/markup-compatibility/2006" xmlns:aink="http://schemas.microsoft.com/office/drawing/2016/ink" xmlns:am3d="http://schemas.microsoft.com/office/drawing/2017/model3d" xmlns:o="urn:schemas-microsoft-com:office:office" xmlns:r="http://schemas.openxmlformats.org/officeDocument/2006/relationships" xmlns:m="http://schemas.openxmlformats.org/officeDocument/2006/math" xmlns:v="urn:schemas-microsoft-com:vml" xmlns:wp14="http://schemas.microsoft.com/office/word/2010/wordprocessingDrawing" xmlns:wp="http://schemas.openxmlformats.org/drawingml/2006/wordprocessingDrawing" xmlns:w10="urn:schemas-microsoft-com:office:word" xmlns:w="http://schemas.openxmlformats.org/wordprocessingml/2006/main" xmlns:w14="http://schemas.microsoft.com/office/word/2010/wordml" xmlns:w15="http://schemas.microsoft.com/office/word/2012/wordml" xmlns:w16cex="http://schemas.microsoft.com/office/word/2018/wordml/cex" xmlns:w16cid="http://schemas.microsoft.com/office/word/2016/wordml/cid" xmlns:w16="http://schemas.microsoft.com/office/word/2018/wordml" xmlns:w16sdtdh="http://schemas.microsoft.com/office/word/2020/wordml/sdtdatahash" xmlns:w16se="http://schemas.microsoft.com/office/word/2015/wordml/symex" xmlns:wpg="http://schemas.microsoft.com/office/word/2010/wordprocessingGroup" xmlns:wpi="http://schemas.microsoft.com/office/word/2010/wordprocessingInk" xmlns:wne="http://schemas.microsoft.com/office/word/2006/wordml" xmlns:wps="http://schemas.microsoft.com/office/word/2010/wordprocessingShape" mc:Ignorable="w14 w15 w16se w16cid w16 w16cex w16sdtdh wp14">
   <w:p>
     <w:pPr>
       <w:pStyle w:val="Header"/>
@@ -14202,7 +13740,7 @@
 </file>
 
 <file path=word/header2.xml><?xml version="1.0" encoding="utf-8"?>
-<w:hdr xmlns:wpc="http://schemas.microsoft.com/office/word/2010/wordprocessingCanvas" xmlns:cx="http://schemas.microsoft.com/office/drawing/2014/chartex" xmlns:cx1="http://schemas.microsoft.com/office/drawing/2015/9/8/chartex" xmlns:mc="http://schemas.openxmlformats.org/markup-compatibility/2006" xmlns:o="urn:schemas-microsoft-com:office:office" xmlns:r="http://schemas.openxmlformats.org/officeDocument/2006/relationships" xmlns:m="http://schemas.openxmlformats.org/officeDocument/2006/math" xmlns:v="urn:schemas-microsoft-com:vml" xmlns:wp14="http://schemas.microsoft.com/office/word/2010/wordprocessingDrawing" xmlns:wp="http://schemas.openxmlformats.org/drawingml/2006/wordprocessingDrawing" xmlns:w10="urn:schemas-microsoft-com:office:word" xmlns:w="http://schemas.openxmlformats.org/wordprocessingml/2006/main" xmlns:w14="http://schemas.microsoft.com/office/word/2010/wordml" xmlns:w15="http://schemas.microsoft.com/office/word/2012/wordml" xmlns:w16se="http://schemas.microsoft.com/office/word/2015/wordml/symex" xmlns:wpg="http://schemas.microsoft.com/office/word/2010/wordprocessingGroup" xmlns:wpi="http://schemas.microsoft.com/office/word/2010/wordprocessingInk" xmlns:wne="http://schemas.microsoft.com/office/word/2006/wordml" xmlns:wps="http://schemas.microsoft.com/office/word/2010/wordprocessingShape" mc:Ignorable="w14 w15 w16se wp14">
+<w:hdr xmlns:wpc="http://schemas.microsoft.com/office/word/2010/wordprocessingCanvas" xmlns:cx="http://schemas.microsoft.com/office/drawing/2014/chartex" xmlns:cx1="http://schemas.microsoft.com/office/drawing/2015/9/8/chartex" xmlns:cx2="http://schemas.microsoft.com/office/drawing/2015/10/21/chartex" xmlns:cx3="http://schemas.microsoft.com/office/drawing/2016/5/9/chartex" xmlns:cx4="http://schemas.microsoft.com/office/drawing/2016/5/10/chartex" xmlns:cx5="http://schemas.microsoft.com/office/drawing/2016/5/11/chartex" xmlns:cx6="http://schemas.microsoft.com/office/drawing/2016/5/12/chartex" xmlns:cx7="http://schemas.microsoft.com/office/drawing/2016/5/13/chartex" xmlns:cx8="http://schemas.microsoft.com/office/drawing/2016/5/14/chartex" xmlns:mc="http://schemas.openxmlformats.org/markup-compatibility/2006" xmlns:aink="http://schemas.microsoft.com/office/drawing/2016/ink" xmlns:am3d="http://schemas.microsoft.com/office/drawing/2017/model3d" xmlns:o="urn:schemas-microsoft-com:office:office" xmlns:r="http://schemas.openxmlformats.org/officeDocument/2006/relationships" xmlns:m="http://schemas.openxmlformats.org/officeDocument/2006/math" xmlns:v="urn:schemas-microsoft-com:vml" xmlns:wp14="http://schemas.microsoft.com/office/word/2010/wordprocessingDrawing" xmlns:wp="http://schemas.openxmlformats.org/drawingml/2006/wordprocessingDrawing" xmlns:w10="urn:schemas-microsoft-com:office:word" xmlns:w="http://schemas.openxmlformats.org/wordprocessingml/2006/main" xmlns:w14="http://schemas.microsoft.com/office/word/2010/wordml" xmlns:w15="http://schemas.microsoft.com/office/word/2012/wordml" xmlns:w16cex="http://schemas.microsoft.com/office/word/2018/wordml/cex" xmlns:w16cid="http://schemas.microsoft.com/office/word/2016/wordml/cid" xmlns:w16="http://schemas.microsoft.com/office/word/2018/wordml" xmlns:w16sdtdh="http://schemas.microsoft.com/office/word/2020/wordml/sdtdatahash" xmlns:w16se="http://schemas.microsoft.com/office/word/2015/wordml/symex" xmlns:wpg="http://schemas.microsoft.com/office/word/2010/wordprocessingGroup" xmlns:wpi="http://schemas.microsoft.com/office/word/2010/wordprocessingInk" xmlns:wne="http://schemas.microsoft.com/office/word/2006/wordml" xmlns:wps="http://schemas.microsoft.com/office/word/2010/wordprocessingShape" mc:Ignorable="w14 w15 w16se w16cid w16 w16cex w16sdtdh wp14">
   <w:p>
     <w:pPr>
       <w:pStyle w:val="Header"/>
@@ -14215,7 +13753,7 @@
 </file>
 
 <file path=word/header3.xml><?xml version="1.0" encoding="utf-8"?>
-<w:hdr xmlns:wpc="http://schemas.microsoft.com/office/word/2010/wordprocessingCanvas" xmlns:cx="http://schemas.microsoft.com/office/drawing/2014/chartex" xmlns:cx1="http://schemas.microsoft.com/office/drawing/2015/9/8/chartex" xmlns:mc="http://schemas.openxmlformats.org/markup-compatibility/2006" xmlns:o="urn:schemas-microsoft-com:office:office" xmlns:r="http://schemas.openxmlformats.org/officeDocument/2006/relationships" xmlns:m="http://schemas.openxmlformats.org/officeDocument/2006/math" xmlns:v="urn:schemas-microsoft-com:vml" xmlns:wp14="http://schemas.microsoft.com/office/word/2010/wordprocessingDrawing" xmlns:wp="http://schemas.openxmlformats.org/drawingml/2006/wordprocessingDrawing" xmlns:w10="urn:schemas-microsoft-com:office:word" xmlns:w="http://schemas.openxmlformats.org/wordprocessingml/2006/main" xmlns:w14="http://schemas.microsoft.com/office/word/2010/wordml" xmlns:w15="http://schemas.microsoft.com/office/word/2012/wordml" xmlns:w16se="http://schemas.microsoft.com/office/word/2015/wordml/symex" xmlns:wpg="http://schemas.microsoft.com/office/word/2010/wordprocessingGroup" xmlns:wpi="http://schemas.microsoft.com/office/word/2010/wordprocessingInk" xmlns:wne="http://schemas.microsoft.com/office/word/2006/wordml" xmlns:wps="http://schemas.microsoft.com/office/word/2010/wordprocessingShape" mc:Ignorable="w14 w15 w16se wp14">
+<w:hdr xmlns:wpc="http://schemas.microsoft.com/office/word/2010/wordprocessingCanvas" xmlns:cx="http://schemas.microsoft.com/office/drawing/2014/chartex" xmlns:cx1="http://schemas.microsoft.com/office/drawing/2015/9/8/chartex" xmlns:cx2="http://schemas.microsoft.com/office/drawing/2015/10/21/chartex" xmlns:cx3="http://schemas.microsoft.com/office/drawing/2016/5/9/chartex" xmlns:cx4="http://schemas.microsoft.com/office/drawing/2016/5/10/chartex" xmlns:cx5="http://schemas.microsoft.com/office/drawing/2016/5/11/chartex" xmlns:cx6="http://schemas.microsoft.com/office/drawing/2016/5/12/chartex" xmlns:cx7="http://schemas.microsoft.com/office/drawing/2016/5/13/chartex" xmlns:cx8="http://schemas.microsoft.com/office/drawing/2016/5/14/chartex" xmlns:mc="http://schemas.openxmlformats.org/markup-compatibility/2006" xmlns:aink="http://schemas.microsoft.com/office/drawing/2016/ink" xmlns:am3d="http://schemas.microsoft.com/office/drawing/2017/model3d" xmlns:o="urn:schemas-microsoft-com:office:office" xmlns:r="http://schemas.openxmlformats.org/officeDocument/2006/relationships" xmlns:m="http://schemas.openxmlformats.org/officeDocument/2006/math" xmlns:v="urn:schemas-microsoft-com:vml" xmlns:wp14="http://schemas.microsoft.com/office/word/2010/wordprocessingDrawing" xmlns:wp="http://schemas.openxmlformats.org/drawingml/2006/wordprocessingDrawing" xmlns:w10="urn:schemas-microsoft-com:office:word" xmlns:w="http://schemas.openxmlformats.org/wordprocessingml/2006/main" xmlns:w14="http://schemas.microsoft.com/office/word/2010/wordml" xmlns:w15="http://schemas.microsoft.com/office/word/2012/wordml" xmlns:w16cex="http://schemas.microsoft.com/office/word/2018/wordml/cex" xmlns:w16cid="http://schemas.microsoft.com/office/word/2016/wordml/cid" xmlns:w16="http://schemas.microsoft.com/office/word/2018/wordml" xmlns:w16sdtdh="http://schemas.microsoft.com/office/word/2020/wordml/sdtdatahash" xmlns:w16se="http://schemas.microsoft.com/office/word/2015/wordml/symex" xmlns:wpg="http://schemas.microsoft.com/office/word/2010/wordprocessingGroup" xmlns:wpi="http://schemas.microsoft.com/office/word/2010/wordprocessingInk" xmlns:wne="http://schemas.microsoft.com/office/word/2006/wordml" xmlns:wps="http://schemas.microsoft.com/office/word/2010/wordprocessingShape" mc:Ignorable="w14 w15 w16se w16cid w16 w16cex w16sdtdh wp14">
   <w:p>
     <w:pPr>
       <w:pStyle w:val="Header"/>
@@ -14225,7 +13763,7 @@
 </file>
 
 <file path=word/styles.xml><?xml version="1.0" encoding="utf-8"?>
-<w:styles xmlns:mc="http://schemas.openxmlformats.org/markup-compatibility/2006" xmlns:r="http://schemas.openxmlformats.org/officeDocument/2006/relationships" xmlns:w="http://schemas.openxmlformats.org/wordprocessingml/2006/main" xmlns:w14="http://schemas.microsoft.com/office/word/2010/wordml" xmlns:w15="http://schemas.microsoft.com/office/word/2012/wordml" xmlns:w16se="http://schemas.microsoft.com/office/word/2015/wordml/symex" mc:Ignorable="w14 w15 w16se">
+<w:styles xmlns:mc="http://schemas.openxmlformats.org/markup-compatibility/2006" xmlns:r="http://schemas.openxmlformats.org/officeDocument/2006/relationships" xmlns:w="http://schemas.openxmlformats.org/wordprocessingml/2006/main" xmlns:w14="http://schemas.microsoft.com/office/word/2010/wordml" xmlns:w15="http://schemas.microsoft.com/office/word/2012/wordml" xmlns:w16cex="http://schemas.microsoft.com/office/word/2018/wordml/cex" xmlns:w16cid="http://schemas.microsoft.com/office/word/2016/wordml/cid" xmlns:w16="http://schemas.microsoft.com/office/word/2018/wordml" xmlns:w16sdtdh="http://schemas.microsoft.com/office/word/2020/wordml/sdtdatahash" xmlns:w16se="http://schemas.microsoft.com/office/word/2015/wordml/symex" mc:Ignorable="w14 w15 w16se w16cid w16 w16cex w16sdtdh">
   <w:docDefaults>
     <w:rPrDefault>
       <w:rPr>
@@ -14235,7 +13773,7 @@
     </w:rPrDefault>
     <w:pPrDefault/>
   </w:docDefaults>
-  <w:latentStyles w:defLockedState="0" w:defUIPriority="99" w:defSemiHidden="0" w:defUnhideWhenUsed="0" w:defQFormat="0" w:count="371">
+  <w:latentStyles w:defLockedState="0" w:defUIPriority="99" w:defSemiHidden="0" w:defUnhideWhenUsed="0" w:defQFormat="0" w:count="376">
     <w:lsdException w:name="Normal" w:uiPriority="0" w:qFormat="1"/>
     <w:lsdException w:name="heading 1" w:uiPriority="9" w:qFormat="1"/>
     <w:lsdException w:name="heading 2" w:semiHidden="1" w:uiPriority="9" w:unhideWhenUsed="1" w:qFormat="1"/>
@@ -14607,6 +14145,11 @@
     <w:lsdException w:name="List Table 5 Dark Accent 6" w:uiPriority="50"/>
     <w:lsdException w:name="List Table 6 Colorful Accent 6" w:uiPriority="51"/>
     <w:lsdException w:name="List Table 7 Colorful Accent 6" w:uiPriority="52"/>
+    <w:lsdException w:name="Mention" w:semiHidden="1" w:unhideWhenUsed="1"/>
+    <w:lsdException w:name="Smart Hyperlink" w:semiHidden="1" w:unhideWhenUsed="1"/>
+    <w:lsdException w:name="Hashtag" w:semiHidden="1" w:unhideWhenUsed="1"/>
+    <w:lsdException w:name="Unresolved Mention" w:semiHidden="1" w:unhideWhenUsed="1"/>
+    <w:lsdException w:name="Smart Link" w:semiHidden="1" w:unhideWhenUsed="1"/>
   </w:latentStyles>
   <w:style w:type="paragraph" w:default="1" w:styleId="Normal">
     <w:name w:val="Normal"/>

--- a/TS-Padam/TS-2.5/TS 2.5 Tamil Pada Paatam Corrections.docx
+++ b/TS-Padam/TS-2.5/TS 2.5 Tamil Pada Paatam Corrections.docx
@@ -130,12 +130,16 @@
               <w:spacing w:before="0" w:line="240" w:lineRule="auto"/>
               <w:jc w:val="center"/>
               <w:rPr>
+                <w:b/>
+                <w:bCs/>
                 <w:sz w:val="32"/>
                 <w:szCs w:val="32"/>
               </w:rPr>
             </w:pPr>
             <w:r>
               <w:rPr>
+                <w:b/>
+                <w:bCs/>
                 <w:sz w:val="32"/>
                 <w:szCs w:val="32"/>
               </w:rPr>
@@ -147,12 +151,16 @@
               <w:spacing w:before="0" w:line="240" w:lineRule="auto"/>
               <w:jc w:val="center"/>
               <w:rPr>
+                <w:b/>
+                <w:bCs/>
                 <w:sz w:val="32"/>
                 <w:szCs w:val="32"/>
               </w:rPr>
             </w:pPr>
             <w:r>
               <w:rPr>
+                <w:b/>
+                <w:bCs/>
                 <w:sz w:val="32"/>
                 <w:szCs w:val="32"/>
               </w:rPr>
@@ -169,12 +177,16 @@
               <w:spacing w:before="0" w:line="240" w:lineRule="auto"/>
               <w:jc w:val="center"/>
               <w:rPr>
+                <w:b/>
+                <w:bCs/>
                 <w:sz w:val="32"/>
                 <w:szCs w:val="32"/>
               </w:rPr>
             </w:pPr>
             <w:r>
               <w:rPr>
+                <w:b/>
+                <w:bCs/>
                 <w:sz w:val="32"/>
                 <w:szCs w:val="32"/>
               </w:rPr>
@@ -192,12 +204,16 @@
               <w:ind w:right="-18"/>
               <w:jc w:val="center"/>
               <w:rPr>
+                <w:b/>
+                <w:bCs/>
                 <w:sz w:val="32"/>
                 <w:szCs w:val="32"/>
               </w:rPr>
             </w:pPr>
             <w:r>
               <w:rPr>
+                <w:b/>
+                <w:bCs/>
                 <w:sz w:val="32"/>
                 <w:szCs w:val="32"/>
               </w:rPr>

--- a/TS-Padam/TS-2.5/TS 2.5 Tamil Pada Paatam Corrections.docx
+++ b/TS-Padam/TS-2.5/TS 2.5 Tamil Pada Paatam Corrections.docx
@@ -1,6 +1,6 @@
 
 <file path=word/document.xml><?xml version="1.0" encoding="utf-8"?>
-<w:document xmlns:wpc="http://schemas.microsoft.com/office/word/2010/wordprocessingCanvas" xmlns:cx="http://schemas.microsoft.com/office/drawing/2014/chartex" xmlns:cx1="http://schemas.microsoft.com/office/drawing/2015/9/8/chartex" xmlns:cx2="http://schemas.microsoft.com/office/drawing/2015/10/21/chartex" xmlns:cx3="http://schemas.microsoft.com/office/drawing/2016/5/9/chartex" xmlns:cx4="http://schemas.microsoft.com/office/drawing/2016/5/10/chartex" xmlns:cx5="http://schemas.microsoft.com/office/drawing/2016/5/11/chartex" xmlns:cx6="http://schemas.microsoft.com/office/drawing/2016/5/12/chartex" xmlns:cx7="http://schemas.microsoft.com/office/drawing/2016/5/13/chartex" xmlns:cx8="http://schemas.microsoft.com/office/drawing/2016/5/14/chartex" xmlns:mc="http://schemas.openxmlformats.org/markup-compatibility/2006" xmlns:aink="http://schemas.microsoft.com/office/drawing/2016/ink" xmlns:am3d="http://schemas.microsoft.com/office/drawing/2017/model3d" xmlns:o="urn:schemas-microsoft-com:office:office" xmlns:r="http://schemas.openxmlformats.org/officeDocument/2006/relationships" xmlns:m="http://schemas.openxmlformats.org/officeDocument/2006/math" xmlns:v="urn:schemas-microsoft-com:vml" xmlns:wp14="http://schemas.microsoft.com/office/word/2010/wordprocessingDrawing" xmlns:wp="http://schemas.openxmlformats.org/drawingml/2006/wordprocessingDrawing" xmlns:w10="urn:schemas-microsoft-com:office:word" xmlns:w="http://schemas.openxmlformats.org/wordprocessingml/2006/main" xmlns:w14="http://schemas.microsoft.com/office/word/2010/wordml" xmlns:w15="http://schemas.microsoft.com/office/word/2012/wordml" xmlns:w16cex="http://schemas.microsoft.com/office/word/2018/wordml/cex" xmlns:w16cid="http://schemas.microsoft.com/office/word/2016/wordml/cid" xmlns:w16="http://schemas.microsoft.com/office/word/2018/wordml" xmlns:w16sdtdh="http://schemas.microsoft.com/office/word/2020/wordml/sdtdatahash" xmlns:w16se="http://schemas.microsoft.com/office/word/2015/wordml/symex" xmlns:wpg="http://schemas.microsoft.com/office/word/2010/wordprocessingGroup" xmlns:wpi="http://schemas.microsoft.com/office/word/2010/wordprocessingInk" xmlns:wne="http://schemas.microsoft.com/office/word/2006/wordml" xmlns:wps="http://schemas.microsoft.com/office/word/2010/wordprocessingShape" mc:Ignorable="w14 w15 w16se w16cid w16 w16cex w16sdtdh wp14">
+<w:document xmlns:wpc="http://schemas.microsoft.com/office/word/2010/wordprocessingCanvas" xmlns:cx="http://schemas.microsoft.com/office/drawing/2014/chartex" xmlns:cx1="http://schemas.microsoft.com/office/drawing/2015/9/8/chartex" xmlns:cx2="http://schemas.microsoft.com/office/drawing/2015/10/21/chartex" xmlns:cx3="http://schemas.microsoft.com/office/drawing/2016/5/9/chartex" xmlns:cx4="http://schemas.microsoft.com/office/drawing/2016/5/10/chartex" xmlns:cx5="http://schemas.microsoft.com/office/drawing/2016/5/11/chartex" xmlns:cx6="http://schemas.microsoft.com/office/drawing/2016/5/12/chartex" xmlns:cx7="http://schemas.microsoft.com/office/drawing/2016/5/13/chartex" xmlns:cx8="http://schemas.microsoft.com/office/drawing/2016/5/14/chartex" xmlns:mc="http://schemas.openxmlformats.org/markup-compatibility/2006" xmlns:aink="http://schemas.microsoft.com/office/drawing/2016/ink" xmlns:am3d="http://schemas.microsoft.com/office/drawing/2017/model3d" xmlns:o="urn:schemas-microsoft-com:office:office" xmlns:oel="http://schemas.microsoft.com/office/2019/extlst" xmlns:r="http://schemas.openxmlformats.org/officeDocument/2006/relationships" xmlns:m="http://schemas.openxmlformats.org/officeDocument/2006/math" xmlns:v="urn:schemas-microsoft-com:vml" xmlns:wp14="http://schemas.microsoft.com/office/word/2010/wordprocessingDrawing" xmlns:wp="http://schemas.openxmlformats.org/drawingml/2006/wordprocessingDrawing" xmlns:w10="urn:schemas-microsoft-com:office:word" xmlns:w="http://schemas.openxmlformats.org/wordprocessingml/2006/main" xmlns:w14="http://schemas.microsoft.com/office/word/2010/wordml" xmlns:w15="http://schemas.microsoft.com/office/word/2012/wordml" xmlns:w16cex="http://schemas.microsoft.com/office/word/2018/wordml/cex" xmlns:w16cid="http://schemas.microsoft.com/office/word/2016/wordml/cid" xmlns:w16="http://schemas.microsoft.com/office/word/2018/wordml" xmlns:w16sdtdh="http://schemas.microsoft.com/office/word/2020/wordml/sdtdatahash" xmlns:w16se="http://schemas.microsoft.com/office/word/2015/wordml/symex" xmlns:wpg="http://schemas.microsoft.com/office/word/2010/wordprocessingGroup" xmlns:wpi="http://schemas.microsoft.com/office/word/2010/wordprocessingInk" xmlns:wne="http://schemas.microsoft.com/office/word/2006/wordml" xmlns:wps="http://schemas.microsoft.com/office/word/2010/wordprocessingShape" mc:Ignorable="w14 w15 w16se w16cid w16 w16cex w16sdtdh wp14">
   <w:body>
     <w:p>
       <w:pPr>
@@ -79,10 +79,9 @@
           <w:bCs/>
           <w:sz w:val="32"/>
           <w:szCs w:val="32"/>
-          <w:highlight w:val="red"/>
           <w:u w:val="single"/>
         </w:rPr>
-        <w:t>??????</w:t>
+        <w:t>31st Oct 2022</w:t>
       </w:r>
     </w:p>
     <w:p>
@@ -6402,7 +6401,6 @@
               </w:rPr>
               <w:t>ரா</w:t>
             </w:r>
-            <w:proofErr w:type="spellStart"/>
             <w:r>
               <w:rPr>
                 <w:rFonts w:ascii="BRH Devanagari Extra" w:hAnsi="BRH Devanagari Extra" w:cs="Latha"/>
@@ -6412,7 +6410,6 @@
               </w:rPr>
               <w:t>óè</w:t>
             </w:r>
-            <w:proofErr w:type="spellEnd"/>
             <w:r>
               <w:rPr>
                 <w:rFonts w:ascii="Latha" w:hAnsi="Latha" w:cs="Latha"/>
@@ -6611,7 +6608,6 @@
               </w:rPr>
               <w:t>ரா</w:t>
             </w:r>
-            <w:proofErr w:type="spellStart"/>
             <w:r>
               <w:rPr>
                 <w:rFonts w:ascii="BRH Devanagari Extra" w:hAnsi="BRH Devanagari Extra" w:cs="Latha"/>
@@ -6621,7 +6617,6 @@
               </w:rPr>
               <w:t>óè</w:t>
             </w:r>
-            <w:proofErr w:type="spellEnd"/>
             <w:r>
               <w:rPr>
                 <w:rFonts w:ascii="Latha" w:hAnsi="Latha" w:cs="Latha"/>
@@ -7267,25 +7262,7 @@
                 <w:sz w:val="28"/>
                 <w:szCs w:val="28"/>
               </w:rPr>
-              <w:t xml:space="preserve">(it is </w:t>
-            </w:r>
-            <w:proofErr w:type="spellStart"/>
-            <w:r>
-              <w:rPr>
-                <w:rFonts w:cs="Arial"/>
-                <w:sz w:val="28"/>
-                <w:szCs w:val="28"/>
-              </w:rPr>
-              <w:t>deergham</w:t>
-            </w:r>
-            <w:proofErr w:type="spellEnd"/>
-            <w:r>
-              <w:rPr>
-                <w:rFonts w:cs="Arial"/>
-                <w:sz w:val="28"/>
-                <w:szCs w:val="28"/>
-              </w:rPr>
-              <w:t>)</w:t>
+              <w:t>(it is deergham)</w:t>
             </w:r>
           </w:p>
         </w:tc>
@@ -8197,7 +8174,6 @@
               </w:rPr>
               <w:t>…</w:t>
             </w:r>
-            <w:proofErr w:type="spellStart"/>
             <w:r>
               <w:rPr>
                 <w:rFonts w:ascii="BRH Devanagari Extra" w:hAnsi="BRH Devanagari Extra" w:cs="Latha"/>
@@ -8207,7 +8183,6 @@
               </w:rPr>
               <w:t>óè</w:t>
             </w:r>
-            <w:proofErr w:type="spellEnd"/>
             <w:r>
               <w:rPr>
                 <w:rFonts w:ascii="BRH Tamil Tab Extra" w:hAnsi="BRH Tamil Tab Extra" w:cs="Latha"/>
@@ -8405,7 +8380,6 @@
               </w:rPr>
               <w:t>…</w:t>
             </w:r>
-            <w:proofErr w:type="spellStart"/>
             <w:r>
               <w:rPr>
                 <w:rFonts w:ascii="BRH Devanagari Extra" w:hAnsi="BRH Devanagari Extra" w:cs="Latha"/>
@@ -8415,7 +8389,6 @@
               </w:rPr>
               <w:t>óè</w:t>
             </w:r>
-            <w:proofErr w:type="spellEnd"/>
             <w:r>
               <w:rPr>
                 <w:rFonts w:ascii="BRH Tamil Tab Extra" w:hAnsi="BRH Tamil Tab Extra" w:cs="Latha"/>
@@ -10369,7 +10342,6 @@
               </w:rPr>
               <w:t xml:space="preserve"> (it is </w:t>
             </w:r>
-            <w:proofErr w:type="spellStart"/>
             <w:r>
               <w:rPr>
                 <w:rFonts w:cs="Arial"/>
@@ -10388,18 +10360,7 @@
                 <w:sz w:val="28"/>
                 <w:szCs w:val="32"/>
               </w:rPr>
-              <w:t>raswam</w:t>
-            </w:r>
-            <w:proofErr w:type="spellEnd"/>
-            <w:r>
-              <w:rPr>
-                <w:rFonts w:cs="Arial"/>
-                <w:b/>
-                <w:bCs/>
-                <w:sz w:val="28"/>
-                <w:szCs w:val="32"/>
-              </w:rPr>
-              <w:t>)</w:t>
+              <w:t>raswam)</w:t>
             </w:r>
           </w:p>
         </w:tc>
@@ -13465,12 +13426,9 @@
     </w:tbl>
     <w:p/>
     <w:sectPr>
-      <w:headerReference w:type="even" r:id="rId7"/>
-      <w:headerReference w:type="default" r:id="rId8"/>
-      <w:footerReference w:type="even" r:id="rId9"/>
-      <w:footerReference w:type="default" r:id="rId10"/>
-      <w:headerReference w:type="first" r:id="rId11"/>
-      <w:footerReference w:type="first" r:id="rId12"/>
+      <w:headerReference w:type="default" r:id="rId7"/>
+      <w:footerReference w:type="even" r:id="rId8"/>
+      <w:footerReference w:type="default" r:id="rId9"/>
       <w:pgSz w:w="15840" w:h="12240" w:orient="landscape"/>
       <w:pgMar w:top="1440" w:right="1440" w:bottom="1440" w:left="1440" w:header="720" w:footer="720" w:gutter="0"/>
       <w:cols w:space="720"/>
@@ -13481,7 +13439,7 @@
 </file>
 
 <file path=word/endnotes.xml><?xml version="1.0" encoding="utf-8"?>
-<w:endnotes xmlns:wpc="http://schemas.microsoft.com/office/word/2010/wordprocessingCanvas" xmlns:cx="http://schemas.microsoft.com/office/drawing/2014/chartex" xmlns:cx1="http://schemas.microsoft.com/office/drawing/2015/9/8/chartex" xmlns:cx2="http://schemas.microsoft.com/office/drawing/2015/10/21/chartex" xmlns:cx3="http://schemas.microsoft.com/office/drawing/2016/5/9/chartex" xmlns:cx4="http://schemas.microsoft.com/office/drawing/2016/5/10/chartex" xmlns:cx5="http://schemas.microsoft.com/office/drawing/2016/5/11/chartex" xmlns:cx6="http://schemas.microsoft.com/office/drawing/2016/5/12/chartex" xmlns:cx7="http://schemas.microsoft.com/office/drawing/2016/5/13/chartex" xmlns:cx8="http://schemas.microsoft.com/office/drawing/2016/5/14/chartex" xmlns:mc="http://schemas.openxmlformats.org/markup-compatibility/2006" xmlns:aink="http://schemas.microsoft.com/office/drawing/2016/ink" xmlns:am3d="http://schemas.microsoft.com/office/drawing/2017/model3d" xmlns:o="urn:schemas-microsoft-com:office:office" xmlns:r="http://schemas.openxmlformats.org/officeDocument/2006/relationships" xmlns:m="http://schemas.openxmlformats.org/officeDocument/2006/math" xmlns:v="urn:schemas-microsoft-com:vml" xmlns:wp14="http://schemas.microsoft.com/office/word/2010/wordprocessingDrawing" xmlns:wp="http://schemas.openxmlformats.org/drawingml/2006/wordprocessingDrawing" xmlns:w10="urn:schemas-microsoft-com:office:word" xmlns:w="http://schemas.openxmlformats.org/wordprocessingml/2006/main" xmlns:w14="http://schemas.microsoft.com/office/word/2010/wordml" xmlns:w15="http://schemas.microsoft.com/office/word/2012/wordml" xmlns:w16cex="http://schemas.microsoft.com/office/word/2018/wordml/cex" xmlns:w16cid="http://schemas.microsoft.com/office/word/2016/wordml/cid" xmlns:w16="http://schemas.microsoft.com/office/word/2018/wordml" xmlns:w16sdtdh="http://schemas.microsoft.com/office/word/2020/wordml/sdtdatahash" xmlns:w16se="http://schemas.microsoft.com/office/word/2015/wordml/symex" xmlns:wpg="http://schemas.microsoft.com/office/word/2010/wordprocessingGroup" xmlns:wpi="http://schemas.microsoft.com/office/word/2010/wordprocessingInk" xmlns:wne="http://schemas.microsoft.com/office/word/2006/wordml" xmlns:wps="http://schemas.microsoft.com/office/word/2010/wordprocessingShape" mc:Ignorable="w14 w15 w16se w16cid w16 w16cex w16sdtdh wp14">
+<w:endnotes xmlns:wpc="http://schemas.microsoft.com/office/word/2010/wordprocessingCanvas" xmlns:cx="http://schemas.microsoft.com/office/drawing/2014/chartex" xmlns:cx1="http://schemas.microsoft.com/office/drawing/2015/9/8/chartex" xmlns:cx2="http://schemas.microsoft.com/office/drawing/2015/10/21/chartex" xmlns:cx3="http://schemas.microsoft.com/office/drawing/2016/5/9/chartex" xmlns:cx4="http://schemas.microsoft.com/office/drawing/2016/5/10/chartex" xmlns:cx5="http://schemas.microsoft.com/office/drawing/2016/5/11/chartex" xmlns:cx6="http://schemas.microsoft.com/office/drawing/2016/5/12/chartex" xmlns:cx7="http://schemas.microsoft.com/office/drawing/2016/5/13/chartex" xmlns:cx8="http://schemas.microsoft.com/office/drawing/2016/5/14/chartex" xmlns:mc="http://schemas.openxmlformats.org/markup-compatibility/2006" xmlns:aink="http://schemas.microsoft.com/office/drawing/2016/ink" xmlns:am3d="http://schemas.microsoft.com/office/drawing/2017/model3d" xmlns:o="urn:schemas-microsoft-com:office:office" xmlns:oel="http://schemas.microsoft.com/office/2019/extlst" xmlns:r="http://schemas.openxmlformats.org/officeDocument/2006/relationships" xmlns:m="http://schemas.openxmlformats.org/officeDocument/2006/math" xmlns:v="urn:schemas-microsoft-com:vml" xmlns:wp14="http://schemas.microsoft.com/office/word/2010/wordprocessingDrawing" xmlns:wp="http://schemas.openxmlformats.org/drawingml/2006/wordprocessingDrawing" xmlns:w10="urn:schemas-microsoft-com:office:word" xmlns:w="http://schemas.openxmlformats.org/wordprocessingml/2006/main" xmlns:w14="http://schemas.microsoft.com/office/word/2010/wordml" xmlns:w15="http://schemas.microsoft.com/office/word/2012/wordml" xmlns:w16cex="http://schemas.microsoft.com/office/word/2018/wordml/cex" xmlns:w16cid="http://schemas.microsoft.com/office/word/2016/wordml/cid" xmlns:w16="http://schemas.microsoft.com/office/word/2018/wordml" xmlns:w16sdtdh="http://schemas.microsoft.com/office/word/2020/wordml/sdtdatahash" xmlns:w16se="http://schemas.microsoft.com/office/word/2015/wordml/symex" xmlns:wpg="http://schemas.microsoft.com/office/word/2010/wordprocessingGroup" xmlns:wpi="http://schemas.microsoft.com/office/word/2010/wordprocessingInk" xmlns:wne="http://schemas.microsoft.com/office/word/2006/wordml" xmlns:wps="http://schemas.microsoft.com/office/word/2010/wordprocessingShape" mc:Ignorable="w14 w15 w16se w16cid w16 w16cex w16sdtdh wp14">
   <w:endnote w:type="separator" w:id="-1">
     <w:p>
       <w:pPr>
@@ -13506,7 +13464,158 @@
 </file>
 
 <file path=word/footer1.xml><?xml version="1.0" encoding="utf-8"?>
-<w:ftr xmlns:wpc="http://schemas.microsoft.com/office/word/2010/wordprocessingCanvas" xmlns:cx="http://schemas.microsoft.com/office/drawing/2014/chartex" xmlns:cx1="http://schemas.microsoft.com/office/drawing/2015/9/8/chartex" xmlns:cx2="http://schemas.microsoft.com/office/drawing/2015/10/21/chartex" xmlns:cx3="http://schemas.microsoft.com/office/drawing/2016/5/9/chartex" xmlns:cx4="http://schemas.microsoft.com/office/drawing/2016/5/10/chartex" xmlns:cx5="http://schemas.microsoft.com/office/drawing/2016/5/11/chartex" xmlns:cx6="http://schemas.microsoft.com/office/drawing/2016/5/12/chartex" xmlns:cx7="http://schemas.microsoft.com/office/drawing/2016/5/13/chartex" xmlns:cx8="http://schemas.microsoft.com/office/drawing/2016/5/14/chartex" xmlns:mc="http://schemas.openxmlformats.org/markup-compatibility/2006" xmlns:aink="http://schemas.microsoft.com/office/drawing/2016/ink" xmlns:am3d="http://schemas.microsoft.com/office/drawing/2017/model3d" xmlns:o="urn:schemas-microsoft-com:office:office" xmlns:r="http://schemas.openxmlformats.org/officeDocument/2006/relationships" xmlns:m="http://schemas.openxmlformats.org/officeDocument/2006/math" xmlns:v="urn:schemas-microsoft-com:vml" xmlns:wp14="http://schemas.microsoft.com/office/word/2010/wordprocessingDrawing" xmlns:wp="http://schemas.openxmlformats.org/drawingml/2006/wordprocessingDrawing" xmlns:w10="urn:schemas-microsoft-com:office:word" xmlns:w="http://schemas.openxmlformats.org/wordprocessingml/2006/main" xmlns:w14="http://schemas.microsoft.com/office/word/2010/wordml" xmlns:w15="http://schemas.microsoft.com/office/word/2012/wordml" xmlns:w16cex="http://schemas.microsoft.com/office/word/2018/wordml/cex" xmlns:w16cid="http://schemas.microsoft.com/office/word/2016/wordml/cid" xmlns:w16="http://schemas.microsoft.com/office/word/2018/wordml" xmlns:w16sdtdh="http://schemas.microsoft.com/office/word/2020/wordml/sdtdatahash" xmlns:w16se="http://schemas.microsoft.com/office/word/2015/wordml/symex" xmlns:wpg="http://schemas.microsoft.com/office/word/2010/wordprocessingGroup" xmlns:wpi="http://schemas.microsoft.com/office/word/2010/wordprocessingInk" xmlns:wne="http://schemas.microsoft.com/office/word/2006/wordml" xmlns:wps="http://schemas.microsoft.com/office/word/2010/wordprocessingShape" mc:Ignorable="w14 w15 w16se w16cid w16 w16cex w16sdtdh wp14">
+<w:ftr xmlns:wpc="http://schemas.microsoft.com/office/word/2010/wordprocessingCanvas" xmlns:cx="http://schemas.microsoft.com/office/drawing/2014/chartex" xmlns:cx1="http://schemas.microsoft.com/office/drawing/2015/9/8/chartex" xmlns:cx2="http://schemas.microsoft.com/office/drawing/2015/10/21/chartex" xmlns:cx3="http://schemas.microsoft.com/office/drawing/2016/5/9/chartex" xmlns:cx4="http://schemas.microsoft.com/office/drawing/2016/5/10/chartex" xmlns:cx5="http://schemas.microsoft.com/office/drawing/2016/5/11/chartex" xmlns:cx6="http://schemas.microsoft.com/office/drawing/2016/5/12/chartex" xmlns:cx7="http://schemas.microsoft.com/office/drawing/2016/5/13/chartex" xmlns:cx8="http://schemas.microsoft.com/office/drawing/2016/5/14/chartex" xmlns:mc="http://schemas.openxmlformats.org/markup-compatibility/2006" xmlns:aink="http://schemas.microsoft.com/office/drawing/2016/ink" xmlns:am3d="http://schemas.microsoft.com/office/drawing/2017/model3d" xmlns:o="urn:schemas-microsoft-com:office:office" xmlns:oel="http://schemas.microsoft.com/office/2019/extlst" xmlns:r="http://schemas.openxmlformats.org/officeDocument/2006/relationships" xmlns:m="http://schemas.openxmlformats.org/officeDocument/2006/math" xmlns:v="urn:schemas-microsoft-com:vml" xmlns:wp14="http://schemas.microsoft.com/office/word/2010/wordprocessingDrawing" xmlns:wp="http://schemas.openxmlformats.org/drawingml/2006/wordprocessingDrawing" xmlns:w10="urn:schemas-microsoft-com:office:word" xmlns:w="http://schemas.openxmlformats.org/wordprocessingml/2006/main" xmlns:w14="http://schemas.microsoft.com/office/word/2010/wordml" xmlns:w15="http://schemas.microsoft.com/office/word/2012/wordml" xmlns:w16cex="http://schemas.microsoft.com/office/word/2018/wordml/cex" xmlns:w16cid="http://schemas.microsoft.com/office/word/2016/wordml/cid" xmlns:w16="http://schemas.microsoft.com/office/word/2018/wordml" xmlns:w16sdtdh="http://schemas.microsoft.com/office/word/2020/wordml/sdtdatahash" xmlns:w16se="http://schemas.microsoft.com/office/word/2015/wordml/symex" xmlns:wpg="http://schemas.microsoft.com/office/word/2010/wordprocessingGroup" xmlns:wpi="http://schemas.microsoft.com/office/word/2010/wordprocessingInk" xmlns:wne="http://schemas.microsoft.com/office/word/2006/wordml" xmlns:wps="http://schemas.microsoft.com/office/word/2010/wordprocessingShape" mc:Ignorable="w14 w15 w16se w16cid w16 w16cex w16sdtdh wp14">
+  <w:p>
+    <w:pPr>
+      <w:pBdr>
+        <w:top w:val="single" w:sz="4" w:space="1" w:color="auto"/>
+      </w:pBdr>
+      <w:jc w:val="right"/>
+      <w:rPr>
+        <w:b/>
+        <w:bCs/>
+      </w:rPr>
+    </w:pPr>
+    <w:r>
+      <w:rPr>
+        <w:b/>
+        <w:bCs/>
+      </w:rPr>
+      <w:t>www.</w:t>
+    </w:r>
+    <w:r>
+      <w:rPr>
+        <w:b/>
+        <w:bCs/>
+      </w:rPr>
+      <w:t>vedavms</w:t>
+    </w:r>
+    <w:r>
+      <w:rPr>
+        <w:b/>
+        <w:bCs/>
+      </w:rPr>
+      <w:t>.in</w:t>
+    </w:r>
+    <w:r>
+      <w:rPr>
+        <w:b/>
+        <w:bCs/>
+      </w:rPr>
+      <w:t xml:space="preserve">  </w:t>
+    </w:r>
+    <w:r>
+      <w:rPr>
+        <w:b/>
+        <w:bCs/>
+      </w:rPr>
+      <w:tab/>
+    </w:r>
+    <w:r>
+      <w:rPr>
+        <w:b/>
+        <w:bCs/>
+      </w:rPr>
+      <w:tab/>
+      <w:t xml:space="preserve"> </w:t>
+    </w:r>
+    <w:r>
+      <w:tab/>
+    </w:r>
+    <w:r>
+      <w:tab/>
+    </w:r>
+    <w:r>
+      <w:tab/>
+    </w:r>
+    <w:r>
+      <w:t xml:space="preserve">           </w:t>
+    </w:r>
+    <w:r>
+      <w:rPr>
+        <w:b/>
+        <w:bCs/>
+      </w:rPr>
+      <w:t xml:space="preserve">Page </w:t>
+    </w:r>
+    <w:r>
+      <w:rPr>
+        <w:b/>
+        <w:bCs/>
+      </w:rPr>
+      <w:fldChar w:fldCharType="begin"/>
+    </w:r>
+    <w:r>
+      <w:rPr>
+        <w:b/>
+        <w:bCs/>
+      </w:rPr>
+      <w:instrText xml:space="preserve"> PAGE </w:instrText>
+    </w:r>
+    <w:r>
+      <w:rPr>
+        <w:b/>
+        <w:bCs/>
+      </w:rPr>
+      <w:fldChar w:fldCharType="separate"/>
+    </w:r>
+    <w:r>
+      <w:rPr>
+        <w:b/>
+        <w:bCs/>
+      </w:rPr>
+      <w:t>1</w:t>
+    </w:r>
+    <w:r>
+      <w:rPr>
+        <w:b/>
+        <w:bCs/>
+      </w:rPr>
+      <w:fldChar w:fldCharType="end"/>
+    </w:r>
+    <w:r>
+      <w:rPr>
+        <w:b/>
+        <w:bCs/>
+      </w:rPr>
+      <w:t xml:space="preserve"> of </w:t>
+    </w:r>
+    <w:r>
+      <w:rPr>
+        <w:b/>
+        <w:bCs/>
+      </w:rPr>
+      <w:fldChar w:fldCharType="begin"/>
+    </w:r>
+    <w:r>
+      <w:rPr>
+        <w:b/>
+        <w:bCs/>
+      </w:rPr>
+      <w:instrText xml:space="preserve"> NUMPAGES  </w:instrText>
+    </w:r>
+    <w:r>
+      <w:rPr>
+        <w:b/>
+        <w:bCs/>
+      </w:rPr>
+      <w:fldChar w:fldCharType="separate"/>
+    </w:r>
+    <w:r>
+      <w:rPr>
+        <w:b/>
+        <w:bCs/>
+      </w:rPr>
+      <w:t>6</w:t>
+    </w:r>
+    <w:r>
+      <w:rPr>
+        <w:b/>
+        <w:bCs/>
+      </w:rPr>
+      <w:fldChar w:fldCharType="end"/>
+    </w:r>
+  </w:p>
   <w:p>
     <w:pPr>
       <w:pStyle w:val="Footer"/>
@@ -13516,12 +13625,13 @@
 </file>
 
 <file path=word/footer2.xml><?xml version="1.0" encoding="utf-8"?>
-<w:ftr xmlns:wpc="http://schemas.microsoft.com/office/word/2010/wordprocessingCanvas" xmlns:cx="http://schemas.microsoft.com/office/drawing/2014/chartex" xmlns:cx1="http://schemas.microsoft.com/office/drawing/2015/9/8/chartex" xmlns:cx2="http://schemas.microsoft.com/office/drawing/2015/10/21/chartex" xmlns:cx3="http://schemas.microsoft.com/office/drawing/2016/5/9/chartex" xmlns:cx4="http://schemas.microsoft.com/office/drawing/2016/5/10/chartex" xmlns:cx5="http://schemas.microsoft.com/office/drawing/2016/5/11/chartex" xmlns:cx6="http://schemas.microsoft.com/office/drawing/2016/5/12/chartex" xmlns:cx7="http://schemas.microsoft.com/office/drawing/2016/5/13/chartex" xmlns:cx8="http://schemas.microsoft.com/office/drawing/2016/5/14/chartex" xmlns:mc="http://schemas.openxmlformats.org/markup-compatibility/2006" xmlns:aink="http://schemas.microsoft.com/office/drawing/2016/ink" xmlns:am3d="http://schemas.microsoft.com/office/drawing/2017/model3d" xmlns:o="urn:schemas-microsoft-com:office:office" xmlns:r="http://schemas.openxmlformats.org/officeDocument/2006/relationships" xmlns:m="http://schemas.openxmlformats.org/officeDocument/2006/math" xmlns:v="urn:schemas-microsoft-com:vml" xmlns:wp14="http://schemas.microsoft.com/office/word/2010/wordprocessingDrawing" xmlns:wp="http://schemas.openxmlformats.org/drawingml/2006/wordprocessingDrawing" xmlns:w10="urn:schemas-microsoft-com:office:word" xmlns:w="http://schemas.openxmlformats.org/wordprocessingml/2006/main" xmlns:w14="http://schemas.microsoft.com/office/word/2010/wordml" xmlns:w15="http://schemas.microsoft.com/office/word/2012/wordml" xmlns:w16cex="http://schemas.microsoft.com/office/word/2018/wordml/cex" xmlns:w16cid="http://schemas.microsoft.com/office/word/2016/wordml/cid" xmlns:w16="http://schemas.microsoft.com/office/word/2018/wordml" xmlns:w16sdtdh="http://schemas.microsoft.com/office/word/2020/wordml/sdtdatahash" xmlns:w16se="http://schemas.microsoft.com/office/word/2015/wordml/symex" xmlns:wpg="http://schemas.microsoft.com/office/word/2010/wordprocessingGroup" xmlns:wpi="http://schemas.microsoft.com/office/word/2010/wordprocessingInk" xmlns:wne="http://schemas.microsoft.com/office/word/2006/wordml" xmlns:wps="http://schemas.microsoft.com/office/word/2010/wordprocessingShape" mc:Ignorable="w14 w15 w16se w16cid w16 w16cex w16sdtdh wp14">
+<w:ftr xmlns:wpc="http://schemas.microsoft.com/office/word/2010/wordprocessingCanvas" xmlns:cx="http://schemas.microsoft.com/office/drawing/2014/chartex" xmlns:cx1="http://schemas.microsoft.com/office/drawing/2015/9/8/chartex" xmlns:cx2="http://schemas.microsoft.com/office/drawing/2015/10/21/chartex" xmlns:cx3="http://schemas.microsoft.com/office/drawing/2016/5/9/chartex" xmlns:cx4="http://schemas.microsoft.com/office/drawing/2016/5/10/chartex" xmlns:cx5="http://schemas.microsoft.com/office/drawing/2016/5/11/chartex" xmlns:cx6="http://schemas.microsoft.com/office/drawing/2016/5/12/chartex" xmlns:cx7="http://schemas.microsoft.com/office/drawing/2016/5/13/chartex" xmlns:cx8="http://schemas.microsoft.com/office/drawing/2016/5/14/chartex" xmlns:mc="http://schemas.openxmlformats.org/markup-compatibility/2006" xmlns:aink="http://schemas.microsoft.com/office/drawing/2016/ink" xmlns:am3d="http://schemas.microsoft.com/office/drawing/2017/model3d" xmlns:o="urn:schemas-microsoft-com:office:office" xmlns:oel="http://schemas.microsoft.com/office/2019/extlst" xmlns:r="http://schemas.openxmlformats.org/officeDocument/2006/relationships" xmlns:m="http://schemas.openxmlformats.org/officeDocument/2006/math" xmlns:v="urn:schemas-microsoft-com:vml" xmlns:wp14="http://schemas.microsoft.com/office/word/2010/wordprocessingDrawing" xmlns:wp="http://schemas.openxmlformats.org/drawingml/2006/wordprocessingDrawing" xmlns:w10="urn:schemas-microsoft-com:office:word" xmlns:w="http://schemas.openxmlformats.org/wordprocessingml/2006/main" xmlns:w14="http://schemas.microsoft.com/office/word/2010/wordml" xmlns:w15="http://schemas.microsoft.com/office/word/2012/wordml" xmlns:w16cex="http://schemas.microsoft.com/office/word/2018/wordml/cex" xmlns:w16cid="http://schemas.microsoft.com/office/word/2016/wordml/cid" xmlns:w16="http://schemas.microsoft.com/office/word/2018/wordml" xmlns:w16sdtdh="http://schemas.microsoft.com/office/word/2020/wordml/sdtdatahash" xmlns:w16se="http://schemas.microsoft.com/office/word/2015/wordml/symex" xmlns:wpg="http://schemas.microsoft.com/office/word/2010/wordprocessingGroup" xmlns:wpi="http://schemas.microsoft.com/office/word/2010/wordprocessingInk" xmlns:wne="http://schemas.microsoft.com/office/word/2006/wordml" xmlns:wps="http://schemas.microsoft.com/office/word/2010/wordprocessingShape" mc:Ignorable="w14 w15 w16se w16cid w16 w16cex w16sdtdh wp14">
   <w:p>
     <w:pPr>
       <w:pBdr>
         <w:top w:val="single" w:sz="4" w:space="1" w:color="auto"/>
       </w:pBdr>
+      <w:jc w:val="right"/>
       <w:rPr>
         <w:b/>
         <w:bCs/>
@@ -13574,6 +13684,13 @@
         <w:b/>
         <w:bCs/>
       </w:rPr>
+      <w:t xml:space="preserve">    </w:t>
+    </w:r>
+    <w:r>
+      <w:rPr>
+        <w:b/>
+        <w:bCs/>
+      </w:rPr>
       <w:t>v</w:t>
     </w:r>
     <w:r>
@@ -13606,6 +13723,9 @@
     </w:r>
     <w:r>
       <w:tab/>
+    </w:r>
+    <w:r>
+      <w:t xml:space="preserve">           </w:t>
     </w:r>
     <w:r>
       <w:rPr>
@@ -13710,18 +13830,8 @@
 </w:ftr>
 </file>
 
-<file path=word/footer3.xml><?xml version="1.0" encoding="utf-8"?>
-<w:ftr xmlns:wpc="http://schemas.microsoft.com/office/word/2010/wordprocessingCanvas" xmlns:cx="http://schemas.microsoft.com/office/drawing/2014/chartex" xmlns:cx1="http://schemas.microsoft.com/office/drawing/2015/9/8/chartex" xmlns:cx2="http://schemas.microsoft.com/office/drawing/2015/10/21/chartex" xmlns:cx3="http://schemas.microsoft.com/office/drawing/2016/5/9/chartex" xmlns:cx4="http://schemas.microsoft.com/office/drawing/2016/5/10/chartex" xmlns:cx5="http://schemas.microsoft.com/office/drawing/2016/5/11/chartex" xmlns:cx6="http://schemas.microsoft.com/office/drawing/2016/5/12/chartex" xmlns:cx7="http://schemas.microsoft.com/office/drawing/2016/5/13/chartex" xmlns:cx8="http://schemas.microsoft.com/office/drawing/2016/5/14/chartex" xmlns:mc="http://schemas.openxmlformats.org/markup-compatibility/2006" xmlns:aink="http://schemas.microsoft.com/office/drawing/2016/ink" xmlns:am3d="http://schemas.microsoft.com/office/drawing/2017/model3d" xmlns:o="urn:schemas-microsoft-com:office:office" xmlns:r="http://schemas.openxmlformats.org/officeDocument/2006/relationships" xmlns:m="http://schemas.openxmlformats.org/officeDocument/2006/math" xmlns:v="urn:schemas-microsoft-com:vml" xmlns:wp14="http://schemas.microsoft.com/office/word/2010/wordprocessingDrawing" xmlns:wp="http://schemas.openxmlformats.org/drawingml/2006/wordprocessingDrawing" xmlns:w10="urn:schemas-microsoft-com:office:word" xmlns:w="http://schemas.openxmlformats.org/wordprocessingml/2006/main" xmlns:w14="http://schemas.microsoft.com/office/word/2010/wordml" xmlns:w15="http://schemas.microsoft.com/office/word/2012/wordml" xmlns:w16cex="http://schemas.microsoft.com/office/word/2018/wordml/cex" xmlns:w16cid="http://schemas.microsoft.com/office/word/2016/wordml/cid" xmlns:w16="http://schemas.microsoft.com/office/word/2018/wordml" xmlns:w16sdtdh="http://schemas.microsoft.com/office/word/2020/wordml/sdtdatahash" xmlns:w16se="http://schemas.microsoft.com/office/word/2015/wordml/symex" xmlns:wpg="http://schemas.microsoft.com/office/word/2010/wordprocessingGroup" xmlns:wpi="http://schemas.microsoft.com/office/word/2010/wordprocessingInk" xmlns:wne="http://schemas.microsoft.com/office/word/2006/wordml" xmlns:wps="http://schemas.microsoft.com/office/word/2010/wordprocessingShape" mc:Ignorable="w14 w15 w16se w16cid w16 w16cex w16sdtdh wp14">
-  <w:p>
-    <w:pPr>
-      <w:pStyle w:val="Footer"/>
-    </w:pPr>
-  </w:p>
-</w:ftr>
-</file>
-
 <file path=word/footnotes.xml><?xml version="1.0" encoding="utf-8"?>
-<w:footnotes xmlns:wpc="http://schemas.microsoft.com/office/word/2010/wordprocessingCanvas" xmlns:cx="http://schemas.microsoft.com/office/drawing/2014/chartex" xmlns:cx1="http://schemas.microsoft.com/office/drawing/2015/9/8/chartex" xmlns:cx2="http://schemas.microsoft.com/office/drawing/2015/10/21/chartex" xmlns:cx3="http://schemas.microsoft.com/office/drawing/2016/5/9/chartex" xmlns:cx4="http://schemas.microsoft.com/office/drawing/2016/5/10/chartex" xmlns:cx5="http://schemas.microsoft.com/office/drawing/2016/5/11/chartex" xmlns:cx6="http://schemas.microsoft.com/office/drawing/2016/5/12/chartex" xmlns:cx7="http://schemas.microsoft.com/office/drawing/2016/5/13/chartex" xmlns:cx8="http://schemas.microsoft.com/office/drawing/2016/5/14/chartex" xmlns:mc="http://schemas.openxmlformats.org/markup-compatibility/2006" xmlns:aink="http://schemas.microsoft.com/office/drawing/2016/ink" xmlns:am3d="http://schemas.microsoft.com/office/drawing/2017/model3d" xmlns:o="urn:schemas-microsoft-com:office:office" xmlns:r="http://schemas.openxmlformats.org/officeDocument/2006/relationships" xmlns:m="http://schemas.openxmlformats.org/officeDocument/2006/math" xmlns:v="urn:schemas-microsoft-com:vml" xmlns:wp14="http://schemas.microsoft.com/office/word/2010/wordprocessingDrawing" xmlns:wp="http://schemas.openxmlformats.org/drawingml/2006/wordprocessingDrawing" xmlns:w10="urn:schemas-microsoft-com:office:word" xmlns:w="http://schemas.openxmlformats.org/wordprocessingml/2006/main" xmlns:w14="http://schemas.microsoft.com/office/word/2010/wordml" xmlns:w15="http://schemas.microsoft.com/office/word/2012/wordml" xmlns:w16cex="http://schemas.microsoft.com/office/word/2018/wordml/cex" xmlns:w16cid="http://schemas.microsoft.com/office/word/2016/wordml/cid" xmlns:w16="http://schemas.microsoft.com/office/word/2018/wordml" xmlns:w16sdtdh="http://schemas.microsoft.com/office/word/2020/wordml/sdtdatahash" xmlns:w16se="http://schemas.microsoft.com/office/word/2015/wordml/symex" xmlns:wpg="http://schemas.microsoft.com/office/word/2010/wordprocessingGroup" xmlns:wpi="http://schemas.microsoft.com/office/word/2010/wordprocessingInk" xmlns:wne="http://schemas.microsoft.com/office/word/2006/wordml" xmlns:wps="http://schemas.microsoft.com/office/word/2010/wordprocessingShape" mc:Ignorable="w14 w15 w16se w16cid w16 w16cex w16sdtdh wp14">
+<w:footnotes xmlns:wpc="http://schemas.microsoft.com/office/word/2010/wordprocessingCanvas" xmlns:cx="http://schemas.microsoft.com/office/drawing/2014/chartex" xmlns:cx1="http://schemas.microsoft.com/office/drawing/2015/9/8/chartex" xmlns:cx2="http://schemas.microsoft.com/office/drawing/2015/10/21/chartex" xmlns:cx3="http://schemas.microsoft.com/office/drawing/2016/5/9/chartex" xmlns:cx4="http://schemas.microsoft.com/office/drawing/2016/5/10/chartex" xmlns:cx5="http://schemas.microsoft.com/office/drawing/2016/5/11/chartex" xmlns:cx6="http://schemas.microsoft.com/office/drawing/2016/5/12/chartex" xmlns:cx7="http://schemas.microsoft.com/office/drawing/2016/5/13/chartex" xmlns:cx8="http://schemas.microsoft.com/office/drawing/2016/5/14/chartex" xmlns:mc="http://schemas.openxmlformats.org/markup-compatibility/2006" xmlns:aink="http://schemas.microsoft.com/office/drawing/2016/ink" xmlns:am3d="http://schemas.microsoft.com/office/drawing/2017/model3d" xmlns:o="urn:schemas-microsoft-com:office:office" xmlns:oel="http://schemas.microsoft.com/office/2019/extlst" xmlns:r="http://schemas.openxmlformats.org/officeDocument/2006/relationships" xmlns:m="http://schemas.openxmlformats.org/officeDocument/2006/math" xmlns:v="urn:schemas-microsoft-com:vml" xmlns:wp14="http://schemas.microsoft.com/office/word/2010/wordprocessingDrawing" xmlns:wp="http://schemas.openxmlformats.org/drawingml/2006/wordprocessingDrawing" xmlns:w10="urn:schemas-microsoft-com:office:word" xmlns:w="http://schemas.openxmlformats.org/wordprocessingml/2006/main" xmlns:w14="http://schemas.microsoft.com/office/word/2010/wordml" xmlns:w15="http://schemas.microsoft.com/office/word/2012/wordml" xmlns:w16cex="http://schemas.microsoft.com/office/word/2018/wordml/cex" xmlns:w16cid="http://schemas.microsoft.com/office/word/2016/wordml/cid" xmlns:w16="http://schemas.microsoft.com/office/word/2018/wordml" xmlns:w16sdtdh="http://schemas.microsoft.com/office/word/2020/wordml/sdtdatahash" xmlns:w16se="http://schemas.microsoft.com/office/word/2015/wordml/symex" xmlns:wpg="http://schemas.microsoft.com/office/word/2010/wordprocessingGroup" xmlns:wpi="http://schemas.microsoft.com/office/word/2010/wordprocessingInk" xmlns:wne="http://schemas.microsoft.com/office/word/2006/wordml" xmlns:wps="http://schemas.microsoft.com/office/word/2010/wordprocessingShape" mc:Ignorable="w14 w15 w16se w16cid w16 w16cex w16sdtdh wp14">
   <w:footnote w:type="separator" w:id="-1">
     <w:p>
       <w:pPr>
@@ -13746,33 +13856,13 @@
 </file>
 
 <file path=word/header1.xml><?xml version="1.0" encoding="utf-8"?>
-<w:hdr xmlns:wpc="http://schemas.microsoft.com/office/word/2010/wordprocessingCanvas" xmlns:cx="http://schemas.microsoft.com/office/drawing/2014/chartex" xmlns:cx1="http://schemas.microsoft.com/office/drawing/2015/9/8/chartex" xmlns:cx2="http://schemas.microsoft.com/office/drawing/2015/10/21/chartex" xmlns:cx3="http://schemas.microsoft.com/office/drawing/2016/5/9/chartex" xmlns:cx4="http://schemas.microsoft.com/office/drawing/2016/5/10/chartex" xmlns:cx5="http://schemas.microsoft.com/office/drawing/2016/5/11/chartex" xmlns:cx6="http://schemas.microsoft.com/office/drawing/2016/5/12/chartex" xmlns:cx7="http://schemas.microsoft.com/office/drawing/2016/5/13/chartex" xmlns:cx8="http://schemas.microsoft.com/office/drawing/2016/5/14/chartex" xmlns:mc="http://schemas.openxmlformats.org/markup-compatibility/2006" xmlns:aink="http://schemas.microsoft.com/office/drawing/2016/ink" xmlns:am3d="http://schemas.microsoft.com/office/drawing/2017/model3d" xmlns:o="urn:schemas-microsoft-com:office:office" xmlns:r="http://schemas.openxmlformats.org/officeDocument/2006/relationships" xmlns:m="http://schemas.openxmlformats.org/officeDocument/2006/math" xmlns:v="urn:schemas-microsoft-com:vml" xmlns:wp14="http://schemas.microsoft.com/office/word/2010/wordprocessingDrawing" xmlns:wp="http://schemas.openxmlformats.org/drawingml/2006/wordprocessingDrawing" xmlns:w10="urn:schemas-microsoft-com:office:word" xmlns:w="http://schemas.openxmlformats.org/wordprocessingml/2006/main" xmlns:w14="http://schemas.microsoft.com/office/word/2010/wordml" xmlns:w15="http://schemas.microsoft.com/office/word/2012/wordml" xmlns:w16cex="http://schemas.microsoft.com/office/word/2018/wordml/cex" xmlns:w16cid="http://schemas.microsoft.com/office/word/2016/wordml/cid" xmlns:w16="http://schemas.microsoft.com/office/word/2018/wordml" xmlns:w16sdtdh="http://schemas.microsoft.com/office/word/2020/wordml/sdtdatahash" xmlns:w16se="http://schemas.microsoft.com/office/word/2015/wordml/symex" xmlns:wpg="http://schemas.microsoft.com/office/word/2010/wordprocessingGroup" xmlns:wpi="http://schemas.microsoft.com/office/word/2010/wordprocessingInk" xmlns:wne="http://schemas.microsoft.com/office/word/2006/wordml" xmlns:wps="http://schemas.microsoft.com/office/word/2010/wordprocessingShape" mc:Ignorable="w14 w15 w16se w16cid w16 w16cex w16sdtdh wp14">
-  <w:p>
-    <w:pPr>
-      <w:pStyle w:val="Header"/>
-    </w:pPr>
-  </w:p>
-</w:hdr>
-</file>
-
-<file path=word/header2.xml><?xml version="1.0" encoding="utf-8"?>
-<w:hdr xmlns:wpc="http://schemas.microsoft.com/office/word/2010/wordprocessingCanvas" xmlns:cx="http://schemas.microsoft.com/office/drawing/2014/chartex" xmlns:cx1="http://schemas.microsoft.com/office/drawing/2015/9/8/chartex" xmlns:cx2="http://schemas.microsoft.com/office/drawing/2015/10/21/chartex" xmlns:cx3="http://schemas.microsoft.com/office/drawing/2016/5/9/chartex" xmlns:cx4="http://schemas.microsoft.com/office/drawing/2016/5/10/chartex" xmlns:cx5="http://schemas.microsoft.com/office/drawing/2016/5/11/chartex" xmlns:cx6="http://schemas.microsoft.com/office/drawing/2016/5/12/chartex" xmlns:cx7="http://schemas.microsoft.com/office/drawing/2016/5/13/chartex" xmlns:cx8="http://schemas.microsoft.com/office/drawing/2016/5/14/chartex" xmlns:mc="http://schemas.openxmlformats.org/markup-compatibility/2006" xmlns:aink="http://schemas.microsoft.com/office/drawing/2016/ink" xmlns:am3d="http://schemas.microsoft.com/office/drawing/2017/model3d" xmlns:o="urn:schemas-microsoft-com:office:office" xmlns:r="http://schemas.openxmlformats.org/officeDocument/2006/relationships" xmlns:m="http://schemas.openxmlformats.org/officeDocument/2006/math" xmlns:v="urn:schemas-microsoft-com:vml" xmlns:wp14="http://schemas.microsoft.com/office/word/2010/wordprocessingDrawing" xmlns:wp="http://schemas.openxmlformats.org/drawingml/2006/wordprocessingDrawing" xmlns:w10="urn:schemas-microsoft-com:office:word" xmlns:w="http://schemas.openxmlformats.org/wordprocessingml/2006/main" xmlns:w14="http://schemas.microsoft.com/office/word/2010/wordml" xmlns:w15="http://schemas.microsoft.com/office/word/2012/wordml" xmlns:w16cex="http://schemas.microsoft.com/office/word/2018/wordml/cex" xmlns:w16cid="http://schemas.microsoft.com/office/word/2016/wordml/cid" xmlns:w16="http://schemas.microsoft.com/office/word/2018/wordml" xmlns:w16sdtdh="http://schemas.microsoft.com/office/word/2020/wordml/sdtdatahash" xmlns:w16se="http://schemas.microsoft.com/office/word/2015/wordml/symex" xmlns:wpg="http://schemas.microsoft.com/office/word/2010/wordprocessingGroup" xmlns:wpi="http://schemas.microsoft.com/office/word/2010/wordprocessingInk" xmlns:wne="http://schemas.microsoft.com/office/word/2006/wordml" xmlns:wps="http://schemas.microsoft.com/office/word/2010/wordprocessingShape" mc:Ignorable="w14 w15 w16se w16cid w16 w16cex w16sdtdh wp14">
+<w:hdr xmlns:wpc="http://schemas.microsoft.com/office/word/2010/wordprocessingCanvas" xmlns:cx="http://schemas.microsoft.com/office/drawing/2014/chartex" xmlns:cx1="http://schemas.microsoft.com/office/drawing/2015/9/8/chartex" xmlns:cx2="http://schemas.microsoft.com/office/drawing/2015/10/21/chartex" xmlns:cx3="http://schemas.microsoft.com/office/drawing/2016/5/9/chartex" xmlns:cx4="http://schemas.microsoft.com/office/drawing/2016/5/10/chartex" xmlns:cx5="http://schemas.microsoft.com/office/drawing/2016/5/11/chartex" xmlns:cx6="http://schemas.microsoft.com/office/drawing/2016/5/12/chartex" xmlns:cx7="http://schemas.microsoft.com/office/drawing/2016/5/13/chartex" xmlns:cx8="http://schemas.microsoft.com/office/drawing/2016/5/14/chartex" xmlns:mc="http://schemas.openxmlformats.org/markup-compatibility/2006" xmlns:aink="http://schemas.microsoft.com/office/drawing/2016/ink" xmlns:am3d="http://schemas.microsoft.com/office/drawing/2017/model3d" xmlns:o="urn:schemas-microsoft-com:office:office" xmlns:oel="http://schemas.microsoft.com/office/2019/extlst" xmlns:r="http://schemas.openxmlformats.org/officeDocument/2006/relationships" xmlns:m="http://schemas.openxmlformats.org/officeDocument/2006/math" xmlns:v="urn:schemas-microsoft-com:vml" xmlns:wp14="http://schemas.microsoft.com/office/word/2010/wordprocessingDrawing" xmlns:wp="http://schemas.openxmlformats.org/drawingml/2006/wordprocessingDrawing" xmlns:w10="urn:schemas-microsoft-com:office:word" xmlns:w="http://schemas.openxmlformats.org/wordprocessingml/2006/main" xmlns:w14="http://schemas.microsoft.com/office/word/2010/wordml" xmlns:w15="http://schemas.microsoft.com/office/word/2012/wordml" xmlns:w16cex="http://schemas.microsoft.com/office/word/2018/wordml/cex" xmlns:w16cid="http://schemas.microsoft.com/office/word/2016/wordml/cid" xmlns:w16="http://schemas.microsoft.com/office/word/2018/wordml" xmlns:w16sdtdh="http://schemas.microsoft.com/office/word/2020/wordml/sdtdatahash" xmlns:w16se="http://schemas.microsoft.com/office/word/2015/wordml/symex" xmlns:wpg="http://schemas.microsoft.com/office/word/2010/wordprocessingGroup" xmlns:wpi="http://schemas.microsoft.com/office/word/2010/wordprocessingInk" xmlns:wne="http://schemas.microsoft.com/office/word/2006/wordml" xmlns:wps="http://schemas.microsoft.com/office/word/2010/wordprocessingShape" mc:Ignorable="w14 w15 w16se w16cid w16 w16cex w16sdtdh wp14">
   <w:p>
     <w:pPr>
       <w:pStyle w:val="Header"/>
       <w:pBdr>
         <w:bottom w:val="single" w:sz="4" w:space="1" w:color="auto"/>
       </w:pBdr>
-    </w:pPr>
-  </w:p>
-</w:hdr>
-</file>
-
-<file path=word/header3.xml><?xml version="1.0" encoding="utf-8"?>
-<w:hdr xmlns:wpc="http://schemas.microsoft.com/office/word/2010/wordprocessingCanvas" xmlns:cx="http://schemas.microsoft.com/office/drawing/2014/chartex" xmlns:cx1="http://schemas.microsoft.com/office/drawing/2015/9/8/chartex" xmlns:cx2="http://schemas.microsoft.com/office/drawing/2015/10/21/chartex" xmlns:cx3="http://schemas.microsoft.com/office/drawing/2016/5/9/chartex" xmlns:cx4="http://schemas.microsoft.com/office/drawing/2016/5/10/chartex" xmlns:cx5="http://schemas.microsoft.com/office/drawing/2016/5/11/chartex" xmlns:cx6="http://schemas.microsoft.com/office/drawing/2016/5/12/chartex" xmlns:cx7="http://schemas.microsoft.com/office/drawing/2016/5/13/chartex" xmlns:cx8="http://schemas.microsoft.com/office/drawing/2016/5/14/chartex" xmlns:mc="http://schemas.openxmlformats.org/markup-compatibility/2006" xmlns:aink="http://schemas.microsoft.com/office/drawing/2016/ink" xmlns:am3d="http://schemas.microsoft.com/office/drawing/2017/model3d" xmlns:o="urn:schemas-microsoft-com:office:office" xmlns:r="http://schemas.openxmlformats.org/officeDocument/2006/relationships" xmlns:m="http://schemas.openxmlformats.org/officeDocument/2006/math" xmlns:v="urn:schemas-microsoft-com:vml" xmlns:wp14="http://schemas.microsoft.com/office/word/2010/wordprocessingDrawing" xmlns:wp="http://schemas.openxmlformats.org/drawingml/2006/wordprocessingDrawing" xmlns:w10="urn:schemas-microsoft-com:office:word" xmlns:w="http://schemas.openxmlformats.org/wordprocessingml/2006/main" xmlns:w14="http://schemas.microsoft.com/office/word/2010/wordml" xmlns:w15="http://schemas.microsoft.com/office/word/2012/wordml" xmlns:w16cex="http://schemas.microsoft.com/office/word/2018/wordml/cex" xmlns:w16cid="http://schemas.microsoft.com/office/word/2016/wordml/cid" xmlns:w16="http://schemas.microsoft.com/office/word/2018/wordml" xmlns:w16sdtdh="http://schemas.microsoft.com/office/word/2020/wordml/sdtdatahash" xmlns:w16se="http://schemas.microsoft.com/office/word/2015/wordml/symex" xmlns:wpg="http://schemas.microsoft.com/office/word/2010/wordprocessingGroup" xmlns:wpi="http://schemas.microsoft.com/office/word/2010/wordprocessingInk" xmlns:wne="http://schemas.microsoft.com/office/word/2006/wordml" xmlns:wps="http://schemas.microsoft.com/office/word/2010/wordprocessingShape" mc:Ignorable="w14 w15 w16se w16cid w16 w16cex w16sdtdh wp14">
-  <w:p>
-    <w:pPr>
-      <w:pStyle w:val="Header"/>
     </w:pPr>
   </w:p>
 </w:hdr>
@@ -14280,6 +14370,29 @@
       <w:lang w:bidi="ar-SA"/>
     </w:rPr>
   </w:style>
+  <w:style w:type="character" w:styleId="Hyperlink">
+    <w:name w:val="Hyperlink"/>
+    <w:basedOn w:val="DefaultParagraphFont"/>
+    <w:uiPriority w:val="99"/>
+    <w:unhideWhenUsed/>
+    <w:rsid w:val="005039EC"/>
+    <w:rPr>
+      <w:color w:val="0563C1" w:themeColor="hyperlink"/>
+      <w:u w:val="single"/>
+    </w:rPr>
+  </w:style>
+  <w:style w:type="character" w:styleId="UnresolvedMention">
+    <w:name w:val="Unresolved Mention"/>
+    <w:basedOn w:val="DefaultParagraphFont"/>
+    <w:uiPriority w:val="99"/>
+    <w:semiHidden/>
+    <w:unhideWhenUsed/>
+    <w:rsid w:val="005039EC"/>
+    <w:rPr>
+      <w:color w:val="605E5C"/>
+      <w:shd w:val="clear" w:color="auto" w:fill="E1DFDD"/>
+    </w:rPr>
+  </w:style>
 </w:styles>
 </file>
 

--- a/TS-Padam/TS-2.5/TS 2.5 Tamil Pada Paatam Corrections.docx
+++ b/TS-Padam/TS-2.5/TS 2.5 Tamil Pada Paatam Corrections.docx
@@ -2,6 +2,2464 @@
 <file path=word/document.xml><?xml version="1.0" encoding="utf-8"?>
 <w:document xmlns:wpc="http://schemas.microsoft.com/office/word/2010/wordprocessingCanvas" xmlns:cx="http://schemas.microsoft.com/office/drawing/2014/chartex" xmlns:cx1="http://schemas.microsoft.com/office/drawing/2015/9/8/chartex" xmlns:cx2="http://schemas.microsoft.com/office/drawing/2015/10/21/chartex" xmlns:cx3="http://schemas.microsoft.com/office/drawing/2016/5/9/chartex" xmlns:cx4="http://schemas.microsoft.com/office/drawing/2016/5/10/chartex" xmlns:cx5="http://schemas.microsoft.com/office/drawing/2016/5/11/chartex" xmlns:cx6="http://schemas.microsoft.com/office/drawing/2016/5/12/chartex" xmlns:cx7="http://schemas.microsoft.com/office/drawing/2016/5/13/chartex" xmlns:cx8="http://schemas.microsoft.com/office/drawing/2016/5/14/chartex" xmlns:mc="http://schemas.openxmlformats.org/markup-compatibility/2006" xmlns:aink="http://schemas.microsoft.com/office/drawing/2016/ink" xmlns:am3d="http://schemas.microsoft.com/office/drawing/2017/model3d" xmlns:o="urn:schemas-microsoft-com:office:office" xmlns:oel="http://schemas.microsoft.com/office/2019/extlst" xmlns:r="http://schemas.openxmlformats.org/officeDocument/2006/relationships" xmlns:m="http://schemas.openxmlformats.org/officeDocument/2006/math" xmlns:v="urn:schemas-microsoft-com:vml" xmlns:wp14="http://schemas.microsoft.com/office/word/2010/wordprocessingDrawing" xmlns:wp="http://schemas.openxmlformats.org/drawingml/2006/wordprocessingDrawing" xmlns:w10="urn:schemas-microsoft-com:office:word" xmlns:w="http://schemas.openxmlformats.org/wordprocessingml/2006/main" xmlns:w14="http://schemas.microsoft.com/office/word/2010/wordml" xmlns:w15="http://schemas.microsoft.com/office/word/2012/wordml" xmlns:w16cex="http://schemas.microsoft.com/office/word/2018/wordml/cex" xmlns:w16cid="http://schemas.microsoft.com/office/word/2016/wordml/cid" xmlns:w16="http://schemas.microsoft.com/office/word/2018/wordml" xmlns:w16sdtdh="http://schemas.microsoft.com/office/word/2020/wordml/sdtdatahash" xmlns:w16se="http://schemas.microsoft.com/office/word/2015/wordml/symex" xmlns:wpg="http://schemas.microsoft.com/office/word/2010/wordprocessingGroup" xmlns:wpi="http://schemas.microsoft.com/office/word/2010/wordprocessingInk" xmlns:wne="http://schemas.microsoft.com/office/word/2006/wordml" xmlns:wps="http://schemas.microsoft.com/office/word/2010/wordprocessingShape" mc:Ignorable="w14 w15 w16se w16cid w16 w16cex w16sdtdh wp14">
   <w:body>
+    <w:p>
+      <w:pPr>
+        <w:jc w:val="center"/>
+        <w:rPr>
+          <w:b/>
+          <w:bCs/>
+          <w:sz w:val="32"/>
+          <w:szCs w:val="32"/>
+          <w:u w:val="single"/>
+        </w:rPr>
+      </w:pPr>
+      <w:r>
+        <w:rPr>
+          <w:b/>
+          <w:bCs/>
+          <w:sz w:val="32"/>
+          <w:szCs w:val="32"/>
+          <w:u w:val="single"/>
+        </w:rPr>
+        <w:t>TS Pada Paatam – TS 2.5 Tamil co</w:t>
+      </w:r>
+      <w:r>
+        <w:rPr>
+          <w:b/>
+          <w:bCs/>
+          <w:sz w:val="32"/>
+          <w:szCs w:val="32"/>
+          <w:u w:val="single"/>
+        </w:rPr>
+        <w:t xml:space="preserve">rrections </w:t>
+      </w:r>
+      <w:proofErr w:type="gramStart"/>
+      <w:r>
+        <w:rPr>
+          <w:b/>
+          <w:bCs/>
+          <w:sz w:val="32"/>
+          <w:szCs w:val="32"/>
+          <w:u w:val="single"/>
+        </w:rPr>
+        <w:t>–</w:t>
+      </w:r>
+      <w:r>
+        <w:rPr>
+          <w:b/>
+          <w:bCs/>
+          <w:sz w:val="32"/>
+          <w:szCs w:val="32"/>
+          <w:u w:val="single"/>
+        </w:rPr>
+        <w:t xml:space="preserve">  </w:t>
+      </w:r>
+      <w:r>
+        <w:rPr>
+          <w:b/>
+          <w:bCs/>
+          <w:sz w:val="32"/>
+          <w:szCs w:val="32"/>
+          <w:u w:val="single"/>
+        </w:rPr>
+        <w:t>Observed</w:t>
+      </w:r>
+      <w:proofErr w:type="gramEnd"/>
+      <w:r>
+        <w:rPr>
+          <w:b/>
+          <w:bCs/>
+          <w:sz w:val="32"/>
+          <w:szCs w:val="32"/>
+          <w:u w:val="single"/>
+        </w:rPr>
+        <w:t xml:space="preserve"> till </w:t>
+      </w:r>
+      <w:r>
+        <w:rPr>
+          <w:b/>
+          <w:bCs/>
+          <w:sz w:val="32"/>
+          <w:szCs w:val="32"/>
+          <w:highlight w:val="red"/>
+          <w:u w:val="single"/>
+        </w:rPr>
+        <w:t>????</w:t>
+      </w:r>
+    </w:p>
+    <w:p>
+      <w:pPr>
+        <w:jc w:val="center"/>
+        <w:rPr>
+          <w:b/>
+          <w:bCs/>
+        </w:rPr>
+      </w:pPr>
+      <w:r>
+        <w:rPr>
+          <w:b/>
+          <w:bCs/>
+        </w:rPr>
+        <w:t xml:space="preserve"> (</w:t>
+      </w:r>
+      <w:proofErr w:type="gramStart"/>
+      <w:r>
+        <w:rPr>
+          <w:b/>
+          <w:bCs/>
+        </w:rPr>
+        <w:t>ignore</w:t>
+      </w:r>
+      <w:proofErr w:type="gramEnd"/>
+      <w:r>
+        <w:rPr>
+          <w:b/>
+          <w:bCs/>
+        </w:rPr>
+        <w:t xml:space="preserve"> those which are already incorporated in your book’s version and date)</w:t>
+      </w:r>
+    </w:p>
+    <w:tbl>
+      <w:tblPr>
+        <w:tblW w:w="14063" w:type="dxa"/>
+        <w:tblInd w:w="-318" w:type="dxa"/>
+        <w:tblBorders>
+          <w:top w:val="single" w:sz="4" w:space="0" w:color="000000"/>
+          <w:left w:val="single" w:sz="4" w:space="0" w:color="000000"/>
+          <w:bottom w:val="single" w:sz="4" w:space="0" w:color="000000"/>
+          <w:right w:val="single" w:sz="4" w:space="0" w:color="000000"/>
+          <w:insideH w:val="single" w:sz="4" w:space="0" w:color="000000"/>
+          <w:insideV w:val="single" w:sz="4" w:space="0" w:color="000000"/>
+        </w:tblBorders>
+        <w:tblLook w:val="04A0" w:firstRow="1" w:lastRow="0" w:firstColumn="1" w:lastColumn="0" w:noHBand="0" w:noVBand="1"/>
+      </w:tblPr>
+      <w:tblGrid>
+        <w:gridCol w:w="3120"/>
+        <w:gridCol w:w="5386"/>
+        <w:gridCol w:w="5557"/>
+      </w:tblGrid>
+      <w:tr>
+        <w:tc>
+          <w:tcPr>
+            <w:tcW w:w="3120" w:type="dxa"/>
+          </w:tcPr>
+          <w:p>
+            <w:pPr>
+              <w:spacing w:before="0" w:line="240" w:lineRule="auto"/>
+              <w:jc w:val="center"/>
+              <w:rPr>
+                <w:sz w:val="32"/>
+                <w:szCs w:val="32"/>
+              </w:rPr>
+            </w:pPr>
+            <w:r>
+              <w:rPr>
+                <w:sz w:val="32"/>
+                <w:szCs w:val="32"/>
+              </w:rPr>
+              <w:t>Section, Paragraph</w:t>
+            </w:r>
+          </w:p>
+          <w:p>
+            <w:pPr>
+              <w:spacing w:before="0" w:line="240" w:lineRule="auto"/>
+              <w:jc w:val="center"/>
+              <w:rPr>
+                <w:sz w:val="32"/>
+                <w:szCs w:val="32"/>
+              </w:rPr>
+            </w:pPr>
+            <w:r>
+              <w:rPr>
+                <w:sz w:val="32"/>
+                <w:szCs w:val="32"/>
+              </w:rPr>
+              <w:t>Reference</w:t>
+            </w:r>
+          </w:p>
+        </w:tc>
+        <w:tc>
+          <w:tcPr>
+            <w:tcW w:w="5386" w:type="dxa"/>
+          </w:tcPr>
+          <w:p>
+            <w:pPr>
+              <w:spacing w:before="0" w:line="240" w:lineRule="auto"/>
+              <w:jc w:val="center"/>
+              <w:rPr>
+                <w:sz w:val="32"/>
+                <w:szCs w:val="32"/>
+              </w:rPr>
+            </w:pPr>
+            <w:r>
+              <w:rPr>
+                <w:sz w:val="32"/>
+                <w:szCs w:val="32"/>
+              </w:rPr>
+              <w:t>As Printed</w:t>
+            </w:r>
+          </w:p>
+        </w:tc>
+        <w:tc>
+          <w:tcPr>
+            <w:tcW w:w="5557" w:type="dxa"/>
+          </w:tcPr>
+          <w:p>
+            <w:pPr>
+              <w:spacing w:before="0" w:line="240" w:lineRule="auto"/>
+              <w:ind w:right="-18"/>
+              <w:jc w:val="center"/>
+              <w:rPr>
+                <w:sz w:val="32"/>
+                <w:szCs w:val="32"/>
+              </w:rPr>
+            </w:pPr>
+            <w:r>
+              <w:rPr>
+                <w:sz w:val="32"/>
+                <w:szCs w:val="32"/>
+              </w:rPr>
+              <w:t>To be read as or corrected as</w:t>
+            </w:r>
+          </w:p>
+        </w:tc>
+      </w:tr>
+      <w:tr>
+        <w:trPr>
+          <w:trHeight w:val="964"/>
+        </w:trPr>
+        <w:tc>
+          <w:tcPr>
+            <w:tcW w:w="3120" w:type="dxa"/>
+            <w:tcBorders>
+              <w:top w:val="single" w:sz="4" w:space="0" w:color="000000"/>
+              <w:left w:val="single" w:sz="4" w:space="0" w:color="000000"/>
+              <w:bottom w:val="single" w:sz="4" w:space="0" w:color="000000"/>
+              <w:right w:val="single" w:sz="4" w:space="0" w:color="000000"/>
+            </w:tcBorders>
+          </w:tcPr>
+          <w:p>
+            <w:pPr>
+              <w:spacing w:before="0" w:line="240" w:lineRule="auto"/>
+              <w:rPr>
+                <w:rFonts w:cs="Latha"/>
+                <w:b/>
+                <w:sz w:val="28"/>
+                <w:szCs w:val="28"/>
+                <w:lang w:bidi="ta-IN"/>
+              </w:rPr>
+            </w:pPr>
+            <w:r>
+              <w:rPr>
+                <w:rFonts w:cs="Latha"/>
+                <w:b/>
+                <w:sz w:val="28"/>
+                <w:szCs w:val="28"/>
+                <w:lang w:bidi="ta-IN"/>
+              </w:rPr>
+              <w:t>TS 2.5.</w:t>
+            </w:r>
+            <w:r>
+              <w:rPr>
+                <w:rFonts w:cs="Latha"/>
+                <w:b/>
+                <w:sz w:val="28"/>
+                <w:szCs w:val="28"/>
+                <w:lang w:bidi="ta-IN"/>
+              </w:rPr>
+              <w:t>2.7</w:t>
+            </w:r>
+            <w:r>
+              <w:rPr>
+                <w:rFonts w:cs="Latha"/>
+                <w:b/>
+                <w:sz w:val="28"/>
+                <w:szCs w:val="28"/>
+                <w:lang w:bidi="ta-IN"/>
+              </w:rPr>
+              <w:t xml:space="preserve"> - Padam</w:t>
+            </w:r>
+          </w:p>
+          <w:p>
+            <w:pPr>
+              <w:spacing w:before="0" w:line="240" w:lineRule="auto"/>
+              <w:rPr>
+                <w:rFonts w:cs="Latha"/>
+                <w:b/>
+                <w:sz w:val="28"/>
+                <w:szCs w:val="28"/>
+                <w:lang w:bidi="ta-IN"/>
+              </w:rPr>
+            </w:pPr>
+            <w:r>
+              <w:rPr>
+                <w:rFonts w:cs="Latha"/>
+                <w:b/>
+                <w:sz w:val="28"/>
+                <w:szCs w:val="28"/>
+                <w:lang w:bidi="ta-IN"/>
+              </w:rPr>
+              <w:t xml:space="preserve">Padam No. </w:t>
+            </w:r>
+            <w:r>
+              <w:rPr>
+                <w:rFonts w:cs="Latha"/>
+                <w:b/>
+                <w:sz w:val="28"/>
+                <w:szCs w:val="28"/>
+                <w:lang w:bidi="ta-IN"/>
+              </w:rPr>
+              <w:t>41</w:t>
+            </w:r>
+          </w:p>
+          <w:p>
+            <w:pPr>
+              <w:spacing w:before="0" w:line="240" w:lineRule="auto"/>
+              <w:rPr>
+                <w:rFonts w:cs="Latha"/>
+                <w:b/>
+                <w:sz w:val="28"/>
+                <w:szCs w:val="28"/>
+                <w:lang w:bidi="ta-IN"/>
+              </w:rPr>
+            </w:pPr>
+            <w:proofErr w:type="gramStart"/>
+            <w:r>
+              <w:rPr>
+                <w:rFonts w:cs="Latha"/>
+                <w:b/>
+                <w:sz w:val="28"/>
+                <w:szCs w:val="28"/>
+                <w:lang w:bidi="ta-IN"/>
+              </w:rPr>
+              <w:t>Panchaati  No.</w:t>
+            </w:r>
+            <w:proofErr w:type="gramEnd"/>
+            <w:r>
+              <w:rPr>
+                <w:rFonts w:cs="Latha"/>
+                <w:b/>
+                <w:sz w:val="28"/>
+                <w:szCs w:val="28"/>
+                <w:lang w:bidi="ta-IN"/>
+              </w:rPr>
+              <w:t xml:space="preserve"> </w:t>
+            </w:r>
+            <w:r>
+              <w:rPr>
+                <w:rFonts w:cs="Latha"/>
+                <w:b/>
+                <w:sz w:val="28"/>
+                <w:szCs w:val="28"/>
+                <w:lang w:bidi="ta-IN"/>
+              </w:rPr>
+              <w:t>14</w:t>
+            </w:r>
+          </w:p>
+        </w:tc>
+        <w:tc>
+          <w:tcPr>
+            <w:tcW w:w="5386" w:type="dxa"/>
+            <w:tcBorders>
+              <w:top w:val="single" w:sz="4" w:space="0" w:color="000000"/>
+              <w:left w:val="single" w:sz="4" w:space="0" w:color="000000"/>
+              <w:bottom w:val="single" w:sz="4" w:space="0" w:color="000000"/>
+              <w:right w:val="single" w:sz="4" w:space="0" w:color="000000"/>
+            </w:tcBorders>
+          </w:tcPr>
+          <w:p>
+            <w:pPr>
+              <w:widowControl w:val="0"/>
+              <w:autoSpaceDE w:val="0"/>
+              <w:autoSpaceDN w:val="0"/>
+              <w:adjustRightInd w:val="0"/>
+              <w:spacing w:line="264" w:lineRule="auto"/>
+              <w:rPr>
+                <w:rFonts w:ascii="BRH Malayalam Extra" w:hAnsi="BRH Malayalam Extra" w:cs="BRH Malayalam Extra"/>
+                <w:sz w:val="40"/>
+                <w:szCs w:val="40"/>
+              </w:rPr>
+            </w:pPr>
+            <w:r>
+              <w:rPr>
+                <w:rFonts w:ascii="Latha" w:hAnsi="Latha" w:cs="Latha"/>
+                <w:sz w:val="28"/>
+                <w:szCs w:val="28"/>
+                <w:cs/>
+                <w:lang w:bidi="ta-IN"/>
+              </w:rPr>
+              <w:t>ப்ரா</w:t>
+            </w:r>
+            <w:r>
+              <w:rPr>
+                <w:rFonts w:ascii="BRH Tamil Tab Extra" w:hAnsi="BRH Tamil Tab Extra" w:cs="Latha"/>
+                <w:b/>
+                <w:sz w:val="36"/>
+                <w:szCs w:val="28"/>
+              </w:rPr>
+              <w:t>…</w:t>
+            </w:r>
+            <w:r>
+              <w:rPr>
+                <w:rFonts w:ascii="Latha" w:hAnsi="Latha" w:cs="Latha"/>
+                <w:sz w:val="28"/>
+                <w:szCs w:val="28"/>
+                <w:cs/>
+                <w:lang w:bidi="ta-IN"/>
+              </w:rPr>
+              <w:t>ஜா</w:t>
+            </w:r>
+            <w:r>
+              <w:rPr>
+                <w:rFonts w:ascii="BRH Tamil Tab Extra" w:hAnsi="BRH Tamil Tab Extra" w:cs="Latha"/>
+                <w:b/>
+                <w:sz w:val="36"/>
+                <w:szCs w:val="28"/>
+              </w:rPr>
+              <w:t>…</w:t>
+            </w:r>
+            <w:r>
+              <w:rPr>
+                <w:rFonts w:ascii="Latha" w:hAnsi="Latha" w:cs="Latha"/>
+                <w:sz w:val="28"/>
+                <w:szCs w:val="28"/>
+                <w:cs/>
+                <w:lang w:bidi="ta-IN"/>
+              </w:rPr>
+              <w:t>ப</w:t>
+            </w:r>
+            <w:r>
+              <w:rPr>
+                <w:rFonts w:ascii="BRH Tamil Tab Extra" w:hAnsi="BRH Tamil Tab Extra" w:cs="Latha"/>
+                <w:b/>
+                <w:sz w:val="36"/>
+                <w:szCs w:val="28"/>
+              </w:rPr>
+              <w:t>…</w:t>
+            </w:r>
+            <w:r>
+              <w:rPr>
+                <w:rFonts w:ascii="Latha" w:hAnsi="Latha" w:cs="Latha"/>
+                <w:sz w:val="28"/>
+                <w:szCs w:val="28"/>
+                <w:cs/>
+                <w:lang w:bidi="ta-IN"/>
+              </w:rPr>
+              <w:t>த்யமிதி</w:t>
+            </w:r>
+            <w:r>
+              <w:rPr>
+                <w:rFonts w:ascii="BRH Tamil Tab Extra" w:hAnsi="BRH Tamil Tab Extra" w:cs="Latha"/>
+                <w:b/>
+                <w:sz w:val="36"/>
+                <w:szCs w:val="28"/>
+              </w:rPr>
+              <w:t>†</w:t>
+            </w:r>
+            <w:r>
+              <w:rPr>
+                <w:rFonts w:ascii="Latha" w:hAnsi="Latha" w:cs="Latha"/>
+                <w:sz w:val="28"/>
+                <w:szCs w:val="28"/>
+              </w:rPr>
+              <w:t xml:space="preserve"> </w:t>
+            </w:r>
+            <w:r>
+              <w:rPr>
+                <w:rFonts w:ascii="Latha" w:hAnsi="Latha" w:cs="Latha"/>
+                <w:sz w:val="28"/>
+                <w:szCs w:val="28"/>
+                <w:highlight w:val="yellow"/>
+                <w:cs/>
+                <w:lang w:bidi="ta-IN"/>
+              </w:rPr>
+              <w:t>ப்ர</w:t>
+            </w:r>
+            <w:r>
+              <w:rPr>
+                <w:rFonts w:ascii="Latha" w:hAnsi="Latha" w:cs="Latha"/>
+                <w:sz w:val="28"/>
+                <w:szCs w:val="28"/>
+                <w:cs/>
+                <w:lang w:bidi="ta-IN"/>
+              </w:rPr>
+              <w:t>ஜா</w:t>
+            </w:r>
+            <w:r>
+              <w:rPr>
+                <w:rFonts w:ascii="Latha" w:hAnsi="Latha" w:cs="Latha"/>
+                <w:sz w:val="28"/>
+                <w:szCs w:val="28"/>
+                <w:cs/>
+                <w:lang w:bidi="ta-IN"/>
+              </w:rPr>
+              <w:t xml:space="preserve"> -- </w:t>
+            </w:r>
+            <w:r>
+              <w:rPr>
+                <w:rFonts w:ascii="Latha" w:hAnsi="Latha" w:cs="Latha"/>
+                <w:sz w:val="28"/>
+                <w:szCs w:val="28"/>
+                <w:cs/>
+                <w:lang w:bidi="ta-IN"/>
+              </w:rPr>
+              <w:t>ப</w:t>
+            </w:r>
+            <w:r>
+              <w:rPr>
+                <w:rFonts w:ascii="BRH Tamil Tab Extra" w:hAnsi="BRH Tamil Tab Extra" w:cs="Latha"/>
+                <w:b/>
+                <w:sz w:val="36"/>
+                <w:szCs w:val="28"/>
+              </w:rPr>
+              <w:t>…</w:t>
+            </w:r>
+            <w:r>
+              <w:rPr>
+                <w:rFonts w:ascii="Latha" w:hAnsi="Latha" w:cs="Latha"/>
+                <w:sz w:val="28"/>
+                <w:szCs w:val="28"/>
+                <w:cs/>
+                <w:lang w:bidi="ta-IN"/>
+              </w:rPr>
+              <w:t xml:space="preserve">த்யம் </w:t>
+            </w:r>
+            <w:r>
+              <w:rPr>
+                <w:rFonts w:ascii="Latha" w:hAnsi="Latha" w:cs="Latha"/>
+                <w:sz w:val="28"/>
+                <w:szCs w:val="28"/>
+              </w:rPr>
+              <w:t xml:space="preserve">| </w:t>
+            </w:r>
+            <w:r>
+              <w:rPr>
+                <w:rFonts w:ascii="Latha" w:hAnsi="Latha" w:cs="Latha"/>
+                <w:sz w:val="28"/>
+                <w:szCs w:val="28"/>
+                <w:cs/>
+                <w:lang w:bidi="ta-IN"/>
+              </w:rPr>
+              <w:t>இதி</w:t>
+            </w:r>
+            <w:r>
+              <w:rPr>
+                <w:rFonts w:ascii="BRH Tamil Tab Extra" w:hAnsi="BRH Tamil Tab Extra" w:cs="Latha"/>
+                <w:b/>
+                <w:sz w:val="36"/>
+                <w:szCs w:val="28"/>
+              </w:rPr>
+              <w:t>†</w:t>
+            </w:r>
+            <w:r>
+              <w:rPr>
+                <w:rFonts w:ascii="Latha" w:hAnsi="Latha" w:cs="Latha"/>
+                <w:sz w:val="28"/>
+                <w:szCs w:val="28"/>
+              </w:rPr>
+              <w:t xml:space="preserve"> |</w:t>
+            </w:r>
+          </w:p>
+        </w:tc>
+        <w:tc>
+          <w:tcPr>
+            <w:tcW w:w="5557" w:type="dxa"/>
+            <w:tcBorders>
+              <w:top w:val="single" w:sz="4" w:space="0" w:color="000000"/>
+              <w:left w:val="single" w:sz="4" w:space="0" w:color="000000"/>
+              <w:bottom w:val="single" w:sz="4" w:space="0" w:color="000000"/>
+              <w:right w:val="single" w:sz="4" w:space="0" w:color="000000"/>
+            </w:tcBorders>
+          </w:tcPr>
+          <w:p>
+            <w:pPr>
+              <w:spacing w:before="0" w:line="240" w:lineRule="auto"/>
+              <w:rPr>
+                <w:rFonts w:ascii="BRH Malayalam Extra" w:hAnsi="BRH Malayalam Extra" w:cs="BRH Malayalam Extra"/>
+                <w:sz w:val="40"/>
+                <w:szCs w:val="40"/>
+              </w:rPr>
+            </w:pPr>
+            <w:r>
+              <w:rPr>
+                <w:rFonts w:ascii="Latha" w:hAnsi="Latha" w:cs="Latha"/>
+                <w:sz w:val="28"/>
+                <w:szCs w:val="28"/>
+                <w:cs/>
+                <w:lang w:bidi="ta-IN"/>
+              </w:rPr>
+              <w:t>ப்ரா</w:t>
+            </w:r>
+            <w:r>
+              <w:rPr>
+                <w:rFonts w:ascii="BRH Tamil Tab Extra" w:hAnsi="BRH Tamil Tab Extra" w:cs="Latha"/>
+                <w:b/>
+                <w:sz w:val="36"/>
+                <w:szCs w:val="28"/>
+              </w:rPr>
+              <w:t>…</w:t>
+            </w:r>
+            <w:r>
+              <w:rPr>
+                <w:rFonts w:ascii="Latha" w:hAnsi="Latha" w:cs="Latha"/>
+                <w:sz w:val="28"/>
+                <w:szCs w:val="28"/>
+                <w:cs/>
+                <w:lang w:bidi="ta-IN"/>
+              </w:rPr>
+              <w:t>ஜா</w:t>
+            </w:r>
+            <w:r>
+              <w:rPr>
+                <w:rFonts w:ascii="BRH Tamil Tab Extra" w:hAnsi="BRH Tamil Tab Extra" w:cs="Latha"/>
+                <w:b/>
+                <w:sz w:val="36"/>
+                <w:szCs w:val="28"/>
+              </w:rPr>
+              <w:t>…</w:t>
+            </w:r>
+            <w:r>
+              <w:rPr>
+                <w:rFonts w:ascii="Latha" w:hAnsi="Latha" w:cs="Latha"/>
+                <w:sz w:val="28"/>
+                <w:szCs w:val="28"/>
+                <w:cs/>
+                <w:lang w:bidi="ta-IN"/>
+              </w:rPr>
+              <w:t>ப</w:t>
+            </w:r>
+            <w:r>
+              <w:rPr>
+                <w:rFonts w:ascii="BRH Tamil Tab Extra" w:hAnsi="BRH Tamil Tab Extra" w:cs="Latha"/>
+                <w:b/>
+                <w:sz w:val="36"/>
+                <w:szCs w:val="28"/>
+              </w:rPr>
+              <w:t>…</w:t>
+            </w:r>
+            <w:r>
+              <w:rPr>
+                <w:rFonts w:ascii="Latha" w:hAnsi="Latha" w:cs="Latha"/>
+                <w:sz w:val="28"/>
+                <w:szCs w:val="28"/>
+                <w:cs/>
+                <w:lang w:bidi="ta-IN"/>
+              </w:rPr>
+              <w:t>த்யமிதி</w:t>
+            </w:r>
+            <w:r>
+              <w:rPr>
+                <w:rFonts w:ascii="BRH Tamil Tab Extra" w:hAnsi="BRH Tamil Tab Extra" w:cs="Latha"/>
+                <w:b/>
+                <w:sz w:val="36"/>
+                <w:szCs w:val="28"/>
+              </w:rPr>
+              <w:t>†</w:t>
+            </w:r>
+            <w:r>
+              <w:rPr>
+                <w:rFonts w:ascii="Latha" w:hAnsi="Latha" w:cs="Latha"/>
+                <w:sz w:val="28"/>
+                <w:szCs w:val="28"/>
+              </w:rPr>
+              <w:t xml:space="preserve"> </w:t>
+            </w:r>
+            <w:r>
+              <w:rPr>
+                <w:rFonts w:ascii="Latha" w:hAnsi="Latha" w:cs="Latha"/>
+                <w:sz w:val="28"/>
+                <w:szCs w:val="28"/>
+                <w:highlight w:val="green"/>
+                <w:cs/>
+                <w:lang w:bidi="ta-IN"/>
+              </w:rPr>
+              <w:t>ப்ரா</w:t>
+            </w:r>
+            <w:r>
+              <w:rPr>
+                <w:rFonts w:ascii="Latha" w:hAnsi="Latha" w:cs="Latha"/>
+                <w:sz w:val="28"/>
+                <w:szCs w:val="28"/>
+                <w:cs/>
+                <w:lang w:bidi="ta-IN"/>
+              </w:rPr>
+              <w:t>ஜா</w:t>
+            </w:r>
+            <w:r>
+              <w:rPr>
+                <w:rFonts w:ascii="Latha" w:hAnsi="Latha" w:cs="Latha"/>
+                <w:sz w:val="28"/>
+                <w:szCs w:val="28"/>
+                <w:cs/>
+                <w:lang w:bidi="ta-IN"/>
+              </w:rPr>
+              <w:t xml:space="preserve"> -- </w:t>
+            </w:r>
+            <w:r>
+              <w:rPr>
+                <w:rFonts w:ascii="Latha" w:hAnsi="Latha" w:cs="Latha"/>
+                <w:sz w:val="28"/>
+                <w:szCs w:val="28"/>
+                <w:cs/>
+                <w:lang w:bidi="ta-IN"/>
+              </w:rPr>
+              <w:t>ப</w:t>
+            </w:r>
+            <w:r>
+              <w:rPr>
+                <w:rFonts w:ascii="BRH Tamil Tab Extra" w:hAnsi="BRH Tamil Tab Extra" w:cs="Latha"/>
+                <w:b/>
+                <w:sz w:val="36"/>
+                <w:szCs w:val="28"/>
+              </w:rPr>
+              <w:t>…</w:t>
+            </w:r>
+            <w:r>
+              <w:rPr>
+                <w:rFonts w:ascii="Latha" w:hAnsi="Latha" w:cs="Latha"/>
+                <w:sz w:val="28"/>
+                <w:szCs w:val="28"/>
+                <w:cs/>
+                <w:lang w:bidi="ta-IN"/>
+              </w:rPr>
+              <w:t xml:space="preserve">த்யம் </w:t>
+            </w:r>
+            <w:r>
+              <w:rPr>
+                <w:rFonts w:ascii="Latha" w:hAnsi="Latha" w:cs="Latha"/>
+                <w:sz w:val="28"/>
+                <w:szCs w:val="28"/>
+              </w:rPr>
+              <w:t xml:space="preserve">| </w:t>
+            </w:r>
+            <w:r>
+              <w:rPr>
+                <w:rFonts w:ascii="Latha" w:hAnsi="Latha" w:cs="Latha"/>
+                <w:sz w:val="28"/>
+                <w:szCs w:val="28"/>
+                <w:cs/>
+                <w:lang w:bidi="ta-IN"/>
+              </w:rPr>
+              <w:t>இதி</w:t>
+            </w:r>
+            <w:r>
+              <w:rPr>
+                <w:rFonts w:ascii="BRH Tamil Tab Extra" w:hAnsi="BRH Tamil Tab Extra" w:cs="Latha"/>
+                <w:b/>
+                <w:sz w:val="36"/>
+                <w:szCs w:val="28"/>
+              </w:rPr>
+              <w:t>†</w:t>
+            </w:r>
+            <w:r>
+              <w:rPr>
+                <w:rFonts w:ascii="Latha" w:hAnsi="Latha" w:cs="Latha"/>
+                <w:sz w:val="28"/>
+                <w:szCs w:val="28"/>
+              </w:rPr>
+              <w:t xml:space="preserve"> |</w:t>
+            </w:r>
+          </w:p>
+        </w:tc>
+      </w:tr>
+      <w:tr>
+        <w:trPr>
+          <w:trHeight w:val="1389"/>
+        </w:trPr>
+        <w:tc>
+          <w:tcPr>
+            <w:tcW w:w="3120" w:type="dxa"/>
+            <w:tcBorders>
+              <w:top w:val="single" w:sz="4" w:space="0" w:color="000000"/>
+              <w:left w:val="single" w:sz="4" w:space="0" w:color="000000"/>
+              <w:bottom w:val="single" w:sz="4" w:space="0" w:color="000000"/>
+              <w:right w:val="single" w:sz="4" w:space="0" w:color="000000"/>
+            </w:tcBorders>
+          </w:tcPr>
+          <w:p>
+            <w:pPr>
+              <w:spacing w:before="0" w:line="240" w:lineRule="auto"/>
+              <w:rPr>
+                <w:rFonts w:cs="Latha"/>
+                <w:b/>
+                <w:sz w:val="28"/>
+                <w:szCs w:val="28"/>
+                <w:lang w:bidi="ta-IN"/>
+              </w:rPr>
+            </w:pPr>
+            <w:r>
+              <w:rPr>
+                <w:rFonts w:cs="Latha"/>
+                <w:b/>
+                <w:sz w:val="28"/>
+                <w:szCs w:val="28"/>
+                <w:lang w:bidi="ta-IN"/>
+              </w:rPr>
+              <w:t>TS 2.5.</w:t>
+            </w:r>
+            <w:r>
+              <w:rPr>
+                <w:rFonts w:cs="Latha"/>
+                <w:b/>
+                <w:sz w:val="28"/>
+                <w:szCs w:val="28"/>
+                <w:lang w:bidi="ta-IN"/>
+              </w:rPr>
+              <w:t>5.4</w:t>
+            </w:r>
+            <w:r>
+              <w:rPr>
+                <w:rFonts w:cs="Latha"/>
+                <w:b/>
+                <w:sz w:val="28"/>
+                <w:szCs w:val="28"/>
+                <w:lang w:bidi="ta-IN"/>
+              </w:rPr>
+              <w:t xml:space="preserve"> - Padam</w:t>
+            </w:r>
+          </w:p>
+          <w:p>
+            <w:pPr>
+              <w:spacing w:before="0" w:line="240" w:lineRule="auto"/>
+              <w:rPr>
+                <w:rFonts w:cs="Latha"/>
+                <w:b/>
+                <w:sz w:val="28"/>
+                <w:szCs w:val="28"/>
+                <w:lang w:bidi="ta-IN"/>
+              </w:rPr>
+            </w:pPr>
+            <w:r>
+              <w:rPr>
+                <w:rFonts w:cs="Latha"/>
+                <w:b/>
+                <w:sz w:val="28"/>
+                <w:szCs w:val="28"/>
+                <w:lang w:bidi="ta-IN"/>
+              </w:rPr>
+              <w:t xml:space="preserve">Padam No. </w:t>
+            </w:r>
+            <w:r>
+              <w:rPr>
+                <w:rFonts w:cs="Latha"/>
+                <w:b/>
+                <w:sz w:val="28"/>
+                <w:szCs w:val="28"/>
+                <w:lang w:bidi="ta-IN"/>
+              </w:rPr>
+              <w:t>46</w:t>
+            </w:r>
+          </w:p>
+          <w:p>
+            <w:pPr>
+              <w:spacing w:before="0" w:line="240" w:lineRule="auto"/>
+              <w:rPr>
+                <w:rFonts w:cs="Latha"/>
+                <w:b/>
+                <w:sz w:val="28"/>
+                <w:szCs w:val="28"/>
+                <w:lang w:bidi="ta-IN"/>
+              </w:rPr>
+            </w:pPr>
+            <w:proofErr w:type="gramStart"/>
+            <w:r>
+              <w:rPr>
+                <w:rFonts w:cs="Latha"/>
+                <w:b/>
+                <w:sz w:val="28"/>
+                <w:szCs w:val="28"/>
+                <w:lang w:bidi="ta-IN"/>
+              </w:rPr>
+              <w:t>Panchaati  No.</w:t>
+            </w:r>
+            <w:proofErr w:type="gramEnd"/>
+            <w:r>
+              <w:rPr>
+                <w:rFonts w:cs="Latha"/>
+                <w:b/>
+                <w:sz w:val="28"/>
+                <w:szCs w:val="28"/>
+                <w:lang w:bidi="ta-IN"/>
+              </w:rPr>
+              <w:t xml:space="preserve"> </w:t>
+            </w:r>
+            <w:r>
+              <w:rPr>
+                <w:rFonts w:cs="Latha"/>
+                <w:b/>
+                <w:sz w:val="28"/>
+                <w:szCs w:val="28"/>
+                <w:lang w:bidi="ta-IN"/>
+              </w:rPr>
+              <w:t>30</w:t>
+            </w:r>
+          </w:p>
+        </w:tc>
+        <w:tc>
+          <w:tcPr>
+            <w:tcW w:w="5386" w:type="dxa"/>
+            <w:tcBorders>
+              <w:top w:val="single" w:sz="4" w:space="0" w:color="000000"/>
+              <w:left w:val="single" w:sz="4" w:space="0" w:color="000000"/>
+              <w:bottom w:val="single" w:sz="4" w:space="0" w:color="000000"/>
+              <w:right w:val="single" w:sz="4" w:space="0" w:color="000000"/>
+            </w:tcBorders>
+          </w:tcPr>
+          <w:p>
+            <w:pPr>
+              <w:widowControl w:val="0"/>
+              <w:autoSpaceDE w:val="0"/>
+              <w:autoSpaceDN w:val="0"/>
+              <w:adjustRightInd w:val="0"/>
+              <w:spacing w:before="0" w:line="240" w:lineRule="auto"/>
+              <w:rPr>
+                <w:rFonts w:ascii="BRH Malayalam Extra" w:hAnsi="BRH Malayalam Extra" w:cs="BRH Malayalam Extra"/>
+                <w:sz w:val="40"/>
+                <w:szCs w:val="40"/>
+              </w:rPr>
+            </w:pPr>
+            <w:r>
+              <w:rPr>
+                <w:rFonts w:ascii="Latha" w:hAnsi="Latha" w:cs="Latha"/>
+                <w:sz w:val="28"/>
+                <w:szCs w:val="28"/>
+                <w:cs/>
+                <w:lang w:bidi="ta-IN"/>
+              </w:rPr>
+              <w:t>மை</w:t>
+            </w:r>
+            <w:r>
+              <w:rPr>
+                <w:rFonts w:ascii="BRH Tamil Tab Extra" w:hAnsi="BRH Tamil Tab Extra" w:cs="Latha"/>
+                <w:b/>
+                <w:sz w:val="36"/>
+                <w:szCs w:val="28"/>
+              </w:rPr>
+              <w:t>…</w:t>
+            </w:r>
+            <w:r>
+              <w:rPr>
+                <w:rFonts w:ascii="Latha" w:hAnsi="Latha" w:cs="Latha"/>
+                <w:sz w:val="28"/>
+                <w:szCs w:val="28"/>
+                <w:cs/>
+                <w:lang w:bidi="ta-IN"/>
+              </w:rPr>
+              <w:t>த்ரா</w:t>
+            </w:r>
+            <w:r>
+              <w:rPr>
+                <w:rFonts w:ascii="BRH Tamil Tab Extra" w:hAnsi="BRH Tamil Tab Extra" w:cs="Latha"/>
+                <w:b/>
+                <w:sz w:val="36"/>
+                <w:szCs w:val="28"/>
+              </w:rPr>
+              <w:t>…</w:t>
+            </w:r>
+            <w:r>
+              <w:rPr>
+                <w:rFonts w:ascii="Latha" w:hAnsi="Latha" w:cs="Latha"/>
+                <w:sz w:val="28"/>
+                <w:szCs w:val="28"/>
+                <w:highlight w:val="yellow"/>
+                <w:cs/>
+                <w:lang w:bidi="ta-IN"/>
+              </w:rPr>
+              <w:t>வ</w:t>
+            </w:r>
+            <w:r>
+              <w:rPr>
+                <w:rFonts w:ascii="Latha" w:hAnsi="Latha" w:cs="Latha"/>
+                <w:sz w:val="28"/>
+                <w:szCs w:val="28"/>
+                <w:cs/>
+                <w:lang w:bidi="ta-IN"/>
+              </w:rPr>
+              <w:t>ரு</w:t>
+            </w:r>
+            <w:r>
+              <w:rPr>
+                <w:rFonts w:ascii="BRH Tamil Tab Extra" w:hAnsi="BRH Tamil Tab Extra" w:cs="Latha"/>
+                <w:b/>
+                <w:sz w:val="36"/>
+                <w:szCs w:val="28"/>
+              </w:rPr>
+              <w:t>…</w:t>
+            </w:r>
+            <w:r>
+              <w:rPr>
+                <w:rFonts w:ascii="Latha" w:hAnsi="Latha" w:cs="Latha"/>
+                <w:sz w:val="28"/>
+                <w:szCs w:val="28"/>
+                <w:cs/>
+                <w:lang w:bidi="ta-IN"/>
+              </w:rPr>
+              <w:t>ணீதி</w:t>
+            </w:r>
+            <w:r>
+              <w:rPr>
+                <w:rFonts w:ascii="BRH Tamil Tab Extra" w:hAnsi="BRH Tamil Tab Extra" w:cs="Latha"/>
+                <w:b/>
+                <w:sz w:val="36"/>
+                <w:szCs w:val="28"/>
+              </w:rPr>
+              <w:t>†</w:t>
+            </w:r>
+            <w:r>
+              <w:rPr>
+                <w:rFonts w:ascii="Latha" w:hAnsi="Latha" w:cs="Latha"/>
+                <w:sz w:val="28"/>
+                <w:szCs w:val="28"/>
+              </w:rPr>
+              <w:t xml:space="preserve"> </w:t>
+            </w:r>
+            <w:r>
+              <w:rPr>
+                <w:rFonts w:ascii="Latha" w:hAnsi="Latha" w:cs="Latha"/>
+                <w:sz w:val="28"/>
+                <w:szCs w:val="28"/>
+              </w:rPr>
+              <w:br/>
+            </w:r>
+            <w:r>
+              <w:rPr>
+                <w:rFonts w:ascii="Latha" w:hAnsi="Latha" w:cs="Latha"/>
+                <w:sz w:val="28"/>
+                <w:szCs w:val="28"/>
+                <w:cs/>
+                <w:lang w:bidi="ta-IN"/>
+              </w:rPr>
+              <w:t>மைத்ரா</w:t>
+            </w:r>
+            <w:r>
+              <w:rPr>
+                <w:rFonts w:ascii="Latha" w:hAnsi="Latha" w:cs="Latha"/>
+                <w:sz w:val="28"/>
+                <w:szCs w:val="28"/>
+                <w:cs/>
+                <w:lang w:bidi="ta-IN"/>
+              </w:rPr>
+              <w:t xml:space="preserve"> -- </w:t>
+            </w:r>
+            <w:r>
+              <w:rPr>
+                <w:rFonts w:ascii="Latha" w:hAnsi="Latha" w:cs="Latha"/>
+                <w:sz w:val="28"/>
+                <w:szCs w:val="28"/>
+                <w:cs/>
+                <w:lang w:bidi="ta-IN"/>
+              </w:rPr>
+              <w:t>வ</w:t>
+            </w:r>
+            <w:r>
+              <w:rPr>
+                <w:rFonts w:ascii="BRH Tamil Tab Extra" w:hAnsi="BRH Tamil Tab Extra" w:cs="Latha"/>
+                <w:b/>
+                <w:sz w:val="36"/>
+                <w:szCs w:val="28"/>
+              </w:rPr>
+              <w:t>…</w:t>
+            </w:r>
+            <w:r>
+              <w:rPr>
+                <w:rFonts w:ascii="Latha" w:hAnsi="Latha" w:cs="Latha"/>
+                <w:sz w:val="28"/>
+                <w:szCs w:val="28"/>
+                <w:cs/>
+                <w:lang w:bidi="ta-IN"/>
+              </w:rPr>
+              <w:t>ரு</w:t>
+            </w:r>
+            <w:r>
+              <w:rPr>
+                <w:rFonts w:ascii="BRH Tamil Tab Extra" w:hAnsi="BRH Tamil Tab Extra" w:cs="Latha"/>
+                <w:b/>
+                <w:sz w:val="36"/>
+                <w:szCs w:val="28"/>
+              </w:rPr>
+              <w:t>…</w:t>
+            </w:r>
+            <w:r>
+              <w:rPr>
+                <w:rFonts w:ascii="Latha" w:hAnsi="Latha" w:cs="Latha"/>
+                <w:sz w:val="28"/>
+                <w:szCs w:val="28"/>
+                <w:cs/>
+                <w:lang w:bidi="ta-IN"/>
+              </w:rPr>
+              <w:t xml:space="preserve">ணீ </w:t>
+            </w:r>
+            <w:r>
+              <w:rPr>
+                <w:rFonts w:ascii="Latha" w:hAnsi="Latha" w:cs="Latha"/>
+                <w:sz w:val="28"/>
+                <w:szCs w:val="28"/>
+              </w:rPr>
+              <w:t xml:space="preserve">| </w:t>
+            </w:r>
+            <w:r>
+              <w:rPr>
+                <w:rFonts w:ascii="Latha" w:hAnsi="Latha" w:cs="Latha"/>
+                <w:sz w:val="28"/>
+                <w:szCs w:val="28"/>
+                <w:cs/>
+                <w:lang w:bidi="ta-IN"/>
+              </w:rPr>
+              <w:t>வ</w:t>
+            </w:r>
+            <w:r>
+              <w:rPr>
+                <w:rFonts w:ascii="BRH Tamil Tab Extra" w:hAnsi="BRH Tamil Tab Extra" w:cs="Latha"/>
+                <w:b/>
+                <w:sz w:val="36"/>
+                <w:szCs w:val="28"/>
+              </w:rPr>
+              <w:t>…</w:t>
+            </w:r>
+            <w:r>
+              <w:rPr>
+                <w:rFonts w:ascii="Latha" w:hAnsi="Latha" w:cs="Latha"/>
+                <w:sz w:val="28"/>
+                <w:szCs w:val="28"/>
+                <w:cs/>
+                <w:lang w:bidi="ta-IN"/>
+              </w:rPr>
+              <w:t xml:space="preserve">ஶா </w:t>
+            </w:r>
+            <w:r>
+              <w:rPr>
+                <w:rFonts w:ascii="Latha" w:hAnsi="Latha" w:cs="Latha"/>
+                <w:sz w:val="28"/>
+                <w:szCs w:val="28"/>
+              </w:rPr>
+              <w:t xml:space="preserve">| </w:t>
+            </w:r>
+            <w:r>
+              <w:rPr>
+                <w:rFonts w:ascii="BRH Devanagari Extra" w:hAnsi="BRH Devanagari Extra" w:cs="BRH Devanagari Extra"/>
+                <w:sz w:val="40"/>
+                <w:szCs w:val="40"/>
+              </w:rPr>
+              <w:t xml:space="preserve"> </w:t>
+            </w:r>
+          </w:p>
+        </w:tc>
+        <w:tc>
+          <w:tcPr>
+            <w:tcW w:w="5557" w:type="dxa"/>
+            <w:tcBorders>
+              <w:top w:val="single" w:sz="4" w:space="0" w:color="000000"/>
+              <w:left w:val="single" w:sz="4" w:space="0" w:color="000000"/>
+              <w:bottom w:val="single" w:sz="4" w:space="0" w:color="000000"/>
+              <w:right w:val="single" w:sz="4" w:space="0" w:color="000000"/>
+            </w:tcBorders>
+          </w:tcPr>
+          <w:p>
+            <w:pPr>
+              <w:widowControl w:val="0"/>
+              <w:autoSpaceDE w:val="0"/>
+              <w:autoSpaceDN w:val="0"/>
+              <w:adjustRightInd w:val="0"/>
+              <w:spacing w:before="0" w:line="240" w:lineRule="auto"/>
+              <w:rPr>
+                <w:rFonts w:ascii="BRH Malayalam Extra" w:hAnsi="BRH Malayalam Extra" w:cs="BRH Malayalam Extra"/>
+                <w:sz w:val="40"/>
+                <w:szCs w:val="40"/>
+              </w:rPr>
+            </w:pPr>
+            <w:r>
+              <w:rPr>
+                <w:rFonts w:ascii="Latha" w:hAnsi="Latha" w:cs="Latha"/>
+                <w:sz w:val="28"/>
+                <w:szCs w:val="28"/>
+                <w:cs/>
+                <w:lang w:bidi="ta-IN"/>
+              </w:rPr>
+              <w:t>மை</w:t>
+            </w:r>
+            <w:r>
+              <w:rPr>
+                <w:rFonts w:ascii="BRH Tamil Tab Extra" w:hAnsi="BRH Tamil Tab Extra" w:cs="Latha"/>
+                <w:b/>
+                <w:sz w:val="36"/>
+                <w:szCs w:val="28"/>
+              </w:rPr>
+              <w:t>…</w:t>
+            </w:r>
+            <w:r>
+              <w:rPr>
+                <w:rFonts w:ascii="Latha" w:hAnsi="Latha" w:cs="Latha"/>
+                <w:sz w:val="28"/>
+                <w:szCs w:val="28"/>
+                <w:cs/>
+                <w:lang w:bidi="ta-IN"/>
+              </w:rPr>
+              <w:t>த்ரா</w:t>
+            </w:r>
+            <w:r>
+              <w:rPr>
+                <w:rFonts w:ascii="BRH Tamil Tab Extra" w:hAnsi="BRH Tamil Tab Extra" w:cs="Latha"/>
+                <w:b/>
+                <w:sz w:val="36"/>
+                <w:szCs w:val="28"/>
+              </w:rPr>
+              <w:t>…</w:t>
+            </w:r>
+            <w:r>
+              <w:rPr>
+                <w:rFonts w:ascii="Latha" w:hAnsi="Latha" w:cs="Latha"/>
+                <w:sz w:val="28"/>
+                <w:szCs w:val="28"/>
+                <w:highlight w:val="green"/>
+                <w:cs/>
+                <w:lang w:bidi="ta-IN"/>
+              </w:rPr>
+              <w:t>வ</w:t>
+            </w:r>
+            <w:r>
+              <w:rPr>
+                <w:rFonts w:ascii="BRH Tamil Tab Extra" w:hAnsi="BRH Tamil Tab Extra" w:cs="Latha"/>
+                <w:b/>
+                <w:sz w:val="36"/>
+                <w:szCs w:val="28"/>
+              </w:rPr>
+              <w:t>…</w:t>
+            </w:r>
+            <w:r>
+              <w:rPr>
+                <w:rFonts w:ascii="Latha" w:hAnsi="Latha" w:cs="Latha"/>
+                <w:sz w:val="28"/>
+                <w:szCs w:val="28"/>
+                <w:cs/>
+                <w:lang w:bidi="ta-IN"/>
+              </w:rPr>
+              <w:t>ரு</w:t>
+            </w:r>
+            <w:r>
+              <w:rPr>
+                <w:rFonts w:ascii="BRH Tamil Tab Extra" w:hAnsi="BRH Tamil Tab Extra" w:cs="Latha"/>
+                <w:b/>
+                <w:sz w:val="36"/>
+                <w:szCs w:val="28"/>
+              </w:rPr>
+              <w:t>…</w:t>
+            </w:r>
+            <w:r>
+              <w:rPr>
+                <w:rFonts w:ascii="Latha" w:hAnsi="Latha" w:cs="Latha"/>
+                <w:sz w:val="28"/>
+                <w:szCs w:val="28"/>
+                <w:cs/>
+                <w:lang w:bidi="ta-IN"/>
+              </w:rPr>
+              <w:t>ணீதி</w:t>
+            </w:r>
+            <w:r>
+              <w:rPr>
+                <w:rFonts w:ascii="BRH Tamil Tab Extra" w:hAnsi="BRH Tamil Tab Extra" w:cs="Latha"/>
+                <w:b/>
+                <w:sz w:val="36"/>
+                <w:szCs w:val="28"/>
+              </w:rPr>
+              <w:t>†</w:t>
+            </w:r>
+            <w:r>
+              <w:rPr>
+                <w:rFonts w:ascii="Latha" w:hAnsi="Latha" w:cs="Latha"/>
+                <w:sz w:val="28"/>
+                <w:szCs w:val="28"/>
+              </w:rPr>
+              <w:t xml:space="preserve"> </w:t>
+            </w:r>
+            <w:r>
+              <w:rPr>
+                <w:rFonts w:ascii="Latha" w:hAnsi="Latha" w:cs="Latha"/>
+                <w:sz w:val="28"/>
+                <w:szCs w:val="28"/>
+              </w:rPr>
+              <w:br/>
+            </w:r>
+            <w:r>
+              <w:rPr>
+                <w:rFonts w:ascii="Latha" w:hAnsi="Latha" w:cs="Latha"/>
+                <w:sz w:val="28"/>
+                <w:szCs w:val="28"/>
+                <w:cs/>
+                <w:lang w:bidi="ta-IN"/>
+              </w:rPr>
+              <w:t>மைத்ரா</w:t>
+            </w:r>
+            <w:r>
+              <w:rPr>
+                <w:rFonts w:ascii="Latha" w:hAnsi="Latha" w:cs="Latha"/>
+                <w:sz w:val="28"/>
+                <w:szCs w:val="28"/>
+                <w:cs/>
+                <w:lang w:bidi="ta-IN"/>
+              </w:rPr>
+              <w:t xml:space="preserve"> -- </w:t>
+            </w:r>
+            <w:r>
+              <w:rPr>
+                <w:rFonts w:ascii="Latha" w:hAnsi="Latha" w:cs="Latha"/>
+                <w:sz w:val="28"/>
+                <w:szCs w:val="28"/>
+                <w:cs/>
+                <w:lang w:bidi="ta-IN"/>
+              </w:rPr>
+              <w:t>வ</w:t>
+            </w:r>
+            <w:r>
+              <w:rPr>
+                <w:rFonts w:ascii="BRH Tamil Tab Extra" w:hAnsi="BRH Tamil Tab Extra" w:cs="Latha"/>
+                <w:b/>
+                <w:sz w:val="36"/>
+                <w:szCs w:val="28"/>
+              </w:rPr>
+              <w:t>…</w:t>
+            </w:r>
+            <w:r>
+              <w:rPr>
+                <w:rFonts w:ascii="Latha" w:hAnsi="Latha" w:cs="Latha"/>
+                <w:sz w:val="28"/>
+                <w:szCs w:val="28"/>
+                <w:cs/>
+                <w:lang w:bidi="ta-IN"/>
+              </w:rPr>
+              <w:t>ரு</w:t>
+            </w:r>
+            <w:r>
+              <w:rPr>
+                <w:rFonts w:ascii="BRH Tamil Tab Extra" w:hAnsi="BRH Tamil Tab Extra" w:cs="Latha"/>
+                <w:b/>
+                <w:sz w:val="36"/>
+                <w:szCs w:val="28"/>
+              </w:rPr>
+              <w:t>…</w:t>
+            </w:r>
+            <w:r>
+              <w:rPr>
+                <w:rFonts w:ascii="Latha" w:hAnsi="Latha" w:cs="Latha"/>
+                <w:sz w:val="28"/>
+                <w:szCs w:val="28"/>
+                <w:cs/>
+                <w:lang w:bidi="ta-IN"/>
+              </w:rPr>
+              <w:t xml:space="preserve">ணீ </w:t>
+            </w:r>
+            <w:r>
+              <w:rPr>
+                <w:rFonts w:ascii="Latha" w:hAnsi="Latha" w:cs="Latha"/>
+                <w:sz w:val="28"/>
+                <w:szCs w:val="28"/>
+              </w:rPr>
+              <w:t xml:space="preserve">| </w:t>
+            </w:r>
+            <w:r>
+              <w:rPr>
+                <w:rFonts w:ascii="Latha" w:hAnsi="Latha" w:cs="Latha"/>
+                <w:sz w:val="28"/>
+                <w:szCs w:val="28"/>
+                <w:cs/>
+                <w:lang w:bidi="ta-IN"/>
+              </w:rPr>
+              <w:t>வ</w:t>
+            </w:r>
+            <w:r>
+              <w:rPr>
+                <w:rFonts w:ascii="BRH Tamil Tab Extra" w:hAnsi="BRH Tamil Tab Extra" w:cs="Latha"/>
+                <w:b/>
+                <w:sz w:val="36"/>
+                <w:szCs w:val="28"/>
+              </w:rPr>
+              <w:t>…</w:t>
+            </w:r>
+            <w:r>
+              <w:rPr>
+                <w:rFonts w:ascii="Latha" w:hAnsi="Latha" w:cs="Latha"/>
+                <w:sz w:val="28"/>
+                <w:szCs w:val="28"/>
+                <w:cs/>
+                <w:lang w:bidi="ta-IN"/>
+              </w:rPr>
+              <w:t xml:space="preserve">ஶா </w:t>
+            </w:r>
+            <w:r>
+              <w:rPr>
+                <w:rFonts w:ascii="Latha" w:hAnsi="Latha" w:cs="Latha"/>
+                <w:sz w:val="28"/>
+                <w:szCs w:val="28"/>
+              </w:rPr>
+              <w:t>|</w:t>
+            </w:r>
+          </w:p>
+        </w:tc>
+      </w:tr>
+      <w:tr>
+        <w:trPr>
+          <w:trHeight w:val="1058"/>
+        </w:trPr>
+        <w:tc>
+          <w:tcPr>
+            <w:tcW w:w="3120" w:type="dxa"/>
+            <w:tcBorders>
+              <w:top w:val="single" w:sz="4" w:space="0" w:color="000000"/>
+              <w:left w:val="single" w:sz="4" w:space="0" w:color="000000"/>
+              <w:bottom w:val="single" w:sz="4" w:space="0" w:color="000000"/>
+              <w:right w:val="single" w:sz="4" w:space="0" w:color="000000"/>
+            </w:tcBorders>
+          </w:tcPr>
+          <w:p>
+            <w:pPr>
+              <w:spacing w:before="0" w:line="240" w:lineRule="auto"/>
+              <w:rPr>
+                <w:rFonts w:cs="Latha"/>
+                <w:b/>
+                <w:sz w:val="28"/>
+                <w:szCs w:val="28"/>
+                <w:lang w:bidi="ta-IN"/>
+              </w:rPr>
+            </w:pPr>
+            <w:r>
+              <w:rPr>
+                <w:rFonts w:cs="Latha"/>
+                <w:b/>
+                <w:sz w:val="28"/>
+                <w:szCs w:val="28"/>
+                <w:lang w:bidi="ta-IN"/>
+              </w:rPr>
+              <w:t>TS 2.5.</w:t>
+            </w:r>
+            <w:r>
+              <w:rPr>
+                <w:rFonts w:cs="Latha"/>
+                <w:b/>
+                <w:sz w:val="28"/>
+                <w:szCs w:val="28"/>
+                <w:lang w:bidi="ta-IN"/>
+              </w:rPr>
+              <w:t>10.2</w:t>
+            </w:r>
+            <w:r>
+              <w:rPr>
+                <w:rFonts w:cs="Latha"/>
+                <w:b/>
+                <w:sz w:val="28"/>
+                <w:szCs w:val="28"/>
+                <w:lang w:bidi="ta-IN"/>
+              </w:rPr>
+              <w:t xml:space="preserve"> - Padam</w:t>
+            </w:r>
+          </w:p>
+          <w:p>
+            <w:pPr>
+              <w:spacing w:before="0" w:line="240" w:lineRule="auto"/>
+              <w:rPr>
+                <w:rFonts w:cs="Latha"/>
+                <w:b/>
+                <w:sz w:val="28"/>
+                <w:szCs w:val="28"/>
+                <w:lang w:bidi="ta-IN"/>
+              </w:rPr>
+            </w:pPr>
+            <w:r>
+              <w:rPr>
+                <w:rFonts w:cs="Latha"/>
+                <w:b/>
+                <w:sz w:val="28"/>
+                <w:szCs w:val="28"/>
+                <w:lang w:bidi="ta-IN"/>
+              </w:rPr>
+              <w:t xml:space="preserve">Padam No. </w:t>
+            </w:r>
+            <w:r>
+              <w:rPr>
+                <w:rFonts w:cs="Latha"/>
+                <w:b/>
+                <w:sz w:val="28"/>
+                <w:szCs w:val="28"/>
+                <w:lang w:bidi="ta-IN"/>
+              </w:rPr>
+              <w:t>42</w:t>
+            </w:r>
+          </w:p>
+          <w:p>
+            <w:pPr>
+              <w:spacing w:before="0" w:line="240" w:lineRule="auto"/>
+              <w:rPr>
+                <w:rFonts w:cs="Latha"/>
+                <w:b/>
+                <w:sz w:val="28"/>
+                <w:szCs w:val="28"/>
+                <w:lang w:bidi="ta-IN"/>
+              </w:rPr>
+            </w:pPr>
+            <w:proofErr w:type="gramStart"/>
+            <w:r>
+              <w:rPr>
+                <w:rFonts w:cs="Latha"/>
+                <w:b/>
+                <w:sz w:val="28"/>
+                <w:szCs w:val="28"/>
+                <w:lang w:bidi="ta-IN"/>
+              </w:rPr>
+              <w:t>Panchaati  No.</w:t>
+            </w:r>
+            <w:proofErr w:type="gramEnd"/>
+            <w:r>
+              <w:rPr>
+                <w:rFonts w:cs="Latha"/>
+                <w:b/>
+                <w:sz w:val="28"/>
+                <w:szCs w:val="28"/>
+                <w:lang w:bidi="ta-IN"/>
+              </w:rPr>
+              <w:t xml:space="preserve"> </w:t>
+            </w:r>
+            <w:r>
+              <w:rPr>
+                <w:rFonts w:cs="Latha"/>
+                <w:b/>
+                <w:sz w:val="28"/>
+                <w:szCs w:val="28"/>
+                <w:lang w:bidi="ta-IN"/>
+              </w:rPr>
+              <w:t>58</w:t>
+            </w:r>
+          </w:p>
+        </w:tc>
+        <w:tc>
+          <w:tcPr>
+            <w:tcW w:w="5386" w:type="dxa"/>
+            <w:tcBorders>
+              <w:top w:val="single" w:sz="4" w:space="0" w:color="000000"/>
+              <w:left w:val="single" w:sz="4" w:space="0" w:color="000000"/>
+              <w:bottom w:val="single" w:sz="4" w:space="0" w:color="000000"/>
+              <w:right w:val="single" w:sz="4" w:space="0" w:color="000000"/>
+            </w:tcBorders>
+          </w:tcPr>
+          <w:p>
+            <w:pPr>
+              <w:widowControl w:val="0"/>
+              <w:autoSpaceDE w:val="0"/>
+              <w:autoSpaceDN w:val="0"/>
+              <w:adjustRightInd w:val="0"/>
+              <w:spacing w:before="0" w:line="240" w:lineRule="auto"/>
+              <w:ind w:right="-22"/>
+              <w:rPr>
+                <w:rFonts w:ascii="BRH Malayalam Extra" w:hAnsi="BRH Malayalam Extra" w:cs="BRH Malayalam Extra"/>
+                <w:sz w:val="40"/>
+                <w:szCs w:val="40"/>
+              </w:rPr>
+            </w:pPr>
+            <w:r>
+              <w:rPr>
+                <w:rFonts w:ascii="Latha" w:hAnsi="Latha" w:cs="Latha"/>
+                <w:sz w:val="28"/>
+                <w:szCs w:val="28"/>
+                <w:cs/>
+                <w:lang w:bidi="ta-IN"/>
+              </w:rPr>
+              <w:t>ப</w:t>
+            </w:r>
+            <w:r>
+              <w:rPr>
+                <w:rFonts w:ascii="BRH Tamil Tab Extra" w:hAnsi="BRH Tamil Tab Extra" w:cs="Latha"/>
+                <w:b/>
+                <w:sz w:val="36"/>
+                <w:szCs w:val="28"/>
+              </w:rPr>
+              <w:t>…</w:t>
+            </w:r>
+            <w:r>
+              <w:rPr>
+                <w:rFonts w:ascii="Latha" w:hAnsi="Latha" w:cs="Latha"/>
+                <w:sz w:val="28"/>
+                <w:szCs w:val="28"/>
+                <w:cs/>
+                <w:lang w:bidi="ta-IN"/>
+              </w:rPr>
+              <w:t xml:space="preserve">ஶூன் </w:t>
+            </w:r>
+            <w:r>
+              <w:rPr>
+                <w:rFonts w:ascii="Latha" w:hAnsi="Latha" w:cs="Latha"/>
+                <w:sz w:val="28"/>
+                <w:szCs w:val="28"/>
+              </w:rPr>
+              <w:t xml:space="preserve">| </w:t>
+            </w:r>
+            <w:r>
+              <w:rPr>
+                <w:rFonts w:ascii="Latha" w:hAnsi="Latha" w:cs="Latha"/>
+                <w:sz w:val="28"/>
+                <w:szCs w:val="28"/>
+                <w:cs/>
+                <w:lang w:bidi="ta-IN"/>
+              </w:rPr>
+              <w:t>பரீதி</w:t>
+            </w:r>
+            <w:r>
+              <w:rPr>
+                <w:rFonts w:ascii="BRH Tamil Tab Extra" w:hAnsi="BRH Tamil Tab Extra" w:cs="Latha"/>
+                <w:b/>
+                <w:sz w:val="36"/>
+                <w:szCs w:val="28"/>
+              </w:rPr>
+              <w:t>†</w:t>
+            </w:r>
+            <w:r>
+              <w:rPr>
+                <w:rFonts w:ascii="Latha" w:hAnsi="Latha" w:cs="Latha"/>
+                <w:sz w:val="28"/>
+                <w:szCs w:val="28"/>
+              </w:rPr>
+              <w:t xml:space="preserve"> | </w:t>
+            </w:r>
+            <w:r>
+              <w:rPr>
+                <w:rFonts w:ascii="Latha" w:hAnsi="Latha" w:cs="Latha"/>
+                <w:sz w:val="28"/>
+                <w:szCs w:val="28"/>
+                <w:cs/>
+                <w:lang w:bidi="ta-IN"/>
+              </w:rPr>
+              <w:t>க்</w:t>
+            </w:r>
+            <w:r>
+              <w:rPr>
+                <w:rFonts w:ascii="Latha" w:hAnsi="Latha" w:cs="Latha"/>
+                <w:b/>
+                <w:bCs/>
+                <w:position w:val="-12"/>
+                <w:sz w:val="28"/>
+                <w:szCs w:val="28"/>
+                <w:cs/>
+                <w:lang w:bidi="ta-IN"/>
+              </w:rPr>
+              <w:t>3</w:t>
+            </w:r>
+            <w:r>
+              <w:rPr>
+                <w:rFonts w:ascii="Latha" w:hAnsi="Latha" w:cs="Latha"/>
+                <w:b/>
+                <w:bCs/>
+                <w:i/>
+                <w:iCs/>
+                <w:sz w:val="28"/>
+                <w:szCs w:val="28"/>
+                <w:cs/>
+                <w:lang w:bidi="ta-IN"/>
+              </w:rPr>
+              <w:t>ரு</w:t>
+            </w:r>
+            <w:r>
+              <w:rPr>
+                <w:rFonts w:ascii="BRH Tamil Tab Extra" w:hAnsi="BRH Tamil Tab Extra" w:cs="Latha"/>
+                <w:b/>
+                <w:sz w:val="36"/>
+                <w:szCs w:val="28"/>
+              </w:rPr>
+              <w:t>…</w:t>
+            </w:r>
+            <w:r>
+              <w:rPr>
+                <w:rFonts w:ascii="Latha" w:hAnsi="Latha" w:cs="Latha"/>
+                <w:sz w:val="28"/>
+                <w:szCs w:val="28"/>
+                <w:cs/>
+                <w:lang w:bidi="ta-IN"/>
+              </w:rPr>
+              <w:t>ஹ்ணா</w:t>
+            </w:r>
+            <w:r>
+              <w:rPr>
+                <w:rFonts w:ascii="BRH Tamil Tab Extra" w:hAnsi="BRH Tamil Tab Extra" w:cs="Latha"/>
+                <w:b/>
+                <w:sz w:val="36"/>
+                <w:szCs w:val="28"/>
+              </w:rPr>
+              <w:t>…</w:t>
+            </w:r>
+            <w:r>
+              <w:rPr>
+                <w:rFonts w:ascii="Latha" w:hAnsi="Latha" w:cs="Latha"/>
+                <w:sz w:val="28"/>
+                <w:szCs w:val="28"/>
+                <w:highlight w:val="yellow"/>
+                <w:cs/>
+                <w:lang w:bidi="ta-IN"/>
+              </w:rPr>
+              <w:t>தி</w:t>
+            </w:r>
+            <w:r>
+              <w:rPr>
+                <w:rFonts w:ascii="Latha" w:hAnsi="Latha" w:cs="Latha"/>
+                <w:sz w:val="28"/>
+                <w:szCs w:val="28"/>
+                <w:cs/>
+                <w:lang w:bidi="ta-IN"/>
+              </w:rPr>
+              <w:t xml:space="preserve"> </w:t>
+            </w:r>
+            <w:r>
+              <w:rPr>
+                <w:rFonts w:ascii="Latha" w:hAnsi="Latha" w:cs="Latha"/>
+                <w:sz w:val="28"/>
+                <w:szCs w:val="28"/>
+              </w:rPr>
+              <w:t>|</w:t>
+            </w:r>
+          </w:p>
+        </w:tc>
+        <w:tc>
+          <w:tcPr>
+            <w:tcW w:w="5557" w:type="dxa"/>
+            <w:tcBorders>
+              <w:top w:val="single" w:sz="4" w:space="0" w:color="000000"/>
+              <w:left w:val="single" w:sz="4" w:space="0" w:color="000000"/>
+              <w:bottom w:val="single" w:sz="4" w:space="0" w:color="000000"/>
+              <w:right w:val="single" w:sz="4" w:space="0" w:color="000000"/>
+            </w:tcBorders>
+          </w:tcPr>
+          <w:p>
+            <w:pPr>
+              <w:spacing w:before="0" w:line="240" w:lineRule="auto"/>
+              <w:rPr>
+                <w:rFonts w:ascii="BRH Malayalam Extra" w:hAnsi="BRH Malayalam Extra" w:cs="BRH Malayalam Extra"/>
+                <w:sz w:val="40"/>
+                <w:szCs w:val="40"/>
+              </w:rPr>
+            </w:pPr>
+            <w:r>
+              <w:rPr>
+                <w:rFonts w:ascii="Latha" w:hAnsi="Latha" w:cs="Latha"/>
+                <w:sz w:val="28"/>
+                <w:szCs w:val="28"/>
+                <w:cs/>
+                <w:lang w:bidi="ta-IN"/>
+              </w:rPr>
+              <w:t>ப</w:t>
+            </w:r>
+            <w:r>
+              <w:rPr>
+                <w:rFonts w:ascii="BRH Tamil Tab Extra" w:hAnsi="BRH Tamil Tab Extra" w:cs="Latha"/>
+                <w:b/>
+                <w:sz w:val="36"/>
+                <w:szCs w:val="28"/>
+              </w:rPr>
+              <w:t>…</w:t>
+            </w:r>
+            <w:r>
+              <w:rPr>
+                <w:rFonts w:ascii="Latha" w:hAnsi="Latha" w:cs="Latha"/>
+                <w:sz w:val="28"/>
+                <w:szCs w:val="28"/>
+                <w:cs/>
+                <w:lang w:bidi="ta-IN"/>
+              </w:rPr>
+              <w:t xml:space="preserve">ஶூன் </w:t>
+            </w:r>
+            <w:r>
+              <w:rPr>
+                <w:rFonts w:ascii="Latha" w:hAnsi="Latha" w:cs="Latha"/>
+                <w:sz w:val="28"/>
+                <w:szCs w:val="28"/>
+              </w:rPr>
+              <w:t xml:space="preserve">| </w:t>
+            </w:r>
+            <w:r>
+              <w:rPr>
+                <w:rFonts w:ascii="Latha" w:hAnsi="Latha" w:cs="Latha"/>
+                <w:sz w:val="28"/>
+                <w:szCs w:val="28"/>
+                <w:cs/>
+                <w:lang w:bidi="ta-IN"/>
+              </w:rPr>
+              <w:t>பரீதி</w:t>
+            </w:r>
+            <w:r>
+              <w:rPr>
+                <w:rFonts w:ascii="BRH Tamil Tab Extra" w:hAnsi="BRH Tamil Tab Extra" w:cs="Latha"/>
+                <w:b/>
+                <w:sz w:val="36"/>
+                <w:szCs w:val="28"/>
+              </w:rPr>
+              <w:t>†</w:t>
+            </w:r>
+            <w:r>
+              <w:rPr>
+                <w:rFonts w:ascii="Latha" w:hAnsi="Latha" w:cs="Latha"/>
+                <w:sz w:val="28"/>
+                <w:szCs w:val="28"/>
+              </w:rPr>
+              <w:t xml:space="preserve"> | </w:t>
+            </w:r>
+            <w:r>
+              <w:rPr>
+                <w:rFonts w:ascii="Latha" w:hAnsi="Latha" w:cs="Latha"/>
+                <w:sz w:val="28"/>
+                <w:szCs w:val="28"/>
+                <w:cs/>
+                <w:lang w:bidi="ta-IN"/>
+              </w:rPr>
+              <w:t>க்</w:t>
+            </w:r>
+            <w:r>
+              <w:rPr>
+                <w:rFonts w:ascii="Latha" w:hAnsi="Latha" w:cs="Latha"/>
+                <w:b/>
+                <w:bCs/>
+                <w:position w:val="-12"/>
+                <w:sz w:val="28"/>
+                <w:szCs w:val="28"/>
+                <w:cs/>
+                <w:lang w:bidi="ta-IN"/>
+              </w:rPr>
+              <w:t>3</w:t>
+            </w:r>
+            <w:r>
+              <w:rPr>
+                <w:rFonts w:ascii="Latha" w:hAnsi="Latha" w:cs="Latha"/>
+                <w:b/>
+                <w:bCs/>
+                <w:i/>
+                <w:iCs/>
+                <w:sz w:val="28"/>
+                <w:szCs w:val="28"/>
+                <w:cs/>
+                <w:lang w:bidi="ta-IN"/>
+              </w:rPr>
+              <w:t>ரு</w:t>
+            </w:r>
+            <w:r>
+              <w:rPr>
+                <w:rFonts w:ascii="BRH Tamil Tab Extra" w:hAnsi="BRH Tamil Tab Extra" w:cs="Latha"/>
+                <w:b/>
+                <w:sz w:val="36"/>
+                <w:szCs w:val="28"/>
+              </w:rPr>
+              <w:t>…</w:t>
+            </w:r>
+            <w:r>
+              <w:rPr>
+                <w:rFonts w:ascii="Latha" w:hAnsi="Latha" w:cs="Latha"/>
+                <w:sz w:val="28"/>
+                <w:szCs w:val="28"/>
+                <w:cs/>
+                <w:lang w:bidi="ta-IN"/>
+              </w:rPr>
+              <w:t>ஹ்ணா</w:t>
+            </w:r>
+            <w:r>
+              <w:rPr>
+                <w:rFonts w:ascii="BRH Tamil Tab Extra" w:hAnsi="BRH Tamil Tab Extra" w:cs="Latha"/>
+                <w:b/>
+                <w:sz w:val="36"/>
+                <w:szCs w:val="28"/>
+              </w:rPr>
+              <w:t>…</w:t>
+            </w:r>
+            <w:r>
+              <w:rPr>
+                <w:rFonts w:ascii="Latha" w:hAnsi="Latha" w:cs="Latha"/>
+                <w:sz w:val="28"/>
+                <w:szCs w:val="28"/>
+                <w:highlight w:val="green"/>
+                <w:cs/>
+                <w:lang w:bidi="ta-IN"/>
+              </w:rPr>
+              <w:t>தி</w:t>
+            </w:r>
+            <w:r>
+              <w:rPr>
+                <w:rFonts w:ascii="BRH Tamil Tab Extra" w:hAnsi="BRH Tamil Tab Extra" w:cs="Latha"/>
+                <w:b/>
+                <w:sz w:val="36"/>
+                <w:szCs w:val="28"/>
+              </w:rPr>
+              <w:t>…</w:t>
+            </w:r>
+            <w:r>
+              <w:rPr>
+                <w:rFonts w:ascii="Latha" w:hAnsi="Latha" w:cs="Latha"/>
+                <w:sz w:val="28"/>
+                <w:szCs w:val="28"/>
+                <w:cs/>
+                <w:lang w:bidi="ta-IN"/>
+              </w:rPr>
+              <w:t xml:space="preserve"> </w:t>
+            </w:r>
+            <w:r>
+              <w:rPr>
+                <w:rFonts w:ascii="Latha" w:hAnsi="Latha" w:cs="Latha"/>
+                <w:sz w:val="28"/>
+                <w:szCs w:val="28"/>
+              </w:rPr>
+              <w:t>|</w:t>
+            </w:r>
+          </w:p>
+        </w:tc>
+      </w:tr>
+      <w:tr>
+        <w:trPr>
+          <w:trHeight w:val="1058"/>
+        </w:trPr>
+        <w:tc>
+          <w:tcPr>
+            <w:tcW w:w="3120" w:type="dxa"/>
+            <w:tcBorders>
+              <w:top w:val="single" w:sz="4" w:space="0" w:color="000000"/>
+              <w:left w:val="single" w:sz="4" w:space="0" w:color="000000"/>
+              <w:bottom w:val="single" w:sz="4" w:space="0" w:color="000000"/>
+              <w:right w:val="single" w:sz="4" w:space="0" w:color="000000"/>
+            </w:tcBorders>
+          </w:tcPr>
+          <w:p>
+            <w:pPr>
+              <w:spacing w:before="0" w:line="240" w:lineRule="auto"/>
+              <w:rPr>
+                <w:rFonts w:cs="Latha"/>
+                <w:b/>
+                <w:sz w:val="28"/>
+                <w:szCs w:val="28"/>
+                <w:lang w:bidi="ta-IN"/>
+              </w:rPr>
+            </w:pPr>
+            <w:r>
+              <w:rPr>
+                <w:rFonts w:cs="Latha"/>
+                <w:b/>
+                <w:sz w:val="28"/>
+                <w:szCs w:val="28"/>
+                <w:lang w:bidi="ta-IN"/>
+              </w:rPr>
+              <w:t>TS 2.5.</w:t>
+            </w:r>
+            <w:r>
+              <w:rPr>
+                <w:rFonts w:cs="Latha"/>
+                <w:b/>
+                <w:sz w:val="28"/>
+                <w:szCs w:val="28"/>
+                <w:lang w:bidi="ta-IN"/>
+              </w:rPr>
+              <w:t>11.3</w:t>
+            </w:r>
+            <w:r>
+              <w:rPr>
+                <w:rFonts w:cs="Latha"/>
+                <w:b/>
+                <w:sz w:val="28"/>
+                <w:szCs w:val="28"/>
+                <w:lang w:bidi="ta-IN"/>
+              </w:rPr>
+              <w:t xml:space="preserve"> - Padam</w:t>
+            </w:r>
+          </w:p>
+          <w:p>
+            <w:pPr>
+              <w:spacing w:before="0" w:line="240" w:lineRule="auto"/>
+              <w:rPr>
+                <w:rFonts w:cs="Latha"/>
+                <w:b/>
+                <w:sz w:val="28"/>
+                <w:szCs w:val="28"/>
+                <w:lang w:bidi="ta-IN"/>
+              </w:rPr>
+            </w:pPr>
+            <w:r>
+              <w:rPr>
+                <w:rFonts w:cs="Latha"/>
+                <w:b/>
+                <w:sz w:val="28"/>
+                <w:szCs w:val="28"/>
+                <w:lang w:bidi="ta-IN"/>
+              </w:rPr>
+              <w:t xml:space="preserve">Padam No. </w:t>
+            </w:r>
+            <w:r>
+              <w:rPr>
+                <w:rFonts w:cs="Latha"/>
+                <w:b/>
+                <w:sz w:val="28"/>
+                <w:szCs w:val="28"/>
+                <w:lang w:bidi="ta-IN"/>
+              </w:rPr>
+              <w:t>21</w:t>
+            </w:r>
+          </w:p>
+          <w:p>
+            <w:pPr>
+              <w:spacing w:before="0" w:line="240" w:lineRule="auto"/>
+              <w:rPr>
+                <w:rFonts w:cs="Latha"/>
+                <w:b/>
+                <w:sz w:val="28"/>
+                <w:szCs w:val="28"/>
+                <w:lang w:bidi="ta-IN"/>
+              </w:rPr>
+            </w:pPr>
+            <w:proofErr w:type="gramStart"/>
+            <w:r>
+              <w:rPr>
+                <w:rFonts w:cs="Latha"/>
+                <w:b/>
+                <w:sz w:val="28"/>
+                <w:szCs w:val="28"/>
+                <w:lang w:bidi="ta-IN"/>
+              </w:rPr>
+              <w:t>Panchaati  No.</w:t>
+            </w:r>
+            <w:proofErr w:type="gramEnd"/>
+            <w:r>
+              <w:rPr>
+                <w:rFonts w:cs="Latha"/>
+                <w:b/>
+                <w:sz w:val="28"/>
+                <w:szCs w:val="28"/>
+                <w:lang w:bidi="ta-IN"/>
+              </w:rPr>
+              <w:t xml:space="preserve"> </w:t>
+            </w:r>
+            <w:r>
+              <w:rPr>
+                <w:rFonts w:cs="Latha"/>
+                <w:b/>
+                <w:sz w:val="28"/>
+                <w:szCs w:val="28"/>
+                <w:lang w:bidi="ta-IN"/>
+              </w:rPr>
+              <w:t>63</w:t>
+            </w:r>
+          </w:p>
+        </w:tc>
+        <w:tc>
+          <w:tcPr>
+            <w:tcW w:w="5386" w:type="dxa"/>
+            <w:tcBorders>
+              <w:top w:val="single" w:sz="4" w:space="0" w:color="000000"/>
+              <w:left w:val="single" w:sz="4" w:space="0" w:color="000000"/>
+              <w:bottom w:val="single" w:sz="4" w:space="0" w:color="000000"/>
+              <w:right w:val="single" w:sz="4" w:space="0" w:color="000000"/>
+            </w:tcBorders>
+          </w:tcPr>
+          <w:p>
+            <w:pPr>
+              <w:widowControl w:val="0"/>
+              <w:autoSpaceDE w:val="0"/>
+              <w:autoSpaceDN w:val="0"/>
+              <w:adjustRightInd w:val="0"/>
+              <w:spacing w:before="0" w:line="240" w:lineRule="auto"/>
+              <w:ind w:right="-22"/>
+              <w:rPr>
+                <w:rFonts w:ascii="BRH Malayalam Extra" w:hAnsi="BRH Malayalam Extra" w:cs="BRH Malayalam Extra"/>
+                <w:sz w:val="40"/>
+                <w:szCs w:val="40"/>
+              </w:rPr>
+            </w:pPr>
+            <w:r>
+              <w:rPr>
+                <w:rFonts w:ascii="Latha" w:hAnsi="Latha" w:cs="Latha"/>
+                <w:sz w:val="28"/>
+                <w:szCs w:val="28"/>
+                <w:cs/>
+                <w:lang w:bidi="ta-IN"/>
+              </w:rPr>
+              <w:t>அ</w:t>
+            </w:r>
+            <w:r>
+              <w:rPr>
+                <w:rFonts w:ascii="BRH Tamil Tab Extra" w:hAnsi="BRH Tamil Tab Extra" w:cs="Latha"/>
+                <w:b/>
+                <w:sz w:val="36"/>
+                <w:szCs w:val="28"/>
+              </w:rPr>
+              <w:t>…</w:t>
+            </w:r>
+            <w:r>
+              <w:rPr>
+                <w:rFonts w:ascii="Latha" w:hAnsi="Latha" w:cs="Latha"/>
+                <w:sz w:val="28"/>
+                <w:szCs w:val="28"/>
+                <w:cs/>
+                <w:lang w:bidi="ta-IN"/>
+              </w:rPr>
+              <w:t>கா</w:t>
+            </w:r>
+            <w:r>
+              <w:rPr>
+                <w:rFonts w:ascii="BRH Tamil Tab Extra" w:hAnsi="BRH Tamil Tab Extra" w:cs="Latha"/>
+                <w:b/>
+                <w:sz w:val="36"/>
+                <w:szCs w:val="28"/>
+              </w:rPr>
+              <w:t>…</w:t>
+            </w:r>
+            <w:r>
+              <w:rPr>
+                <w:rFonts w:ascii="Latha" w:hAnsi="Latha" w:cs="Latha"/>
+                <w:b/>
+                <w:bCs/>
+                <w:position w:val="-12"/>
+                <w:sz w:val="28"/>
+                <w:szCs w:val="28"/>
+                <w:cs/>
+                <w:lang w:bidi="ta-IN"/>
+              </w:rPr>
+              <w:t>4</w:t>
+            </w:r>
+            <w:r>
+              <w:rPr>
+                <w:rFonts w:ascii="Latha" w:hAnsi="Latha" w:cs="Latha"/>
+                <w:sz w:val="28"/>
+                <w:szCs w:val="28"/>
+                <w:highlight w:val="yellow"/>
+                <w:cs/>
+                <w:lang w:bidi="ta-IN"/>
+              </w:rPr>
+              <w:t>ர</w:t>
+            </w:r>
+            <w:r>
+              <w:rPr>
+                <w:rFonts w:ascii="Latha" w:hAnsi="Latha" w:cs="Latha"/>
+                <w:sz w:val="28"/>
+                <w:szCs w:val="28"/>
+                <w:cs/>
+                <w:lang w:bidi="ta-IN"/>
+              </w:rPr>
+              <w:t>ய</w:t>
+            </w:r>
+            <w:r>
+              <w:rPr>
+                <w:rFonts w:ascii="BRH Tamil Tab Extra" w:hAnsi="BRH Tamil Tab Extra" w:cs="Latha"/>
+                <w:b/>
+                <w:sz w:val="36"/>
+                <w:szCs w:val="28"/>
+              </w:rPr>
+              <w:t>…</w:t>
+            </w:r>
+            <w:r>
+              <w:rPr>
+                <w:rFonts w:ascii="Latha" w:hAnsi="Latha" w:cs="Latha"/>
+                <w:sz w:val="28"/>
+                <w:szCs w:val="28"/>
+                <w:cs/>
+                <w:lang w:bidi="ta-IN"/>
+              </w:rPr>
+              <w:t xml:space="preserve">த் </w:t>
+            </w:r>
+            <w:r>
+              <w:rPr>
+                <w:rFonts w:ascii="Latha" w:hAnsi="Latha" w:cs="Latha"/>
+                <w:sz w:val="28"/>
+                <w:szCs w:val="28"/>
+              </w:rPr>
+              <w:t xml:space="preserve">| </w:t>
+            </w:r>
+            <w:r>
+              <w:rPr>
+                <w:rFonts w:ascii="Latha" w:hAnsi="Latha" w:cs="Latha"/>
+                <w:sz w:val="28"/>
+                <w:szCs w:val="28"/>
+                <w:cs/>
+                <w:lang w:bidi="ta-IN"/>
+              </w:rPr>
+              <w:t>தத</w:t>
+            </w:r>
+            <w:r>
+              <w:rPr>
+                <w:rFonts w:ascii="BRH Tamil Tab Extra" w:hAnsi="BRH Tamil Tab Extra" w:cs="Latha"/>
+                <w:b/>
+                <w:sz w:val="36"/>
+                <w:szCs w:val="28"/>
+              </w:rPr>
+              <w:t>†</w:t>
+            </w:r>
+            <w:r>
+              <w:rPr>
+                <w:rFonts w:ascii="Latha" w:hAnsi="Latha" w:cs="Latha"/>
+                <w:b/>
+                <w:bCs/>
+                <w:sz w:val="32"/>
+                <w:szCs w:val="32"/>
+                <w:cs/>
+                <w:lang w:bidi="ta-IN"/>
+              </w:rPr>
+              <w:t>:</w:t>
+            </w:r>
+            <w:r>
+              <w:rPr>
+                <w:rFonts w:ascii="Latha" w:hAnsi="Latha" w:cs="Latha"/>
+                <w:sz w:val="28"/>
+                <w:szCs w:val="28"/>
+                <w:cs/>
+                <w:lang w:bidi="ta-IN"/>
+              </w:rPr>
+              <w:t xml:space="preserve"> </w:t>
+            </w:r>
+            <w:r>
+              <w:rPr>
+                <w:rFonts w:ascii="Latha" w:hAnsi="Latha" w:cs="Latha"/>
+                <w:sz w:val="28"/>
+                <w:szCs w:val="28"/>
+              </w:rPr>
+              <w:t xml:space="preserve">| </w:t>
+            </w:r>
+            <w:r>
+              <w:rPr>
+                <w:rFonts w:ascii="Latha" w:hAnsi="Latha" w:cs="Latha"/>
+                <w:sz w:val="28"/>
+                <w:szCs w:val="28"/>
+                <w:cs/>
+                <w:lang w:bidi="ta-IN"/>
+              </w:rPr>
+              <w:t xml:space="preserve">வை </w:t>
+            </w:r>
+            <w:r>
+              <w:rPr>
+                <w:rFonts w:ascii="Latha" w:hAnsi="Latha" w:cs="Latha"/>
+                <w:sz w:val="28"/>
+                <w:szCs w:val="28"/>
+              </w:rPr>
+              <w:t>|</w:t>
+            </w:r>
+          </w:p>
+        </w:tc>
+        <w:tc>
+          <w:tcPr>
+            <w:tcW w:w="5557" w:type="dxa"/>
+            <w:tcBorders>
+              <w:top w:val="single" w:sz="4" w:space="0" w:color="000000"/>
+              <w:left w:val="single" w:sz="4" w:space="0" w:color="000000"/>
+              <w:bottom w:val="single" w:sz="4" w:space="0" w:color="000000"/>
+              <w:right w:val="single" w:sz="4" w:space="0" w:color="000000"/>
+            </w:tcBorders>
+          </w:tcPr>
+          <w:p>
+            <w:pPr>
+              <w:spacing w:before="0" w:line="240" w:lineRule="auto"/>
+              <w:rPr>
+                <w:rFonts w:ascii="BRH Malayalam Extra" w:hAnsi="BRH Malayalam Extra" w:cs="BRH Malayalam Extra"/>
+                <w:sz w:val="40"/>
+                <w:szCs w:val="40"/>
+              </w:rPr>
+            </w:pPr>
+            <w:r>
+              <w:rPr>
+                <w:rFonts w:ascii="Latha" w:hAnsi="Latha" w:cs="Latha"/>
+                <w:sz w:val="28"/>
+                <w:szCs w:val="28"/>
+                <w:cs/>
+                <w:lang w:bidi="ta-IN"/>
+              </w:rPr>
+              <w:t>அ</w:t>
+            </w:r>
+            <w:r>
+              <w:rPr>
+                <w:rFonts w:ascii="BRH Tamil Tab Extra" w:hAnsi="BRH Tamil Tab Extra" w:cs="Latha"/>
+                <w:b/>
+                <w:sz w:val="36"/>
+                <w:szCs w:val="28"/>
+              </w:rPr>
+              <w:t>…</w:t>
+            </w:r>
+            <w:r>
+              <w:rPr>
+                <w:rFonts w:ascii="Latha" w:hAnsi="Latha" w:cs="Latha"/>
+                <w:sz w:val="28"/>
+                <w:szCs w:val="28"/>
+                <w:cs/>
+                <w:lang w:bidi="ta-IN"/>
+              </w:rPr>
+              <w:t>கா</w:t>
+            </w:r>
+            <w:r>
+              <w:rPr>
+                <w:rFonts w:ascii="BRH Tamil Tab Extra" w:hAnsi="BRH Tamil Tab Extra" w:cs="Latha"/>
+                <w:b/>
+                <w:sz w:val="36"/>
+                <w:szCs w:val="28"/>
+              </w:rPr>
+              <w:t>…</w:t>
+            </w:r>
+            <w:r>
+              <w:rPr>
+                <w:rFonts w:ascii="Latha" w:hAnsi="Latha" w:cs="Latha"/>
+                <w:b/>
+                <w:bCs/>
+                <w:position w:val="-12"/>
+                <w:sz w:val="28"/>
+                <w:szCs w:val="28"/>
+                <w:cs/>
+                <w:lang w:bidi="ta-IN"/>
+              </w:rPr>
+              <w:t>4</w:t>
+            </w:r>
+            <w:r>
+              <w:rPr>
+                <w:rFonts w:ascii="Latha" w:hAnsi="Latha" w:cs="Latha"/>
+                <w:sz w:val="28"/>
+                <w:szCs w:val="28"/>
+                <w:highlight w:val="green"/>
+                <w:cs/>
+                <w:lang w:bidi="ta-IN"/>
+              </w:rPr>
+              <w:t>ர</w:t>
+            </w:r>
+            <w:r>
+              <w:rPr>
+                <w:rFonts w:ascii="BRH Tamil Tab Extra" w:hAnsi="BRH Tamil Tab Extra" w:cs="Latha"/>
+                <w:b/>
+                <w:sz w:val="36"/>
+                <w:szCs w:val="28"/>
+              </w:rPr>
+              <w:t>…</w:t>
+            </w:r>
+            <w:r>
+              <w:rPr>
+                <w:rFonts w:ascii="Latha" w:hAnsi="Latha" w:cs="Latha"/>
+                <w:sz w:val="28"/>
+                <w:szCs w:val="28"/>
+                <w:cs/>
+                <w:lang w:bidi="ta-IN"/>
+              </w:rPr>
+              <w:t>ய</w:t>
+            </w:r>
+            <w:r>
+              <w:rPr>
+                <w:rFonts w:ascii="BRH Tamil Tab Extra" w:hAnsi="BRH Tamil Tab Extra" w:cs="Latha"/>
+                <w:b/>
+                <w:sz w:val="36"/>
+                <w:szCs w:val="28"/>
+              </w:rPr>
+              <w:t>…</w:t>
+            </w:r>
+            <w:r>
+              <w:rPr>
+                <w:rFonts w:ascii="Latha" w:hAnsi="Latha" w:cs="Latha"/>
+                <w:sz w:val="28"/>
+                <w:szCs w:val="28"/>
+                <w:cs/>
+                <w:lang w:bidi="ta-IN"/>
+              </w:rPr>
+              <w:t xml:space="preserve">த் </w:t>
+            </w:r>
+            <w:r>
+              <w:rPr>
+                <w:rFonts w:ascii="Latha" w:hAnsi="Latha" w:cs="Latha"/>
+                <w:sz w:val="28"/>
+                <w:szCs w:val="28"/>
+              </w:rPr>
+              <w:t xml:space="preserve">| </w:t>
+            </w:r>
+            <w:r>
+              <w:rPr>
+                <w:rFonts w:ascii="Latha" w:hAnsi="Latha" w:cs="Latha"/>
+                <w:sz w:val="28"/>
+                <w:szCs w:val="28"/>
+                <w:cs/>
+                <w:lang w:bidi="ta-IN"/>
+              </w:rPr>
+              <w:t>தத</w:t>
+            </w:r>
+            <w:r>
+              <w:rPr>
+                <w:rFonts w:ascii="BRH Tamil Tab Extra" w:hAnsi="BRH Tamil Tab Extra" w:cs="Latha"/>
+                <w:b/>
+                <w:sz w:val="36"/>
+                <w:szCs w:val="28"/>
+              </w:rPr>
+              <w:t>†</w:t>
+            </w:r>
+            <w:r>
+              <w:rPr>
+                <w:rFonts w:ascii="Latha" w:hAnsi="Latha" w:cs="Latha"/>
+                <w:b/>
+                <w:bCs/>
+                <w:sz w:val="32"/>
+                <w:szCs w:val="32"/>
+                <w:cs/>
+                <w:lang w:bidi="ta-IN"/>
+              </w:rPr>
+              <w:t>:</w:t>
+            </w:r>
+            <w:r>
+              <w:rPr>
+                <w:rFonts w:ascii="Latha" w:hAnsi="Latha" w:cs="Latha"/>
+                <w:sz w:val="28"/>
+                <w:szCs w:val="28"/>
+                <w:cs/>
+                <w:lang w:bidi="ta-IN"/>
+              </w:rPr>
+              <w:t xml:space="preserve"> </w:t>
+            </w:r>
+            <w:r>
+              <w:rPr>
+                <w:rFonts w:ascii="Latha" w:hAnsi="Latha" w:cs="Latha"/>
+                <w:sz w:val="28"/>
+                <w:szCs w:val="28"/>
+              </w:rPr>
+              <w:t xml:space="preserve">| </w:t>
+            </w:r>
+            <w:r>
+              <w:rPr>
+                <w:rFonts w:ascii="Latha" w:hAnsi="Latha" w:cs="Latha"/>
+                <w:sz w:val="28"/>
+                <w:szCs w:val="28"/>
+                <w:cs/>
+                <w:lang w:bidi="ta-IN"/>
+              </w:rPr>
+              <w:t xml:space="preserve">வை </w:t>
+            </w:r>
+            <w:r>
+              <w:rPr>
+                <w:rFonts w:ascii="Latha" w:hAnsi="Latha" w:cs="Latha"/>
+                <w:sz w:val="28"/>
+                <w:szCs w:val="28"/>
+              </w:rPr>
+              <w:t>|</w:t>
+            </w:r>
+          </w:p>
+        </w:tc>
+      </w:tr>
+    </w:tbl>
+    <w:p>
+      <w:pPr>
+        <w:jc w:val="center"/>
+        <w:rPr>
+          <w:b/>
+          <w:bCs/>
+          <w:sz w:val="32"/>
+          <w:szCs w:val="32"/>
+          <w:u w:val="single"/>
+        </w:rPr>
+      </w:pPr>
+    </w:p>
+    <w:p>
+      <w:pPr>
+        <w:jc w:val="center"/>
+        <w:rPr>
+          <w:b/>
+          <w:bCs/>
+          <w:sz w:val="32"/>
+          <w:szCs w:val="32"/>
+          <w:u w:val="single"/>
+        </w:rPr>
+      </w:pPr>
+    </w:p>
+    <w:p>
+      <w:pPr>
+        <w:jc w:val="center"/>
+        <w:rPr>
+          <w:b/>
+          <w:bCs/>
+          <w:sz w:val="32"/>
+          <w:szCs w:val="32"/>
+          <w:u w:val="single"/>
+        </w:rPr>
+      </w:pPr>
+    </w:p>
     <w:p>
       <w:pPr>
         <w:jc w:val="center"/>
@@ -51,7 +2509,18 @@
           <w:szCs w:val="32"/>
           <w:u w:val="single"/>
         </w:rPr>
-        <w:t>rrections –</w:t>
+        <w:t xml:space="preserve">rrections </w:t>
+      </w:r>
+      <w:proofErr w:type="gramStart"/>
+      <w:r>
+        <w:rPr>
+          <w:b/>
+          <w:bCs/>
+          <w:sz w:val="32"/>
+          <w:szCs w:val="32"/>
+          <w:u w:val="single"/>
+        </w:rPr>
+        <w:t>–</w:t>
       </w:r>
       <w:r>
         <w:rPr>
@@ -71,7 +2540,18 @@
           <w:szCs w:val="32"/>
           <w:u w:val="single"/>
         </w:rPr>
-        <w:t xml:space="preserve">Observed till </w:t>
+        <w:t>Observed</w:t>
+      </w:r>
+      <w:proofErr w:type="gramEnd"/>
+      <w:r>
+        <w:rPr>
+          <w:b/>
+          <w:bCs/>
+          <w:sz w:val="32"/>
+          <w:szCs w:val="32"/>
+          <w:u w:val="single"/>
+        </w:rPr>
+        <w:t xml:space="preserve"> till </w:t>
       </w:r>
       <w:r>
         <w:rPr>
@@ -97,7 +2577,24 @@
           <w:b/>
           <w:bCs/>
         </w:rPr>
-        <w:t xml:space="preserve"> (ignore those which are already incorporated in your book’s version and date)</w:t>
+        <w:lastRenderedPageBreak/>
+        <w:t xml:space="preserve"> (</w:t>
+      </w:r>
+      <w:proofErr w:type="gramStart"/>
+      <w:r>
+        <w:rPr>
+          <w:b/>
+          <w:bCs/>
+        </w:rPr>
+        <w:t>ignore</w:t>
+      </w:r>
+      <w:proofErr w:type="gramEnd"/>
+      <w:r>
+        <w:rPr>
+          <w:b/>
+          <w:bCs/>
+        </w:rPr>
+        <w:t xml:space="preserve"> those which are already incorporated in your book’s version and date)</w:t>
       </w:r>
     </w:p>
     <w:tbl>
@@ -320,6 +2817,7 @@
                 <w:lang w:bidi="ta-IN"/>
               </w:rPr>
             </w:pPr>
+            <w:proofErr w:type="gramStart"/>
             <w:r>
               <w:rPr>
                 <w:rFonts w:cs="Latha"/>
@@ -328,7 +2826,18 @@
                 <w:szCs w:val="28"/>
                 <w:lang w:bidi="ta-IN"/>
               </w:rPr>
-              <w:t xml:space="preserve">Panchaati  No. </w:t>
+              <w:t>Panchaati  No.</w:t>
+            </w:r>
+            <w:proofErr w:type="gramEnd"/>
+            <w:r>
+              <w:rPr>
+                <w:rFonts w:cs="Latha"/>
+                <w:b/>
+                <w:sz w:val="28"/>
+                <w:szCs w:val="28"/>
+                <w:lang w:bidi="ta-IN"/>
+              </w:rPr>
+              <w:t xml:space="preserve"> </w:t>
             </w:r>
             <w:r>
               <w:rPr>
@@ -941,7 +3450,18 @@
           <w:szCs w:val="32"/>
           <w:u w:val="single"/>
         </w:rPr>
-        <w:t>rrections –</w:t>
+        <w:t xml:space="preserve">rrections </w:t>
+      </w:r>
+      <w:proofErr w:type="gramStart"/>
+      <w:r>
+        <w:rPr>
+          <w:b/>
+          <w:bCs/>
+          <w:sz w:val="32"/>
+          <w:szCs w:val="32"/>
+          <w:u w:val="single"/>
+        </w:rPr>
+        <w:t>–</w:t>
       </w:r>
       <w:r>
         <w:rPr>
@@ -961,7 +3481,18 @@
           <w:szCs w:val="32"/>
           <w:u w:val="single"/>
         </w:rPr>
-        <w:t xml:space="preserve">Observed till </w:t>
+        <w:t>Observed</w:t>
+      </w:r>
+      <w:proofErr w:type="gramEnd"/>
+      <w:r>
+        <w:rPr>
+          <w:b/>
+          <w:bCs/>
+          <w:sz w:val="32"/>
+          <w:szCs w:val="32"/>
+          <w:u w:val="single"/>
+        </w:rPr>
+        <w:t xml:space="preserve"> till </w:t>
       </w:r>
       <w:r>
         <w:rPr>
@@ -1007,7 +3538,23 @@
           <w:b/>
           <w:bCs/>
         </w:rPr>
-        <w:t xml:space="preserve"> (ignore those which are already incorporated in your book’s version and date)</w:t>
+        <w:t xml:space="preserve"> (</w:t>
+      </w:r>
+      <w:proofErr w:type="gramStart"/>
+      <w:r>
+        <w:rPr>
+          <w:b/>
+          <w:bCs/>
+        </w:rPr>
+        <w:t>ignore</w:t>
+      </w:r>
+      <w:proofErr w:type="gramEnd"/>
+      <w:r>
+        <w:rPr>
+          <w:b/>
+          <w:bCs/>
+        </w:rPr>
+        <w:t xml:space="preserve"> those which are already incorporated in your book’s version and date)</w:t>
       </w:r>
     </w:p>
     <w:tbl>
@@ -1206,6 +3753,7 @@
                 <w:lang w:bidi="ta-IN"/>
               </w:rPr>
             </w:pPr>
+            <w:proofErr w:type="gramStart"/>
             <w:r>
               <w:rPr>
                 <w:rFonts w:cs="Latha"/>
@@ -1215,7 +3763,19 @@
                 <w:szCs w:val="28"/>
                 <w:lang w:bidi="ta-IN"/>
               </w:rPr>
-              <w:t>Panchaati  No. 5</w:t>
+              <w:t>Panchaati  No.</w:t>
+            </w:r>
+            <w:proofErr w:type="gramEnd"/>
+            <w:r>
+              <w:rPr>
+                <w:rFonts w:cs="Latha"/>
+                <w:b/>
+                <w:bCs/>
+                <w:sz w:val="28"/>
+                <w:szCs w:val="28"/>
+                <w:lang w:bidi="ta-IN"/>
+              </w:rPr>
+              <w:t xml:space="preserve"> 5</w:t>
             </w:r>
           </w:p>
         </w:tc>
@@ -1643,6 +4203,7 @@
                 <w:lang w:bidi="ta-IN"/>
               </w:rPr>
             </w:pPr>
+            <w:proofErr w:type="gramStart"/>
             <w:r>
               <w:rPr>
                 <w:rFonts w:cs="Latha"/>
@@ -1652,7 +4213,19 @@
                 <w:szCs w:val="28"/>
                 <w:lang w:bidi="ta-IN"/>
               </w:rPr>
-              <w:t>Panchaati  No. 6</w:t>
+              <w:t>Panchaati  No.</w:t>
+            </w:r>
+            <w:proofErr w:type="gramEnd"/>
+            <w:r>
+              <w:rPr>
+                <w:rFonts w:cs="Latha"/>
+                <w:b/>
+                <w:bCs/>
+                <w:sz w:val="28"/>
+                <w:szCs w:val="28"/>
+                <w:lang w:bidi="ta-IN"/>
+              </w:rPr>
+              <w:t xml:space="preserve"> 6</w:t>
             </w:r>
           </w:p>
         </w:tc>
@@ -2008,6 +4581,7 @@
                 <w:lang w:bidi="ta-IN"/>
               </w:rPr>
             </w:pPr>
+            <w:proofErr w:type="gramStart"/>
             <w:r>
               <w:rPr>
                 <w:rFonts w:cs="Latha"/>
@@ -2017,7 +4591,19 @@
                 <w:szCs w:val="28"/>
                 <w:lang w:bidi="ta-IN"/>
               </w:rPr>
-              <w:t>Panchaati  No. 22</w:t>
+              <w:t>Panchaati  No.</w:t>
+            </w:r>
+            <w:proofErr w:type="gramEnd"/>
+            <w:r>
+              <w:rPr>
+                <w:rFonts w:cs="Latha"/>
+                <w:b/>
+                <w:bCs/>
+                <w:sz w:val="28"/>
+                <w:szCs w:val="28"/>
+                <w:lang w:bidi="ta-IN"/>
+              </w:rPr>
+              <w:t xml:space="preserve"> 22</w:t>
             </w:r>
           </w:p>
         </w:tc>
@@ -2496,6 +5082,7 @@
                 <w:lang w:bidi="ta-IN"/>
               </w:rPr>
             </w:pPr>
+            <w:proofErr w:type="gramStart"/>
             <w:r>
               <w:rPr>
                 <w:rFonts w:cs="Latha"/>
@@ -2505,7 +5092,19 @@
                 <w:szCs w:val="28"/>
                 <w:lang w:bidi="ta-IN"/>
               </w:rPr>
-              <w:t>Panchaati  No. 33</w:t>
+              <w:t>Panchaati  No.</w:t>
+            </w:r>
+            <w:proofErr w:type="gramEnd"/>
+            <w:r>
+              <w:rPr>
+                <w:rFonts w:cs="Latha"/>
+                <w:b/>
+                <w:bCs/>
+                <w:sz w:val="28"/>
+                <w:szCs w:val="28"/>
+                <w:lang w:bidi="ta-IN"/>
+              </w:rPr>
+              <w:t xml:space="preserve"> 33</w:t>
             </w:r>
           </w:p>
         </w:tc>
@@ -2889,7 +5488,23 @@
           <w:b/>
           <w:bCs/>
         </w:rPr>
-        <w:t>(ignore those which are already incorporated in your book’s version and date)</w:t>
+        <w:t>(</w:t>
+      </w:r>
+      <w:proofErr w:type="gramStart"/>
+      <w:r>
+        <w:rPr>
+          <w:b/>
+          <w:bCs/>
+        </w:rPr>
+        <w:t>ignore</w:t>
+      </w:r>
+      <w:proofErr w:type="gramEnd"/>
+      <w:r>
+        <w:rPr>
+          <w:b/>
+          <w:bCs/>
+        </w:rPr>
+        <w:t xml:space="preserve"> those which are already incorporated in your book’s version and date)</w:t>
       </w:r>
     </w:p>
     <w:tbl>
@@ -3120,6 +5735,7 @@
                 <w:lang w:bidi="ta-IN"/>
               </w:rPr>
             </w:pPr>
+            <w:proofErr w:type="gramStart"/>
             <w:r>
               <w:rPr>
                 <w:rFonts w:cs="Latha"/>
@@ -3129,7 +5745,19 @@
                 <w:szCs w:val="28"/>
                 <w:lang w:bidi="ta-IN"/>
               </w:rPr>
-              <w:t>Panchaati  No. 5</w:t>
+              <w:t>Panchaati  No.</w:t>
+            </w:r>
+            <w:proofErr w:type="gramEnd"/>
+            <w:r>
+              <w:rPr>
+                <w:rFonts w:cs="Latha"/>
+                <w:b/>
+                <w:bCs/>
+                <w:sz w:val="28"/>
+                <w:szCs w:val="28"/>
+                <w:lang w:bidi="ta-IN"/>
+              </w:rPr>
+              <w:t xml:space="preserve"> 5</w:t>
             </w:r>
           </w:p>
         </w:tc>
@@ -3608,6 +6236,7 @@
                 <w:lang w:bidi="ta-IN"/>
               </w:rPr>
             </w:pPr>
+            <w:proofErr w:type="gramStart"/>
             <w:r>
               <w:rPr>
                 <w:rFonts w:cs="Arial"/>
@@ -3617,7 +6246,19 @@
                 <w:szCs w:val="28"/>
                 <w:lang w:bidi="ta-IN"/>
               </w:rPr>
-              <w:t xml:space="preserve">Panchaati  No. </w:t>
+              <w:t>Panchaati  No.</w:t>
+            </w:r>
+            <w:proofErr w:type="gramEnd"/>
+            <w:r>
+              <w:rPr>
+                <w:rFonts w:cs="Arial"/>
+                <w:b/>
+                <w:bCs/>
+                <w:sz w:val="28"/>
+                <w:szCs w:val="28"/>
+                <w:lang w:bidi="ta-IN"/>
+              </w:rPr>
+              <w:t xml:space="preserve"> </w:t>
             </w:r>
             <w:r>
               <w:rPr>
@@ -4286,6 +6927,7 @@
                 <w:lang w:bidi="ta-IN"/>
               </w:rPr>
             </w:pPr>
+            <w:proofErr w:type="gramStart"/>
             <w:r>
               <w:rPr>
                 <w:rFonts w:cs="Arial"/>
@@ -4295,7 +6937,19 @@
                 <w:szCs w:val="28"/>
                 <w:lang w:bidi="ta-IN"/>
               </w:rPr>
-              <w:t>Panchaati  No. 15</w:t>
+              <w:t>Panchaati  No.</w:t>
+            </w:r>
+            <w:proofErr w:type="gramEnd"/>
+            <w:r>
+              <w:rPr>
+                <w:rFonts w:cs="Arial"/>
+                <w:b/>
+                <w:bCs/>
+                <w:sz w:val="28"/>
+                <w:szCs w:val="28"/>
+                <w:lang w:bidi="ta-IN"/>
+              </w:rPr>
+              <w:t xml:space="preserve"> 15</w:t>
             </w:r>
           </w:p>
         </w:tc>
@@ -4771,6 +7425,7 @@
                 <w:lang w:bidi="ta-IN"/>
               </w:rPr>
             </w:pPr>
+            <w:proofErr w:type="gramStart"/>
             <w:r>
               <w:rPr>
                 <w:rFonts w:cs="Latha"/>
@@ -4780,7 +7435,19 @@
                 <w:szCs w:val="28"/>
                 <w:lang w:bidi="ta-IN"/>
               </w:rPr>
-              <w:t>Panchaati  No. 19</w:t>
+              <w:t>Panchaati  No.</w:t>
+            </w:r>
+            <w:proofErr w:type="gramEnd"/>
+            <w:r>
+              <w:rPr>
+                <w:rFonts w:cs="Latha"/>
+                <w:b/>
+                <w:bCs/>
+                <w:sz w:val="28"/>
+                <w:szCs w:val="28"/>
+                <w:lang w:bidi="ta-IN"/>
+              </w:rPr>
+              <w:t xml:space="preserve"> 19</w:t>
             </w:r>
           </w:p>
         </w:tc>
@@ -5454,6 +8121,7 @@
                 <w:lang w:bidi="ta-IN"/>
               </w:rPr>
             </w:pPr>
+            <w:proofErr w:type="gramStart"/>
             <w:r>
               <w:rPr>
                 <w:rFonts w:cs="Arial"/>
@@ -5463,7 +8131,19 @@
                 <w:szCs w:val="28"/>
                 <w:lang w:bidi="ta-IN"/>
               </w:rPr>
-              <w:t xml:space="preserve">Panchaati  No. </w:t>
+              <w:t>Panchaati  No.</w:t>
+            </w:r>
+            <w:proofErr w:type="gramEnd"/>
+            <w:r>
+              <w:rPr>
+                <w:rFonts w:cs="Arial"/>
+                <w:b/>
+                <w:bCs/>
+                <w:sz w:val="28"/>
+                <w:szCs w:val="28"/>
+                <w:lang w:bidi="ta-IN"/>
+              </w:rPr>
+              <w:t xml:space="preserve"> </w:t>
             </w:r>
             <w:r>
               <w:rPr>
@@ -5886,6 +8566,7 @@
                 <w:lang w:bidi="ta-IN"/>
               </w:rPr>
             </w:pPr>
+            <w:proofErr w:type="gramStart"/>
             <w:r>
               <w:rPr>
                 <w:rFonts w:cs="Latha"/>
@@ -5895,7 +8576,19 @@
                 <w:szCs w:val="28"/>
                 <w:lang w:bidi="ta-IN"/>
               </w:rPr>
-              <w:t>Panchaati  No. 41</w:t>
+              <w:t>Panchaati  No.</w:t>
+            </w:r>
+            <w:proofErr w:type="gramEnd"/>
+            <w:r>
+              <w:rPr>
+                <w:rFonts w:cs="Latha"/>
+                <w:b/>
+                <w:bCs/>
+                <w:sz w:val="28"/>
+                <w:szCs w:val="28"/>
+                <w:lang w:bidi="ta-IN"/>
+              </w:rPr>
+              <w:t xml:space="preserve"> 41</w:t>
             </w:r>
           </w:p>
         </w:tc>
@@ -6251,6 +8944,7 @@
                 <w:lang w:bidi="ta-IN"/>
               </w:rPr>
             </w:pPr>
+            <w:proofErr w:type="gramStart"/>
             <w:r>
               <w:rPr>
                 <w:rFonts w:cs="Latha"/>
@@ -6260,7 +8954,19 @@
                 <w:szCs w:val="28"/>
                 <w:lang w:bidi="ta-IN"/>
               </w:rPr>
-              <w:t>Panchaati  No. 53</w:t>
+              <w:t>Panchaati  No.</w:t>
+            </w:r>
+            <w:proofErr w:type="gramEnd"/>
+            <w:r>
+              <w:rPr>
+                <w:rFonts w:cs="Latha"/>
+                <w:b/>
+                <w:bCs/>
+                <w:sz w:val="28"/>
+                <w:szCs w:val="28"/>
+                <w:lang w:bidi="ta-IN"/>
+              </w:rPr>
+              <w:t xml:space="preserve"> 53</w:t>
             </w:r>
           </w:p>
         </w:tc>
@@ -6754,6 +9460,7 @@
                 <w:lang w:bidi="ta-IN"/>
               </w:rPr>
             </w:pPr>
+            <w:proofErr w:type="gramStart"/>
             <w:r>
               <w:rPr>
                 <w:rFonts w:cs="Latha"/>
@@ -6763,7 +9470,19 @@
                 <w:szCs w:val="28"/>
                 <w:lang w:bidi="ta-IN"/>
               </w:rPr>
-              <w:t>Panchaati  No. 59</w:t>
+              <w:t>Panchaati  No.</w:t>
+            </w:r>
+            <w:proofErr w:type="gramEnd"/>
+            <w:r>
+              <w:rPr>
+                <w:rFonts w:cs="Latha"/>
+                <w:b/>
+                <w:bCs/>
+                <w:sz w:val="28"/>
+                <w:szCs w:val="28"/>
+                <w:lang w:bidi="ta-IN"/>
+              </w:rPr>
+              <w:t xml:space="preserve"> 59</w:t>
             </w:r>
           </w:p>
         </w:tc>
@@ -7262,7 +9981,25 @@
                 <w:sz w:val="28"/>
                 <w:szCs w:val="28"/>
               </w:rPr>
-              <w:t>(it is deergham)</w:t>
+              <w:t>(</w:t>
+            </w:r>
+            <w:proofErr w:type="gramStart"/>
+            <w:r>
+              <w:rPr>
+                <w:rFonts w:cs="Arial"/>
+                <w:sz w:val="28"/>
+                <w:szCs w:val="28"/>
+              </w:rPr>
+              <w:t>it</w:t>
+            </w:r>
+            <w:proofErr w:type="gramEnd"/>
+            <w:r>
+              <w:rPr>
+                <w:rFonts w:cs="Arial"/>
+                <w:sz w:val="28"/>
+                <w:szCs w:val="28"/>
+              </w:rPr>
+              <w:t xml:space="preserve"> is deergham)</w:t>
             </w:r>
           </w:p>
         </w:tc>
@@ -7341,6 +10078,7 @@
                 <w:lang w:bidi="ta-IN"/>
               </w:rPr>
             </w:pPr>
+            <w:proofErr w:type="gramStart"/>
             <w:r>
               <w:rPr>
                 <w:rFonts w:cs="Latha"/>
@@ -7350,7 +10088,19 @@
                 <w:szCs w:val="28"/>
                 <w:lang w:bidi="ta-IN"/>
               </w:rPr>
-              <w:t>Panchaati  No. 61</w:t>
+              <w:t>Panchaati  No.</w:t>
+            </w:r>
+            <w:proofErr w:type="gramEnd"/>
+            <w:r>
+              <w:rPr>
+                <w:rFonts w:cs="Latha"/>
+                <w:b/>
+                <w:bCs/>
+                <w:sz w:val="28"/>
+                <w:szCs w:val="28"/>
+                <w:lang w:bidi="ta-IN"/>
+              </w:rPr>
+              <w:t xml:space="preserve"> 61</w:t>
             </w:r>
           </w:p>
         </w:tc>
@@ -7844,7 +10594,23 @@
           <w:b/>
           <w:bCs/>
         </w:rPr>
-        <w:t>(ignore those which are already incorporated in your book’s version and date)</w:t>
+        <w:t>(</w:t>
+      </w:r>
+      <w:proofErr w:type="gramStart"/>
+      <w:r>
+        <w:rPr>
+          <w:b/>
+          <w:bCs/>
+        </w:rPr>
+        <w:t>ignore</w:t>
+      </w:r>
+      <w:proofErr w:type="gramEnd"/>
+      <w:r>
+        <w:rPr>
+          <w:b/>
+          <w:bCs/>
+        </w:rPr>
+        <w:t xml:space="preserve"> those which are already incorporated in your book’s version and date)</w:t>
       </w:r>
     </w:p>
     <w:tbl>
@@ -8480,8 +11246,18 @@
                 <w:sz w:val="32"/>
                 <w:szCs w:val="32"/>
               </w:rPr>
-              <w:t>5th  Panchaati</w:t>
-            </w:r>
+              <w:t>5</w:t>
+            </w:r>
+            <w:proofErr w:type="gramStart"/>
+            <w:r>
+              <w:rPr>
+                <w:rFonts w:cs="Arial"/>
+                <w:sz w:val="32"/>
+                <w:szCs w:val="32"/>
+              </w:rPr>
+              <w:t>th  Panchaati</w:t>
+            </w:r>
+            <w:proofErr w:type="gramEnd"/>
           </w:p>
         </w:tc>
         <w:tc>
@@ -8895,8 +11671,18 @@
                 <w:sz w:val="32"/>
                 <w:szCs w:val="32"/>
               </w:rPr>
-              <w:t>11th  Panchaati</w:t>
-            </w:r>
+              <w:t>11</w:t>
+            </w:r>
+            <w:proofErr w:type="gramStart"/>
+            <w:r>
+              <w:rPr>
+                <w:rFonts w:cs="Arial"/>
+                <w:sz w:val="32"/>
+                <w:szCs w:val="32"/>
+              </w:rPr>
+              <w:t>th  Panchaati</w:t>
+            </w:r>
+            <w:proofErr w:type="gramEnd"/>
           </w:p>
         </w:tc>
         <w:tc>
@@ -9397,8 +12183,18 @@
                 <w:sz w:val="32"/>
                 <w:szCs w:val="32"/>
               </w:rPr>
-              <w:t>17th  Panchaati</w:t>
-            </w:r>
+              <w:t>17</w:t>
+            </w:r>
+            <w:proofErr w:type="gramStart"/>
+            <w:r>
+              <w:rPr>
+                <w:rFonts w:cs="Arial"/>
+                <w:sz w:val="32"/>
+                <w:szCs w:val="32"/>
+              </w:rPr>
+              <w:t>th  Panchaati</w:t>
+            </w:r>
+            <w:proofErr w:type="gramEnd"/>
           </w:p>
         </w:tc>
         <w:tc>
@@ -9768,8 +12564,18 @@
                 <w:sz w:val="32"/>
                 <w:szCs w:val="32"/>
               </w:rPr>
-              <w:t>30th  Panchaati</w:t>
-            </w:r>
+              <w:t>30</w:t>
+            </w:r>
+            <w:proofErr w:type="gramStart"/>
+            <w:r>
+              <w:rPr>
+                <w:rFonts w:cs="Arial"/>
+                <w:sz w:val="32"/>
+                <w:szCs w:val="32"/>
+              </w:rPr>
+              <w:t>th  Panchaati</w:t>
+            </w:r>
+            <w:proofErr w:type="gramEnd"/>
           </w:p>
         </w:tc>
         <w:tc>
@@ -10457,8 +13263,18 @@
                 <w:sz w:val="32"/>
                 <w:szCs w:val="32"/>
               </w:rPr>
-              <w:t>46th  Panchaati</w:t>
-            </w:r>
+              <w:t>46</w:t>
+            </w:r>
+            <w:proofErr w:type="gramStart"/>
+            <w:r>
+              <w:rPr>
+                <w:rFonts w:cs="Arial"/>
+                <w:sz w:val="32"/>
+                <w:szCs w:val="32"/>
+              </w:rPr>
+              <w:t>th  Panchaati</w:t>
+            </w:r>
+            <w:proofErr w:type="gramEnd"/>
           </w:p>
         </w:tc>
         <w:tc>
@@ -11341,8 +14157,18 @@
                 <w:sz w:val="32"/>
                 <w:szCs w:val="32"/>
               </w:rPr>
-              <w:t>46th  Panchaati</w:t>
-            </w:r>
+              <w:t>46</w:t>
+            </w:r>
+            <w:proofErr w:type="gramStart"/>
+            <w:r>
+              <w:rPr>
+                <w:rFonts w:cs="Arial"/>
+                <w:sz w:val="32"/>
+                <w:szCs w:val="32"/>
+              </w:rPr>
+              <w:t>th  Panchaati</w:t>
+            </w:r>
+            <w:proofErr w:type="gramEnd"/>
           </w:p>
         </w:tc>
         <w:tc>
@@ -11717,8 +14543,18 @@
                 <w:sz w:val="32"/>
                 <w:szCs w:val="32"/>
               </w:rPr>
-              <w:t>47th  Panchaati</w:t>
-            </w:r>
+              <w:t>47</w:t>
+            </w:r>
+            <w:proofErr w:type="gramStart"/>
+            <w:r>
+              <w:rPr>
+                <w:rFonts w:cs="Arial"/>
+                <w:sz w:val="32"/>
+                <w:szCs w:val="32"/>
+              </w:rPr>
+              <w:t>th  Panchaati</w:t>
+            </w:r>
+            <w:proofErr w:type="gramEnd"/>
           </w:p>
         </w:tc>
         <w:tc>
@@ -12155,8 +14991,18 @@
                 <w:sz w:val="32"/>
                 <w:szCs w:val="32"/>
               </w:rPr>
-              <w:t>60th  Panchaati</w:t>
-            </w:r>
+              <w:t>60</w:t>
+            </w:r>
+            <w:proofErr w:type="gramStart"/>
+            <w:r>
+              <w:rPr>
+                <w:rFonts w:cs="Arial"/>
+                <w:sz w:val="32"/>
+                <w:szCs w:val="32"/>
+              </w:rPr>
+              <w:t>th  Panchaati</w:t>
+            </w:r>
+            <w:proofErr w:type="gramEnd"/>
           </w:p>
         </w:tc>
         <w:tc>
@@ -12582,8 +15428,18 @@
                 <w:sz w:val="32"/>
                 <w:szCs w:val="32"/>
               </w:rPr>
-              <w:t>69th  Panchaati</w:t>
-            </w:r>
+              <w:t>69</w:t>
+            </w:r>
+            <w:proofErr w:type="gramStart"/>
+            <w:r>
+              <w:rPr>
+                <w:rFonts w:cs="Arial"/>
+                <w:sz w:val="32"/>
+                <w:szCs w:val="32"/>
+              </w:rPr>
+              <w:t>th  Panchaati</w:t>
+            </w:r>
+            <w:proofErr w:type="gramEnd"/>
           </w:p>
         </w:tc>
         <w:tc>
@@ -13056,8 +15912,18 @@
                 <w:sz w:val="32"/>
                 <w:szCs w:val="32"/>
               </w:rPr>
-              <w:t>73rd  Panchaati</w:t>
-            </w:r>
+              <w:t>73</w:t>
+            </w:r>
+            <w:proofErr w:type="gramStart"/>
+            <w:r>
+              <w:rPr>
+                <w:rFonts w:cs="Arial"/>
+                <w:sz w:val="32"/>
+                <w:szCs w:val="32"/>
+              </w:rPr>
+              <w:t>rd  Panchaati</w:t>
+            </w:r>
+            <w:proofErr w:type="gramEnd"/>
           </w:p>
         </w:tc>
         <w:tc>
@@ -13476,26 +16342,13 @@
         <w:bCs/>
       </w:rPr>
     </w:pPr>
+    <w:proofErr w:type="gramStart"/>
     <w:r>
       <w:rPr>
         <w:b/>
         <w:bCs/>
       </w:rPr>
-      <w:t>www.</w:t>
-    </w:r>
-    <w:r>
-      <w:rPr>
-        <w:b/>
-        <w:bCs/>
-      </w:rPr>
-      <w:t>vedavms</w:t>
-    </w:r>
-    <w:r>
-      <w:rPr>
-        <w:b/>
-        <w:bCs/>
-      </w:rPr>
-      <w:t>.in</w:t>
+      <w:t>www.vedavms.in</w:t>
     </w:r>
     <w:r>
       <w:rPr>
@@ -13511,6 +16364,7 @@
       </w:rPr>
       <w:tab/>
     </w:r>
+    <w:proofErr w:type="gramEnd"/>
     <w:r>
       <w:rPr>
         <w:b/>
@@ -13527,8 +16381,6 @@
     </w:r>
     <w:r>
       <w:tab/>
-    </w:r>
-    <w:r>
       <w:t xml:space="preserve">           </w:t>
     </w:r>
     <w:r>

--- a/TS-Padam/TS-2.5/TS 2.5 Tamil Pada Paatam Corrections.docx
+++ b/TS-Padam/TS-2.5/TS 2.5 Tamil Pada Paatam Corrections.docx
@@ -31,18 +31,7 @@
           <w:szCs w:val="32"/>
           <w:u w:val="single"/>
         </w:rPr>
-        <w:t xml:space="preserve">rrections </w:t>
-      </w:r>
-      <w:proofErr w:type="gramStart"/>
-      <w:r>
-        <w:rPr>
-          <w:b/>
-          <w:bCs/>
-          <w:sz w:val="32"/>
-          <w:szCs w:val="32"/>
-          <w:u w:val="single"/>
-        </w:rPr>
-        <w:t>–</w:t>
+        <w:t>rrections –</w:t>
       </w:r>
       <w:r>
         <w:rPr>
@@ -62,18 +51,7 @@
           <w:szCs w:val="32"/>
           <w:u w:val="single"/>
         </w:rPr>
-        <w:t>Observed</w:t>
-      </w:r>
-      <w:proofErr w:type="gramEnd"/>
-      <w:r>
-        <w:rPr>
-          <w:b/>
-          <w:bCs/>
-          <w:sz w:val="32"/>
-          <w:szCs w:val="32"/>
-          <w:u w:val="single"/>
-        </w:rPr>
-        <w:t xml:space="preserve"> till </w:t>
+        <w:t xml:space="preserve">Observed till </w:t>
       </w:r>
       <w:r>
         <w:rPr>
@@ -100,23 +78,7 @@
           <w:b/>
           <w:bCs/>
         </w:rPr>
-        <w:t xml:space="preserve"> (</w:t>
-      </w:r>
-      <w:proofErr w:type="gramStart"/>
-      <w:r>
-        <w:rPr>
-          <w:b/>
-          <w:bCs/>
-        </w:rPr>
-        <w:t>ignore</w:t>
-      </w:r>
-      <w:proofErr w:type="gramEnd"/>
-      <w:r>
-        <w:rPr>
-          <w:b/>
-          <w:bCs/>
-        </w:rPr>
-        <w:t xml:space="preserve"> those which are already incorporated in your book’s version and date)</w:t>
+        <w:t xml:space="preserve"> (ignore those which are already incorporated in your book’s version and date)</w:t>
       </w:r>
     </w:p>
     <w:tbl>
@@ -226,6 +188,601 @@
       </w:tr>
       <w:tr>
         <w:trPr>
+          <w:trHeight w:val="1473"/>
+        </w:trPr>
+        <w:tc>
+          <w:tcPr>
+            <w:tcW w:w="3120" w:type="dxa"/>
+            <w:tcBorders>
+              <w:top w:val="single" w:sz="4" w:space="0" w:color="000000"/>
+              <w:left w:val="single" w:sz="4" w:space="0" w:color="000000"/>
+              <w:bottom w:val="single" w:sz="4" w:space="0" w:color="000000"/>
+              <w:right w:val="single" w:sz="4" w:space="0" w:color="000000"/>
+            </w:tcBorders>
+          </w:tcPr>
+          <w:p>
+            <w:pPr>
+              <w:widowControl w:val="0"/>
+              <w:autoSpaceDE w:val="0"/>
+              <w:autoSpaceDN w:val="0"/>
+              <w:adjustRightInd w:val="0"/>
+              <w:spacing w:before="0" w:line="264" w:lineRule="auto"/>
+              <w:ind w:right="-320"/>
+              <w:jc w:val="both"/>
+              <w:rPr>
+                <w:rFonts w:eastAsia="Times New Roman" w:cs="Arial"/>
+                <w:b/>
+                <w:bCs/>
+                <w:sz w:val="28"/>
+                <w:szCs w:val="28"/>
+                <w:lang w:eastAsia="en-IN" w:bidi="ml-IN"/>
+              </w:rPr>
+            </w:pPr>
+            <w:r>
+              <w:rPr>
+                <w:rFonts w:eastAsia="Times New Roman" w:cs="Arial"/>
+                <w:b/>
+                <w:bCs/>
+                <w:sz w:val="28"/>
+                <w:szCs w:val="28"/>
+                <w:lang w:eastAsia="en-IN" w:bidi="ml-IN"/>
+              </w:rPr>
+              <w:t>TS 2.</w:t>
+            </w:r>
+            <w:r>
+              <w:rPr>
+                <w:rFonts w:eastAsia="Times New Roman" w:cs="Arial"/>
+                <w:b/>
+                <w:bCs/>
+                <w:sz w:val="28"/>
+                <w:szCs w:val="28"/>
+                <w:lang w:eastAsia="en-IN" w:bidi="ml-IN"/>
+              </w:rPr>
+              <w:t>5</w:t>
+            </w:r>
+            <w:r>
+              <w:rPr>
+                <w:rFonts w:eastAsia="Times New Roman" w:cs="Arial"/>
+                <w:b/>
+                <w:bCs/>
+                <w:sz w:val="28"/>
+                <w:szCs w:val="28"/>
+                <w:lang w:eastAsia="en-IN" w:bidi="ml-IN"/>
+              </w:rPr>
+              <w:t>.</w:t>
+            </w:r>
+            <w:r>
+              <w:rPr>
+                <w:rFonts w:eastAsia="Times New Roman" w:cs="Arial"/>
+                <w:b/>
+                <w:bCs/>
+                <w:sz w:val="28"/>
+                <w:szCs w:val="28"/>
+                <w:lang w:eastAsia="en-IN" w:bidi="ml-IN"/>
+              </w:rPr>
+              <w:t>1</w:t>
+            </w:r>
+            <w:r>
+              <w:rPr>
+                <w:rFonts w:eastAsia="Times New Roman" w:cs="Arial"/>
+                <w:b/>
+                <w:bCs/>
+                <w:sz w:val="28"/>
+                <w:szCs w:val="28"/>
+                <w:lang w:eastAsia="en-IN" w:bidi="ml-IN"/>
+              </w:rPr>
+              <w:t>.</w:t>
+            </w:r>
+            <w:r>
+              <w:rPr>
+                <w:rFonts w:eastAsia="Times New Roman" w:cs="Arial"/>
+                <w:b/>
+                <w:bCs/>
+                <w:sz w:val="28"/>
+                <w:szCs w:val="28"/>
+                <w:lang w:eastAsia="en-IN" w:bidi="ml-IN"/>
+              </w:rPr>
+              <w:t>4</w:t>
+            </w:r>
+            <w:r>
+              <w:rPr>
+                <w:rFonts w:eastAsia="Times New Roman" w:cs="Arial"/>
+                <w:b/>
+                <w:bCs/>
+                <w:sz w:val="28"/>
+                <w:szCs w:val="28"/>
+                <w:lang w:eastAsia="en-IN" w:bidi="ml-IN"/>
+              </w:rPr>
+              <w:t xml:space="preserve"> - Vaakyam</w:t>
+            </w:r>
+          </w:p>
+          <w:p>
+            <w:pPr>
+              <w:widowControl w:val="0"/>
+              <w:autoSpaceDE w:val="0"/>
+              <w:autoSpaceDN w:val="0"/>
+              <w:adjustRightInd w:val="0"/>
+              <w:spacing w:before="0" w:line="264" w:lineRule="auto"/>
+              <w:ind w:right="-320"/>
+              <w:jc w:val="both"/>
+              <w:rPr>
+                <w:rFonts w:eastAsia="Times New Roman" w:cs="Arial"/>
+                <w:b/>
+                <w:bCs/>
+                <w:sz w:val="28"/>
+                <w:szCs w:val="28"/>
+                <w:lang w:eastAsia="en-IN" w:bidi="ml-IN"/>
+              </w:rPr>
+            </w:pPr>
+            <w:r>
+              <w:rPr>
+                <w:rFonts w:eastAsia="Times New Roman" w:cs="Arial"/>
+                <w:b/>
+                <w:bCs/>
+                <w:sz w:val="28"/>
+                <w:szCs w:val="28"/>
+                <w:lang w:eastAsia="en-IN" w:bidi="ml-IN"/>
+              </w:rPr>
+              <w:t xml:space="preserve">Line No. </w:t>
+            </w:r>
+            <w:r>
+              <w:rPr>
+                <w:rFonts w:eastAsia="Times New Roman" w:cs="Arial"/>
+                <w:b/>
+                <w:bCs/>
+                <w:sz w:val="28"/>
+                <w:szCs w:val="28"/>
+                <w:lang w:eastAsia="en-IN" w:bidi="ml-IN"/>
+              </w:rPr>
+              <w:t>5</w:t>
+            </w:r>
+          </w:p>
+          <w:p>
+            <w:pPr>
+              <w:widowControl w:val="0"/>
+              <w:autoSpaceDE w:val="0"/>
+              <w:autoSpaceDN w:val="0"/>
+              <w:adjustRightInd w:val="0"/>
+              <w:spacing w:before="0" w:line="264" w:lineRule="auto"/>
+              <w:ind w:right="-320"/>
+              <w:jc w:val="both"/>
+              <w:rPr>
+                <w:rFonts w:eastAsia="Times New Roman" w:cs="Arial"/>
+                <w:b/>
+                <w:bCs/>
+                <w:sz w:val="28"/>
+                <w:szCs w:val="28"/>
+                <w:lang w:eastAsia="en-IN" w:bidi="ml-IN"/>
+              </w:rPr>
+            </w:pPr>
+            <w:r>
+              <w:rPr>
+                <w:rFonts w:eastAsia="Times New Roman" w:cs="Arial"/>
+                <w:b/>
+                <w:bCs/>
+                <w:sz w:val="28"/>
+                <w:szCs w:val="28"/>
+                <w:lang w:eastAsia="en-IN" w:bidi="ml-IN"/>
+              </w:rPr>
+              <w:t xml:space="preserve">Panchaati No. </w:t>
+            </w:r>
+            <w:r>
+              <w:rPr>
+                <w:rFonts w:eastAsia="Times New Roman" w:cs="Arial"/>
+                <w:b/>
+                <w:bCs/>
+                <w:sz w:val="28"/>
+                <w:szCs w:val="28"/>
+                <w:lang w:eastAsia="en-IN" w:bidi="ml-IN"/>
+              </w:rPr>
+              <w:t>4</w:t>
+            </w:r>
+          </w:p>
+        </w:tc>
+        <w:tc>
+          <w:tcPr>
+            <w:tcW w:w="5386" w:type="dxa"/>
+            <w:tcBorders>
+              <w:top w:val="single" w:sz="4" w:space="0" w:color="000000"/>
+              <w:left w:val="single" w:sz="4" w:space="0" w:color="000000"/>
+              <w:bottom w:val="single" w:sz="4" w:space="0" w:color="000000"/>
+              <w:right w:val="single" w:sz="4" w:space="0" w:color="000000"/>
+            </w:tcBorders>
+          </w:tcPr>
+          <w:p>
+            <w:pPr>
+              <w:widowControl w:val="0"/>
+              <w:autoSpaceDE w:val="0"/>
+              <w:autoSpaceDN w:val="0"/>
+              <w:adjustRightInd w:val="0"/>
+              <w:spacing w:before="0" w:line="240" w:lineRule="auto"/>
+              <w:ind w:right="-22"/>
+              <w:rPr>
+                <w:rFonts w:ascii="BRH Malayalam Extra" w:hAnsi="BRH Malayalam Extra" w:cs="BRH Malayalam Extra"/>
+                <w:sz w:val="40"/>
+                <w:szCs w:val="40"/>
+              </w:rPr>
+            </w:pPr>
+            <w:r>
+              <w:rPr>
+                <w:rFonts w:ascii="Latha" w:hAnsi="Latha" w:cs="Latha"/>
+                <w:sz w:val="28"/>
+                <w:szCs w:val="28"/>
+                <w:cs/>
+                <w:lang w:bidi="ta-IN"/>
+              </w:rPr>
+              <w:t>ப்ரத்ய</w:t>
+            </w:r>
+            <w:r>
+              <w:rPr>
+                <w:rFonts w:ascii="BRH Tamil Tab Extra" w:hAnsi="BRH Tamil Tab Extra" w:cs="Latha"/>
+                <w:b/>
+                <w:sz w:val="36"/>
+                <w:szCs w:val="28"/>
+              </w:rPr>
+              <w:t>†</w:t>
+            </w:r>
+            <w:r>
+              <w:rPr>
+                <w:rFonts w:ascii="Latha" w:hAnsi="Latha" w:cs="Latha"/>
+                <w:sz w:val="28"/>
+                <w:szCs w:val="28"/>
+                <w:cs/>
+                <w:lang w:bidi="ta-IN"/>
+              </w:rPr>
+              <w:t>க்</w:t>
+            </w:r>
+            <w:r>
+              <w:rPr>
+                <w:rFonts w:ascii="Latha" w:hAnsi="Latha" w:cs="Latha"/>
+                <w:b/>
+                <w:bCs/>
+                <w:position w:val="-12"/>
+                <w:sz w:val="28"/>
+                <w:szCs w:val="28"/>
+                <w:cs/>
+                <w:lang w:bidi="ta-IN"/>
+              </w:rPr>
+              <w:t>3</w:t>
+            </w:r>
+            <w:r>
+              <w:rPr>
+                <w:rFonts w:ascii="Latha" w:hAnsi="Latha" w:cs="Latha"/>
+                <w:b/>
+                <w:bCs/>
+                <w:i/>
+                <w:iCs/>
+                <w:sz w:val="28"/>
+                <w:szCs w:val="28"/>
+                <w:highlight w:val="yellow"/>
+                <w:cs/>
+                <w:lang w:bidi="ta-IN"/>
+              </w:rPr>
+              <w:t>ரு</w:t>
+            </w:r>
+            <w:r>
+              <w:rPr>
+                <w:rFonts w:ascii="Latha" w:hAnsi="Latha" w:cs="Latha"/>
+                <w:sz w:val="28"/>
+                <w:szCs w:val="28"/>
+                <w:highlight w:val="yellow"/>
+                <w:cs/>
+                <w:lang w:bidi="ta-IN"/>
+              </w:rPr>
+              <w:t>ண்ஹ</w:t>
+            </w:r>
+            <w:r>
+              <w:rPr>
+                <w:rFonts w:ascii="BRH Tamil Tab Extra" w:hAnsi="BRH Tamil Tab Extra" w:cs="Latha"/>
+                <w:b/>
+                <w:sz w:val="36"/>
+                <w:szCs w:val="28"/>
+              </w:rPr>
+              <w:t>…</w:t>
+            </w:r>
+            <w:r>
+              <w:rPr>
+                <w:rFonts w:ascii="Latha" w:hAnsi="Latha" w:cs="Latha"/>
+                <w:sz w:val="28"/>
+                <w:szCs w:val="28"/>
+                <w:cs/>
+                <w:lang w:bidi="ta-IN"/>
+              </w:rPr>
+              <w:t>ந்த்</w:t>
+            </w:r>
+            <w:r>
+              <w:rPr>
+                <w:rFonts w:ascii="Latha" w:hAnsi="Latha" w:cs="Latha"/>
+                <w:b/>
+                <w:bCs/>
+                <w:position w:val="-12"/>
+                <w:sz w:val="28"/>
+                <w:szCs w:val="28"/>
+                <w:cs/>
+                <w:lang w:bidi="ta-IN"/>
+              </w:rPr>
+              <w:t>2</w:t>
+            </w:r>
+            <w:r>
+              <w:rPr>
+                <w:rFonts w:ascii="Latha" w:hAnsi="Latha" w:cs="Latha"/>
+                <w:sz w:val="28"/>
+                <w:szCs w:val="28"/>
+                <w:cs/>
+                <w:lang w:bidi="ta-IN"/>
+              </w:rPr>
+              <w:t xml:space="preserve">ஸ </w:t>
+            </w:r>
+            <w:r>
+              <w:rPr>
+                <w:rFonts w:ascii="Latha" w:hAnsi="Latha" w:cs="Latha" w:hint="cs"/>
+                <w:sz w:val="28"/>
+                <w:szCs w:val="28"/>
+                <w:cs/>
+                <w:lang w:bidi="ta-IN"/>
+              </w:rPr>
+              <w:t>நி</w:t>
+            </w:r>
+            <w:r>
+              <w:rPr>
+                <w:rFonts w:ascii="BRH Tamil Tab Extra" w:hAnsi="BRH Tamil Tab Extra" w:cs="Latha"/>
+                <w:b/>
+                <w:sz w:val="36"/>
+                <w:szCs w:val="28"/>
+              </w:rPr>
+              <w:t>†</w:t>
+            </w:r>
+            <w:r>
+              <w:rPr>
+                <w:rFonts w:ascii="Latha" w:hAnsi="Latha" w:cs="Latha"/>
+                <w:sz w:val="28"/>
+                <w:szCs w:val="28"/>
+                <w:cs/>
+                <w:lang w:bidi="ta-IN"/>
+              </w:rPr>
+              <w:t>ர்யா</w:t>
+            </w:r>
+            <w:r>
+              <w:rPr>
+                <w:rFonts w:ascii="BRH Tamil Tab Extra" w:hAnsi="BRH Tamil Tab Extra" w:cs="Latha"/>
+                <w:b/>
+                <w:sz w:val="36"/>
+                <w:szCs w:val="28"/>
+              </w:rPr>
+              <w:t>…</w:t>
+            </w:r>
+            <w:r>
+              <w:rPr>
+                <w:rFonts w:ascii="Latha" w:hAnsi="Latha" w:cs="Latha"/>
+                <w:sz w:val="28"/>
+                <w:szCs w:val="28"/>
+                <w:cs/>
+                <w:lang w:bidi="ta-IN"/>
+              </w:rPr>
+              <w:t>ஸோ</w:t>
+            </w:r>
+            <w:r>
+              <w:rPr>
+                <w:rFonts w:ascii="BRH Tamil Tab Extra" w:hAnsi="BRH Tamil Tab Extra" w:cs="Latha"/>
+                <w:b/>
+                <w:sz w:val="36"/>
+                <w:szCs w:val="28"/>
+              </w:rPr>
+              <w:t>†</w:t>
+            </w:r>
+          </w:p>
+        </w:tc>
+        <w:tc>
+          <w:tcPr>
+            <w:tcW w:w="5557" w:type="dxa"/>
+            <w:tcBorders>
+              <w:top w:val="single" w:sz="4" w:space="0" w:color="000000"/>
+              <w:left w:val="single" w:sz="4" w:space="0" w:color="000000"/>
+              <w:bottom w:val="single" w:sz="4" w:space="0" w:color="000000"/>
+              <w:right w:val="single" w:sz="4" w:space="0" w:color="000000"/>
+            </w:tcBorders>
+          </w:tcPr>
+          <w:p>
+            <w:pPr>
+              <w:widowControl w:val="0"/>
+              <w:autoSpaceDE w:val="0"/>
+              <w:autoSpaceDN w:val="0"/>
+              <w:adjustRightInd w:val="0"/>
+              <w:spacing w:before="0" w:line="240" w:lineRule="auto"/>
+              <w:ind w:right="-22"/>
+              <w:rPr>
+                <w:rFonts w:ascii="BRH Malayalam Extra" w:hAnsi="BRH Malayalam Extra" w:cs="BRH Malayalam Extra"/>
+                <w:sz w:val="40"/>
+                <w:szCs w:val="40"/>
+              </w:rPr>
+            </w:pPr>
+            <w:r>
+              <w:rPr>
+                <w:rFonts w:ascii="BRH Malayalam Extra" w:hAnsi="BRH Malayalam Extra" w:cs="BRH Malayalam Extra"/>
+                <w:sz w:val="32"/>
+                <w:szCs w:val="40"/>
+              </w:rPr>
+              <w:t>–</w:t>
+            </w:r>
+            <w:r>
+              <w:rPr>
+                <w:rFonts w:ascii="BRH Malayalam Extra" w:hAnsi="BRH Malayalam Extra" w:cs="BRH Malayalam Extra"/>
+                <w:sz w:val="40"/>
+                <w:szCs w:val="40"/>
+              </w:rPr>
+              <w:t xml:space="preserve"> </w:t>
+            </w:r>
+            <w:r>
+              <w:rPr>
+                <w:rFonts w:ascii="Latha" w:hAnsi="Latha" w:cs="Latha"/>
+                <w:sz w:val="28"/>
+                <w:szCs w:val="28"/>
+                <w:cs/>
+                <w:lang w:bidi="ta-IN"/>
+              </w:rPr>
+              <w:t>ப்ரத்ய</w:t>
+            </w:r>
+            <w:r>
+              <w:rPr>
+                <w:rFonts w:ascii="BRH Tamil Tab Extra" w:hAnsi="BRH Tamil Tab Extra" w:cs="Latha"/>
+                <w:b/>
+                <w:sz w:val="36"/>
+                <w:szCs w:val="28"/>
+              </w:rPr>
+              <w:t>†</w:t>
+            </w:r>
+            <w:r>
+              <w:rPr>
+                <w:rFonts w:ascii="Latha" w:hAnsi="Latha" w:cs="Latha"/>
+                <w:sz w:val="28"/>
+                <w:szCs w:val="28"/>
+                <w:cs/>
+                <w:lang w:bidi="ta-IN"/>
+              </w:rPr>
+              <w:t>க்</w:t>
+            </w:r>
+            <w:r>
+              <w:rPr>
+                <w:rFonts w:ascii="Latha" w:hAnsi="Latha" w:cs="Latha"/>
+                <w:b/>
+                <w:bCs/>
+                <w:position w:val="-12"/>
+                <w:sz w:val="28"/>
+                <w:szCs w:val="28"/>
+                <w:cs/>
+                <w:lang w:bidi="ta-IN"/>
+              </w:rPr>
+              <w:t>3</w:t>
+            </w:r>
+            <w:r>
+              <w:rPr>
+                <w:rFonts w:ascii="Latha" w:hAnsi="Latha" w:cs="Latha"/>
+                <w:b/>
+                <w:bCs/>
+                <w:i/>
+                <w:iCs/>
+                <w:sz w:val="28"/>
+                <w:szCs w:val="28"/>
+                <w:cs/>
+                <w:lang w:bidi="ta-IN"/>
+              </w:rPr>
+              <w:t>ரு</w:t>
+            </w:r>
+            <w:r>
+              <w:rPr>
+                <w:rFonts w:ascii="Latha" w:hAnsi="Latha" w:cs="Latha"/>
+                <w:sz w:val="28"/>
+                <w:szCs w:val="28"/>
+                <w:highlight w:val="green"/>
+                <w:cs/>
+                <w:lang w:bidi="ta-IN"/>
+              </w:rPr>
+              <w:t>ஹ்ண</w:t>
+            </w:r>
+            <w:r>
+              <w:rPr>
+                <w:rFonts w:ascii="BRH Tamil Tab Extra" w:hAnsi="BRH Tamil Tab Extra" w:cs="Latha"/>
+                <w:b/>
+                <w:sz w:val="36"/>
+                <w:szCs w:val="28"/>
+              </w:rPr>
+              <w:t>…</w:t>
+            </w:r>
+            <w:r>
+              <w:rPr>
+                <w:rFonts w:ascii="Latha" w:hAnsi="Latha" w:cs="Latha"/>
+                <w:sz w:val="28"/>
+                <w:szCs w:val="28"/>
+                <w:cs/>
+                <w:lang w:bidi="ta-IN"/>
+              </w:rPr>
+              <w:t>ந்த்</w:t>
+            </w:r>
+            <w:r>
+              <w:rPr>
+                <w:rFonts w:ascii="Latha" w:hAnsi="Latha" w:cs="Latha"/>
+                <w:b/>
+                <w:bCs/>
+                <w:position w:val="-12"/>
+                <w:sz w:val="28"/>
+                <w:szCs w:val="28"/>
+                <w:cs/>
+                <w:lang w:bidi="ta-IN"/>
+              </w:rPr>
+              <w:t>2</w:t>
+            </w:r>
+            <w:r>
+              <w:rPr>
+                <w:rFonts w:ascii="Latha" w:hAnsi="Latha" w:cs="Latha"/>
+                <w:sz w:val="28"/>
+                <w:szCs w:val="28"/>
+                <w:cs/>
+                <w:lang w:bidi="ta-IN"/>
+              </w:rPr>
+              <w:t xml:space="preserve">ஸ </w:t>
+            </w:r>
+            <w:r>
+              <w:rPr>
+                <w:rFonts w:ascii="Latha" w:hAnsi="Latha" w:cs="Latha" w:hint="cs"/>
+                <w:sz w:val="28"/>
+                <w:szCs w:val="28"/>
+                <w:cs/>
+                <w:lang w:bidi="ta-IN"/>
+              </w:rPr>
+              <w:t>நி</w:t>
+            </w:r>
+            <w:r>
+              <w:rPr>
+                <w:rFonts w:ascii="BRH Tamil Tab Extra" w:hAnsi="BRH Tamil Tab Extra" w:cs="Latha"/>
+                <w:b/>
+                <w:sz w:val="36"/>
+                <w:szCs w:val="28"/>
+              </w:rPr>
+              <w:t>†</w:t>
+            </w:r>
+            <w:r>
+              <w:rPr>
+                <w:rFonts w:ascii="Latha" w:hAnsi="Latha" w:cs="Latha"/>
+                <w:sz w:val="28"/>
+                <w:szCs w:val="28"/>
+                <w:cs/>
+                <w:lang w:bidi="ta-IN"/>
+              </w:rPr>
+              <w:t>ர்யா</w:t>
+            </w:r>
+            <w:r>
+              <w:rPr>
+                <w:rFonts w:ascii="BRH Tamil Tab Extra" w:hAnsi="BRH Tamil Tab Extra" w:cs="Latha"/>
+                <w:b/>
+                <w:sz w:val="36"/>
+                <w:szCs w:val="28"/>
+              </w:rPr>
+              <w:t>…</w:t>
+            </w:r>
+            <w:r>
+              <w:rPr>
+                <w:rFonts w:ascii="Latha" w:hAnsi="Latha" w:cs="Latha"/>
+                <w:sz w:val="28"/>
+                <w:szCs w:val="28"/>
+                <w:cs/>
+                <w:lang w:bidi="ta-IN"/>
+              </w:rPr>
+              <w:t>ஸோ</w:t>
+            </w:r>
+            <w:r>
+              <w:rPr>
+                <w:rFonts w:ascii="BRH Tamil Tab Extra" w:hAnsi="BRH Tamil Tab Extra" w:cs="Latha"/>
+                <w:b/>
+                <w:sz w:val="36"/>
+                <w:szCs w:val="28"/>
+              </w:rPr>
+              <w:t>†</w:t>
+            </w:r>
+          </w:p>
+        </w:tc>
+      </w:tr>
+      <w:tr>
+        <w:trPr>
           <w:trHeight w:val="964"/>
         </w:trPr>
         <w:tc>
@@ -323,7 +880,6 @@
                 <w:lang w:bidi="ta-IN"/>
               </w:rPr>
             </w:pPr>
-            <w:proofErr w:type="gramStart"/>
             <w:r>
               <w:rPr>
                 <w:rFonts w:cs="Latha"/>
@@ -332,18 +888,7 @@
                 <w:szCs w:val="28"/>
                 <w:lang w:bidi="ta-IN"/>
               </w:rPr>
-              <w:t>Panchaati  No.</w:t>
-            </w:r>
-            <w:proofErr w:type="gramEnd"/>
-            <w:r>
-              <w:rPr>
-                <w:rFonts w:cs="Latha"/>
-                <w:b/>
-                <w:sz w:val="28"/>
-                <w:szCs w:val="28"/>
-                <w:lang w:bidi="ta-IN"/>
-              </w:rPr>
-              <w:t xml:space="preserve"> </w:t>
+              <w:t xml:space="preserve">Panchaati  No. </w:t>
             </w:r>
             <w:r>
               <w:rPr>
@@ -861,7 +1406,6 @@
                 <w:lang w:bidi="ta-IN"/>
               </w:rPr>
             </w:pPr>
-            <w:proofErr w:type="gramStart"/>
             <w:r>
               <w:rPr>
                 <w:rFonts w:cs="Latha"/>
@@ -870,18 +1414,7 @@
                 <w:szCs w:val="28"/>
                 <w:lang w:bidi="ta-IN"/>
               </w:rPr>
-              <w:t>Panchaati  No.</w:t>
-            </w:r>
-            <w:proofErr w:type="gramEnd"/>
-            <w:r>
-              <w:rPr>
-                <w:rFonts w:cs="Latha"/>
-                <w:b/>
-                <w:sz w:val="28"/>
-                <w:szCs w:val="28"/>
-                <w:lang w:bidi="ta-IN"/>
-              </w:rPr>
-              <w:t xml:space="preserve"> </w:t>
+              <w:t xml:space="preserve">Panchaati  No. </w:t>
             </w:r>
             <w:r>
               <w:rPr>
@@ -1494,7 +2027,6 @@
                 <w:lang w:bidi="ta-IN"/>
               </w:rPr>
             </w:pPr>
-            <w:proofErr w:type="gramStart"/>
             <w:r>
               <w:rPr>
                 <w:rFonts w:cs="Latha"/>
@@ -1503,18 +2035,7 @@
                 <w:szCs w:val="28"/>
                 <w:lang w:bidi="ta-IN"/>
               </w:rPr>
-              <w:t>Panchaati  No.</w:t>
-            </w:r>
-            <w:proofErr w:type="gramEnd"/>
-            <w:r>
-              <w:rPr>
-                <w:rFonts w:cs="Latha"/>
-                <w:b/>
-                <w:sz w:val="28"/>
-                <w:szCs w:val="28"/>
-                <w:lang w:bidi="ta-IN"/>
-              </w:rPr>
-              <w:t xml:space="preserve"> </w:t>
+              <w:t xml:space="preserve">Panchaati  No. </w:t>
             </w:r>
             <w:r>
               <w:rPr>
@@ -2000,7 +2521,6 @@
                 <w:lang w:bidi="ta-IN"/>
               </w:rPr>
             </w:pPr>
-            <w:proofErr w:type="gramStart"/>
             <w:r>
               <w:rPr>
                 <w:rFonts w:cs="Latha"/>
@@ -2009,18 +2529,7 @@
                 <w:szCs w:val="28"/>
                 <w:lang w:bidi="ta-IN"/>
               </w:rPr>
-              <w:t>Panchaati  No.</w:t>
-            </w:r>
-            <w:proofErr w:type="gramEnd"/>
-            <w:r>
-              <w:rPr>
-                <w:rFonts w:cs="Latha"/>
-                <w:b/>
-                <w:sz w:val="28"/>
-                <w:szCs w:val="28"/>
-                <w:lang w:bidi="ta-IN"/>
-              </w:rPr>
-              <w:t xml:space="preserve"> </w:t>
+              <w:t xml:space="preserve">Panchaati  No. </w:t>
             </w:r>
             <w:r>
               <w:rPr>
@@ -2509,18 +3018,7 @@
           <w:szCs w:val="32"/>
           <w:u w:val="single"/>
         </w:rPr>
-        <w:t xml:space="preserve">rrections </w:t>
-      </w:r>
-      <w:proofErr w:type="gramStart"/>
-      <w:r>
-        <w:rPr>
-          <w:b/>
-          <w:bCs/>
-          <w:sz w:val="32"/>
-          <w:szCs w:val="32"/>
-          <w:u w:val="single"/>
-        </w:rPr>
-        <w:t>–</w:t>
+        <w:t>rrections –</w:t>
       </w:r>
       <w:r>
         <w:rPr>
@@ -2540,18 +3038,7 @@
           <w:szCs w:val="32"/>
           <w:u w:val="single"/>
         </w:rPr>
-        <w:t>Observed</w:t>
-      </w:r>
-      <w:proofErr w:type="gramEnd"/>
-      <w:r>
-        <w:rPr>
-          <w:b/>
-          <w:bCs/>
-          <w:sz w:val="32"/>
-          <w:szCs w:val="32"/>
-          <w:u w:val="single"/>
-        </w:rPr>
-        <w:t xml:space="preserve"> till </w:t>
+        <w:t xml:space="preserve">Observed till </w:t>
       </w:r>
       <w:r>
         <w:rPr>
@@ -2577,24 +3064,7 @@
           <w:b/>
           <w:bCs/>
         </w:rPr>
-        <w:lastRenderedPageBreak/>
-        <w:t xml:space="preserve"> (</w:t>
-      </w:r>
-      <w:proofErr w:type="gramStart"/>
-      <w:r>
-        <w:rPr>
-          <w:b/>
-          <w:bCs/>
-        </w:rPr>
-        <w:t>ignore</w:t>
-      </w:r>
-      <w:proofErr w:type="gramEnd"/>
-      <w:r>
-        <w:rPr>
-          <w:b/>
-          <w:bCs/>
-        </w:rPr>
-        <w:t xml:space="preserve"> those which are already incorporated in your book’s version and date)</w:t>
+        <w:t xml:space="preserve"> (ignore those which are already incorporated in your book’s version and date)</w:t>
       </w:r>
     </w:p>
     <w:tbl>
@@ -2817,7 +3287,6 @@
                 <w:lang w:bidi="ta-IN"/>
               </w:rPr>
             </w:pPr>
-            <w:proofErr w:type="gramStart"/>
             <w:r>
               <w:rPr>
                 <w:rFonts w:cs="Latha"/>
@@ -2826,18 +3295,7 @@
                 <w:szCs w:val="28"/>
                 <w:lang w:bidi="ta-IN"/>
               </w:rPr>
-              <w:t>Panchaati  No.</w:t>
-            </w:r>
-            <w:proofErr w:type="gramEnd"/>
-            <w:r>
-              <w:rPr>
-                <w:rFonts w:cs="Latha"/>
-                <w:b/>
-                <w:sz w:val="28"/>
-                <w:szCs w:val="28"/>
-                <w:lang w:bidi="ta-IN"/>
-              </w:rPr>
-              <w:t xml:space="preserve"> </w:t>
+              <w:t xml:space="preserve">Panchaati  No. </w:t>
             </w:r>
             <w:r>
               <w:rPr>
@@ -3450,18 +3908,7 @@
           <w:szCs w:val="32"/>
           <w:u w:val="single"/>
         </w:rPr>
-        <w:t xml:space="preserve">rrections </w:t>
-      </w:r>
-      <w:proofErr w:type="gramStart"/>
-      <w:r>
-        <w:rPr>
-          <w:b/>
-          <w:bCs/>
-          <w:sz w:val="32"/>
-          <w:szCs w:val="32"/>
-          <w:u w:val="single"/>
-        </w:rPr>
-        <w:t>–</w:t>
+        <w:t>rrections –</w:t>
       </w:r>
       <w:r>
         <w:rPr>
@@ -3481,18 +3928,7 @@
           <w:szCs w:val="32"/>
           <w:u w:val="single"/>
         </w:rPr>
-        <w:t>Observed</w:t>
-      </w:r>
-      <w:proofErr w:type="gramEnd"/>
-      <w:r>
-        <w:rPr>
-          <w:b/>
-          <w:bCs/>
-          <w:sz w:val="32"/>
-          <w:szCs w:val="32"/>
-          <w:u w:val="single"/>
-        </w:rPr>
-        <w:t xml:space="preserve"> till </w:t>
+        <w:t xml:space="preserve">Observed till </w:t>
       </w:r>
       <w:r>
         <w:rPr>
@@ -3538,23 +3974,7 @@
           <w:b/>
           <w:bCs/>
         </w:rPr>
-        <w:t xml:space="preserve"> (</w:t>
-      </w:r>
-      <w:proofErr w:type="gramStart"/>
-      <w:r>
-        <w:rPr>
-          <w:b/>
-          <w:bCs/>
-        </w:rPr>
-        <w:t>ignore</w:t>
-      </w:r>
-      <w:proofErr w:type="gramEnd"/>
-      <w:r>
-        <w:rPr>
-          <w:b/>
-          <w:bCs/>
-        </w:rPr>
-        <w:t xml:space="preserve"> those which are already incorporated in your book’s version and date)</w:t>
+        <w:t xml:space="preserve"> (ignore those which are already incorporated in your book’s version and date)</w:t>
       </w:r>
     </w:p>
     <w:tbl>
@@ -3753,7 +4173,6 @@
                 <w:lang w:bidi="ta-IN"/>
               </w:rPr>
             </w:pPr>
-            <w:proofErr w:type="gramStart"/>
             <w:r>
               <w:rPr>
                 <w:rFonts w:cs="Latha"/>
@@ -3763,19 +4182,7 @@
                 <w:szCs w:val="28"/>
                 <w:lang w:bidi="ta-IN"/>
               </w:rPr>
-              <w:t>Panchaati  No.</w:t>
-            </w:r>
-            <w:proofErr w:type="gramEnd"/>
-            <w:r>
-              <w:rPr>
-                <w:rFonts w:cs="Latha"/>
-                <w:b/>
-                <w:bCs/>
-                <w:sz w:val="28"/>
-                <w:szCs w:val="28"/>
-                <w:lang w:bidi="ta-IN"/>
-              </w:rPr>
-              <w:t xml:space="preserve"> 5</w:t>
+              <w:t>Panchaati  No. 5</w:t>
             </w:r>
           </w:p>
         </w:tc>
@@ -4203,7 +4610,6 @@
                 <w:lang w:bidi="ta-IN"/>
               </w:rPr>
             </w:pPr>
-            <w:proofErr w:type="gramStart"/>
             <w:r>
               <w:rPr>
                 <w:rFonts w:cs="Latha"/>
@@ -4213,19 +4619,7 @@
                 <w:szCs w:val="28"/>
                 <w:lang w:bidi="ta-IN"/>
               </w:rPr>
-              <w:t>Panchaati  No.</w:t>
-            </w:r>
-            <w:proofErr w:type="gramEnd"/>
-            <w:r>
-              <w:rPr>
-                <w:rFonts w:cs="Latha"/>
-                <w:b/>
-                <w:bCs/>
-                <w:sz w:val="28"/>
-                <w:szCs w:val="28"/>
-                <w:lang w:bidi="ta-IN"/>
-              </w:rPr>
-              <w:t xml:space="preserve"> 6</w:t>
+              <w:t>Panchaati  No. 6</w:t>
             </w:r>
           </w:p>
         </w:tc>
@@ -4581,7 +4975,6 @@
                 <w:lang w:bidi="ta-IN"/>
               </w:rPr>
             </w:pPr>
-            <w:proofErr w:type="gramStart"/>
             <w:r>
               <w:rPr>
                 <w:rFonts w:cs="Latha"/>
@@ -4591,19 +4984,7 @@
                 <w:szCs w:val="28"/>
                 <w:lang w:bidi="ta-IN"/>
               </w:rPr>
-              <w:t>Panchaati  No.</w:t>
-            </w:r>
-            <w:proofErr w:type="gramEnd"/>
-            <w:r>
-              <w:rPr>
-                <w:rFonts w:cs="Latha"/>
-                <w:b/>
-                <w:bCs/>
-                <w:sz w:val="28"/>
-                <w:szCs w:val="28"/>
-                <w:lang w:bidi="ta-IN"/>
-              </w:rPr>
-              <w:t xml:space="preserve"> 22</w:t>
+              <w:t>Panchaati  No. 22</w:t>
             </w:r>
           </w:p>
         </w:tc>
@@ -5082,7 +5463,6 @@
                 <w:lang w:bidi="ta-IN"/>
               </w:rPr>
             </w:pPr>
-            <w:proofErr w:type="gramStart"/>
             <w:r>
               <w:rPr>
                 <w:rFonts w:cs="Latha"/>
@@ -5092,19 +5472,7 @@
                 <w:szCs w:val="28"/>
                 <w:lang w:bidi="ta-IN"/>
               </w:rPr>
-              <w:t>Panchaati  No.</w:t>
-            </w:r>
-            <w:proofErr w:type="gramEnd"/>
-            <w:r>
-              <w:rPr>
-                <w:rFonts w:cs="Latha"/>
-                <w:b/>
-                <w:bCs/>
-                <w:sz w:val="28"/>
-                <w:szCs w:val="28"/>
-                <w:lang w:bidi="ta-IN"/>
-              </w:rPr>
-              <w:t xml:space="preserve"> 33</w:t>
+              <w:t>Panchaati  No. 33</w:t>
             </w:r>
           </w:p>
         </w:tc>
@@ -5488,23 +5856,7 @@
           <w:b/>
           <w:bCs/>
         </w:rPr>
-        <w:t>(</w:t>
-      </w:r>
-      <w:proofErr w:type="gramStart"/>
-      <w:r>
-        <w:rPr>
-          <w:b/>
-          <w:bCs/>
-        </w:rPr>
-        <w:t>ignore</w:t>
-      </w:r>
-      <w:proofErr w:type="gramEnd"/>
-      <w:r>
-        <w:rPr>
-          <w:b/>
-          <w:bCs/>
-        </w:rPr>
-        <w:t xml:space="preserve"> those which are already incorporated in your book’s version and date)</w:t>
+        <w:t>(ignore those which are already incorporated in your book’s version and date)</w:t>
       </w:r>
     </w:p>
     <w:tbl>
@@ -5735,7 +6087,6 @@
                 <w:lang w:bidi="ta-IN"/>
               </w:rPr>
             </w:pPr>
-            <w:proofErr w:type="gramStart"/>
             <w:r>
               <w:rPr>
                 <w:rFonts w:cs="Latha"/>
@@ -5745,19 +6096,7 @@
                 <w:szCs w:val="28"/>
                 <w:lang w:bidi="ta-IN"/>
               </w:rPr>
-              <w:t>Panchaati  No.</w:t>
-            </w:r>
-            <w:proofErr w:type="gramEnd"/>
-            <w:r>
-              <w:rPr>
-                <w:rFonts w:cs="Latha"/>
-                <w:b/>
-                <w:bCs/>
-                <w:sz w:val="28"/>
-                <w:szCs w:val="28"/>
-                <w:lang w:bidi="ta-IN"/>
-              </w:rPr>
-              <w:t xml:space="preserve"> 5</w:t>
+              <w:t>Panchaati  No. 5</w:t>
             </w:r>
           </w:p>
         </w:tc>
@@ -6236,7 +6575,6 @@
                 <w:lang w:bidi="ta-IN"/>
               </w:rPr>
             </w:pPr>
-            <w:proofErr w:type="gramStart"/>
             <w:r>
               <w:rPr>
                 <w:rFonts w:cs="Arial"/>
@@ -6246,19 +6584,7 @@
                 <w:szCs w:val="28"/>
                 <w:lang w:bidi="ta-IN"/>
               </w:rPr>
-              <w:t>Panchaati  No.</w:t>
-            </w:r>
-            <w:proofErr w:type="gramEnd"/>
-            <w:r>
-              <w:rPr>
-                <w:rFonts w:cs="Arial"/>
-                <w:b/>
-                <w:bCs/>
-                <w:sz w:val="28"/>
-                <w:szCs w:val="28"/>
-                <w:lang w:bidi="ta-IN"/>
-              </w:rPr>
-              <w:t xml:space="preserve"> </w:t>
+              <w:t xml:space="preserve">Panchaati  No. </w:t>
             </w:r>
             <w:r>
               <w:rPr>
@@ -6927,7 +7253,6 @@
                 <w:lang w:bidi="ta-IN"/>
               </w:rPr>
             </w:pPr>
-            <w:proofErr w:type="gramStart"/>
             <w:r>
               <w:rPr>
                 <w:rFonts w:cs="Arial"/>
@@ -6937,19 +7262,7 @@
                 <w:szCs w:val="28"/>
                 <w:lang w:bidi="ta-IN"/>
               </w:rPr>
-              <w:t>Panchaati  No.</w:t>
-            </w:r>
-            <w:proofErr w:type="gramEnd"/>
-            <w:r>
-              <w:rPr>
-                <w:rFonts w:cs="Arial"/>
-                <w:b/>
-                <w:bCs/>
-                <w:sz w:val="28"/>
-                <w:szCs w:val="28"/>
-                <w:lang w:bidi="ta-IN"/>
-              </w:rPr>
-              <w:t xml:space="preserve"> 15</w:t>
+              <w:t>Panchaati  No. 15</w:t>
             </w:r>
           </w:p>
         </w:tc>
@@ -7425,7 +7738,6 @@
                 <w:lang w:bidi="ta-IN"/>
               </w:rPr>
             </w:pPr>
-            <w:proofErr w:type="gramStart"/>
             <w:r>
               <w:rPr>
                 <w:rFonts w:cs="Latha"/>
@@ -7435,19 +7747,7 @@
                 <w:szCs w:val="28"/>
                 <w:lang w:bidi="ta-IN"/>
               </w:rPr>
-              <w:t>Panchaati  No.</w:t>
-            </w:r>
-            <w:proofErr w:type="gramEnd"/>
-            <w:r>
-              <w:rPr>
-                <w:rFonts w:cs="Latha"/>
-                <w:b/>
-                <w:bCs/>
-                <w:sz w:val="28"/>
-                <w:szCs w:val="28"/>
-                <w:lang w:bidi="ta-IN"/>
-              </w:rPr>
-              <w:t xml:space="preserve"> 19</w:t>
+              <w:t>Panchaati  No. 19</w:t>
             </w:r>
           </w:p>
         </w:tc>
@@ -8121,7 +8421,6 @@
                 <w:lang w:bidi="ta-IN"/>
               </w:rPr>
             </w:pPr>
-            <w:proofErr w:type="gramStart"/>
             <w:r>
               <w:rPr>
                 <w:rFonts w:cs="Arial"/>
@@ -8131,19 +8430,7 @@
                 <w:szCs w:val="28"/>
                 <w:lang w:bidi="ta-IN"/>
               </w:rPr>
-              <w:t>Panchaati  No.</w:t>
-            </w:r>
-            <w:proofErr w:type="gramEnd"/>
-            <w:r>
-              <w:rPr>
-                <w:rFonts w:cs="Arial"/>
-                <w:b/>
-                <w:bCs/>
-                <w:sz w:val="28"/>
-                <w:szCs w:val="28"/>
-                <w:lang w:bidi="ta-IN"/>
-              </w:rPr>
-              <w:t xml:space="preserve"> </w:t>
+              <w:t xml:space="preserve">Panchaati  No. </w:t>
             </w:r>
             <w:r>
               <w:rPr>
@@ -8566,7 +8853,6 @@
                 <w:lang w:bidi="ta-IN"/>
               </w:rPr>
             </w:pPr>
-            <w:proofErr w:type="gramStart"/>
             <w:r>
               <w:rPr>
                 <w:rFonts w:cs="Latha"/>
@@ -8576,19 +8862,7 @@
                 <w:szCs w:val="28"/>
                 <w:lang w:bidi="ta-IN"/>
               </w:rPr>
-              <w:t>Panchaati  No.</w:t>
-            </w:r>
-            <w:proofErr w:type="gramEnd"/>
-            <w:r>
-              <w:rPr>
-                <w:rFonts w:cs="Latha"/>
-                <w:b/>
-                <w:bCs/>
-                <w:sz w:val="28"/>
-                <w:szCs w:val="28"/>
-                <w:lang w:bidi="ta-IN"/>
-              </w:rPr>
-              <w:t xml:space="preserve"> 41</w:t>
+              <w:t>Panchaati  No. 41</w:t>
             </w:r>
           </w:p>
         </w:tc>
@@ -8944,7 +9218,6 @@
                 <w:lang w:bidi="ta-IN"/>
               </w:rPr>
             </w:pPr>
-            <w:proofErr w:type="gramStart"/>
             <w:r>
               <w:rPr>
                 <w:rFonts w:cs="Latha"/>
@@ -8954,19 +9227,7 @@
                 <w:szCs w:val="28"/>
                 <w:lang w:bidi="ta-IN"/>
               </w:rPr>
-              <w:t>Panchaati  No.</w:t>
-            </w:r>
-            <w:proofErr w:type="gramEnd"/>
-            <w:r>
-              <w:rPr>
-                <w:rFonts w:cs="Latha"/>
-                <w:b/>
-                <w:bCs/>
-                <w:sz w:val="28"/>
-                <w:szCs w:val="28"/>
-                <w:lang w:bidi="ta-IN"/>
-              </w:rPr>
-              <w:t xml:space="preserve"> 53</w:t>
+              <w:t>Panchaati  No. 53</w:t>
             </w:r>
           </w:p>
         </w:tc>
@@ -9460,7 +9721,6 @@
                 <w:lang w:bidi="ta-IN"/>
               </w:rPr>
             </w:pPr>
-            <w:proofErr w:type="gramStart"/>
             <w:r>
               <w:rPr>
                 <w:rFonts w:cs="Latha"/>
@@ -9470,19 +9730,7 @@
                 <w:szCs w:val="28"/>
                 <w:lang w:bidi="ta-IN"/>
               </w:rPr>
-              <w:t>Panchaati  No.</w:t>
-            </w:r>
-            <w:proofErr w:type="gramEnd"/>
-            <w:r>
-              <w:rPr>
-                <w:rFonts w:cs="Latha"/>
-                <w:b/>
-                <w:bCs/>
-                <w:sz w:val="28"/>
-                <w:szCs w:val="28"/>
-                <w:lang w:bidi="ta-IN"/>
-              </w:rPr>
-              <w:t xml:space="preserve"> 59</w:t>
+              <w:t>Panchaati  No. 59</w:t>
             </w:r>
           </w:p>
         </w:tc>
@@ -9981,25 +10229,7 @@
                 <w:sz w:val="28"/>
                 <w:szCs w:val="28"/>
               </w:rPr>
-              <w:t>(</w:t>
-            </w:r>
-            <w:proofErr w:type="gramStart"/>
-            <w:r>
-              <w:rPr>
-                <w:rFonts w:cs="Arial"/>
-                <w:sz w:val="28"/>
-                <w:szCs w:val="28"/>
-              </w:rPr>
-              <w:t>it</w:t>
-            </w:r>
-            <w:proofErr w:type="gramEnd"/>
-            <w:r>
-              <w:rPr>
-                <w:rFonts w:cs="Arial"/>
-                <w:sz w:val="28"/>
-                <w:szCs w:val="28"/>
-              </w:rPr>
-              <w:t xml:space="preserve"> is deergham)</w:t>
+              <w:t>(it is deergham)</w:t>
             </w:r>
           </w:p>
         </w:tc>
@@ -10078,7 +10308,6 @@
                 <w:lang w:bidi="ta-IN"/>
               </w:rPr>
             </w:pPr>
-            <w:proofErr w:type="gramStart"/>
             <w:r>
               <w:rPr>
                 <w:rFonts w:cs="Latha"/>
@@ -10088,19 +10317,7 @@
                 <w:szCs w:val="28"/>
                 <w:lang w:bidi="ta-IN"/>
               </w:rPr>
-              <w:t>Panchaati  No.</w:t>
-            </w:r>
-            <w:proofErr w:type="gramEnd"/>
-            <w:r>
-              <w:rPr>
-                <w:rFonts w:cs="Latha"/>
-                <w:b/>
-                <w:bCs/>
-                <w:sz w:val="28"/>
-                <w:szCs w:val="28"/>
-                <w:lang w:bidi="ta-IN"/>
-              </w:rPr>
-              <w:t xml:space="preserve"> 61</w:t>
+              <w:t>Panchaati  No. 61</w:t>
             </w:r>
           </w:p>
         </w:tc>
@@ -10594,23 +10811,7 @@
           <w:b/>
           <w:bCs/>
         </w:rPr>
-        <w:t>(</w:t>
-      </w:r>
-      <w:proofErr w:type="gramStart"/>
-      <w:r>
-        <w:rPr>
-          <w:b/>
-          <w:bCs/>
-        </w:rPr>
-        <w:t>ignore</w:t>
-      </w:r>
-      <w:proofErr w:type="gramEnd"/>
-      <w:r>
-        <w:rPr>
-          <w:b/>
-          <w:bCs/>
-        </w:rPr>
-        <w:t xml:space="preserve"> those which are already incorporated in your book’s version and date)</w:t>
+        <w:t>(ignore those which are already incorporated in your book’s version and date)</w:t>
       </w:r>
     </w:p>
     <w:tbl>
@@ -11246,18 +11447,8 @@
                 <w:sz w:val="32"/>
                 <w:szCs w:val="32"/>
               </w:rPr>
-              <w:t>5</w:t>
-            </w:r>
-            <w:proofErr w:type="gramStart"/>
-            <w:r>
-              <w:rPr>
-                <w:rFonts w:cs="Arial"/>
-                <w:sz w:val="32"/>
-                <w:szCs w:val="32"/>
-              </w:rPr>
-              <w:t>th  Panchaati</w:t>
-            </w:r>
-            <w:proofErr w:type="gramEnd"/>
+              <w:t>5th  Panchaati</w:t>
+            </w:r>
           </w:p>
         </w:tc>
         <w:tc>
@@ -11671,18 +11862,8 @@
                 <w:sz w:val="32"/>
                 <w:szCs w:val="32"/>
               </w:rPr>
-              <w:t>11</w:t>
-            </w:r>
-            <w:proofErr w:type="gramStart"/>
-            <w:r>
-              <w:rPr>
-                <w:rFonts w:cs="Arial"/>
-                <w:sz w:val="32"/>
-                <w:szCs w:val="32"/>
-              </w:rPr>
-              <w:t>th  Panchaati</w:t>
-            </w:r>
-            <w:proofErr w:type="gramEnd"/>
+              <w:t>11th  Panchaati</w:t>
+            </w:r>
           </w:p>
         </w:tc>
         <w:tc>
@@ -12183,18 +12364,8 @@
                 <w:sz w:val="32"/>
                 <w:szCs w:val="32"/>
               </w:rPr>
-              <w:t>17</w:t>
-            </w:r>
-            <w:proofErr w:type="gramStart"/>
-            <w:r>
-              <w:rPr>
-                <w:rFonts w:cs="Arial"/>
-                <w:sz w:val="32"/>
-                <w:szCs w:val="32"/>
-              </w:rPr>
-              <w:t>th  Panchaati</w:t>
-            </w:r>
-            <w:proofErr w:type="gramEnd"/>
+              <w:t>17th  Panchaati</w:t>
+            </w:r>
           </w:p>
         </w:tc>
         <w:tc>
@@ -12564,18 +12735,8 @@
                 <w:sz w:val="32"/>
                 <w:szCs w:val="32"/>
               </w:rPr>
-              <w:t>30</w:t>
-            </w:r>
-            <w:proofErr w:type="gramStart"/>
-            <w:r>
-              <w:rPr>
-                <w:rFonts w:cs="Arial"/>
-                <w:sz w:val="32"/>
-                <w:szCs w:val="32"/>
-              </w:rPr>
-              <w:t>th  Panchaati</w:t>
-            </w:r>
-            <w:proofErr w:type="gramEnd"/>
+              <w:t>30th  Panchaati</w:t>
+            </w:r>
           </w:p>
         </w:tc>
         <w:tc>
@@ -13263,18 +13424,8 @@
                 <w:sz w:val="32"/>
                 <w:szCs w:val="32"/>
               </w:rPr>
-              <w:t>46</w:t>
-            </w:r>
-            <w:proofErr w:type="gramStart"/>
-            <w:r>
-              <w:rPr>
-                <w:rFonts w:cs="Arial"/>
-                <w:sz w:val="32"/>
-                <w:szCs w:val="32"/>
-              </w:rPr>
-              <w:t>th  Panchaati</w:t>
-            </w:r>
-            <w:proofErr w:type="gramEnd"/>
+              <w:t>46th  Panchaati</w:t>
+            </w:r>
           </w:p>
         </w:tc>
         <w:tc>
@@ -14157,18 +14308,8 @@
                 <w:sz w:val="32"/>
                 <w:szCs w:val="32"/>
               </w:rPr>
-              <w:t>46</w:t>
-            </w:r>
-            <w:proofErr w:type="gramStart"/>
-            <w:r>
-              <w:rPr>
-                <w:rFonts w:cs="Arial"/>
-                <w:sz w:val="32"/>
-                <w:szCs w:val="32"/>
-              </w:rPr>
-              <w:t>th  Panchaati</w:t>
-            </w:r>
-            <w:proofErr w:type="gramEnd"/>
+              <w:t>46th  Panchaati</w:t>
+            </w:r>
           </w:p>
         </w:tc>
         <w:tc>
@@ -14543,18 +14684,8 @@
                 <w:sz w:val="32"/>
                 <w:szCs w:val="32"/>
               </w:rPr>
-              <w:t>47</w:t>
-            </w:r>
-            <w:proofErr w:type="gramStart"/>
-            <w:r>
-              <w:rPr>
-                <w:rFonts w:cs="Arial"/>
-                <w:sz w:val="32"/>
-                <w:szCs w:val="32"/>
-              </w:rPr>
-              <w:t>th  Panchaati</w:t>
-            </w:r>
-            <w:proofErr w:type="gramEnd"/>
+              <w:t>47th  Panchaati</w:t>
+            </w:r>
           </w:p>
         </w:tc>
         <w:tc>
@@ -14991,18 +15122,8 @@
                 <w:sz w:val="32"/>
                 <w:szCs w:val="32"/>
               </w:rPr>
-              <w:t>60</w:t>
-            </w:r>
-            <w:proofErr w:type="gramStart"/>
-            <w:r>
-              <w:rPr>
-                <w:rFonts w:cs="Arial"/>
-                <w:sz w:val="32"/>
-                <w:szCs w:val="32"/>
-              </w:rPr>
-              <w:t>th  Panchaati</w:t>
-            </w:r>
-            <w:proofErr w:type="gramEnd"/>
+              <w:t>60th  Panchaati</w:t>
+            </w:r>
           </w:p>
         </w:tc>
         <w:tc>
@@ -15428,18 +15549,8 @@
                 <w:sz w:val="32"/>
                 <w:szCs w:val="32"/>
               </w:rPr>
-              <w:t>69</w:t>
-            </w:r>
-            <w:proofErr w:type="gramStart"/>
-            <w:r>
-              <w:rPr>
-                <w:rFonts w:cs="Arial"/>
-                <w:sz w:val="32"/>
-                <w:szCs w:val="32"/>
-              </w:rPr>
-              <w:t>th  Panchaati</w:t>
-            </w:r>
-            <w:proofErr w:type="gramEnd"/>
+              <w:t>69th  Panchaati</w:t>
+            </w:r>
           </w:p>
         </w:tc>
         <w:tc>
@@ -15912,18 +16023,8 @@
                 <w:sz w:val="32"/>
                 <w:szCs w:val="32"/>
               </w:rPr>
-              <w:t>73</w:t>
-            </w:r>
-            <w:proofErr w:type="gramStart"/>
-            <w:r>
-              <w:rPr>
-                <w:rFonts w:cs="Arial"/>
-                <w:sz w:val="32"/>
-                <w:szCs w:val="32"/>
-              </w:rPr>
-              <w:t>rd  Panchaati</w:t>
-            </w:r>
-            <w:proofErr w:type="gramEnd"/>
+              <w:t>73rd  Panchaati</w:t>
+            </w:r>
           </w:p>
         </w:tc>
         <w:tc>
@@ -16342,7 +16443,6 @@
         <w:bCs/>
       </w:rPr>
     </w:pPr>
-    <w:proofErr w:type="gramStart"/>
     <w:r>
       <w:rPr>
         <w:b/>
@@ -16364,7 +16464,6 @@
       </w:rPr>
       <w:tab/>
     </w:r>
-    <w:proofErr w:type="gramEnd"/>
     <w:r>
       <w:rPr>
         <w:b/>

--- a/TS-Padam/TS-2.5/TS 2.5 Tamil Pada Paatam Corrections.docx
+++ b/TS-Padam/TS-2.5/TS 2.5 Tamil Pada Paatam Corrections.docx
@@ -1,6 +1,6 @@
 
 <file path=word/document.xml><?xml version="1.0" encoding="utf-8"?>
-<w:document xmlns:wpc="http://schemas.microsoft.com/office/word/2010/wordprocessingCanvas" xmlns:cx="http://schemas.microsoft.com/office/drawing/2014/chartex" xmlns:cx1="http://schemas.microsoft.com/office/drawing/2015/9/8/chartex" xmlns:cx2="http://schemas.microsoft.com/office/drawing/2015/10/21/chartex" xmlns:cx3="http://schemas.microsoft.com/office/drawing/2016/5/9/chartex" xmlns:cx4="http://schemas.microsoft.com/office/drawing/2016/5/10/chartex" xmlns:cx5="http://schemas.microsoft.com/office/drawing/2016/5/11/chartex" xmlns:cx6="http://schemas.microsoft.com/office/drawing/2016/5/12/chartex" xmlns:cx7="http://schemas.microsoft.com/office/drawing/2016/5/13/chartex" xmlns:cx8="http://schemas.microsoft.com/office/drawing/2016/5/14/chartex" xmlns:mc="http://schemas.openxmlformats.org/markup-compatibility/2006" xmlns:aink="http://schemas.microsoft.com/office/drawing/2016/ink" xmlns:am3d="http://schemas.microsoft.com/office/drawing/2017/model3d" xmlns:o="urn:schemas-microsoft-com:office:office" xmlns:oel="http://schemas.microsoft.com/office/2019/extlst" xmlns:r="http://schemas.openxmlformats.org/officeDocument/2006/relationships" xmlns:m="http://schemas.openxmlformats.org/officeDocument/2006/math" xmlns:v="urn:schemas-microsoft-com:vml" xmlns:wp14="http://schemas.microsoft.com/office/word/2010/wordprocessingDrawing" xmlns:wp="http://schemas.openxmlformats.org/drawingml/2006/wordprocessingDrawing" xmlns:w10="urn:schemas-microsoft-com:office:word" xmlns:w="http://schemas.openxmlformats.org/wordprocessingml/2006/main" xmlns:w14="http://schemas.microsoft.com/office/word/2010/wordml" xmlns:w15="http://schemas.microsoft.com/office/word/2012/wordml" xmlns:w16cex="http://schemas.microsoft.com/office/word/2018/wordml/cex" xmlns:w16cid="http://schemas.microsoft.com/office/word/2016/wordml/cid" xmlns:w16="http://schemas.microsoft.com/office/word/2018/wordml" xmlns:w16sdtdh="http://schemas.microsoft.com/office/word/2020/wordml/sdtdatahash" xmlns:w16se="http://schemas.microsoft.com/office/word/2015/wordml/symex" xmlns:wpg="http://schemas.microsoft.com/office/word/2010/wordprocessingGroup" xmlns:wpi="http://schemas.microsoft.com/office/word/2010/wordprocessingInk" xmlns:wne="http://schemas.microsoft.com/office/word/2006/wordml" xmlns:wps="http://schemas.microsoft.com/office/word/2010/wordprocessingShape" mc:Ignorable="w14 w15 w16se w16cid w16 w16cex w16sdtdh wp14">
+<w:document xmlns:wpc="http://schemas.microsoft.com/office/word/2010/wordprocessingCanvas" xmlns:cx="http://schemas.microsoft.com/office/drawing/2014/chartex" xmlns:cx1="http://schemas.microsoft.com/office/drawing/2015/9/8/chartex" xmlns:cx2="http://schemas.microsoft.com/office/drawing/2015/10/21/chartex" xmlns:cx3="http://schemas.microsoft.com/office/drawing/2016/5/9/chartex" xmlns:cx4="http://schemas.microsoft.com/office/drawing/2016/5/10/chartex" xmlns:cx5="http://schemas.microsoft.com/office/drawing/2016/5/11/chartex" xmlns:cx6="http://schemas.microsoft.com/office/drawing/2016/5/12/chartex" xmlns:cx7="http://schemas.microsoft.com/office/drawing/2016/5/13/chartex" xmlns:cx8="http://schemas.microsoft.com/office/drawing/2016/5/14/chartex" xmlns:mc="http://schemas.openxmlformats.org/markup-compatibility/2006" xmlns:aink="http://schemas.microsoft.com/office/drawing/2016/ink" xmlns:am3d="http://schemas.microsoft.com/office/drawing/2017/model3d" xmlns:o="urn:schemas-microsoft-com:office:office" xmlns:oel="http://schemas.microsoft.com/office/2019/extlst" xmlns:r="http://schemas.openxmlformats.org/officeDocument/2006/relationships" xmlns:m="http://schemas.openxmlformats.org/officeDocument/2006/math" xmlns:v="urn:schemas-microsoft-com:vml" xmlns:wp14="http://schemas.microsoft.com/office/word/2010/wordprocessingDrawing" xmlns:wp="http://schemas.openxmlformats.org/drawingml/2006/wordprocessingDrawing" xmlns:w10="urn:schemas-microsoft-com:office:word" xmlns:w="http://schemas.openxmlformats.org/wordprocessingml/2006/main" xmlns:w14="http://schemas.microsoft.com/office/word/2010/wordml" xmlns:w15="http://schemas.microsoft.com/office/word/2012/wordml" xmlns:w16cex="http://schemas.microsoft.com/office/word/2018/wordml/cex" xmlns:w16cid="http://schemas.microsoft.com/office/word/2016/wordml/cid" xmlns:w16="http://schemas.microsoft.com/office/word/2018/wordml" xmlns:w16du="http://schemas.microsoft.com/office/word/2023/wordml/word16du" xmlns:w16sdtdh="http://schemas.microsoft.com/office/word/2020/wordml/sdtdatahash" xmlns:w16se="http://schemas.microsoft.com/office/word/2015/wordml/symex" xmlns:wpg="http://schemas.microsoft.com/office/word/2010/wordprocessingGroup" xmlns:wpi="http://schemas.microsoft.com/office/word/2010/wordprocessingInk" xmlns:wne="http://schemas.microsoft.com/office/word/2006/wordml" xmlns:wps="http://schemas.microsoft.com/office/word/2010/wordprocessingShape" mc:Ignorable="w14 w15 w16se w16cid w16 w16cex w16sdtdh w16du wp14">
   <w:body>
     <w:p>
       <w:pPr>
@@ -31,7 +31,18 @@
           <w:szCs w:val="32"/>
           <w:u w:val="single"/>
         </w:rPr>
-        <w:t>rrections –</w:t>
+        <w:t xml:space="preserve">rrections </w:t>
+      </w:r>
+      <w:proofErr w:type="gramStart"/>
+      <w:r>
+        <w:rPr>
+          <w:b/>
+          <w:bCs/>
+          <w:sz w:val="32"/>
+          <w:szCs w:val="32"/>
+          <w:u w:val="single"/>
+        </w:rPr>
+        <w:t>–</w:t>
       </w:r>
       <w:r>
         <w:rPr>
@@ -51,7 +62,18 @@
           <w:szCs w:val="32"/>
           <w:u w:val="single"/>
         </w:rPr>
-        <w:t xml:space="preserve">Observed till </w:t>
+        <w:t>Observed</w:t>
+      </w:r>
+      <w:proofErr w:type="gramEnd"/>
+      <w:r>
+        <w:rPr>
+          <w:b/>
+          <w:bCs/>
+          <w:sz w:val="32"/>
+          <w:szCs w:val="32"/>
+          <w:u w:val="single"/>
+        </w:rPr>
+        <w:t xml:space="preserve"> till </w:t>
       </w:r>
       <w:r>
         <w:rPr>
@@ -880,6 +902,7 @@
                 <w:lang w:bidi="ta-IN"/>
               </w:rPr>
             </w:pPr>
+            <w:proofErr w:type="gramStart"/>
             <w:r>
               <w:rPr>
                 <w:rFonts w:cs="Latha"/>
@@ -888,7 +911,18 @@
                 <w:szCs w:val="28"/>
                 <w:lang w:bidi="ta-IN"/>
               </w:rPr>
-              <w:t xml:space="preserve">Panchaati  No. </w:t>
+              <w:t>Panchaati  No.</w:t>
+            </w:r>
+            <w:proofErr w:type="gramEnd"/>
+            <w:r>
+              <w:rPr>
+                <w:rFonts w:cs="Latha"/>
+                <w:b/>
+                <w:sz w:val="28"/>
+                <w:szCs w:val="28"/>
+                <w:lang w:bidi="ta-IN"/>
+              </w:rPr>
+              <w:t xml:space="preserve"> </w:t>
             </w:r>
             <w:r>
               <w:rPr>
@@ -1406,6 +1440,7 @@
                 <w:lang w:bidi="ta-IN"/>
               </w:rPr>
             </w:pPr>
+            <w:proofErr w:type="gramStart"/>
             <w:r>
               <w:rPr>
                 <w:rFonts w:cs="Latha"/>
@@ -1414,7 +1449,18 @@
                 <w:szCs w:val="28"/>
                 <w:lang w:bidi="ta-IN"/>
               </w:rPr>
-              <w:t xml:space="preserve">Panchaati  No. </w:t>
+              <w:t>Panchaati  No.</w:t>
+            </w:r>
+            <w:proofErr w:type="gramEnd"/>
+            <w:r>
+              <w:rPr>
+                <w:rFonts w:cs="Latha"/>
+                <w:b/>
+                <w:sz w:val="28"/>
+                <w:szCs w:val="28"/>
+                <w:lang w:bidi="ta-IN"/>
+              </w:rPr>
+              <w:t xml:space="preserve"> </w:t>
             </w:r>
             <w:r>
               <w:rPr>
@@ -2027,6 +2073,7 @@
                 <w:lang w:bidi="ta-IN"/>
               </w:rPr>
             </w:pPr>
+            <w:proofErr w:type="gramStart"/>
             <w:r>
               <w:rPr>
                 <w:rFonts w:cs="Latha"/>
@@ -2035,7 +2082,18 @@
                 <w:szCs w:val="28"/>
                 <w:lang w:bidi="ta-IN"/>
               </w:rPr>
-              <w:t xml:space="preserve">Panchaati  No. </w:t>
+              <w:t>Panchaati  No.</w:t>
+            </w:r>
+            <w:proofErr w:type="gramEnd"/>
+            <w:r>
+              <w:rPr>
+                <w:rFonts w:cs="Latha"/>
+                <w:b/>
+                <w:sz w:val="28"/>
+                <w:szCs w:val="28"/>
+                <w:lang w:bidi="ta-IN"/>
+              </w:rPr>
+              <w:t xml:space="preserve"> </w:t>
             </w:r>
             <w:r>
               <w:rPr>
@@ -2521,6 +2579,7 @@
                 <w:lang w:bidi="ta-IN"/>
               </w:rPr>
             </w:pPr>
+            <w:proofErr w:type="gramStart"/>
             <w:r>
               <w:rPr>
                 <w:rFonts w:cs="Latha"/>
@@ -2529,7 +2588,18 @@
                 <w:szCs w:val="28"/>
                 <w:lang w:bidi="ta-IN"/>
               </w:rPr>
-              <w:t xml:space="preserve">Panchaati  No. </w:t>
+              <w:t>Panchaati  No.</w:t>
+            </w:r>
+            <w:proofErr w:type="gramEnd"/>
+            <w:r>
+              <w:rPr>
+                <w:rFonts w:cs="Latha"/>
+                <w:b/>
+                <w:sz w:val="28"/>
+                <w:szCs w:val="28"/>
+                <w:lang w:bidi="ta-IN"/>
+              </w:rPr>
+              <w:t xml:space="preserve"> </w:t>
             </w:r>
             <w:r>
               <w:rPr>
@@ -3018,7 +3088,18 @@
           <w:szCs w:val="32"/>
           <w:u w:val="single"/>
         </w:rPr>
-        <w:t>rrections –</w:t>
+        <w:t xml:space="preserve">rrections </w:t>
+      </w:r>
+      <w:proofErr w:type="gramStart"/>
+      <w:r>
+        <w:rPr>
+          <w:b/>
+          <w:bCs/>
+          <w:sz w:val="32"/>
+          <w:szCs w:val="32"/>
+          <w:u w:val="single"/>
+        </w:rPr>
+        <w:t>–</w:t>
       </w:r>
       <w:r>
         <w:rPr>
@@ -3038,7 +3119,18 @@
           <w:szCs w:val="32"/>
           <w:u w:val="single"/>
         </w:rPr>
-        <w:t xml:space="preserve">Observed till </w:t>
+        <w:t>Observed</w:t>
+      </w:r>
+      <w:proofErr w:type="gramEnd"/>
+      <w:r>
+        <w:rPr>
+          <w:b/>
+          <w:bCs/>
+          <w:sz w:val="32"/>
+          <w:szCs w:val="32"/>
+          <w:u w:val="single"/>
+        </w:rPr>
+        <w:t xml:space="preserve"> till </w:t>
       </w:r>
       <w:r>
         <w:rPr>
@@ -3287,6 +3379,7 @@
                 <w:lang w:bidi="ta-IN"/>
               </w:rPr>
             </w:pPr>
+            <w:proofErr w:type="gramStart"/>
             <w:r>
               <w:rPr>
                 <w:rFonts w:cs="Latha"/>
@@ -3295,7 +3388,18 @@
                 <w:szCs w:val="28"/>
                 <w:lang w:bidi="ta-IN"/>
               </w:rPr>
-              <w:t xml:space="preserve">Panchaati  No. </w:t>
+              <w:t>Panchaati  No.</w:t>
+            </w:r>
+            <w:proofErr w:type="gramEnd"/>
+            <w:r>
+              <w:rPr>
+                <w:rFonts w:cs="Latha"/>
+                <w:b/>
+                <w:sz w:val="28"/>
+                <w:szCs w:val="28"/>
+                <w:lang w:bidi="ta-IN"/>
+              </w:rPr>
+              <w:t xml:space="preserve"> </w:t>
             </w:r>
             <w:r>
               <w:rPr>
@@ -3908,7 +4012,18 @@
           <w:szCs w:val="32"/>
           <w:u w:val="single"/>
         </w:rPr>
-        <w:t>rrections –</w:t>
+        <w:t xml:space="preserve">rrections </w:t>
+      </w:r>
+      <w:proofErr w:type="gramStart"/>
+      <w:r>
+        <w:rPr>
+          <w:b/>
+          <w:bCs/>
+          <w:sz w:val="32"/>
+          <w:szCs w:val="32"/>
+          <w:u w:val="single"/>
+        </w:rPr>
+        <w:t>–</w:t>
       </w:r>
       <w:r>
         <w:rPr>
@@ -3928,7 +4043,18 @@
           <w:szCs w:val="32"/>
           <w:u w:val="single"/>
         </w:rPr>
-        <w:t xml:space="preserve">Observed till </w:t>
+        <w:t>Observed</w:t>
+      </w:r>
+      <w:proofErr w:type="gramEnd"/>
+      <w:r>
+        <w:rPr>
+          <w:b/>
+          <w:bCs/>
+          <w:sz w:val="32"/>
+          <w:szCs w:val="32"/>
+          <w:u w:val="single"/>
+        </w:rPr>
+        <w:t xml:space="preserve"> till </w:t>
       </w:r>
       <w:r>
         <w:rPr>
@@ -4173,6 +4299,7 @@
                 <w:lang w:bidi="ta-IN"/>
               </w:rPr>
             </w:pPr>
+            <w:proofErr w:type="gramStart"/>
             <w:r>
               <w:rPr>
                 <w:rFonts w:cs="Latha"/>
@@ -4182,7 +4309,19 @@
                 <w:szCs w:val="28"/>
                 <w:lang w:bidi="ta-IN"/>
               </w:rPr>
-              <w:t>Panchaati  No. 5</w:t>
+              <w:t>Panchaati  No.</w:t>
+            </w:r>
+            <w:proofErr w:type="gramEnd"/>
+            <w:r>
+              <w:rPr>
+                <w:rFonts w:cs="Latha"/>
+                <w:b/>
+                <w:bCs/>
+                <w:sz w:val="28"/>
+                <w:szCs w:val="28"/>
+                <w:lang w:bidi="ta-IN"/>
+              </w:rPr>
+              <w:t xml:space="preserve"> 5</w:t>
             </w:r>
           </w:p>
         </w:tc>
@@ -4610,6 +4749,7 @@
                 <w:lang w:bidi="ta-IN"/>
               </w:rPr>
             </w:pPr>
+            <w:proofErr w:type="gramStart"/>
             <w:r>
               <w:rPr>
                 <w:rFonts w:cs="Latha"/>
@@ -4619,7 +4759,19 @@
                 <w:szCs w:val="28"/>
                 <w:lang w:bidi="ta-IN"/>
               </w:rPr>
-              <w:t>Panchaati  No. 6</w:t>
+              <w:t>Panchaati  No.</w:t>
+            </w:r>
+            <w:proofErr w:type="gramEnd"/>
+            <w:r>
+              <w:rPr>
+                <w:rFonts w:cs="Latha"/>
+                <w:b/>
+                <w:bCs/>
+                <w:sz w:val="28"/>
+                <w:szCs w:val="28"/>
+                <w:lang w:bidi="ta-IN"/>
+              </w:rPr>
+              <w:t xml:space="preserve"> 6</w:t>
             </w:r>
           </w:p>
         </w:tc>
@@ -4975,6 +5127,7 @@
                 <w:lang w:bidi="ta-IN"/>
               </w:rPr>
             </w:pPr>
+            <w:proofErr w:type="gramStart"/>
             <w:r>
               <w:rPr>
                 <w:rFonts w:cs="Latha"/>
@@ -4984,7 +5137,19 @@
                 <w:szCs w:val="28"/>
                 <w:lang w:bidi="ta-IN"/>
               </w:rPr>
-              <w:t>Panchaati  No. 22</w:t>
+              <w:t>Panchaati  No.</w:t>
+            </w:r>
+            <w:proofErr w:type="gramEnd"/>
+            <w:r>
+              <w:rPr>
+                <w:rFonts w:cs="Latha"/>
+                <w:b/>
+                <w:bCs/>
+                <w:sz w:val="28"/>
+                <w:szCs w:val="28"/>
+                <w:lang w:bidi="ta-IN"/>
+              </w:rPr>
+              <w:t xml:space="preserve"> 22</w:t>
             </w:r>
           </w:p>
         </w:tc>
@@ -5463,6 +5628,7 @@
                 <w:lang w:bidi="ta-IN"/>
               </w:rPr>
             </w:pPr>
+            <w:proofErr w:type="gramStart"/>
             <w:r>
               <w:rPr>
                 <w:rFonts w:cs="Latha"/>
@@ -5472,7 +5638,19 @@
                 <w:szCs w:val="28"/>
                 <w:lang w:bidi="ta-IN"/>
               </w:rPr>
-              <w:t>Panchaati  No. 33</w:t>
+              <w:t>Panchaati  No.</w:t>
+            </w:r>
+            <w:proofErr w:type="gramEnd"/>
+            <w:r>
+              <w:rPr>
+                <w:rFonts w:cs="Latha"/>
+                <w:b/>
+                <w:bCs/>
+                <w:sz w:val="28"/>
+                <w:szCs w:val="28"/>
+                <w:lang w:bidi="ta-IN"/>
+              </w:rPr>
+              <w:t xml:space="preserve"> 33</w:t>
             </w:r>
           </w:p>
         </w:tc>
@@ -6087,6 +6265,7 @@
                 <w:lang w:bidi="ta-IN"/>
               </w:rPr>
             </w:pPr>
+            <w:proofErr w:type="gramStart"/>
             <w:r>
               <w:rPr>
                 <w:rFonts w:cs="Latha"/>
@@ -6096,7 +6275,19 @@
                 <w:szCs w:val="28"/>
                 <w:lang w:bidi="ta-IN"/>
               </w:rPr>
-              <w:t>Panchaati  No. 5</w:t>
+              <w:t>Panchaati  No.</w:t>
+            </w:r>
+            <w:proofErr w:type="gramEnd"/>
+            <w:r>
+              <w:rPr>
+                <w:rFonts w:cs="Latha"/>
+                <w:b/>
+                <w:bCs/>
+                <w:sz w:val="28"/>
+                <w:szCs w:val="28"/>
+                <w:lang w:bidi="ta-IN"/>
+              </w:rPr>
+              <w:t xml:space="preserve"> 5</w:t>
             </w:r>
           </w:p>
         </w:tc>
@@ -6575,6 +6766,7 @@
                 <w:lang w:bidi="ta-IN"/>
               </w:rPr>
             </w:pPr>
+            <w:proofErr w:type="gramStart"/>
             <w:r>
               <w:rPr>
                 <w:rFonts w:cs="Arial"/>
@@ -6584,7 +6776,19 @@
                 <w:szCs w:val="28"/>
                 <w:lang w:bidi="ta-IN"/>
               </w:rPr>
-              <w:t xml:space="preserve">Panchaati  No. </w:t>
+              <w:t>Panchaati  No.</w:t>
+            </w:r>
+            <w:proofErr w:type="gramEnd"/>
+            <w:r>
+              <w:rPr>
+                <w:rFonts w:cs="Arial"/>
+                <w:b/>
+                <w:bCs/>
+                <w:sz w:val="28"/>
+                <w:szCs w:val="28"/>
+                <w:lang w:bidi="ta-IN"/>
+              </w:rPr>
+              <w:t xml:space="preserve"> </w:t>
             </w:r>
             <w:r>
               <w:rPr>
@@ -7253,6 +7457,7 @@
                 <w:lang w:bidi="ta-IN"/>
               </w:rPr>
             </w:pPr>
+            <w:proofErr w:type="gramStart"/>
             <w:r>
               <w:rPr>
                 <w:rFonts w:cs="Arial"/>
@@ -7262,7 +7467,19 @@
                 <w:szCs w:val="28"/>
                 <w:lang w:bidi="ta-IN"/>
               </w:rPr>
-              <w:t>Panchaati  No. 15</w:t>
+              <w:t>Panchaati  No.</w:t>
+            </w:r>
+            <w:proofErr w:type="gramEnd"/>
+            <w:r>
+              <w:rPr>
+                <w:rFonts w:cs="Arial"/>
+                <w:b/>
+                <w:bCs/>
+                <w:sz w:val="28"/>
+                <w:szCs w:val="28"/>
+                <w:lang w:bidi="ta-IN"/>
+              </w:rPr>
+              <w:t xml:space="preserve"> 15</w:t>
             </w:r>
           </w:p>
         </w:tc>
@@ -7738,6 +7955,7 @@
                 <w:lang w:bidi="ta-IN"/>
               </w:rPr>
             </w:pPr>
+            <w:proofErr w:type="gramStart"/>
             <w:r>
               <w:rPr>
                 <w:rFonts w:cs="Latha"/>
@@ -7747,7 +7965,19 @@
                 <w:szCs w:val="28"/>
                 <w:lang w:bidi="ta-IN"/>
               </w:rPr>
-              <w:t>Panchaati  No. 19</w:t>
+              <w:t>Panchaati  No.</w:t>
+            </w:r>
+            <w:proofErr w:type="gramEnd"/>
+            <w:r>
+              <w:rPr>
+                <w:rFonts w:cs="Latha"/>
+                <w:b/>
+                <w:bCs/>
+                <w:sz w:val="28"/>
+                <w:szCs w:val="28"/>
+                <w:lang w:bidi="ta-IN"/>
+              </w:rPr>
+              <w:t xml:space="preserve"> 19</w:t>
             </w:r>
           </w:p>
         </w:tc>
@@ -8421,6 +8651,7 @@
                 <w:lang w:bidi="ta-IN"/>
               </w:rPr>
             </w:pPr>
+            <w:proofErr w:type="gramStart"/>
             <w:r>
               <w:rPr>
                 <w:rFonts w:cs="Arial"/>
@@ -8430,7 +8661,19 @@
                 <w:szCs w:val="28"/>
                 <w:lang w:bidi="ta-IN"/>
               </w:rPr>
-              <w:t xml:space="preserve">Panchaati  No. </w:t>
+              <w:t>Panchaati  No.</w:t>
+            </w:r>
+            <w:proofErr w:type="gramEnd"/>
+            <w:r>
+              <w:rPr>
+                <w:rFonts w:cs="Arial"/>
+                <w:b/>
+                <w:bCs/>
+                <w:sz w:val="28"/>
+                <w:szCs w:val="28"/>
+                <w:lang w:bidi="ta-IN"/>
+              </w:rPr>
+              <w:t xml:space="preserve"> </w:t>
             </w:r>
             <w:r>
               <w:rPr>
@@ -8853,6 +9096,7 @@
                 <w:lang w:bidi="ta-IN"/>
               </w:rPr>
             </w:pPr>
+            <w:proofErr w:type="gramStart"/>
             <w:r>
               <w:rPr>
                 <w:rFonts w:cs="Latha"/>
@@ -8862,7 +9106,19 @@
                 <w:szCs w:val="28"/>
                 <w:lang w:bidi="ta-IN"/>
               </w:rPr>
-              <w:t>Panchaati  No. 41</w:t>
+              <w:t>Panchaati  No.</w:t>
+            </w:r>
+            <w:proofErr w:type="gramEnd"/>
+            <w:r>
+              <w:rPr>
+                <w:rFonts w:cs="Latha"/>
+                <w:b/>
+                <w:bCs/>
+                <w:sz w:val="28"/>
+                <w:szCs w:val="28"/>
+                <w:lang w:bidi="ta-IN"/>
+              </w:rPr>
+              <w:t xml:space="preserve"> 41</w:t>
             </w:r>
           </w:p>
         </w:tc>
@@ -9218,6 +9474,7 @@
                 <w:lang w:bidi="ta-IN"/>
               </w:rPr>
             </w:pPr>
+            <w:proofErr w:type="gramStart"/>
             <w:r>
               <w:rPr>
                 <w:rFonts w:cs="Latha"/>
@@ -9227,7 +9484,19 @@
                 <w:szCs w:val="28"/>
                 <w:lang w:bidi="ta-IN"/>
               </w:rPr>
-              <w:t>Panchaati  No. 53</w:t>
+              <w:t>Panchaati  No.</w:t>
+            </w:r>
+            <w:proofErr w:type="gramEnd"/>
+            <w:r>
+              <w:rPr>
+                <w:rFonts w:cs="Latha"/>
+                <w:b/>
+                <w:bCs/>
+                <w:sz w:val="28"/>
+                <w:szCs w:val="28"/>
+                <w:lang w:bidi="ta-IN"/>
+              </w:rPr>
+              <w:t xml:space="preserve"> 53</w:t>
             </w:r>
           </w:p>
         </w:tc>
@@ -9721,6 +9990,7 @@
                 <w:lang w:bidi="ta-IN"/>
               </w:rPr>
             </w:pPr>
+            <w:proofErr w:type="gramStart"/>
             <w:r>
               <w:rPr>
                 <w:rFonts w:cs="Latha"/>
@@ -9730,7 +10000,19 @@
                 <w:szCs w:val="28"/>
                 <w:lang w:bidi="ta-IN"/>
               </w:rPr>
-              <w:t>Panchaati  No. 59</w:t>
+              <w:t>Panchaati  No.</w:t>
+            </w:r>
+            <w:proofErr w:type="gramEnd"/>
+            <w:r>
+              <w:rPr>
+                <w:rFonts w:cs="Latha"/>
+                <w:b/>
+                <w:bCs/>
+                <w:sz w:val="28"/>
+                <w:szCs w:val="28"/>
+                <w:lang w:bidi="ta-IN"/>
+              </w:rPr>
+              <w:t xml:space="preserve"> 59</w:t>
             </w:r>
           </w:p>
         </w:tc>
@@ -10308,6 +10590,7 @@
                 <w:lang w:bidi="ta-IN"/>
               </w:rPr>
             </w:pPr>
+            <w:proofErr w:type="gramStart"/>
             <w:r>
               <w:rPr>
                 <w:rFonts w:cs="Latha"/>
@@ -10317,7 +10600,19 @@
                 <w:szCs w:val="28"/>
                 <w:lang w:bidi="ta-IN"/>
               </w:rPr>
-              <w:t>Panchaati  No. 61</w:t>
+              <w:t>Panchaati  No.</w:t>
+            </w:r>
+            <w:proofErr w:type="gramEnd"/>
+            <w:r>
+              <w:rPr>
+                <w:rFonts w:cs="Latha"/>
+                <w:b/>
+                <w:bCs/>
+                <w:sz w:val="28"/>
+                <w:szCs w:val="28"/>
+                <w:lang w:bidi="ta-IN"/>
+              </w:rPr>
+              <w:t xml:space="preserve"> 61</w:t>
             </w:r>
           </w:p>
         </w:tc>
@@ -11447,8 +11742,18 @@
                 <w:sz w:val="32"/>
                 <w:szCs w:val="32"/>
               </w:rPr>
-              <w:t>5th  Panchaati</w:t>
-            </w:r>
+              <w:t>5</w:t>
+            </w:r>
+            <w:proofErr w:type="gramStart"/>
+            <w:r>
+              <w:rPr>
+                <w:rFonts w:cs="Arial"/>
+                <w:sz w:val="32"/>
+                <w:szCs w:val="32"/>
+              </w:rPr>
+              <w:t>th  Panchaati</w:t>
+            </w:r>
+            <w:proofErr w:type="gramEnd"/>
           </w:p>
         </w:tc>
         <w:tc>
@@ -11862,8 +12167,18 @@
                 <w:sz w:val="32"/>
                 <w:szCs w:val="32"/>
               </w:rPr>
-              <w:t>11th  Panchaati</w:t>
-            </w:r>
+              <w:t>11</w:t>
+            </w:r>
+            <w:proofErr w:type="gramStart"/>
+            <w:r>
+              <w:rPr>
+                <w:rFonts w:cs="Arial"/>
+                <w:sz w:val="32"/>
+                <w:szCs w:val="32"/>
+              </w:rPr>
+              <w:t>th  Panchaati</w:t>
+            </w:r>
+            <w:proofErr w:type="gramEnd"/>
           </w:p>
         </w:tc>
         <w:tc>
@@ -12364,8 +12679,18 @@
                 <w:sz w:val="32"/>
                 <w:szCs w:val="32"/>
               </w:rPr>
-              <w:t>17th  Panchaati</w:t>
-            </w:r>
+              <w:t>17</w:t>
+            </w:r>
+            <w:proofErr w:type="gramStart"/>
+            <w:r>
+              <w:rPr>
+                <w:rFonts w:cs="Arial"/>
+                <w:sz w:val="32"/>
+                <w:szCs w:val="32"/>
+              </w:rPr>
+              <w:t>th  Panchaati</w:t>
+            </w:r>
+            <w:proofErr w:type="gramEnd"/>
           </w:p>
         </w:tc>
         <w:tc>
@@ -12735,8 +13060,18 @@
                 <w:sz w:val="32"/>
                 <w:szCs w:val="32"/>
               </w:rPr>
-              <w:t>30th  Panchaati</w:t>
-            </w:r>
+              <w:t>30</w:t>
+            </w:r>
+            <w:proofErr w:type="gramStart"/>
+            <w:r>
+              <w:rPr>
+                <w:rFonts w:cs="Arial"/>
+                <w:sz w:val="32"/>
+                <w:szCs w:val="32"/>
+              </w:rPr>
+              <w:t>th  Panchaati</w:t>
+            </w:r>
+            <w:proofErr w:type="gramEnd"/>
           </w:p>
         </w:tc>
         <w:tc>
@@ -13424,8 +13759,18 @@
                 <w:sz w:val="32"/>
                 <w:szCs w:val="32"/>
               </w:rPr>
-              <w:t>46th  Panchaati</w:t>
-            </w:r>
+              <w:t>46</w:t>
+            </w:r>
+            <w:proofErr w:type="gramStart"/>
+            <w:r>
+              <w:rPr>
+                <w:rFonts w:cs="Arial"/>
+                <w:sz w:val="32"/>
+                <w:szCs w:val="32"/>
+              </w:rPr>
+              <w:t>th  Panchaati</w:t>
+            </w:r>
+            <w:proofErr w:type="gramEnd"/>
           </w:p>
         </w:tc>
         <w:tc>
@@ -14308,8 +14653,18 @@
                 <w:sz w:val="32"/>
                 <w:szCs w:val="32"/>
               </w:rPr>
-              <w:t>46th  Panchaati</w:t>
-            </w:r>
+              <w:t>46</w:t>
+            </w:r>
+            <w:proofErr w:type="gramStart"/>
+            <w:r>
+              <w:rPr>
+                <w:rFonts w:cs="Arial"/>
+                <w:sz w:val="32"/>
+                <w:szCs w:val="32"/>
+              </w:rPr>
+              <w:t>th  Panchaati</w:t>
+            </w:r>
+            <w:proofErr w:type="gramEnd"/>
           </w:p>
         </w:tc>
         <w:tc>
@@ -14684,8 +15039,18 @@
                 <w:sz w:val="32"/>
                 <w:szCs w:val="32"/>
               </w:rPr>
-              <w:t>47th  Panchaati</w:t>
-            </w:r>
+              <w:t>47</w:t>
+            </w:r>
+            <w:proofErr w:type="gramStart"/>
+            <w:r>
+              <w:rPr>
+                <w:rFonts w:cs="Arial"/>
+                <w:sz w:val="32"/>
+                <w:szCs w:val="32"/>
+              </w:rPr>
+              <w:t>th  Panchaati</w:t>
+            </w:r>
+            <w:proofErr w:type="gramEnd"/>
           </w:p>
         </w:tc>
         <w:tc>
@@ -15122,8 +15487,18 @@
                 <w:sz w:val="32"/>
                 <w:szCs w:val="32"/>
               </w:rPr>
-              <w:t>60th  Panchaati</w:t>
-            </w:r>
+              <w:t>60</w:t>
+            </w:r>
+            <w:proofErr w:type="gramStart"/>
+            <w:r>
+              <w:rPr>
+                <w:rFonts w:cs="Arial"/>
+                <w:sz w:val="32"/>
+                <w:szCs w:val="32"/>
+              </w:rPr>
+              <w:t>th  Panchaati</w:t>
+            </w:r>
+            <w:proofErr w:type="gramEnd"/>
           </w:p>
         </w:tc>
         <w:tc>
@@ -15549,8 +15924,18 @@
                 <w:sz w:val="32"/>
                 <w:szCs w:val="32"/>
               </w:rPr>
-              <w:t>69th  Panchaati</w:t>
-            </w:r>
+              <w:t>69</w:t>
+            </w:r>
+            <w:proofErr w:type="gramStart"/>
+            <w:r>
+              <w:rPr>
+                <w:rFonts w:cs="Arial"/>
+                <w:sz w:val="32"/>
+                <w:szCs w:val="32"/>
+              </w:rPr>
+              <w:t>th  Panchaati</w:t>
+            </w:r>
+            <w:proofErr w:type="gramEnd"/>
           </w:p>
         </w:tc>
         <w:tc>
@@ -16023,8 +16408,18 @@
                 <w:sz w:val="32"/>
                 <w:szCs w:val="32"/>
               </w:rPr>
-              <w:t>73rd  Panchaati</w:t>
-            </w:r>
+              <w:t>73</w:t>
+            </w:r>
+            <w:proofErr w:type="gramStart"/>
+            <w:r>
+              <w:rPr>
+                <w:rFonts w:cs="Arial"/>
+                <w:sz w:val="32"/>
+                <w:szCs w:val="32"/>
+              </w:rPr>
+              <w:t>rd  Panchaati</w:t>
+            </w:r>
+            <w:proofErr w:type="gramEnd"/>
           </w:p>
         </w:tc>
         <w:tc>
@@ -16393,9 +16788,10 @@
     </w:tbl>
     <w:p/>
     <w:sectPr>
-      <w:headerReference w:type="default" r:id="rId7"/>
-      <w:footerReference w:type="even" r:id="rId8"/>
-      <w:footerReference w:type="default" r:id="rId9"/>
+      <w:headerReference w:type="even" r:id="rId7"/>
+      <w:headerReference w:type="default" r:id="rId8"/>
+      <w:footerReference w:type="even" r:id="rId9"/>
+      <w:footerReference w:type="default" r:id="rId10"/>
       <w:pgSz w:w="15840" w:h="12240" w:orient="landscape"/>
       <w:pgMar w:top="1440" w:right="1440" w:bottom="1440" w:left="1440" w:header="720" w:footer="720" w:gutter="0"/>
       <w:cols w:space="720"/>
@@ -16406,7 +16802,7 @@
 </file>
 
 <file path=word/endnotes.xml><?xml version="1.0" encoding="utf-8"?>
-<w:endnotes xmlns:wpc="http://schemas.microsoft.com/office/word/2010/wordprocessingCanvas" xmlns:cx="http://schemas.microsoft.com/office/drawing/2014/chartex" xmlns:cx1="http://schemas.microsoft.com/office/drawing/2015/9/8/chartex" xmlns:cx2="http://schemas.microsoft.com/office/drawing/2015/10/21/chartex" xmlns:cx3="http://schemas.microsoft.com/office/drawing/2016/5/9/chartex" xmlns:cx4="http://schemas.microsoft.com/office/drawing/2016/5/10/chartex" xmlns:cx5="http://schemas.microsoft.com/office/drawing/2016/5/11/chartex" xmlns:cx6="http://schemas.microsoft.com/office/drawing/2016/5/12/chartex" xmlns:cx7="http://schemas.microsoft.com/office/drawing/2016/5/13/chartex" xmlns:cx8="http://schemas.microsoft.com/office/drawing/2016/5/14/chartex" xmlns:mc="http://schemas.openxmlformats.org/markup-compatibility/2006" xmlns:aink="http://schemas.microsoft.com/office/drawing/2016/ink" xmlns:am3d="http://schemas.microsoft.com/office/drawing/2017/model3d" xmlns:o="urn:schemas-microsoft-com:office:office" xmlns:oel="http://schemas.microsoft.com/office/2019/extlst" xmlns:r="http://schemas.openxmlformats.org/officeDocument/2006/relationships" xmlns:m="http://schemas.openxmlformats.org/officeDocument/2006/math" xmlns:v="urn:schemas-microsoft-com:vml" xmlns:wp14="http://schemas.microsoft.com/office/word/2010/wordprocessingDrawing" xmlns:wp="http://schemas.openxmlformats.org/drawingml/2006/wordprocessingDrawing" xmlns:w10="urn:schemas-microsoft-com:office:word" xmlns:w="http://schemas.openxmlformats.org/wordprocessingml/2006/main" xmlns:w14="http://schemas.microsoft.com/office/word/2010/wordml" xmlns:w15="http://schemas.microsoft.com/office/word/2012/wordml" xmlns:w16cex="http://schemas.microsoft.com/office/word/2018/wordml/cex" xmlns:w16cid="http://schemas.microsoft.com/office/word/2016/wordml/cid" xmlns:w16="http://schemas.microsoft.com/office/word/2018/wordml" xmlns:w16sdtdh="http://schemas.microsoft.com/office/word/2020/wordml/sdtdatahash" xmlns:w16se="http://schemas.microsoft.com/office/word/2015/wordml/symex" xmlns:wpg="http://schemas.microsoft.com/office/word/2010/wordprocessingGroup" xmlns:wpi="http://schemas.microsoft.com/office/word/2010/wordprocessingInk" xmlns:wne="http://schemas.microsoft.com/office/word/2006/wordml" xmlns:wps="http://schemas.microsoft.com/office/word/2010/wordprocessingShape" mc:Ignorable="w14 w15 w16se w16cid w16 w16cex w16sdtdh wp14">
+<w:endnotes xmlns:wpc="http://schemas.microsoft.com/office/word/2010/wordprocessingCanvas" xmlns:cx="http://schemas.microsoft.com/office/drawing/2014/chartex" xmlns:cx1="http://schemas.microsoft.com/office/drawing/2015/9/8/chartex" xmlns:cx2="http://schemas.microsoft.com/office/drawing/2015/10/21/chartex" xmlns:cx3="http://schemas.microsoft.com/office/drawing/2016/5/9/chartex" xmlns:cx4="http://schemas.microsoft.com/office/drawing/2016/5/10/chartex" xmlns:cx5="http://schemas.microsoft.com/office/drawing/2016/5/11/chartex" xmlns:cx6="http://schemas.microsoft.com/office/drawing/2016/5/12/chartex" xmlns:cx7="http://schemas.microsoft.com/office/drawing/2016/5/13/chartex" xmlns:cx8="http://schemas.microsoft.com/office/drawing/2016/5/14/chartex" xmlns:mc="http://schemas.openxmlformats.org/markup-compatibility/2006" xmlns:aink="http://schemas.microsoft.com/office/drawing/2016/ink" xmlns:am3d="http://schemas.microsoft.com/office/drawing/2017/model3d" xmlns:o="urn:schemas-microsoft-com:office:office" xmlns:oel="http://schemas.microsoft.com/office/2019/extlst" xmlns:r="http://schemas.openxmlformats.org/officeDocument/2006/relationships" xmlns:m="http://schemas.openxmlformats.org/officeDocument/2006/math" xmlns:v="urn:schemas-microsoft-com:vml" xmlns:wp14="http://schemas.microsoft.com/office/word/2010/wordprocessingDrawing" xmlns:wp="http://schemas.openxmlformats.org/drawingml/2006/wordprocessingDrawing" xmlns:w10="urn:schemas-microsoft-com:office:word" xmlns:w="http://schemas.openxmlformats.org/wordprocessingml/2006/main" xmlns:w14="http://schemas.microsoft.com/office/word/2010/wordml" xmlns:w15="http://schemas.microsoft.com/office/word/2012/wordml" xmlns:w16cex="http://schemas.microsoft.com/office/word/2018/wordml/cex" xmlns:w16cid="http://schemas.microsoft.com/office/word/2016/wordml/cid" xmlns:w16="http://schemas.microsoft.com/office/word/2018/wordml" xmlns:w16du="http://schemas.microsoft.com/office/word/2023/wordml/word16du" xmlns:w16sdtdh="http://schemas.microsoft.com/office/word/2020/wordml/sdtdatahash" xmlns:w16se="http://schemas.microsoft.com/office/word/2015/wordml/symex" xmlns:wpg="http://schemas.microsoft.com/office/word/2010/wordprocessingGroup" xmlns:wpi="http://schemas.microsoft.com/office/word/2010/wordprocessingInk" xmlns:wne="http://schemas.microsoft.com/office/word/2006/wordml" xmlns:wps="http://schemas.microsoft.com/office/word/2010/wordprocessingShape" mc:Ignorable="w14 w15 w16se w16cid w16 w16cex w16sdtdh w16du wp14">
   <w:endnote w:type="separator" w:id="-1">
     <w:p>
       <w:pPr>
@@ -16431,7 +16827,7 @@
 </file>
 
 <file path=word/footer1.xml><?xml version="1.0" encoding="utf-8"?>
-<w:ftr xmlns:wpc="http://schemas.microsoft.com/office/word/2010/wordprocessingCanvas" xmlns:cx="http://schemas.microsoft.com/office/drawing/2014/chartex" xmlns:cx1="http://schemas.microsoft.com/office/drawing/2015/9/8/chartex" xmlns:cx2="http://schemas.microsoft.com/office/drawing/2015/10/21/chartex" xmlns:cx3="http://schemas.microsoft.com/office/drawing/2016/5/9/chartex" xmlns:cx4="http://schemas.microsoft.com/office/drawing/2016/5/10/chartex" xmlns:cx5="http://schemas.microsoft.com/office/drawing/2016/5/11/chartex" xmlns:cx6="http://schemas.microsoft.com/office/drawing/2016/5/12/chartex" xmlns:cx7="http://schemas.microsoft.com/office/drawing/2016/5/13/chartex" xmlns:cx8="http://schemas.microsoft.com/office/drawing/2016/5/14/chartex" xmlns:mc="http://schemas.openxmlformats.org/markup-compatibility/2006" xmlns:aink="http://schemas.microsoft.com/office/drawing/2016/ink" xmlns:am3d="http://schemas.microsoft.com/office/drawing/2017/model3d" xmlns:o="urn:schemas-microsoft-com:office:office" xmlns:oel="http://schemas.microsoft.com/office/2019/extlst" xmlns:r="http://schemas.openxmlformats.org/officeDocument/2006/relationships" xmlns:m="http://schemas.openxmlformats.org/officeDocument/2006/math" xmlns:v="urn:schemas-microsoft-com:vml" xmlns:wp14="http://schemas.microsoft.com/office/word/2010/wordprocessingDrawing" xmlns:wp="http://schemas.openxmlformats.org/drawingml/2006/wordprocessingDrawing" xmlns:w10="urn:schemas-microsoft-com:office:word" xmlns:w="http://schemas.openxmlformats.org/wordprocessingml/2006/main" xmlns:w14="http://schemas.microsoft.com/office/word/2010/wordml" xmlns:w15="http://schemas.microsoft.com/office/word/2012/wordml" xmlns:w16cex="http://schemas.microsoft.com/office/word/2018/wordml/cex" xmlns:w16cid="http://schemas.microsoft.com/office/word/2016/wordml/cid" xmlns:w16="http://schemas.microsoft.com/office/word/2018/wordml" xmlns:w16sdtdh="http://schemas.microsoft.com/office/word/2020/wordml/sdtdatahash" xmlns:w16se="http://schemas.microsoft.com/office/word/2015/wordml/symex" xmlns:wpg="http://schemas.microsoft.com/office/word/2010/wordprocessingGroup" xmlns:wpi="http://schemas.microsoft.com/office/word/2010/wordprocessingInk" xmlns:wne="http://schemas.microsoft.com/office/word/2006/wordml" xmlns:wps="http://schemas.microsoft.com/office/word/2010/wordprocessingShape" mc:Ignorable="w14 w15 w16se w16cid w16 w16cex w16sdtdh wp14">
+<w:ftr xmlns:wpc="http://schemas.microsoft.com/office/word/2010/wordprocessingCanvas" xmlns:cx="http://schemas.microsoft.com/office/drawing/2014/chartex" xmlns:cx1="http://schemas.microsoft.com/office/drawing/2015/9/8/chartex" xmlns:cx2="http://schemas.microsoft.com/office/drawing/2015/10/21/chartex" xmlns:cx3="http://schemas.microsoft.com/office/drawing/2016/5/9/chartex" xmlns:cx4="http://schemas.microsoft.com/office/drawing/2016/5/10/chartex" xmlns:cx5="http://schemas.microsoft.com/office/drawing/2016/5/11/chartex" xmlns:cx6="http://schemas.microsoft.com/office/drawing/2016/5/12/chartex" xmlns:cx7="http://schemas.microsoft.com/office/drawing/2016/5/13/chartex" xmlns:cx8="http://schemas.microsoft.com/office/drawing/2016/5/14/chartex" xmlns:mc="http://schemas.openxmlformats.org/markup-compatibility/2006" xmlns:aink="http://schemas.microsoft.com/office/drawing/2016/ink" xmlns:am3d="http://schemas.microsoft.com/office/drawing/2017/model3d" xmlns:o="urn:schemas-microsoft-com:office:office" xmlns:oel="http://schemas.microsoft.com/office/2019/extlst" xmlns:r="http://schemas.openxmlformats.org/officeDocument/2006/relationships" xmlns:m="http://schemas.openxmlformats.org/officeDocument/2006/math" xmlns:v="urn:schemas-microsoft-com:vml" xmlns:wp14="http://schemas.microsoft.com/office/word/2010/wordprocessingDrawing" xmlns:wp="http://schemas.openxmlformats.org/drawingml/2006/wordprocessingDrawing" xmlns:w10="urn:schemas-microsoft-com:office:word" xmlns:w="http://schemas.openxmlformats.org/wordprocessingml/2006/main" xmlns:w14="http://schemas.microsoft.com/office/word/2010/wordml" xmlns:w15="http://schemas.microsoft.com/office/word/2012/wordml" xmlns:w16cex="http://schemas.microsoft.com/office/word/2018/wordml/cex" xmlns:w16cid="http://schemas.microsoft.com/office/word/2016/wordml/cid" xmlns:w16="http://schemas.microsoft.com/office/word/2018/wordml" xmlns:w16du="http://schemas.microsoft.com/office/word/2023/wordml/word16du" xmlns:w16sdtdh="http://schemas.microsoft.com/office/word/2020/wordml/sdtdatahash" xmlns:w16se="http://schemas.microsoft.com/office/word/2015/wordml/symex" xmlns:wpg="http://schemas.microsoft.com/office/word/2010/wordprocessingGroup" xmlns:wpi="http://schemas.microsoft.com/office/word/2010/wordprocessingInk" xmlns:wne="http://schemas.microsoft.com/office/word/2006/wordml" xmlns:wps="http://schemas.microsoft.com/office/word/2010/wordprocessingShape" mc:Ignorable="w14 w15 w16se w16cid w16 w16cex w16sdtdh w16du wp14">
   <w:p>
     <w:pPr>
       <w:pBdr>
@@ -16443,6 +16839,7 @@
         <w:bCs/>
       </w:rPr>
     </w:pPr>
+    <w:proofErr w:type="gramStart"/>
     <w:r>
       <w:rPr>
         <w:b/>
@@ -16464,6 +16861,7 @@
       </w:rPr>
       <w:tab/>
     </w:r>
+    <w:proofErr w:type="gramEnd"/>
     <w:r>
       <w:rPr>
         <w:b/>
@@ -16576,7 +16974,7 @@
 </file>
 
 <file path=word/footer2.xml><?xml version="1.0" encoding="utf-8"?>
-<w:ftr xmlns:wpc="http://schemas.microsoft.com/office/word/2010/wordprocessingCanvas" xmlns:cx="http://schemas.microsoft.com/office/drawing/2014/chartex" xmlns:cx1="http://schemas.microsoft.com/office/drawing/2015/9/8/chartex" xmlns:cx2="http://schemas.microsoft.com/office/drawing/2015/10/21/chartex" xmlns:cx3="http://schemas.microsoft.com/office/drawing/2016/5/9/chartex" xmlns:cx4="http://schemas.microsoft.com/office/drawing/2016/5/10/chartex" xmlns:cx5="http://schemas.microsoft.com/office/drawing/2016/5/11/chartex" xmlns:cx6="http://schemas.microsoft.com/office/drawing/2016/5/12/chartex" xmlns:cx7="http://schemas.microsoft.com/office/drawing/2016/5/13/chartex" xmlns:cx8="http://schemas.microsoft.com/office/drawing/2016/5/14/chartex" xmlns:mc="http://schemas.openxmlformats.org/markup-compatibility/2006" xmlns:aink="http://schemas.microsoft.com/office/drawing/2016/ink" xmlns:am3d="http://schemas.microsoft.com/office/drawing/2017/model3d" xmlns:o="urn:schemas-microsoft-com:office:office" xmlns:oel="http://schemas.microsoft.com/office/2019/extlst" xmlns:r="http://schemas.openxmlformats.org/officeDocument/2006/relationships" xmlns:m="http://schemas.openxmlformats.org/officeDocument/2006/math" xmlns:v="urn:schemas-microsoft-com:vml" xmlns:wp14="http://schemas.microsoft.com/office/word/2010/wordprocessingDrawing" xmlns:wp="http://schemas.openxmlformats.org/drawingml/2006/wordprocessingDrawing" xmlns:w10="urn:schemas-microsoft-com:office:word" xmlns:w="http://schemas.openxmlformats.org/wordprocessingml/2006/main" xmlns:w14="http://schemas.microsoft.com/office/word/2010/wordml" xmlns:w15="http://schemas.microsoft.com/office/word/2012/wordml" xmlns:w16cex="http://schemas.microsoft.com/office/word/2018/wordml/cex" xmlns:w16cid="http://schemas.microsoft.com/office/word/2016/wordml/cid" xmlns:w16="http://schemas.microsoft.com/office/word/2018/wordml" xmlns:w16sdtdh="http://schemas.microsoft.com/office/word/2020/wordml/sdtdatahash" xmlns:w16se="http://schemas.microsoft.com/office/word/2015/wordml/symex" xmlns:wpg="http://schemas.microsoft.com/office/word/2010/wordprocessingGroup" xmlns:wpi="http://schemas.microsoft.com/office/word/2010/wordprocessingInk" xmlns:wne="http://schemas.microsoft.com/office/word/2006/wordml" xmlns:wps="http://schemas.microsoft.com/office/word/2010/wordprocessingShape" mc:Ignorable="w14 w15 w16se w16cid w16 w16cex w16sdtdh wp14">
+<w:ftr xmlns:wpc="http://schemas.microsoft.com/office/word/2010/wordprocessingCanvas" xmlns:cx="http://schemas.microsoft.com/office/drawing/2014/chartex" xmlns:cx1="http://schemas.microsoft.com/office/drawing/2015/9/8/chartex" xmlns:cx2="http://schemas.microsoft.com/office/drawing/2015/10/21/chartex" xmlns:cx3="http://schemas.microsoft.com/office/drawing/2016/5/9/chartex" xmlns:cx4="http://schemas.microsoft.com/office/drawing/2016/5/10/chartex" xmlns:cx5="http://schemas.microsoft.com/office/drawing/2016/5/11/chartex" xmlns:cx6="http://schemas.microsoft.com/office/drawing/2016/5/12/chartex" xmlns:cx7="http://schemas.microsoft.com/office/drawing/2016/5/13/chartex" xmlns:cx8="http://schemas.microsoft.com/office/drawing/2016/5/14/chartex" xmlns:mc="http://schemas.openxmlformats.org/markup-compatibility/2006" xmlns:aink="http://schemas.microsoft.com/office/drawing/2016/ink" xmlns:am3d="http://schemas.microsoft.com/office/drawing/2017/model3d" xmlns:o="urn:schemas-microsoft-com:office:office" xmlns:oel="http://schemas.microsoft.com/office/2019/extlst" xmlns:r="http://schemas.openxmlformats.org/officeDocument/2006/relationships" xmlns:m="http://schemas.openxmlformats.org/officeDocument/2006/math" xmlns:v="urn:schemas-microsoft-com:vml" xmlns:wp14="http://schemas.microsoft.com/office/word/2010/wordprocessingDrawing" xmlns:wp="http://schemas.openxmlformats.org/drawingml/2006/wordprocessingDrawing" xmlns:w10="urn:schemas-microsoft-com:office:word" xmlns:w="http://schemas.openxmlformats.org/wordprocessingml/2006/main" xmlns:w14="http://schemas.microsoft.com/office/word/2010/wordml" xmlns:w15="http://schemas.microsoft.com/office/word/2012/wordml" xmlns:w16cex="http://schemas.microsoft.com/office/word/2018/wordml/cex" xmlns:w16cid="http://schemas.microsoft.com/office/word/2016/wordml/cid" xmlns:w16="http://schemas.microsoft.com/office/word/2018/wordml" xmlns:w16du="http://schemas.microsoft.com/office/word/2023/wordml/word16du" xmlns:w16sdtdh="http://schemas.microsoft.com/office/word/2020/wordml/sdtdatahash" xmlns:w16se="http://schemas.microsoft.com/office/word/2015/wordml/symex" xmlns:wpg="http://schemas.microsoft.com/office/word/2010/wordprocessingGroup" xmlns:wpi="http://schemas.microsoft.com/office/word/2010/wordprocessingInk" xmlns:wne="http://schemas.microsoft.com/office/word/2006/wordml" xmlns:wps="http://schemas.microsoft.com/office/word/2010/wordprocessingShape" mc:Ignorable="w14 w15 w16se w16cid w16 w16cex w16sdtdh w16du wp14">
   <w:p>
     <w:pPr>
       <w:pBdr>
@@ -16782,7 +17180,7 @@
 </file>
 
 <file path=word/footnotes.xml><?xml version="1.0" encoding="utf-8"?>
-<w:footnotes xmlns:wpc="http://schemas.microsoft.com/office/word/2010/wordprocessingCanvas" xmlns:cx="http://schemas.microsoft.com/office/drawing/2014/chartex" xmlns:cx1="http://schemas.microsoft.com/office/drawing/2015/9/8/chartex" xmlns:cx2="http://schemas.microsoft.com/office/drawing/2015/10/21/chartex" xmlns:cx3="http://schemas.microsoft.com/office/drawing/2016/5/9/chartex" xmlns:cx4="http://schemas.microsoft.com/office/drawing/2016/5/10/chartex" xmlns:cx5="http://schemas.microsoft.com/office/drawing/2016/5/11/chartex" xmlns:cx6="http://schemas.microsoft.com/office/drawing/2016/5/12/chartex" xmlns:cx7="http://schemas.microsoft.com/office/drawing/2016/5/13/chartex" xmlns:cx8="http://schemas.microsoft.com/office/drawing/2016/5/14/chartex" xmlns:mc="http://schemas.openxmlformats.org/markup-compatibility/2006" xmlns:aink="http://schemas.microsoft.com/office/drawing/2016/ink" xmlns:am3d="http://schemas.microsoft.com/office/drawing/2017/model3d" xmlns:o="urn:schemas-microsoft-com:office:office" xmlns:oel="http://schemas.microsoft.com/office/2019/extlst" xmlns:r="http://schemas.openxmlformats.org/officeDocument/2006/relationships" xmlns:m="http://schemas.openxmlformats.org/officeDocument/2006/math" xmlns:v="urn:schemas-microsoft-com:vml" xmlns:wp14="http://schemas.microsoft.com/office/word/2010/wordprocessingDrawing" xmlns:wp="http://schemas.openxmlformats.org/drawingml/2006/wordprocessingDrawing" xmlns:w10="urn:schemas-microsoft-com:office:word" xmlns:w="http://schemas.openxmlformats.org/wordprocessingml/2006/main" xmlns:w14="http://schemas.microsoft.com/office/word/2010/wordml" xmlns:w15="http://schemas.microsoft.com/office/word/2012/wordml" xmlns:w16cex="http://schemas.microsoft.com/office/word/2018/wordml/cex" xmlns:w16cid="http://schemas.microsoft.com/office/word/2016/wordml/cid" xmlns:w16="http://schemas.microsoft.com/office/word/2018/wordml" xmlns:w16sdtdh="http://schemas.microsoft.com/office/word/2020/wordml/sdtdatahash" xmlns:w16se="http://schemas.microsoft.com/office/word/2015/wordml/symex" xmlns:wpg="http://schemas.microsoft.com/office/word/2010/wordprocessingGroup" xmlns:wpi="http://schemas.microsoft.com/office/word/2010/wordprocessingInk" xmlns:wne="http://schemas.microsoft.com/office/word/2006/wordml" xmlns:wps="http://schemas.microsoft.com/office/word/2010/wordprocessingShape" mc:Ignorable="w14 w15 w16se w16cid w16 w16cex w16sdtdh wp14">
+<w:footnotes xmlns:wpc="http://schemas.microsoft.com/office/word/2010/wordprocessingCanvas" xmlns:cx="http://schemas.microsoft.com/office/drawing/2014/chartex" xmlns:cx1="http://schemas.microsoft.com/office/drawing/2015/9/8/chartex" xmlns:cx2="http://schemas.microsoft.com/office/drawing/2015/10/21/chartex" xmlns:cx3="http://schemas.microsoft.com/office/drawing/2016/5/9/chartex" xmlns:cx4="http://schemas.microsoft.com/office/drawing/2016/5/10/chartex" xmlns:cx5="http://schemas.microsoft.com/office/drawing/2016/5/11/chartex" xmlns:cx6="http://schemas.microsoft.com/office/drawing/2016/5/12/chartex" xmlns:cx7="http://schemas.microsoft.com/office/drawing/2016/5/13/chartex" xmlns:cx8="http://schemas.microsoft.com/office/drawing/2016/5/14/chartex" xmlns:mc="http://schemas.openxmlformats.org/markup-compatibility/2006" xmlns:aink="http://schemas.microsoft.com/office/drawing/2016/ink" xmlns:am3d="http://schemas.microsoft.com/office/drawing/2017/model3d" xmlns:o="urn:schemas-microsoft-com:office:office" xmlns:oel="http://schemas.microsoft.com/office/2019/extlst" xmlns:r="http://schemas.openxmlformats.org/officeDocument/2006/relationships" xmlns:m="http://schemas.openxmlformats.org/officeDocument/2006/math" xmlns:v="urn:schemas-microsoft-com:vml" xmlns:wp14="http://schemas.microsoft.com/office/word/2010/wordprocessingDrawing" xmlns:wp="http://schemas.openxmlformats.org/drawingml/2006/wordprocessingDrawing" xmlns:w10="urn:schemas-microsoft-com:office:word" xmlns:w="http://schemas.openxmlformats.org/wordprocessingml/2006/main" xmlns:w14="http://schemas.microsoft.com/office/word/2010/wordml" xmlns:w15="http://schemas.microsoft.com/office/word/2012/wordml" xmlns:w16cex="http://schemas.microsoft.com/office/word/2018/wordml/cex" xmlns:w16cid="http://schemas.microsoft.com/office/word/2016/wordml/cid" xmlns:w16="http://schemas.microsoft.com/office/word/2018/wordml" xmlns:w16du="http://schemas.microsoft.com/office/word/2023/wordml/word16du" xmlns:w16sdtdh="http://schemas.microsoft.com/office/word/2020/wordml/sdtdatahash" xmlns:w16se="http://schemas.microsoft.com/office/word/2015/wordml/symex" xmlns:wpg="http://schemas.microsoft.com/office/word/2010/wordprocessingGroup" xmlns:wpi="http://schemas.microsoft.com/office/word/2010/wordprocessingInk" xmlns:wne="http://schemas.microsoft.com/office/word/2006/wordml" xmlns:wps="http://schemas.microsoft.com/office/word/2010/wordprocessingShape" mc:Ignorable="w14 w15 w16se w16cid w16 w16cex w16sdtdh w16du wp14">
   <w:footnote w:type="separator" w:id="-1">
     <w:p>
       <w:pPr>
@@ -16807,7 +17205,20 @@
 </file>
 
 <file path=word/header1.xml><?xml version="1.0" encoding="utf-8"?>
-<w:hdr xmlns:wpc="http://schemas.microsoft.com/office/word/2010/wordprocessingCanvas" xmlns:cx="http://schemas.microsoft.com/office/drawing/2014/chartex" xmlns:cx1="http://schemas.microsoft.com/office/drawing/2015/9/8/chartex" xmlns:cx2="http://schemas.microsoft.com/office/drawing/2015/10/21/chartex" xmlns:cx3="http://schemas.microsoft.com/office/drawing/2016/5/9/chartex" xmlns:cx4="http://schemas.microsoft.com/office/drawing/2016/5/10/chartex" xmlns:cx5="http://schemas.microsoft.com/office/drawing/2016/5/11/chartex" xmlns:cx6="http://schemas.microsoft.com/office/drawing/2016/5/12/chartex" xmlns:cx7="http://schemas.microsoft.com/office/drawing/2016/5/13/chartex" xmlns:cx8="http://schemas.microsoft.com/office/drawing/2016/5/14/chartex" xmlns:mc="http://schemas.openxmlformats.org/markup-compatibility/2006" xmlns:aink="http://schemas.microsoft.com/office/drawing/2016/ink" xmlns:am3d="http://schemas.microsoft.com/office/drawing/2017/model3d" xmlns:o="urn:schemas-microsoft-com:office:office" xmlns:oel="http://schemas.microsoft.com/office/2019/extlst" xmlns:r="http://schemas.openxmlformats.org/officeDocument/2006/relationships" xmlns:m="http://schemas.openxmlformats.org/officeDocument/2006/math" xmlns:v="urn:schemas-microsoft-com:vml" xmlns:wp14="http://schemas.microsoft.com/office/word/2010/wordprocessingDrawing" xmlns:wp="http://schemas.openxmlformats.org/drawingml/2006/wordprocessingDrawing" xmlns:w10="urn:schemas-microsoft-com:office:word" xmlns:w="http://schemas.openxmlformats.org/wordprocessingml/2006/main" xmlns:w14="http://schemas.microsoft.com/office/word/2010/wordml" xmlns:w15="http://schemas.microsoft.com/office/word/2012/wordml" xmlns:w16cex="http://schemas.microsoft.com/office/word/2018/wordml/cex" xmlns:w16cid="http://schemas.microsoft.com/office/word/2016/wordml/cid" xmlns:w16="http://schemas.microsoft.com/office/word/2018/wordml" xmlns:w16sdtdh="http://schemas.microsoft.com/office/word/2020/wordml/sdtdatahash" xmlns:w16se="http://schemas.microsoft.com/office/word/2015/wordml/symex" xmlns:wpg="http://schemas.microsoft.com/office/word/2010/wordprocessingGroup" xmlns:wpi="http://schemas.microsoft.com/office/word/2010/wordprocessingInk" xmlns:wne="http://schemas.microsoft.com/office/word/2006/wordml" xmlns:wps="http://schemas.microsoft.com/office/word/2010/wordprocessingShape" mc:Ignorable="w14 w15 w16se w16cid w16 w16cex w16sdtdh wp14">
+<w:hdr xmlns:wpc="http://schemas.microsoft.com/office/word/2010/wordprocessingCanvas" xmlns:cx="http://schemas.microsoft.com/office/drawing/2014/chartex" xmlns:cx1="http://schemas.microsoft.com/office/drawing/2015/9/8/chartex" xmlns:cx2="http://schemas.microsoft.com/office/drawing/2015/10/21/chartex" xmlns:cx3="http://schemas.microsoft.com/office/drawing/2016/5/9/chartex" xmlns:cx4="http://schemas.microsoft.com/office/drawing/2016/5/10/chartex" xmlns:cx5="http://schemas.microsoft.com/office/drawing/2016/5/11/chartex" xmlns:cx6="http://schemas.microsoft.com/office/drawing/2016/5/12/chartex" xmlns:cx7="http://schemas.microsoft.com/office/drawing/2016/5/13/chartex" xmlns:cx8="http://schemas.microsoft.com/office/drawing/2016/5/14/chartex" xmlns:mc="http://schemas.openxmlformats.org/markup-compatibility/2006" xmlns:aink="http://schemas.microsoft.com/office/drawing/2016/ink" xmlns:am3d="http://schemas.microsoft.com/office/drawing/2017/model3d" xmlns:o="urn:schemas-microsoft-com:office:office" xmlns:oel="http://schemas.microsoft.com/office/2019/extlst" xmlns:r="http://schemas.openxmlformats.org/officeDocument/2006/relationships" xmlns:m="http://schemas.openxmlformats.org/officeDocument/2006/math" xmlns:v="urn:schemas-microsoft-com:vml" xmlns:wp14="http://schemas.microsoft.com/office/word/2010/wordprocessingDrawing" xmlns:wp="http://schemas.openxmlformats.org/drawingml/2006/wordprocessingDrawing" xmlns:w10="urn:schemas-microsoft-com:office:word" xmlns:w="http://schemas.openxmlformats.org/wordprocessingml/2006/main" xmlns:w14="http://schemas.microsoft.com/office/word/2010/wordml" xmlns:w15="http://schemas.microsoft.com/office/word/2012/wordml" xmlns:w16cex="http://schemas.microsoft.com/office/word/2018/wordml/cex" xmlns:w16cid="http://schemas.microsoft.com/office/word/2016/wordml/cid" xmlns:w16="http://schemas.microsoft.com/office/word/2018/wordml" xmlns:w16du="http://schemas.microsoft.com/office/word/2023/wordml/word16du" xmlns:w16sdtdh="http://schemas.microsoft.com/office/word/2020/wordml/sdtdatahash" xmlns:w16se="http://schemas.microsoft.com/office/word/2015/wordml/symex" xmlns:wpg="http://schemas.microsoft.com/office/word/2010/wordprocessingGroup" xmlns:wpi="http://schemas.microsoft.com/office/word/2010/wordprocessingInk" xmlns:wne="http://schemas.microsoft.com/office/word/2006/wordml" xmlns:wps="http://schemas.microsoft.com/office/word/2010/wordprocessingShape" mc:Ignorable="w14 w15 w16se w16cid w16 w16cex w16sdtdh w16du wp14">
+  <w:p>
+    <w:pPr>
+      <w:pStyle w:val="Header"/>
+      <w:pBdr>
+        <w:bottom w:val="single" w:sz="4" w:space="1" w:color="auto"/>
+      </w:pBdr>
+    </w:pPr>
+  </w:p>
+</w:hdr>
+</file>
+
+<file path=word/header2.xml><?xml version="1.0" encoding="utf-8"?>
+<w:hdr xmlns:wpc="http://schemas.microsoft.com/office/word/2010/wordprocessingCanvas" xmlns:cx="http://schemas.microsoft.com/office/drawing/2014/chartex" xmlns:cx1="http://schemas.microsoft.com/office/drawing/2015/9/8/chartex" xmlns:cx2="http://schemas.microsoft.com/office/drawing/2015/10/21/chartex" xmlns:cx3="http://schemas.microsoft.com/office/drawing/2016/5/9/chartex" xmlns:cx4="http://schemas.microsoft.com/office/drawing/2016/5/10/chartex" xmlns:cx5="http://schemas.microsoft.com/office/drawing/2016/5/11/chartex" xmlns:cx6="http://schemas.microsoft.com/office/drawing/2016/5/12/chartex" xmlns:cx7="http://schemas.microsoft.com/office/drawing/2016/5/13/chartex" xmlns:cx8="http://schemas.microsoft.com/office/drawing/2016/5/14/chartex" xmlns:mc="http://schemas.openxmlformats.org/markup-compatibility/2006" xmlns:aink="http://schemas.microsoft.com/office/drawing/2016/ink" xmlns:am3d="http://schemas.microsoft.com/office/drawing/2017/model3d" xmlns:o="urn:schemas-microsoft-com:office:office" xmlns:oel="http://schemas.microsoft.com/office/2019/extlst" xmlns:r="http://schemas.openxmlformats.org/officeDocument/2006/relationships" xmlns:m="http://schemas.openxmlformats.org/officeDocument/2006/math" xmlns:v="urn:schemas-microsoft-com:vml" xmlns:wp14="http://schemas.microsoft.com/office/word/2010/wordprocessingDrawing" xmlns:wp="http://schemas.openxmlformats.org/drawingml/2006/wordprocessingDrawing" xmlns:w10="urn:schemas-microsoft-com:office:word" xmlns:w="http://schemas.openxmlformats.org/wordprocessingml/2006/main" xmlns:w14="http://schemas.microsoft.com/office/word/2010/wordml" xmlns:w15="http://schemas.microsoft.com/office/word/2012/wordml" xmlns:w16cex="http://schemas.microsoft.com/office/word/2018/wordml/cex" xmlns:w16cid="http://schemas.microsoft.com/office/word/2016/wordml/cid" xmlns:w16="http://schemas.microsoft.com/office/word/2018/wordml" xmlns:w16du="http://schemas.microsoft.com/office/word/2023/wordml/word16du" xmlns:w16sdtdh="http://schemas.microsoft.com/office/word/2020/wordml/sdtdatahash" xmlns:w16se="http://schemas.microsoft.com/office/word/2015/wordml/symex" xmlns:wpg="http://schemas.microsoft.com/office/word/2010/wordprocessingGroup" xmlns:wpi="http://schemas.microsoft.com/office/word/2010/wordprocessingInk" xmlns:wne="http://schemas.microsoft.com/office/word/2006/wordml" xmlns:wps="http://schemas.microsoft.com/office/word/2010/wordprocessingShape" mc:Ignorable="w14 w15 w16se w16cid w16 w16cex w16sdtdh w16du wp14">
   <w:p>
     <w:pPr>
       <w:pStyle w:val="Header"/>
@@ -16820,7 +17231,7 @@
 </file>
 
 <file path=word/styles.xml><?xml version="1.0" encoding="utf-8"?>
-<w:styles xmlns:mc="http://schemas.openxmlformats.org/markup-compatibility/2006" xmlns:r="http://schemas.openxmlformats.org/officeDocument/2006/relationships" xmlns:w="http://schemas.openxmlformats.org/wordprocessingml/2006/main" xmlns:w14="http://schemas.microsoft.com/office/word/2010/wordml" xmlns:w15="http://schemas.microsoft.com/office/word/2012/wordml" xmlns:w16cex="http://schemas.microsoft.com/office/word/2018/wordml/cex" xmlns:w16cid="http://schemas.microsoft.com/office/word/2016/wordml/cid" xmlns:w16="http://schemas.microsoft.com/office/word/2018/wordml" xmlns:w16sdtdh="http://schemas.microsoft.com/office/word/2020/wordml/sdtdatahash" xmlns:w16se="http://schemas.microsoft.com/office/word/2015/wordml/symex" mc:Ignorable="w14 w15 w16se w16cid w16 w16cex w16sdtdh">
+<w:styles xmlns:mc="http://schemas.openxmlformats.org/markup-compatibility/2006" xmlns:r="http://schemas.openxmlformats.org/officeDocument/2006/relationships" xmlns:w="http://schemas.openxmlformats.org/wordprocessingml/2006/main" xmlns:w14="http://schemas.microsoft.com/office/word/2010/wordml" xmlns:w15="http://schemas.microsoft.com/office/word/2012/wordml" xmlns:w16cex="http://schemas.microsoft.com/office/word/2018/wordml/cex" xmlns:w16cid="http://schemas.microsoft.com/office/word/2016/wordml/cid" xmlns:w16="http://schemas.microsoft.com/office/word/2018/wordml" xmlns:w16du="http://schemas.microsoft.com/office/word/2023/wordml/word16du" xmlns:w16sdtdh="http://schemas.microsoft.com/office/word/2020/wordml/sdtdatahash" xmlns:w16se="http://schemas.microsoft.com/office/word/2015/wordml/symex" mc:Ignorable="w14 w15 w16se w16cid w16 w16cex w16sdtdh w16du">
   <w:docDefaults>
     <w:rPrDefault>
       <w:rPr>
@@ -17270,7 +17681,6 @@
     <w:basedOn w:val="Normal"/>
     <w:link w:val="HeaderChar"/>
     <w:uiPriority w:val="99"/>
-    <w:semiHidden/>
     <w:unhideWhenUsed/>
     <w:rsid w:val="001C43F2"/>
     <w:pPr>
@@ -17284,7 +17694,6 @@
     <w:name w:val="Header Char"/>
     <w:link w:val="Header"/>
     <w:uiPriority w:val="99"/>
-    <w:semiHidden/>
     <w:rsid w:val="001C43F2"/>
     <w:rPr>
       <w:rFonts w:ascii="Arial" w:hAnsi="Arial"/>
@@ -17298,7 +17707,6 @@
     <w:basedOn w:val="Normal"/>
     <w:link w:val="FooterChar"/>
     <w:uiPriority w:val="99"/>
-    <w:semiHidden/>
     <w:unhideWhenUsed/>
     <w:rsid w:val="001C43F2"/>
     <w:pPr>
@@ -17312,7 +17720,6 @@
     <w:name w:val="Footer Char"/>
     <w:link w:val="Footer"/>
     <w:uiPriority w:val="99"/>
-    <w:semiHidden/>
     <w:rsid w:val="001C43F2"/>
     <w:rPr>
       <w:rFonts w:ascii="Arial" w:hAnsi="Arial"/>

--- a/TS-Padam/TS-2.5/TS 2.5 Tamil Pada Paatam Corrections.docx
+++ b/TS-Padam/TS-2.5/TS 2.5 Tamil Pada Paatam Corrections.docx
@@ -31,18 +31,7 @@
           <w:szCs w:val="32"/>
           <w:u w:val="single"/>
         </w:rPr>
-        <w:t xml:space="preserve">rrections </w:t>
-      </w:r>
-      <w:proofErr w:type="gramStart"/>
-      <w:r>
-        <w:rPr>
-          <w:b/>
-          <w:bCs/>
-          <w:sz w:val="32"/>
-          <w:szCs w:val="32"/>
-          <w:u w:val="single"/>
-        </w:rPr>
-        <w:t>–</w:t>
+        <w:t>rrections –</w:t>
       </w:r>
       <w:r>
         <w:rPr>
@@ -62,9 +51,8 @@
           <w:szCs w:val="32"/>
           <w:u w:val="single"/>
         </w:rPr>
-        <w:t>Observed</w:t>
+        <w:t xml:space="preserve">Observed till </w:t>
       </w:r>
-      <w:proofErr w:type="gramEnd"/>
       <w:r>
         <w:rPr>
           <w:b/>
@@ -73,18 +61,7 @@
           <w:szCs w:val="32"/>
           <w:u w:val="single"/>
         </w:rPr>
-        <w:t xml:space="preserve"> till </w:t>
-      </w:r>
-      <w:r>
-        <w:rPr>
-          <w:b/>
-          <w:bCs/>
-          <w:sz w:val="32"/>
-          <w:szCs w:val="32"/>
-          <w:highlight w:val="red"/>
-          <w:u w:val="single"/>
-        </w:rPr>
-        <w:t>????</w:t>
+        <w:t>30th June 2024</w:t>
       </w:r>
     </w:p>
     <w:p>
@@ -132,12 +109,16 @@
               <w:spacing w:before="0" w:line="240" w:lineRule="auto"/>
               <w:jc w:val="center"/>
               <w:rPr>
+                <w:b/>
+                <w:bCs/>
                 <w:sz w:val="32"/>
                 <w:szCs w:val="32"/>
               </w:rPr>
             </w:pPr>
             <w:r>
               <w:rPr>
+                <w:b/>
+                <w:bCs/>
                 <w:sz w:val="32"/>
                 <w:szCs w:val="32"/>
               </w:rPr>
@@ -149,12 +130,16 @@
               <w:spacing w:before="0" w:line="240" w:lineRule="auto"/>
               <w:jc w:val="center"/>
               <w:rPr>
+                <w:b/>
+                <w:bCs/>
                 <w:sz w:val="32"/>
                 <w:szCs w:val="32"/>
               </w:rPr>
             </w:pPr>
             <w:r>
               <w:rPr>
+                <w:b/>
+                <w:bCs/>
                 <w:sz w:val="32"/>
                 <w:szCs w:val="32"/>
               </w:rPr>
@@ -171,12 +156,16 @@
               <w:spacing w:before="0" w:line="240" w:lineRule="auto"/>
               <w:jc w:val="center"/>
               <w:rPr>
+                <w:b/>
+                <w:bCs/>
                 <w:sz w:val="32"/>
                 <w:szCs w:val="32"/>
               </w:rPr>
             </w:pPr>
             <w:r>
               <w:rPr>
+                <w:b/>
+                <w:bCs/>
                 <w:sz w:val="32"/>
                 <w:szCs w:val="32"/>
               </w:rPr>
@@ -194,12 +183,16 @@
               <w:ind w:right="-18"/>
               <w:jc w:val="center"/>
               <w:rPr>
+                <w:b/>
+                <w:bCs/>
                 <w:sz w:val="32"/>
                 <w:szCs w:val="32"/>
               </w:rPr>
             </w:pPr>
             <w:r>
               <w:rPr>
+                <w:b/>
+                <w:bCs/>
                 <w:sz w:val="32"/>
                 <w:szCs w:val="32"/>
               </w:rPr>
@@ -902,7 +895,6 @@
                 <w:lang w:bidi="ta-IN"/>
               </w:rPr>
             </w:pPr>
-            <w:proofErr w:type="gramStart"/>
             <w:r>
               <w:rPr>
                 <w:rFonts w:cs="Latha"/>
@@ -911,18 +903,7 @@
                 <w:szCs w:val="28"/>
                 <w:lang w:bidi="ta-IN"/>
               </w:rPr>
-              <w:t>Panchaati  No.</w:t>
-            </w:r>
-            <w:proofErr w:type="gramEnd"/>
-            <w:r>
-              <w:rPr>
-                <w:rFonts w:cs="Latha"/>
-                <w:b/>
-                <w:sz w:val="28"/>
-                <w:szCs w:val="28"/>
-                <w:lang w:bidi="ta-IN"/>
-              </w:rPr>
-              <w:t xml:space="preserve"> </w:t>
+              <w:t xml:space="preserve">Panchaati  No. </w:t>
             </w:r>
             <w:r>
               <w:rPr>
@@ -1440,7 +1421,6 @@
                 <w:lang w:bidi="ta-IN"/>
               </w:rPr>
             </w:pPr>
-            <w:proofErr w:type="gramStart"/>
             <w:r>
               <w:rPr>
                 <w:rFonts w:cs="Latha"/>
@@ -1449,18 +1429,7 @@
                 <w:szCs w:val="28"/>
                 <w:lang w:bidi="ta-IN"/>
               </w:rPr>
-              <w:t>Panchaati  No.</w:t>
-            </w:r>
-            <w:proofErr w:type="gramEnd"/>
-            <w:r>
-              <w:rPr>
-                <w:rFonts w:cs="Latha"/>
-                <w:b/>
-                <w:sz w:val="28"/>
-                <w:szCs w:val="28"/>
-                <w:lang w:bidi="ta-IN"/>
-              </w:rPr>
-              <w:t xml:space="preserve"> </w:t>
+              <w:t xml:space="preserve">Panchaati  No. </w:t>
             </w:r>
             <w:r>
               <w:rPr>
@@ -2073,7 +2042,6 @@
                 <w:lang w:bidi="ta-IN"/>
               </w:rPr>
             </w:pPr>
-            <w:proofErr w:type="gramStart"/>
             <w:r>
               <w:rPr>
                 <w:rFonts w:cs="Latha"/>
@@ -2082,18 +2050,7 @@
                 <w:szCs w:val="28"/>
                 <w:lang w:bidi="ta-IN"/>
               </w:rPr>
-              <w:t>Panchaati  No.</w:t>
-            </w:r>
-            <w:proofErr w:type="gramEnd"/>
-            <w:r>
-              <w:rPr>
-                <w:rFonts w:cs="Latha"/>
-                <w:b/>
-                <w:sz w:val="28"/>
-                <w:szCs w:val="28"/>
-                <w:lang w:bidi="ta-IN"/>
-              </w:rPr>
-              <w:t xml:space="preserve"> </w:t>
+              <w:t xml:space="preserve">Panchaati  No. </w:t>
             </w:r>
             <w:r>
               <w:rPr>
@@ -2579,7 +2536,6 @@
                 <w:lang w:bidi="ta-IN"/>
               </w:rPr>
             </w:pPr>
-            <w:proofErr w:type="gramStart"/>
             <w:r>
               <w:rPr>
                 <w:rFonts w:cs="Latha"/>
@@ -2588,18 +2544,7 @@
                 <w:szCs w:val="28"/>
                 <w:lang w:bidi="ta-IN"/>
               </w:rPr>
-              <w:t>Panchaati  No.</w:t>
-            </w:r>
-            <w:proofErr w:type="gramEnd"/>
-            <w:r>
-              <w:rPr>
-                <w:rFonts w:cs="Latha"/>
-                <w:b/>
-                <w:sz w:val="28"/>
-                <w:szCs w:val="28"/>
-                <w:lang w:bidi="ta-IN"/>
-              </w:rPr>
-              <w:t xml:space="preserve"> </w:t>
+              <w:t xml:space="preserve">Panchaati  No. </w:t>
             </w:r>
             <w:r>
               <w:rPr>
@@ -3003,30 +2948,6 @@
         </w:tc>
       </w:tr>
     </w:tbl>
-    <w:p>
-      <w:pPr>
-        <w:jc w:val="center"/>
-        <w:rPr>
-          <w:b/>
-          <w:bCs/>
-          <w:sz w:val="32"/>
-          <w:szCs w:val="32"/>
-          <w:u w:val="single"/>
-        </w:rPr>
-      </w:pPr>
-    </w:p>
-    <w:p>
-      <w:pPr>
-        <w:jc w:val="center"/>
-        <w:rPr>
-          <w:b/>
-          <w:bCs/>
-          <w:sz w:val="32"/>
-          <w:szCs w:val="32"/>
-          <w:u w:val="single"/>
-        </w:rPr>
-      </w:pPr>
-    </w:p>
     <w:p>
       <w:pPr>
         <w:jc w:val="center"/>
@@ -3058,6 +2979,7 @@
           <w:szCs w:val="32"/>
           <w:u w:val="single"/>
         </w:rPr>
+        <w:lastRenderedPageBreak/>
         <w:t xml:space="preserve">TS Pada Paatam – TS 2.5 </w:t>
       </w:r>
       <w:r>
@@ -3088,18 +3010,7 @@
           <w:szCs w:val="32"/>
           <w:u w:val="single"/>
         </w:rPr>
-        <w:t xml:space="preserve">rrections </w:t>
-      </w:r>
-      <w:proofErr w:type="gramStart"/>
-      <w:r>
-        <w:rPr>
-          <w:b/>
-          <w:bCs/>
-          <w:sz w:val="32"/>
-          <w:szCs w:val="32"/>
-          <w:u w:val="single"/>
-        </w:rPr>
-        <w:t>–</w:t>
+        <w:t>rrections –</w:t>
       </w:r>
       <w:r>
         <w:rPr>
@@ -3119,18 +3030,7 @@
           <w:szCs w:val="32"/>
           <w:u w:val="single"/>
         </w:rPr>
-        <w:t>Observed</w:t>
-      </w:r>
-      <w:proofErr w:type="gramEnd"/>
-      <w:r>
-        <w:rPr>
-          <w:b/>
-          <w:bCs/>
-          <w:sz w:val="32"/>
-          <w:szCs w:val="32"/>
-          <w:u w:val="single"/>
-        </w:rPr>
-        <w:t xml:space="preserve"> till </w:t>
+        <w:t xml:space="preserve">Observed till </w:t>
       </w:r>
       <w:r>
         <w:rPr>
@@ -3379,7 +3279,6 @@
                 <w:lang w:bidi="ta-IN"/>
               </w:rPr>
             </w:pPr>
-            <w:proofErr w:type="gramStart"/>
             <w:r>
               <w:rPr>
                 <w:rFonts w:cs="Latha"/>
@@ -3388,18 +3287,7 @@
                 <w:szCs w:val="28"/>
                 <w:lang w:bidi="ta-IN"/>
               </w:rPr>
-              <w:t>Panchaati  No.</w:t>
-            </w:r>
-            <w:proofErr w:type="gramEnd"/>
-            <w:r>
-              <w:rPr>
-                <w:rFonts w:cs="Latha"/>
-                <w:b/>
-                <w:sz w:val="28"/>
-                <w:szCs w:val="28"/>
-                <w:lang w:bidi="ta-IN"/>
-              </w:rPr>
-              <w:t xml:space="preserve"> </w:t>
+              <w:t xml:space="preserve">Panchaati  No. </w:t>
             </w:r>
             <w:r>
               <w:rPr>
@@ -4012,18 +3900,7 @@
           <w:szCs w:val="32"/>
           <w:u w:val="single"/>
         </w:rPr>
-        <w:t xml:space="preserve">rrections </w:t>
-      </w:r>
-      <w:proofErr w:type="gramStart"/>
-      <w:r>
-        <w:rPr>
-          <w:b/>
-          <w:bCs/>
-          <w:sz w:val="32"/>
-          <w:szCs w:val="32"/>
-          <w:u w:val="single"/>
-        </w:rPr>
-        <w:t>–</w:t>
+        <w:t>rrections –</w:t>
       </w:r>
       <w:r>
         <w:rPr>
@@ -4043,18 +3920,7 @@
           <w:szCs w:val="32"/>
           <w:u w:val="single"/>
         </w:rPr>
-        <w:t>Observed</w:t>
-      </w:r>
-      <w:proofErr w:type="gramEnd"/>
-      <w:r>
-        <w:rPr>
-          <w:b/>
-          <w:bCs/>
-          <w:sz w:val="32"/>
-          <w:szCs w:val="32"/>
-          <w:u w:val="single"/>
-        </w:rPr>
-        <w:t xml:space="preserve"> till </w:t>
+        <w:t xml:space="preserve">Observed till </w:t>
       </w:r>
       <w:r>
         <w:rPr>
@@ -4299,7 +4165,6 @@
                 <w:lang w:bidi="ta-IN"/>
               </w:rPr>
             </w:pPr>
-            <w:proofErr w:type="gramStart"/>
             <w:r>
               <w:rPr>
                 <w:rFonts w:cs="Latha"/>
@@ -4309,19 +4174,7 @@
                 <w:szCs w:val="28"/>
                 <w:lang w:bidi="ta-IN"/>
               </w:rPr>
-              <w:t>Panchaati  No.</w:t>
-            </w:r>
-            <w:proofErr w:type="gramEnd"/>
-            <w:r>
-              <w:rPr>
-                <w:rFonts w:cs="Latha"/>
-                <w:b/>
-                <w:bCs/>
-                <w:sz w:val="28"/>
-                <w:szCs w:val="28"/>
-                <w:lang w:bidi="ta-IN"/>
-              </w:rPr>
-              <w:t xml:space="preserve"> 5</w:t>
+              <w:t>Panchaati  No. 5</w:t>
             </w:r>
           </w:p>
         </w:tc>
@@ -4749,7 +4602,6 @@
                 <w:lang w:bidi="ta-IN"/>
               </w:rPr>
             </w:pPr>
-            <w:proofErr w:type="gramStart"/>
             <w:r>
               <w:rPr>
                 <w:rFonts w:cs="Latha"/>
@@ -4759,19 +4611,7 @@
                 <w:szCs w:val="28"/>
                 <w:lang w:bidi="ta-IN"/>
               </w:rPr>
-              <w:t>Panchaati  No.</w:t>
-            </w:r>
-            <w:proofErr w:type="gramEnd"/>
-            <w:r>
-              <w:rPr>
-                <w:rFonts w:cs="Latha"/>
-                <w:b/>
-                <w:bCs/>
-                <w:sz w:val="28"/>
-                <w:szCs w:val="28"/>
-                <w:lang w:bidi="ta-IN"/>
-              </w:rPr>
-              <w:t xml:space="preserve"> 6</w:t>
+              <w:t>Panchaati  No. 6</w:t>
             </w:r>
           </w:p>
         </w:tc>
@@ -5127,7 +4967,6 @@
                 <w:lang w:bidi="ta-IN"/>
               </w:rPr>
             </w:pPr>
-            <w:proofErr w:type="gramStart"/>
             <w:r>
               <w:rPr>
                 <w:rFonts w:cs="Latha"/>
@@ -5137,19 +4976,7 @@
                 <w:szCs w:val="28"/>
                 <w:lang w:bidi="ta-IN"/>
               </w:rPr>
-              <w:t>Panchaati  No.</w:t>
-            </w:r>
-            <w:proofErr w:type="gramEnd"/>
-            <w:r>
-              <w:rPr>
-                <w:rFonts w:cs="Latha"/>
-                <w:b/>
-                <w:bCs/>
-                <w:sz w:val="28"/>
-                <w:szCs w:val="28"/>
-                <w:lang w:bidi="ta-IN"/>
-              </w:rPr>
-              <w:t xml:space="preserve"> 22</w:t>
+              <w:t>Panchaati  No. 22</w:t>
             </w:r>
           </w:p>
         </w:tc>
@@ -5628,7 +5455,6 @@
                 <w:lang w:bidi="ta-IN"/>
               </w:rPr>
             </w:pPr>
-            <w:proofErr w:type="gramStart"/>
             <w:r>
               <w:rPr>
                 <w:rFonts w:cs="Latha"/>
@@ -5638,19 +5464,7 @@
                 <w:szCs w:val="28"/>
                 <w:lang w:bidi="ta-IN"/>
               </w:rPr>
-              <w:t>Panchaati  No.</w:t>
-            </w:r>
-            <w:proofErr w:type="gramEnd"/>
-            <w:r>
-              <w:rPr>
-                <w:rFonts w:cs="Latha"/>
-                <w:b/>
-                <w:bCs/>
-                <w:sz w:val="28"/>
-                <w:szCs w:val="28"/>
-                <w:lang w:bidi="ta-IN"/>
-              </w:rPr>
-              <w:t xml:space="preserve"> 33</w:t>
+              <w:t>Panchaati  No. 33</w:t>
             </w:r>
           </w:p>
         </w:tc>
@@ -6265,7 +6079,6 @@
                 <w:lang w:bidi="ta-IN"/>
               </w:rPr>
             </w:pPr>
-            <w:proofErr w:type="gramStart"/>
             <w:r>
               <w:rPr>
                 <w:rFonts w:cs="Latha"/>
@@ -6275,19 +6088,7 @@
                 <w:szCs w:val="28"/>
                 <w:lang w:bidi="ta-IN"/>
               </w:rPr>
-              <w:t>Panchaati  No.</w:t>
-            </w:r>
-            <w:proofErr w:type="gramEnd"/>
-            <w:r>
-              <w:rPr>
-                <w:rFonts w:cs="Latha"/>
-                <w:b/>
-                <w:bCs/>
-                <w:sz w:val="28"/>
-                <w:szCs w:val="28"/>
-                <w:lang w:bidi="ta-IN"/>
-              </w:rPr>
-              <w:t xml:space="preserve"> 5</w:t>
+              <w:t>Panchaati  No. 5</w:t>
             </w:r>
           </w:p>
         </w:tc>
@@ -6766,7 +6567,6 @@
                 <w:lang w:bidi="ta-IN"/>
               </w:rPr>
             </w:pPr>
-            <w:proofErr w:type="gramStart"/>
             <w:r>
               <w:rPr>
                 <w:rFonts w:cs="Arial"/>
@@ -6776,19 +6576,7 @@
                 <w:szCs w:val="28"/>
                 <w:lang w:bidi="ta-IN"/>
               </w:rPr>
-              <w:t>Panchaati  No.</w:t>
-            </w:r>
-            <w:proofErr w:type="gramEnd"/>
-            <w:r>
-              <w:rPr>
-                <w:rFonts w:cs="Arial"/>
-                <w:b/>
-                <w:bCs/>
-                <w:sz w:val="28"/>
-                <w:szCs w:val="28"/>
-                <w:lang w:bidi="ta-IN"/>
-              </w:rPr>
-              <w:t xml:space="preserve"> </w:t>
+              <w:t xml:space="preserve">Panchaati  No. </w:t>
             </w:r>
             <w:r>
               <w:rPr>
@@ -7457,7 +7245,6 @@
                 <w:lang w:bidi="ta-IN"/>
               </w:rPr>
             </w:pPr>
-            <w:proofErr w:type="gramStart"/>
             <w:r>
               <w:rPr>
                 <w:rFonts w:cs="Arial"/>
@@ -7467,19 +7254,7 @@
                 <w:szCs w:val="28"/>
                 <w:lang w:bidi="ta-IN"/>
               </w:rPr>
-              <w:t>Panchaati  No.</w:t>
-            </w:r>
-            <w:proofErr w:type="gramEnd"/>
-            <w:r>
-              <w:rPr>
-                <w:rFonts w:cs="Arial"/>
-                <w:b/>
-                <w:bCs/>
-                <w:sz w:val="28"/>
-                <w:szCs w:val="28"/>
-                <w:lang w:bidi="ta-IN"/>
-              </w:rPr>
-              <w:t xml:space="preserve"> 15</w:t>
+              <w:t>Panchaati  No. 15</w:t>
             </w:r>
           </w:p>
         </w:tc>
@@ -7955,7 +7730,6 @@
                 <w:lang w:bidi="ta-IN"/>
               </w:rPr>
             </w:pPr>
-            <w:proofErr w:type="gramStart"/>
             <w:r>
               <w:rPr>
                 <w:rFonts w:cs="Latha"/>
@@ -7965,19 +7739,7 @@
                 <w:szCs w:val="28"/>
                 <w:lang w:bidi="ta-IN"/>
               </w:rPr>
-              <w:t>Panchaati  No.</w:t>
-            </w:r>
-            <w:proofErr w:type="gramEnd"/>
-            <w:r>
-              <w:rPr>
-                <w:rFonts w:cs="Latha"/>
-                <w:b/>
-                <w:bCs/>
-                <w:sz w:val="28"/>
-                <w:szCs w:val="28"/>
-                <w:lang w:bidi="ta-IN"/>
-              </w:rPr>
-              <w:t xml:space="preserve"> 19</w:t>
+              <w:t>Panchaati  No. 19</w:t>
             </w:r>
           </w:p>
         </w:tc>
@@ -8651,7 +8413,6 @@
                 <w:lang w:bidi="ta-IN"/>
               </w:rPr>
             </w:pPr>
-            <w:proofErr w:type="gramStart"/>
             <w:r>
               <w:rPr>
                 <w:rFonts w:cs="Arial"/>
@@ -8661,19 +8422,7 @@
                 <w:szCs w:val="28"/>
                 <w:lang w:bidi="ta-IN"/>
               </w:rPr>
-              <w:t>Panchaati  No.</w:t>
-            </w:r>
-            <w:proofErr w:type="gramEnd"/>
-            <w:r>
-              <w:rPr>
-                <w:rFonts w:cs="Arial"/>
-                <w:b/>
-                <w:bCs/>
-                <w:sz w:val="28"/>
-                <w:szCs w:val="28"/>
-                <w:lang w:bidi="ta-IN"/>
-              </w:rPr>
-              <w:t xml:space="preserve"> </w:t>
+              <w:t xml:space="preserve">Panchaati  No. </w:t>
             </w:r>
             <w:r>
               <w:rPr>
@@ -9096,7 +8845,6 @@
                 <w:lang w:bidi="ta-IN"/>
               </w:rPr>
             </w:pPr>
-            <w:proofErr w:type="gramStart"/>
             <w:r>
               <w:rPr>
                 <w:rFonts w:cs="Latha"/>
@@ -9106,19 +8854,7 @@
                 <w:szCs w:val="28"/>
                 <w:lang w:bidi="ta-IN"/>
               </w:rPr>
-              <w:t>Panchaati  No.</w:t>
-            </w:r>
-            <w:proofErr w:type="gramEnd"/>
-            <w:r>
-              <w:rPr>
-                <w:rFonts w:cs="Latha"/>
-                <w:b/>
-                <w:bCs/>
-                <w:sz w:val="28"/>
-                <w:szCs w:val="28"/>
-                <w:lang w:bidi="ta-IN"/>
-              </w:rPr>
-              <w:t xml:space="preserve"> 41</w:t>
+              <w:t>Panchaati  No. 41</w:t>
             </w:r>
           </w:p>
         </w:tc>
@@ -9474,7 +9210,6 @@
                 <w:lang w:bidi="ta-IN"/>
               </w:rPr>
             </w:pPr>
-            <w:proofErr w:type="gramStart"/>
             <w:r>
               <w:rPr>
                 <w:rFonts w:cs="Latha"/>
@@ -9484,19 +9219,7 @@
                 <w:szCs w:val="28"/>
                 <w:lang w:bidi="ta-IN"/>
               </w:rPr>
-              <w:t>Panchaati  No.</w:t>
-            </w:r>
-            <w:proofErr w:type="gramEnd"/>
-            <w:r>
-              <w:rPr>
-                <w:rFonts w:cs="Latha"/>
-                <w:b/>
-                <w:bCs/>
-                <w:sz w:val="28"/>
-                <w:szCs w:val="28"/>
-                <w:lang w:bidi="ta-IN"/>
-              </w:rPr>
-              <w:t xml:space="preserve"> 53</w:t>
+              <w:t>Panchaati  No. 53</w:t>
             </w:r>
           </w:p>
         </w:tc>
@@ -9990,7 +9713,6 @@
                 <w:lang w:bidi="ta-IN"/>
               </w:rPr>
             </w:pPr>
-            <w:proofErr w:type="gramStart"/>
             <w:r>
               <w:rPr>
                 <w:rFonts w:cs="Latha"/>
@@ -10000,19 +9722,7 @@
                 <w:szCs w:val="28"/>
                 <w:lang w:bidi="ta-IN"/>
               </w:rPr>
-              <w:t>Panchaati  No.</w:t>
-            </w:r>
-            <w:proofErr w:type="gramEnd"/>
-            <w:r>
-              <w:rPr>
-                <w:rFonts w:cs="Latha"/>
-                <w:b/>
-                <w:bCs/>
-                <w:sz w:val="28"/>
-                <w:szCs w:val="28"/>
-                <w:lang w:bidi="ta-IN"/>
-              </w:rPr>
-              <w:t xml:space="preserve"> 59</w:t>
+              <w:t>Panchaati  No. 59</w:t>
             </w:r>
           </w:p>
         </w:tc>
@@ -10590,7 +10300,6 @@
                 <w:lang w:bidi="ta-IN"/>
               </w:rPr>
             </w:pPr>
-            <w:proofErr w:type="gramStart"/>
             <w:r>
               <w:rPr>
                 <w:rFonts w:cs="Latha"/>
@@ -10600,19 +10309,7 @@
                 <w:szCs w:val="28"/>
                 <w:lang w:bidi="ta-IN"/>
               </w:rPr>
-              <w:t>Panchaati  No.</w:t>
-            </w:r>
-            <w:proofErr w:type="gramEnd"/>
-            <w:r>
-              <w:rPr>
-                <w:rFonts w:cs="Latha"/>
-                <w:b/>
-                <w:bCs/>
-                <w:sz w:val="28"/>
-                <w:szCs w:val="28"/>
-                <w:lang w:bidi="ta-IN"/>
-              </w:rPr>
-              <w:t xml:space="preserve"> 61</w:t>
+              <w:t>Panchaati  No. 61</w:t>
             </w:r>
           </w:p>
         </w:tc>
@@ -11742,18 +11439,8 @@
                 <w:sz w:val="32"/>
                 <w:szCs w:val="32"/>
               </w:rPr>
-              <w:t>5</w:t>
-            </w:r>
-            <w:proofErr w:type="gramStart"/>
-            <w:r>
-              <w:rPr>
-                <w:rFonts w:cs="Arial"/>
-                <w:sz w:val="32"/>
-                <w:szCs w:val="32"/>
-              </w:rPr>
-              <w:t>th  Panchaati</w:t>
-            </w:r>
-            <w:proofErr w:type="gramEnd"/>
+              <w:t>5th  Panchaati</w:t>
+            </w:r>
           </w:p>
         </w:tc>
         <w:tc>
@@ -12167,18 +11854,8 @@
                 <w:sz w:val="32"/>
                 <w:szCs w:val="32"/>
               </w:rPr>
-              <w:t>11</w:t>
-            </w:r>
-            <w:proofErr w:type="gramStart"/>
-            <w:r>
-              <w:rPr>
-                <w:rFonts w:cs="Arial"/>
-                <w:sz w:val="32"/>
-                <w:szCs w:val="32"/>
-              </w:rPr>
-              <w:t>th  Panchaati</w:t>
-            </w:r>
-            <w:proofErr w:type="gramEnd"/>
+              <w:t>11th  Panchaati</w:t>
+            </w:r>
           </w:p>
         </w:tc>
         <w:tc>
@@ -12679,18 +12356,8 @@
                 <w:sz w:val="32"/>
                 <w:szCs w:val="32"/>
               </w:rPr>
-              <w:t>17</w:t>
-            </w:r>
-            <w:proofErr w:type="gramStart"/>
-            <w:r>
-              <w:rPr>
-                <w:rFonts w:cs="Arial"/>
-                <w:sz w:val="32"/>
-                <w:szCs w:val="32"/>
-              </w:rPr>
-              <w:t>th  Panchaati</w:t>
-            </w:r>
-            <w:proofErr w:type="gramEnd"/>
+              <w:t>17th  Panchaati</w:t>
+            </w:r>
           </w:p>
         </w:tc>
         <w:tc>
@@ -13060,18 +12727,8 @@
                 <w:sz w:val="32"/>
                 <w:szCs w:val="32"/>
               </w:rPr>
-              <w:t>30</w:t>
-            </w:r>
-            <w:proofErr w:type="gramStart"/>
-            <w:r>
-              <w:rPr>
-                <w:rFonts w:cs="Arial"/>
-                <w:sz w:val="32"/>
-                <w:szCs w:val="32"/>
-              </w:rPr>
-              <w:t>th  Panchaati</w:t>
-            </w:r>
-            <w:proofErr w:type="gramEnd"/>
+              <w:t>30th  Panchaati</w:t>
+            </w:r>
           </w:p>
         </w:tc>
         <w:tc>
@@ -13759,18 +13416,8 @@
                 <w:sz w:val="32"/>
                 <w:szCs w:val="32"/>
               </w:rPr>
-              <w:t>46</w:t>
-            </w:r>
-            <w:proofErr w:type="gramStart"/>
-            <w:r>
-              <w:rPr>
-                <w:rFonts w:cs="Arial"/>
-                <w:sz w:val="32"/>
-                <w:szCs w:val="32"/>
-              </w:rPr>
-              <w:t>th  Panchaati</w:t>
-            </w:r>
-            <w:proofErr w:type="gramEnd"/>
+              <w:t>46th  Panchaati</w:t>
+            </w:r>
           </w:p>
         </w:tc>
         <w:tc>
@@ -14653,18 +14300,8 @@
                 <w:sz w:val="32"/>
                 <w:szCs w:val="32"/>
               </w:rPr>
-              <w:t>46</w:t>
-            </w:r>
-            <w:proofErr w:type="gramStart"/>
-            <w:r>
-              <w:rPr>
-                <w:rFonts w:cs="Arial"/>
-                <w:sz w:val="32"/>
-                <w:szCs w:val="32"/>
-              </w:rPr>
-              <w:t>th  Panchaati</w:t>
-            </w:r>
-            <w:proofErr w:type="gramEnd"/>
+              <w:t>46th  Panchaati</w:t>
+            </w:r>
           </w:p>
         </w:tc>
         <w:tc>
@@ -15039,18 +14676,8 @@
                 <w:sz w:val="32"/>
                 <w:szCs w:val="32"/>
               </w:rPr>
-              <w:t>47</w:t>
-            </w:r>
-            <w:proofErr w:type="gramStart"/>
-            <w:r>
-              <w:rPr>
-                <w:rFonts w:cs="Arial"/>
-                <w:sz w:val="32"/>
-                <w:szCs w:val="32"/>
-              </w:rPr>
-              <w:t>th  Panchaati</w:t>
-            </w:r>
-            <w:proofErr w:type="gramEnd"/>
+              <w:t>47th  Panchaati</w:t>
+            </w:r>
           </w:p>
         </w:tc>
         <w:tc>
@@ -15487,18 +15114,8 @@
                 <w:sz w:val="32"/>
                 <w:szCs w:val="32"/>
               </w:rPr>
-              <w:t>60</w:t>
-            </w:r>
-            <w:proofErr w:type="gramStart"/>
-            <w:r>
-              <w:rPr>
-                <w:rFonts w:cs="Arial"/>
-                <w:sz w:val="32"/>
-                <w:szCs w:val="32"/>
-              </w:rPr>
-              <w:t>th  Panchaati</w:t>
-            </w:r>
-            <w:proofErr w:type="gramEnd"/>
+              <w:t>60th  Panchaati</w:t>
+            </w:r>
           </w:p>
         </w:tc>
         <w:tc>
@@ -15924,18 +15541,8 @@
                 <w:sz w:val="32"/>
                 <w:szCs w:val="32"/>
               </w:rPr>
-              <w:t>69</w:t>
-            </w:r>
-            <w:proofErr w:type="gramStart"/>
-            <w:r>
-              <w:rPr>
-                <w:rFonts w:cs="Arial"/>
-                <w:sz w:val="32"/>
-                <w:szCs w:val="32"/>
-              </w:rPr>
-              <w:t>th  Panchaati</w:t>
-            </w:r>
-            <w:proofErr w:type="gramEnd"/>
+              <w:t>69th  Panchaati</w:t>
+            </w:r>
           </w:p>
         </w:tc>
         <w:tc>
@@ -16408,18 +16015,8 @@
                 <w:sz w:val="32"/>
                 <w:szCs w:val="32"/>
               </w:rPr>
-              <w:t>73</w:t>
-            </w:r>
-            <w:proofErr w:type="gramStart"/>
-            <w:r>
-              <w:rPr>
-                <w:rFonts w:cs="Arial"/>
-                <w:sz w:val="32"/>
-                <w:szCs w:val="32"/>
-              </w:rPr>
-              <w:t>rd  Panchaati</w:t>
-            </w:r>
-            <w:proofErr w:type="gramEnd"/>
+              <w:t>73rd  Panchaati</w:t>
+            </w:r>
           </w:p>
         </w:tc>
         <w:tc>
@@ -16839,7 +16436,6 @@
         <w:bCs/>
       </w:rPr>
     </w:pPr>
-    <w:proofErr w:type="gramStart"/>
     <w:r>
       <w:rPr>
         <w:b/>
@@ -16861,7 +16457,6 @@
       </w:rPr>
       <w:tab/>
     </w:r>
-    <w:proofErr w:type="gramEnd"/>
     <w:r>
       <w:rPr>
         <w:b/>
